--- a/EXPLICATION PROJET PYTHON.docx
+++ b/EXPLICATION PROJET PYTHON.docx
@@ -1861,6 +1861,28 @@
           <w:lang w:eastAsia="fr-FR"/>
         </w:rPr>
         <w:t>Modification du comptage des valeurs. Le nom d’un booléen était utiliser deux fois sur des fonctions non compatibles.</w:t>
+      </w:r>
+    </w:p>
+    <w:p>
+      <w:pPr>
+        <w:pStyle w:val="Paragraphedeliste"/>
+        <w:numPr>
+          <w:ilvl w:val="0"/>
+          <w:numId w:val="10"/>
+        </w:numPr>
+        <w:rPr>
+          <w:rFonts w:ascii="Arial" w:eastAsia="Times New Roman" w:hAnsi="Arial" w:cs="Arial"/>
+          <w:color w:val="24292E"/>
+          <w:lang w:eastAsia="fr-FR"/>
+        </w:rPr>
+      </w:pPr>
+      <w:r>
+        <w:rPr>
+          <w:rFonts w:ascii="Arial" w:eastAsia="Times New Roman" w:hAnsi="Arial" w:cs="Arial"/>
+          <w:color w:val="24292E"/>
+          <w:lang w:eastAsia="fr-FR"/>
+        </w:rPr>
+        <w:t>Affinage de l’affichage des différentes courbes : placement des flèches maximum et minimum</w:t>
       </w:r>
     </w:p>
     <w:p>

--- a/EXPLICATION PROJET PYTHON.docx
+++ b/EXPLICATION PROJET PYTHON.docx
@@ -1911,6 +1911,86 @@
         </w:rPr>
         <w:t>V12 : VERSION FINAL !!!!</w:t>
       </w:r>
+    </w:p>
+    <w:p>
+      <w:pPr>
+        <w:pStyle w:val="Paragraphedeliste"/>
+        <w:numPr>
+          <w:ilvl w:val="0"/>
+          <w:numId w:val="12"/>
+        </w:numPr>
+        <w:rPr>
+          <w:rFonts w:ascii="Arial" w:eastAsia="Times New Roman" w:hAnsi="Arial" w:cs="Arial"/>
+          <w:color w:val="24292E"/>
+          <w:lang w:eastAsia="fr-FR"/>
+        </w:rPr>
+      </w:pPr>
+      <w:r>
+        <w:rPr>
+          <w:rFonts w:ascii="Arial" w:eastAsia="Times New Roman" w:hAnsi="Arial" w:cs="Arial"/>
+          <w:color w:val="24292E"/>
+          <w:lang w:eastAsia="fr-FR"/>
+        </w:rPr>
+        <w:t xml:space="preserve">Optimisation de la taille de la fonction graph () : réduite de moitié </w:t>
+      </w:r>
+    </w:p>
+    <w:p>
+      <w:pPr>
+        <w:pStyle w:val="Paragraphedeliste"/>
+        <w:numPr>
+          <w:ilvl w:val="0"/>
+          <w:numId w:val="12"/>
+        </w:numPr>
+        <w:rPr>
+          <w:rFonts w:ascii="Arial" w:eastAsia="Times New Roman" w:hAnsi="Arial" w:cs="Arial"/>
+          <w:color w:val="24292E"/>
+          <w:lang w:eastAsia="fr-FR"/>
+        </w:rPr>
+      </w:pPr>
+      <w:r>
+        <w:rPr>
+          <w:rFonts w:ascii="Arial" w:eastAsia="Times New Roman" w:hAnsi="Arial" w:cs="Arial"/>
+          <w:color w:val="24292E"/>
+          <w:lang w:eastAsia="fr-FR"/>
+        </w:rPr>
+        <w:t>Affichage du tableau des valeurs statistiques</w:t>
+      </w:r>
+    </w:p>
+    <w:p>
+      <w:pPr>
+        <w:pStyle w:val="Paragraphedeliste"/>
+        <w:numPr>
+          <w:ilvl w:val="0"/>
+          <w:numId w:val="12"/>
+        </w:numPr>
+        <w:rPr>
+          <w:rFonts w:ascii="Arial" w:eastAsia="Times New Roman" w:hAnsi="Arial" w:cs="Arial"/>
+          <w:color w:val="24292E"/>
+          <w:lang w:eastAsia="fr-FR"/>
+        </w:rPr>
+      </w:pPr>
+      <w:r>
+        <w:rPr>
+          <w:rFonts w:ascii="Arial" w:eastAsia="Times New Roman" w:hAnsi="Arial" w:cs="Arial"/>
+          <w:color w:val="24292E"/>
+          <w:lang w:eastAsia="fr-FR"/>
+        </w:rPr>
+        <w:t xml:space="preserve">Intégration de l’appel nommé « autre » </w:t>
+      </w:r>
+    </w:p>
+    <w:p>
+      <w:pPr>
+        <w:pStyle w:val="Paragraphedeliste"/>
+        <w:numPr>
+          <w:ilvl w:val="0"/>
+          <w:numId w:val="12"/>
+        </w:numPr>
+        <w:rPr>
+          <w:rFonts w:ascii="Arial" w:eastAsia="Times New Roman" w:hAnsi="Arial" w:cs="Arial"/>
+          <w:color w:val="24292E"/>
+          <w:lang w:eastAsia="fr-FR"/>
+        </w:rPr>
+      </w:pPr>
     </w:p>
     <w:sectPr>
       <w:headerReference w:type="default" r:id="rId7"/>
@@ -2793,6 +2873,119 @@
     </w:lvl>
   </w:abstractNum>
   <w:abstractNum w:abstractNumId="6" w15:restartNumberingAfterBreak="0">
+    <w:nsid w:val="56A96060"/>
+    <w:multiLevelType w:val="hybridMultilevel"/>
+    <w:tmpl w:val="2A821910"/>
+    <w:lvl w:ilvl="0" w:tplc="040C0001">
+      <w:start w:val="1"/>
+      <w:numFmt w:val="bullet"/>
+      <w:lvlText w:val=""/>
+      <w:lvlJc w:val="left"/>
+      <w:pPr>
+        <w:ind w:left="11" w:hanging="360"/>
+      </w:pPr>
+      <w:rPr>
+        <w:rFonts w:ascii="Symbol" w:hAnsi="Symbol" w:hint="default"/>
+      </w:rPr>
+    </w:lvl>
+    <w:lvl w:ilvl="1" w:tplc="040C0003" w:tentative="1">
+      <w:start w:val="1"/>
+      <w:numFmt w:val="bullet"/>
+      <w:lvlText w:val="o"/>
+      <w:lvlJc w:val="left"/>
+      <w:pPr>
+        <w:ind w:left="731" w:hanging="360"/>
+      </w:pPr>
+      <w:rPr>
+        <w:rFonts w:ascii="Courier New" w:hAnsi="Courier New" w:cs="Courier New" w:hint="default"/>
+      </w:rPr>
+    </w:lvl>
+    <w:lvl w:ilvl="2" w:tplc="040C0005" w:tentative="1">
+      <w:start w:val="1"/>
+      <w:numFmt w:val="bullet"/>
+      <w:lvlText w:val=""/>
+      <w:lvlJc w:val="left"/>
+      <w:pPr>
+        <w:ind w:left="1451" w:hanging="360"/>
+      </w:pPr>
+      <w:rPr>
+        <w:rFonts w:ascii="Wingdings" w:hAnsi="Wingdings" w:hint="default"/>
+      </w:rPr>
+    </w:lvl>
+    <w:lvl w:ilvl="3" w:tplc="040C0001" w:tentative="1">
+      <w:start w:val="1"/>
+      <w:numFmt w:val="bullet"/>
+      <w:lvlText w:val=""/>
+      <w:lvlJc w:val="left"/>
+      <w:pPr>
+        <w:ind w:left="2171" w:hanging="360"/>
+      </w:pPr>
+      <w:rPr>
+        <w:rFonts w:ascii="Symbol" w:hAnsi="Symbol" w:hint="default"/>
+      </w:rPr>
+    </w:lvl>
+    <w:lvl w:ilvl="4" w:tplc="040C0003" w:tentative="1">
+      <w:start w:val="1"/>
+      <w:numFmt w:val="bullet"/>
+      <w:lvlText w:val="o"/>
+      <w:lvlJc w:val="left"/>
+      <w:pPr>
+        <w:ind w:left="2891" w:hanging="360"/>
+      </w:pPr>
+      <w:rPr>
+        <w:rFonts w:ascii="Courier New" w:hAnsi="Courier New" w:cs="Courier New" w:hint="default"/>
+      </w:rPr>
+    </w:lvl>
+    <w:lvl w:ilvl="5" w:tplc="040C0005" w:tentative="1">
+      <w:start w:val="1"/>
+      <w:numFmt w:val="bullet"/>
+      <w:lvlText w:val=""/>
+      <w:lvlJc w:val="left"/>
+      <w:pPr>
+        <w:ind w:left="3611" w:hanging="360"/>
+      </w:pPr>
+      <w:rPr>
+        <w:rFonts w:ascii="Wingdings" w:hAnsi="Wingdings" w:hint="default"/>
+      </w:rPr>
+    </w:lvl>
+    <w:lvl w:ilvl="6" w:tplc="040C0001" w:tentative="1">
+      <w:start w:val="1"/>
+      <w:numFmt w:val="bullet"/>
+      <w:lvlText w:val=""/>
+      <w:lvlJc w:val="left"/>
+      <w:pPr>
+        <w:ind w:left="4331" w:hanging="360"/>
+      </w:pPr>
+      <w:rPr>
+        <w:rFonts w:ascii="Symbol" w:hAnsi="Symbol" w:hint="default"/>
+      </w:rPr>
+    </w:lvl>
+    <w:lvl w:ilvl="7" w:tplc="040C0003" w:tentative="1">
+      <w:start w:val="1"/>
+      <w:numFmt w:val="bullet"/>
+      <w:lvlText w:val="o"/>
+      <w:lvlJc w:val="left"/>
+      <w:pPr>
+        <w:ind w:left="5051" w:hanging="360"/>
+      </w:pPr>
+      <w:rPr>
+        <w:rFonts w:ascii="Courier New" w:hAnsi="Courier New" w:cs="Courier New" w:hint="default"/>
+      </w:rPr>
+    </w:lvl>
+    <w:lvl w:ilvl="8" w:tplc="040C0005" w:tentative="1">
+      <w:start w:val="1"/>
+      <w:numFmt w:val="bullet"/>
+      <w:lvlText w:val=""/>
+      <w:lvlJc w:val="left"/>
+      <w:pPr>
+        <w:ind w:left="5771" w:hanging="360"/>
+      </w:pPr>
+      <w:rPr>
+        <w:rFonts w:ascii="Wingdings" w:hAnsi="Wingdings" w:hint="default"/>
+      </w:rPr>
+    </w:lvl>
+  </w:abstractNum>
+  <w:abstractNum w:abstractNumId="7" w15:restartNumberingAfterBreak="0">
     <w:nsid w:val="57757682"/>
     <w:multiLevelType w:val="multilevel"/>
     <w:tmpl w:val="4B927AD8"/>
@@ -2941,7 +3134,7 @@
       </w:rPr>
     </w:lvl>
   </w:abstractNum>
-  <w:abstractNum w:abstractNumId="7" w15:restartNumberingAfterBreak="0">
+  <w:abstractNum w:abstractNumId="8" w15:restartNumberingAfterBreak="0">
     <w:nsid w:val="60596FBD"/>
     <w:multiLevelType w:val="multilevel"/>
     <w:tmpl w:val="E0F47D5E"/>
@@ -3090,7 +3283,7 @@
       </w:rPr>
     </w:lvl>
   </w:abstractNum>
-  <w:abstractNum w:abstractNumId="8" w15:restartNumberingAfterBreak="0">
+  <w:abstractNum w:abstractNumId="9" w15:restartNumberingAfterBreak="0">
     <w:nsid w:val="71580BA1"/>
     <w:multiLevelType w:val="multilevel"/>
     <w:tmpl w:val="94982EEC"/>
@@ -3239,7 +3432,7 @@
       </w:rPr>
     </w:lvl>
   </w:abstractNum>
-  <w:abstractNum w:abstractNumId="9" w15:restartNumberingAfterBreak="0">
+  <w:abstractNum w:abstractNumId="10" w15:restartNumberingAfterBreak="0">
     <w:nsid w:val="720330E8"/>
     <w:multiLevelType w:val="hybridMultilevel"/>
     <w:tmpl w:val="ED8EFA64"/>
@@ -3352,7 +3545,7 @@
       </w:rPr>
     </w:lvl>
   </w:abstractNum>
-  <w:abstractNum w:abstractNumId="10" w15:restartNumberingAfterBreak="0">
+  <w:abstractNum w:abstractNumId="11" w15:restartNumberingAfterBreak="0">
     <w:nsid w:val="753B3017"/>
     <w:multiLevelType w:val="multilevel"/>
     <w:tmpl w:val="2B4C786A"/>
@@ -3502,13 +3695,13 @@
     </w:lvl>
   </w:abstractNum>
   <w:num w:numId="1">
-    <w:abstractNumId w:val="7"/>
+    <w:abstractNumId w:val="8"/>
   </w:num>
   <w:num w:numId="2">
-    <w:abstractNumId w:val="10"/>
+    <w:abstractNumId w:val="11"/>
   </w:num>
   <w:num w:numId="3">
-    <w:abstractNumId w:val="8"/>
+    <w:abstractNumId w:val="9"/>
   </w:num>
   <w:num w:numId="4">
     <w:abstractNumId w:val="5"/>
@@ -3520,7 +3713,7 @@
     <w:abstractNumId w:val="2"/>
   </w:num>
   <w:num w:numId="7">
-    <w:abstractNumId w:val="6"/>
+    <w:abstractNumId w:val="7"/>
   </w:num>
   <w:num w:numId="8">
     <w:abstractNumId w:val="0"/>
@@ -3529,10 +3722,13 @@
     <w:abstractNumId w:val="3"/>
   </w:num>
   <w:num w:numId="10">
-    <w:abstractNumId w:val="9"/>
+    <w:abstractNumId w:val="10"/>
   </w:num>
   <w:num w:numId="11">
     <w:abstractNumId w:val="4"/>
+  </w:num>
+  <w:num w:numId="12">
+    <w:abstractNumId w:val="6"/>
   </w:num>
 </w:numbering>
 </file>

--- a/EXPLICATION PROJET PYTHON.docx
+++ b/EXPLICATION PROJET PYTHON.docx
@@ -1,6 +1,6 @@
 
 <file path=word/document.xml><?xml version="1.0" encoding="utf-8"?>
-<w:document xmlns:wpc="http://schemas.microsoft.com/office/word/2010/wordprocessingCanvas" xmlns:cx="http://schemas.microsoft.com/office/drawing/2014/chartex" xmlns:cx1="http://schemas.microsoft.com/office/drawing/2015/9/8/chartex" xmlns:cx2="http://schemas.microsoft.com/office/drawing/2015/10/21/chartex" xmlns:cx3="http://schemas.microsoft.com/office/drawing/2016/5/9/chartex" xmlns:cx4="http://schemas.microsoft.com/office/drawing/2016/5/10/chartex" xmlns:cx5="http://schemas.microsoft.com/office/drawing/2016/5/11/chartex" xmlns:cx6="http://schemas.microsoft.com/office/drawing/2016/5/12/chartex" xmlns:cx7="http://schemas.microsoft.com/office/drawing/2016/5/13/chartex" xmlns:cx8="http://schemas.microsoft.com/office/drawing/2016/5/14/chartex" xmlns:mc="http://schemas.openxmlformats.org/markup-compatibility/2006" xmlns:aink="http://schemas.microsoft.com/office/drawing/2016/ink" xmlns:am3d="http://schemas.microsoft.com/office/drawing/2017/model3d" xmlns:o="urn:schemas-microsoft-com:office:office" xmlns:r="http://schemas.openxmlformats.org/officeDocument/2006/relationships" xmlns:m="http://schemas.openxmlformats.org/officeDocument/2006/math" xmlns:v="urn:schemas-microsoft-com:vml" xmlns:wp14="http://schemas.microsoft.com/office/word/2010/wordprocessingDrawing" xmlns:wp="http://schemas.openxmlformats.org/drawingml/2006/wordprocessingDrawing" xmlns:w10="urn:schemas-microsoft-com:office:word" xmlns:w="http://schemas.openxmlformats.org/wordprocessingml/2006/main" xmlns:w14="http://schemas.microsoft.com/office/word/2010/wordml" xmlns:w15="http://schemas.microsoft.com/office/word/2012/wordml" xmlns:w16cex="http://schemas.microsoft.com/office/word/2018/wordml/cex" xmlns:w16cid="http://schemas.microsoft.com/office/word/2016/wordml/cid" xmlns:w16="http://schemas.microsoft.com/office/word/2018/wordml" xmlns:w16se="http://schemas.microsoft.com/office/word/2015/wordml/symex" xmlns:wpg="http://schemas.microsoft.com/office/word/2010/wordprocessingGroup" xmlns:wpi="http://schemas.microsoft.com/office/word/2010/wordprocessingInk" xmlns:wne="http://schemas.microsoft.com/office/word/2006/wordml" xmlns:wps="http://schemas.microsoft.com/office/word/2010/wordprocessingShape" mc:Ignorable="w14 w15 w16se w16cid w16 w16cex wp14">
+<w:document xmlns:wpc="http://schemas.microsoft.com/office/word/2010/wordprocessingCanvas" xmlns:cx="http://schemas.microsoft.com/office/drawing/2014/chartex" xmlns:mc="http://schemas.openxmlformats.org/markup-compatibility/2006" xmlns:o="urn:schemas-microsoft-com:office:office" xmlns:r="http://schemas.openxmlformats.org/officeDocument/2006/relationships" xmlns:m="http://schemas.openxmlformats.org/officeDocument/2006/math" xmlns:v="urn:schemas-microsoft-com:vml" xmlns:wp14="http://schemas.microsoft.com/office/word/2010/wordprocessingDrawing" xmlns:wp="http://schemas.openxmlformats.org/drawingml/2006/wordprocessingDrawing" xmlns:w10="urn:schemas-microsoft-com:office:word" xmlns:w="http://schemas.openxmlformats.org/wordprocessingml/2006/main" xmlns:w14="http://schemas.microsoft.com/office/word/2010/wordml" xmlns:w15="http://schemas.microsoft.com/office/word/2012/wordml" xmlns:w16se="http://schemas.microsoft.com/office/word/2015/wordml/symex" xmlns:wpg="http://schemas.microsoft.com/office/word/2010/wordprocessingGroup" xmlns:wpi="http://schemas.microsoft.com/office/word/2010/wordprocessingInk" xmlns:wne="http://schemas.microsoft.com/office/word/2006/wordml" xmlns:wps="http://schemas.microsoft.com/office/word/2010/wordprocessingShape" mc:Ignorable="w14 w15 w16se wp14">
   <w:body>
     <w:p>
       <w:pPr>
@@ -31,6 +31,27 @@
     </w:p>
     <w:p>
       <w:pPr>
+        <w:rPr>
+          <w:b/>
+          <w:bCs/>
+          <w:i/>
+          <w:iCs/>
+          <w:color w:val="FF0000"/>
+          <w:sz w:val="44"/>
+          <w:szCs w:val="44"/>
+        </w:rPr>
+      </w:pPr>
+    </w:p>
+    <w:p>
+      <w:pPr>
+        <w:pStyle w:val="Titre1"/>
+      </w:pPr>
+      <w:r>
+        <w:t>Description des différentes versions :</w:t>
+      </w:r>
+    </w:p>
+    <w:p>
+      <w:pPr>
         <w:ind w:hanging="709"/>
         <w:rPr>
           <w:color w:val="FF0000"/>
@@ -1470,6 +1491,7 @@
           <w:color w:val="24292E"/>
           <w:lang w:eastAsia="fr-FR"/>
         </w:rPr>
+        <w:lastRenderedPageBreak/>
         <w:t>Optimisation du programme en incluant une boucle</w:t>
       </w:r>
       <w:r>
@@ -1988,6 +2010,333 @@
         <w:rPr>
           <w:rFonts w:ascii="Arial" w:eastAsia="Times New Roman" w:hAnsi="Arial" w:cs="Arial"/>
           <w:color w:val="24292E"/>
+          <w:lang w:eastAsia="fr-FR"/>
+        </w:rPr>
+      </w:pPr>
+      <w:r>
+        <w:rPr>
+          <w:rFonts w:ascii="Arial" w:eastAsia="Times New Roman" w:hAnsi="Arial" w:cs="Arial"/>
+          <w:color w:val="24292E"/>
+          <w:lang w:eastAsia="fr-FR"/>
+        </w:rPr>
+        <w:t>Intégration des fonctions d’erreurs relatives à l’entrée des commandes</w:t>
+      </w:r>
+    </w:p>
+    <w:p>
+      <w:pPr>
+        <w:pStyle w:val="Paragraphedeliste"/>
+        <w:numPr>
+          <w:ilvl w:val="0"/>
+          <w:numId w:val="12"/>
+        </w:numPr>
+        <w:rPr>
+          <w:rFonts w:ascii="Arial" w:eastAsia="Times New Roman" w:hAnsi="Arial" w:cs="Arial"/>
+          <w:color w:val="24292E"/>
+          <w:lang w:eastAsia="fr-FR"/>
+        </w:rPr>
+      </w:pPr>
+      <w:r>
+        <w:rPr>
+          <w:rFonts w:ascii="Arial" w:eastAsia="Times New Roman" w:hAnsi="Arial" w:cs="Arial"/>
+          <w:color w:val="24292E"/>
+          <w:lang w:eastAsia="fr-FR"/>
+        </w:rPr>
+        <w:t>Intégration de l’appel nommé « occupation » et création de toutes les fonctions liées à cela afin d’afficher le graphique de l’occupation des bureaux</w:t>
+      </w:r>
+    </w:p>
+    <w:p>
+      <w:pPr>
+        <w:pStyle w:val="Paragraphedeliste"/>
+        <w:numPr>
+          <w:ilvl w:val="0"/>
+          <w:numId w:val="12"/>
+        </w:numPr>
+        <w:rPr>
+          <w:rFonts w:ascii="Arial" w:eastAsia="Times New Roman" w:hAnsi="Arial" w:cs="Arial"/>
+          <w:color w:val="24292E"/>
+          <w:lang w:eastAsia="fr-FR"/>
+        </w:rPr>
+      </w:pPr>
+      <w:r>
+        <w:rPr>
+          <w:rFonts w:ascii="Arial" w:eastAsia="Times New Roman" w:hAnsi="Arial" w:cs="Arial"/>
+          <w:color w:val="24292E"/>
+          <w:lang w:eastAsia="fr-FR"/>
+        </w:rPr>
+        <w:t xml:space="preserve">Amélioration de l’affichage et des entrées des commandes avec l’ajout d’explications </w:t>
+      </w:r>
+      <w:r>
+        <w:rPr>
+          <w:rFonts w:ascii="Arial" w:eastAsia="Times New Roman" w:hAnsi="Arial" w:cs="Arial"/>
+          <w:color w:val="24292E"/>
+          <w:lang w:eastAsia="fr-FR"/>
+        </w:rPr>
+        <w:t xml:space="preserve">optionnelles </w:t>
+      </w:r>
+      <w:r>
+        <w:rPr>
+          <w:rFonts w:ascii="Arial" w:eastAsia="Times New Roman" w:hAnsi="Arial" w:cs="Arial"/>
+          <w:color w:val="24292E"/>
+          <w:lang w:eastAsia="fr-FR"/>
+        </w:rPr>
+        <w:t>en amont du programme</w:t>
+      </w:r>
+    </w:p>
+    <w:p>
+      <w:pPr>
+        <w:pStyle w:val="Paragraphedeliste"/>
+        <w:numPr>
+          <w:ilvl w:val="0"/>
+          <w:numId w:val="12"/>
+        </w:numPr>
+        <w:rPr>
+          <w:rFonts w:ascii="Arial" w:eastAsia="Times New Roman" w:hAnsi="Arial" w:cs="Arial"/>
+          <w:color w:val="24292E"/>
+          <w:lang w:eastAsia="fr-FR"/>
+        </w:rPr>
+      </w:pPr>
+      <w:r>
+        <w:rPr>
+          <w:rFonts w:ascii="Arial" w:eastAsia="Times New Roman" w:hAnsi="Arial" w:cs="Arial"/>
+          <w:color w:val="24292E"/>
+          <w:lang w:eastAsia="fr-FR"/>
+        </w:rPr>
+        <w:t>Test d’absolument toutes les possibilités</w:t>
+      </w:r>
+    </w:p>
+    <w:p>
+      <w:pPr>
+        <w:pStyle w:val="Paragraphedeliste"/>
+        <w:numPr>
+          <w:ilvl w:val="0"/>
+          <w:numId w:val="12"/>
+        </w:numPr>
+        <w:rPr>
+          <w:rFonts w:ascii="Arial" w:eastAsia="Times New Roman" w:hAnsi="Arial" w:cs="Arial"/>
+          <w:color w:val="24292E"/>
+          <w:lang w:eastAsia="fr-FR"/>
+        </w:rPr>
+      </w:pPr>
+      <w:r>
+        <w:rPr>
+          <w:rFonts w:ascii="Arial" w:eastAsia="Times New Roman" w:hAnsi="Arial" w:cs="Arial"/>
+          <w:color w:val="24292E"/>
+          <w:lang w:eastAsia="fr-FR"/>
+        </w:rPr>
+        <w:t>Intégration de l’appel corrélation pour comparer deux variables</w:t>
+      </w:r>
+    </w:p>
+    <w:p>
+      <w:pPr>
+        <w:pStyle w:val="Paragraphedeliste"/>
+        <w:numPr>
+          <w:ilvl w:val="0"/>
+          <w:numId w:val="12"/>
+        </w:numPr>
+        <w:rPr>
+          <w:rFonts w:ascii="Arial" w:eastAsia="Times New Roman" w:hAnsi="Arial" w:cs="Arial"/>
+          <w:color w:val="24292E"/>
+          <w:lang w:eastAsia="fr-FR"/>
+        </w:rPr>
+      </w:pPr>
+      <w:r>
+        <w:rPr>
+          <w:rFonts w:ascii="Arial" w:eastAsia="Times New Roman" w:hAnsi="Arial" w:cs="Arial"/>
+          <w:color w:val="24292E"/>
+          <w:lang w:eastAsia="fr-FR"/>
+        </w:rPr>
+        <w:t>Affichage des tableaux des valeurs statistiques dans l’appel « autre »</w:t>
+      </w:r>
+    </w:p>
+    <w:p>
+      <w:pPr>
+        <w:pStyle w:val="Paragraphedeliste"/>
+        <w:numPr>
+          <w:ilvl w:val="0"/>
+          <w:numId w:val="12"/>
+        </w:numPr>
+        <w:rPr>
+          <w:rFonts w:ascii="Arial" w:eastAsia="Times New Roman" w:hAnsi="Arial" w:cs="Arial"/>
+          <w:color w:val="24292E"/>
+          <w:lang w:eastAsia="fr-FR"/>
+        </w:rPr>
+      </w:pPr>
+      <w:r>
+        <w:rPr>
+          <w:rFonts w:ascii="Arial" w:eastAsia="Times New Roman" w:hAnsi="Arial" w:cs="Arial"/>
+          <w:color w:val="24292E"/>
+          <w:lang w:eastAsia="fr-FR"/>
+        </w:rPr>
+        <w:t xml:space="preserve">Correction de problèmes d’optimisations récurrent tels que les variables inutiles ou </w:t>
+      </w:r>
+      <w:r>
+        <w:rPr>
+          <w:rFonts w:ascii="Arial" w:eastAsia="Times New Roman" w:hAnsi="Arial" w:cs="Arial"/>
+          <w:color w:val="24292E"/>
+          <w:lang w:eastAsia="fr-FR"/>
+        </w:rPr>
+        <w:t xml:space="preserve">l’appel systématique de la même fonction plutôt que d’enregistrer la fonction dans une variable </w:t>
+      </w:r>
+    </w:p>
+    <w:p>
+      <w:pPr>
+        <w:pStyle w:val="Paragraphedeliste"/>
+        <w:numPr>
+          <w:ilvl w:val="0"/>
+          <w:numId w:val="12"/>
+        </w:numPr>
+        <w:rPr>
+          <w:rFonts w:ascii="Arial" w:eastAsia="Times New Roman" w:hAnsi="Arial" w:cs="Arial"/>
+          <w:color w:val="24292E"/>
+          <w:lang w:eastAsia="fr-FR"/>
+        </w:rPr>
+      </w:pPr>
+      <w:r>
+        <w:rPr>
+          <w:rFonts w:ascii="Arial" w:eastAsia="Times New Roman" w:hAnsi="Arial" w:cs="Arial"/>
+          <w:color w:val="24292E"/>
+          <w:lang w:eastAsia="fr-FR"/>
+        </w:rPr>
+        <w:t>Ajustement des sorties de quelques fonctions telles que maximum() pour avoir aussi les indices correspondants</w:t>
+      </w:r>
+    </w:p>
+    <w:p>
+      <w:pPr>
+        <w:pStyle w:val="Paragraphedeliste"/>
+        <w:numPr>
+          <w:ilvl w:val="0"/>
+          <w:numId w:val="12"/>
+        </w:numPr>
+        <w:rPr>
+          <w:rFonts w:ascii="Arial" w:eastAsia="Times New Roman" w:hAnsi="Arial" w:cs="Arial"/>
+          <w:color w:val="24292E"/>
+          <w:lang w:eastAsia="fr-FR"/>
+        </w:rPr>
+      </w:pPr>
+      <w:r>
+        <w:rPr>
+          <w:rFonts w:ascii="Arial" w:eastAsia="Times New Roman" w:hAnsi="Arial" w:cs="Arial"/>
+          <w:color w:val="24292E"/>
+          <w:lang w:eastAsia="fr-FR"/>
+        </w:rPr>
+        <w:t>Ajustement de l’entrée des fonctions</w:t>
+      </w:r>
+      <w:r>
+        <w:rPr>
+          <w:rFonts w:ascii="Arial" w:eastAsia="Times New Roman" w:hAnsi="Arial" w:cs="Arial"/>
+          <w:color w:val="24292E"/>
+          <w:lang w:eastAsia="fr-FR"/>
+        </w:rPr>
+        <w:t>, les variables n’étant pas globale, le programme avait du mal à les retrouver, il a donc fallu les redéfinir toute avant chaque appel, cela ne change quasiment pas la complexité du programme puisque les opérations sont les mêmes qu’avant, c’est juste qu’elle sont faites désormais en amont des fonctions et non plus dedans.</w:t>
+      </w:r>
+    </w:p>
+    <w:p>
+      <w:pPr>
+        <w:rPr>
+          <w:rFonts w:ascii="Arial" w:eastAsia="Times New Roman" w:hAnsi="Arial" w:cs="Arial"/>
+          <w:color w:val="24292E"/>
+          <w:lang w:eastAsia="fr-FR"/>
+        </w:rPr>
+      </w:pPr>
+    </w:p>
+    <w:p>
+      <w:pPr>
+        <w:pStyle w:val="Titre1"/>
+        <w:rPr>
+          <w:rFonts w:eastAsia="Times New Roman"/>
+          <w:lang w:eastAsia="fr-FR"/>
+        </w:rPr>
+      </w:pPr>
+      <w:r>
+        <w:rPr>
+          <w:rFonts w:eastAsia="Times New Roman"/>
+          <w:lang w:eastAsia="fr-FR"/>
+        </w:rPr>
+        <w:t>Descriptions des commandes :</w:t>
+      </w:r>
+    </w:p>
+    <w:p>
+      <w:pPr>
+        <w:rPr>
+          <w:lang w:eastAsia="fr-FR"/>
+        </w:rPr>
+      </w:pPr>
+    </w:p>
+    <w:p>
+      <w:pPr>
+        <w:rPr>
+          <w:lang w:eastAsia="fr-FR"/>
+        </w:rPr>
+      </w:pPr>
+    </w:p>
+    <w:p>
+      <w:pPr>
+        <w:rPr>
+          <w:lang w:eastAsia="fr-FR"/>
+        </w:rPr>
+      </w:pPr>
+    </w:p>
+    <w:p>
+      <w:pPr>
+        <w:rPr>
+          <w:lang w:eastAsia="fr-FR"/>
+        </w:rPr>
+      </w:pPr>
+    </w:p>
+    <w:p>
+      <w:pPr>
+        <w:rPr>
+          <w:lang w:eastAsia="fr-FR"/>
+        </w:rPr>
+      </w:pPr>
+    </w:p>
+    <w:p>
+      <w:pPr>
+        <w:pStyle w:val="Titre1"/>
+        <w:rPr>
+          <w:lang w:eastAsia="fr-FR"/>
+        </w:rPr>
+      </w:pPr>
+      <w:r>
+        <w:rPr>
+          <w:lang w:eastAsia="fr-FR"/>
+        </w:rPr>
+        <w:lastRenderedPageBreak/>
+        <w:t>Description des fonctions :</w:t>
+      </w:r>
+    </w:p>
+    <w:p>
+      <w:pPr>
+        <w:rPr>
+          <w:lang w:eastAsia="fr-FR"/>
+        </w:rPr>
+      </w:pPr>
+      <w:r>
+        <w:rPr>
+          <w:lang w:eastAsia="fr-FR"/>
+        </w:rPr>
+        <w:t xml:space="preserve"> Faire TOUS</w:t>
+      </w:r>
+      <w:bookmarkStart w:id="0" w:name="_GoBack"/>
+      <w:bookmarkEnd w:id="0"/>
+      <w:r>
+        <w:rPr>
+          <w:lang w:eastAsia="fr-FR"/>
+        </w:rPr>
+        <w:t xml:space="preserve"> les </w:t>
+      </w:r>
+      <w:proofErr w:type="spellStart"/>
+      <w:r>
+        <w:rPr>
+          <w:lang w:eastAsia="fr-FR"/>
+        </w:rPr>
+        <w:t>defs</w:t>
+      </w:r>
+      <w:proofErr w:type="spellEnd"/>
+    </w:p>
+    <w:p>
+      <w:pPr>
+        <w:rPr>
           <w:lang w:eastAsia="fr-FR"/>
         </w:rPr>
       </w:pPr>
@@ -2004,7 +2353,7 @@
 </file>
 
 <file path=word/endnotes.xml><?xml version="1.0" encoding="utf-8"?>
-<w:endnotes xmlns:wpc="http://schemas.microsoft.com/office/word/2010/wordprocessingCanvas" xmlns:cx="http://schemas.microsoft.com/office/drawing/2014/chartex" xmlns:cx1="http://schemas.microsoft.com/office/drawing/2015/9/8/chartex" xmlns:cx2="http://schemas.microsoft.com/office/drawing/2015/10/21/chartex" xmlns:cx3="http://schemas.microsoft.com/office/drawing/2016/5/9/chartex" xmlns:cx4="http://schemas.microsoft.com/office/drawing/2016/5/10/chartex" xmlns:cx5="http://schemas.microsoft.com/office/drawing/2016/5/11/chartex" xmlns:cx6="http://schemas.microsoft.com/office/drawing/2016/5/12/chartex" xmlns:cx7="http://schemas.microsoft.com/office/drawing/2016/5/13/chartex" xmlns:cx8="http://schemas.microsoft.com/office/drawing/2016/5/14/chartex" xmlns:mc="http://schemas.openxmlformats.org/markup-compatibility/2006" xmlns:aink="http://schemas.microsoft.com/office/drawing/2016/ink" xmlns:am3d="http://schemas.microsoft.com/office/drawing/2017/model3d" xmlns:o="urn:schemas-microsoft-com:office:office" xmlns:r="http://schemas.openxmlformats.org/officeDocument/2006/relationships" xmlns:m="http://schemas.openxmlformats.org/officeDocument/2006/math" xmlns:v="urn:schemas-microsoft-com:vml" xmlns:wp14="http://schemas.microsoft.com/office/word/2010/wordprocessingDrawing" xmlns:wp="http://schemas.openxmlformats.org/drawingml/2006/wordprocessingDrawing" xmlns:w10="urn:schemas-microsoft-com:office:word" xmlns:w="http://schemas.openxmlformats.org/wordprocessingml/2006/main" xmlns:w14="http://schemas.microsoft.com/office/word/2010/wordml" xmlns:w15="http://schemas.microsoft.com/office/word/2012/wordml" xmlns:w16cex="http://schemas.microsoft.com/office/word/2018/wordml/cex" xmlns:w16cid="http://schemas.microsoft.com/office/word/2016/wordml/cid" xmlns:w16="http://schemas.microsoft.com/office/word/2018/wordml" xmlns:w16se="http://schemas.microsoft.com/office/word/2015/wordml/symex" xmlns:wpg="http://schemas.microsoft.com/office/word/2010/wordprocessingGroup" xmlns:wpi="http://schemas.microsoft.com/office/word/2010/wordprocessingInk" xmlns:wne="http://schemas.microsoft.com/office/word/2006/wordml" xmlns:wps="http://schemas.microsoft.com/office/word/2010/wordprocessingShape" mc:Ignorable="w14 w15 w16se w16cid w16 w16cex wp14">
+<w:endnotes xmlns:wpc="http://schemas.microsoft.com/office/word/2010/wordprocessingCanvas" xmlns:cx="http://schemas.microsoft.com/office/drawing/2014/chartex" xmlns:mc="http://schemas.openxmlformats.org/markup-compatibility/2006" xmlns:o="urn:schemas-microsoft-com:office:office" xmlns:r="http://schemas.openxmlformats.org/officeDocument/2006/relationships" xmlns:m="http://schemas.openxmlformats.org/officeDocument/2006/math" xmlns:v="urn:schemas-microsoft-com:vml" xmlns:wp14="http://schemas.microsoft.com/office/word/2010/wordprocessingDrawing" xmlns:wp="http://schemas.openxmlformats.org/drawingml/2006/wordprocessingDrawing" xmlns:w10="urn:schemas-microsoft-com:office:word" xmlns:w="http://schemas.openxmlformats.org/wordprocessingml/2006/main" xmlns:w14="http://schemas.microsoft.com/office/word/2010/wordml" xmlns:w15="http://schemas.microsoft.com/office/word/2012/wordml" xmlns:w16se="http://schemas.microsoft.com/office/word/2015/wordml/symex" xmlns:wpg="http://schemas.microsoft.com/office/word/2010/wordprocessingGroup" xmlns:wpi="http://schemas.microsoft.com/office/word/2010/wordprocessingInk" xmlns:wne="http://schemas.microsoft.com/office/word/2006/wordml" xmlns:wps="http://schemas.microsoft.com/office/word/2010/wordprocessingShape" mc:Ignorable="w14 w15 w16se wp14">
   <w:endnote w:type="separator" w:id="-1">
     <w:p>
       <w:pPr>
@@ -2029,7 +2378,7 @@
 </file>
 
 <file path=word/footnotes.xml><?xml version="1.0" encoding="utf-8"?>
-<w:footnotes xmlns:wpc="http://schemas.microsoft.com/office/word/2010/wordprocessingCanvas" xmlns:cx="http://schemas.microsoft.com/office/drawing/2014/chartex" xmlns:cx1="http://schemas.microsoft.com/office/drawing/2015/9/8/chartex" xmlns:cx2="http://schemas.microsoft.com/office/drawing/2015/10/21/chartex" xmlns:cx3="http://schemas.microsoft.com/office/drawing/2016/5/9/chartex" xmlns:cx4="http://schemas.microsoft.com/office/drawing/2016/5/10/chartex" xmlns:cx5="http://schemas.microsoft.com/office/drawing/2016/5/11/chartex" xmlns:cx6="http://schemas.microsoft.com/office/drawing/2016/5/12/chartex" xmlns:cx7="http://schemas.microsoft.com/office/drawing/2016/5/13/chartex" xmlns:cx8="http://schemas.microsoft.com/office/drawing/2016/5/14/chartex" xmlns:mc="http://schemas.openxmlformats.org/markup-compatibility/2006" xmlns:aink="http://schemas.microsoft.com/office/drawing/2016/ink" xmlns:am3d="http://schemas.microsoft.com/office/drawing/2017/model3d" xmlns:o="urn:schemas-microsoft-com:office:office" xmlns:r="http://schemas.openxmlformats.org/officeDocument/2006/relationships" xmlns:m="http://schemas.openxmlformats.org/officeDocument/2006/math" xmlns:v="urn:schemas-microsoft-com:vml" xmlns:wp14="http://schemas.microsoft.com/office/word/2010/wordprocessingDrawing" xmlns:wp="http://schemas.openxmlformats.org/drawingml/2006/wordprocessingDrawing" xmlns:w10="urn:schemas-microsoft-com:office:word" xmlns:w="http://schemas.openxmlformats.org/wordprocessingml/2006/main" xmlns:w14="http://schemas.microsoft.com/office/word/2010/wordml" xmlns:w15="http://schemas.microsoft.com/office/word/2012/wordml" xmlns:w16cex="http://schemas.microsoft.com/office/word/2018/wordml/cex" xmlns:w16cid="http://schemas.microsoft.com/office/word/2016/wordml/cid" xmlns:w16="http://schemas.microsoft.com/office/word/2018/wordml" xmlns:w16se="http://schemas.microsoft.com/office/word/2015/wordml/symex" xmlns:wpg="http://schemas.microsoft.com/office/word/2010/wordprocessingGroup" xmlns:wpi="http://schemas.microsoft.com/office/word/2010/wordprocessingInk" xmlns:wne="http://schemas.microsoft.com/office/word/2006/wordml" xmlns:wps="http://schemas.microsoft.com/office/word/2010/wordprocessingShape" mc:Ignorable="w14 w15 w16se w16cid w16 w16cex wp14">
+<w:footnotes xmlns:wpc="http://schemas.microsoft.com/office/word/2010/wordprocessingCanvas" xmlns:cx="http://schemas.microsoft.com/office/drawing/2014/chartex" xmlns:mc="http://schemas.openxmlformats.org/markup-compatibility/2006" xmlns:o="urn:schemas-microsoft-com:office:office" xmlns:r="http://schemas.openxmlformats.org/officeDocument/2006/relationships" xmlns:m="http://schemas.openxmlformats.org/officeDocument/2006/math" xmlns:v="urn:schemas-microsoft-com:vml" xmlns:wp14="http://schemas.microsoft.com/office/word/2010/wordprocessingDrawing" xmlns:wp="http://schemas.openxmlformats.org/drawingml/2006/wordprocessingDrawing" xmlns:w10="urn:schemas-microsoft-com:office:word" xmlns:w="http://schemas.openxmlformats.org/wordprocessingml/2006/main" xmlns:w14="http://schemas.microsoft.com/office/word/2010/wordml" xmlns:w15="http://schemas.microsoft.com/office/word/2012/wordml" xmlns:w16se="http://schemas.microsoft.com/office/word/2015/wordml/symex" xmlns:wpg="http://schemas.microsoft.com/office/word/2010/wordprocessingGroup" xmlns:wpi="http://schemas.microsoft.com/office/word/2010/wordprocessingInk" xmlns:wne="http://schemas.microsoft.com/office/word/2006/wordml" xmlns:wps="http://schemas.microsoft.com/office/word/2010/wordprocessingShape" mc:Ignorable="w14 w15 w16se wp14">
   <w:footnote w:type="separator" w:id="-1">
     <w:p>
       <w:pPr>
@@ -2054,7 +2403,7 @@
 </file>
 
 <file path=word/header1.xml><?xml version="1.0" encoding="utf-8"?>
-<w:hdr xmlns:wpc="http://schemas.microsoft.com/office/word/2010/wordprocessingCanvas" xmlns:cx="http://schemas.microsoft.com/office/drawing/2014/chartex" xmlns:cx1="http://schemas.microsoft.com/office/drawing/2015/9/8/chartex" xmlns:cx2="http://schemas.microsoft.com/office/drawing/2015/10/21/chartex" xmlns:cx3="http://schemas.microsoft.com/office/drawing/2016/5/9/chartex" xmlns:cx4="http://schemas.microsoft.com/office/drawing/2016/5/10/chartex" xmlns:cx5="http://schemas.microsoft.com/office/drawing/2016/5/11/chartex" xmlns:cx6="http://schemas.microsoft.com/office/drawing/2016/5/12/chartex" xmlns:cx7="http://schemas.microsoft.com/office/drawing/2016/5/13/chartex" xmlns:cx8="http://schemas.microsoft.com/office/drawing/2016/5/14/chartex" xmlns:mc="http://schemas.openxmlformats.org/markup-compatibility/2006" xmlns:aink="http://schemas.microsoft.com/office/drawing/2016/ink" xmlns:am3d="http://schemas.microsoft.com/office/drawing/2017/model3d" xmlns:o="urn:schemas-microsoft-com:office:office" xmlns:r="http://schemas.openxmlformats.org/officeDocument/2006/relationships" xmlns:m="http://schemas.openxmlformats.org/officeDocument/2006/math" xmlns:v="urn:schemas-microsoft-com:vml" xmlns:wp14="http://schemas.microsoft.com/office/word/2010/wordprocessingDrawing" xmlns:wp="http://schemas.openxmlformats.org/drawingml/2006/wordprocessingDrawing" xmlns:w10="urn:schemas-microsoft-com:office:word" xmlns:w="http://schemas.openxmlformats.org/wordprocessingml/2006/main" xmlns:w14="http://schemas.microsoft.com/office/word/2010/wordml" xmlns:w15="http://schemas.microsoft.com/office/word/2012/wordml" xmlns:w16cex="http://schemas.microsoft.com/office/word/2018/wordml/cex" xmlns:w16cid="http://schemas.microsoft.com/office/word/2016/wordml/cid" xmlns:w16="http://schemas.microsoft.com/office/word/2018/wordml" xmlns:w16se="http://schemas.microsoft.com/office/word/2015/wordml/symex" xmlns:wpg="http://schemas.microsoft.com/office/word/2010/wordprocessingGroup" xmlns:wpi="http://schemas.microsoft.com/office/word/2010/wordprocessingInk" xmlns:wne="http://schemas.microsoft.com/office/word/2006/wordml" xmlns:wps="http://schemas.microsoft.com/office/word/2010/wordprocessingShape" mc:Ignorable="w14 w15 w16se w16cid w16 w16cex wp14">
+<w:hdr xmlns:wpc="http://schemas.microsoft.com/office/word/2010/wordprocessingCanvas" xmlns:cx="http://schemas.microsoft.com/office/drawing/2014/chartex" xmlns:mc="http://schemas.openxmlformats.org/markup-compatibility/2006" xmlns:o="urn:schemas-microsoft-com:office:office" xmlns:r="http://schemas.openxmlformats.org/officeDocument/2006/relationships" xmlns:m="http://schemas.openxmlformats.org/officeDocument/2006/math" xmlns:v="urn:schemas-microsoft-com:vml" xmlns:wp14="http://schemas.microsoft.com/office/word/2010/wordprocessingDrawing" xmlns:wp="http://schemas.openxmlformats.org/drawingml/2006/wordprocessingDrawing" xmlns:w10="urn:schemas-microsoft-com:office:word" xmlns:w="http://schemas.openxmlformats.org/wordprocessingml/2006/main" xmlns:w14="http://schemas.microsoft.com/office/word/2010/wordml" xmlns:w15="http://schemas.microsoft.com/office/word/2012/wordml" xmlns:w16se="http://schemas.microsoft.com/office/word/2015/wordml/symex" xmlns:wpg="http://schemas.microsoft.com/office/word/2010/wordprocessingGroup" xmlns:wpi="http://schemas.microsoft.com/office/word/2010/wordprocessingInk" xmlns:wne="http://schemas.microsoft.com/office/word/2006/wordml" xmlns:wps="http://schemas.microsoft.com/office/word/2010/wordprocessingShape" mc:Ignorable="w14 w15 w16se wp14">
   <w:p>
     <w:pPr>
       <w:pStyle w:val="En-tte"/>
@@ -2085,7 +2434,7 @@
 </file>
 
 <file path=word/numbering.xml><?xml version="1.0" encoding="utf-8"?>
-<w:numbering xmlns:wpc="http://schemas.microsoft.com/office/word/2010/wordprocessingCanvas" xmlns:cx="http://schemas.microsoft.com/office/drawing/2014/chartex" xmlns:cx1="http://schemas.microsoft.com/office/drawing/2015/9/8/chartex" xmlns:cx2="http://schemas.microsoft.com/office/drawing/2015/10/21/chartex" xmlns:cx3="http://schemas.microsoft.com/office/drawing/2016/5/9/chartex" xmlns:cx4="http://schemas.microsoft.com/office/drawing/2016/5/10/chartex" xmlns:cx5="http://schemas.microsoft.com/office/drawing/2016/5/11/chartex" xmlns:cx6="http://schemas.microsoft.com/office/drawing/2016/5/12/chartex" xmlns:cx7="http://schemas.microsoft.com/office/drawing/2016/5/13/chartex" xmlns:cx8="http://schemas.microsoft.com/office/drawing/2016/5/14/chartex" xmlns:mc="http://schemas.openxmlformats.org/markup-compatibility/2006" xmlns:aink="http://schemas.microsoft.com/office/drawing/2016/ink" xmlns:am3d="http://schemas.microsoft.com/office/drawing/2017/model3d" xmlns:o="urn:schemas-microsoft-com:office:office" xmlns:r="http://schemas.openxmlformats.org/officeDocument/2006/relationships" xmlns:m="http://schemas.openxmlformats.org/officeDocument/2006/math" xmlns:v="urn:schemas-microsoft-com:vml" xmlns:wp14="http://schemas.microsoft.com/office/word/2010/wordprocessingDrawing" xmlns:wp="http://schemas.openxmlformats.org/drawingml/2006/wordprocessingDrawing" xmlns:w10="urn:schemas-microsoft-com:office:word" xmlns:w="http://schemas.openxmlformats.org/wordprocessingml/2006/main" xmlns:w14="http://schemas.microsoft.com/office/word/2010/wordml" xmlns:w15="http://schemas.microsoft.com/office/word/2012/wordml" xmlns:w16cex="http://schemas.microsoft.com/office/word/2018/wordml/cex" xmlns:w16cid="http://schemas.microsoft.com/office/word/2016/wordml/cid" xmlns:w16="http://schemas.microsoft.com/office/word/2018/wordml" xmlns:w16se="http://schemas.microsoft.com/office/word/2015/wordml/symex" xmlns:wpg="http://schemas.microsoft.com/office/word/2010/wordprocessingGroup" xmlns:wpi="http://schemas.microsoft.com/office/word/2010/wordprocessingInk" xmlns:wne="http://schemas.microsoft.com/office/word/2006/wordml" xmlns:wps="http://schemas.microsoft.com/office/word/2010/wordprocessingShape" mc:Ignorable="w14 w15 w16se w16cid w16 w16cex wp14">
+<w:numbering xmlns:wpc="http://schemas.microsoft.com/office/word/2010/wordprocessingCanvas" xmlns:cx="http://schemas.microsoft.com/office/drawing/2014/chartex" xmlns:mc="http://schemas.openxmlformats.org/markup-compatibility/2006" xmlns:o="urn:schemas-microsoft-com:office:office" xmlns:r="http://schemas.openxmlformats.org/officeDocument/2006/relationships" xmlns:m="http://schemas.openxmlformats.org/officeDocument/2006/math" xmlns:v="urn:schemas-microsoft-com:vml" xmlns:wp14="http://schemas.microsoft.com/office/word/2010/wordprocessingDrawing" xmlns:wp="http://schemas.openxmlformats.org/drawingml/2006/wordprocessingDrawing" xmlns:w10="urn:schemas-microsoft-com:office:word" xmlns:w="http://schemas.openxmlformats.org/wordprocessingml/2006/main" xmlns:w14="http://schemas.microsoft.com/office/word/2010/wordml" xmlns:w15="http://schemas.microsoft.com/office/word/2012/wordml" xmlns:w16se="http://schemas.microsoft.com/office/word/2015/wordml/symex" xmlns:wpg="http://schemas.microsoft.com/office/word/2010/wordprocessingGroup" xmlns:wpi="http://schemas.microsoft.com/office/word/2010/wordprocessingInk" xmlns:wne="http://schemas.microsoft.com/office/word/2006/wordml" xmlns:wps="http://schemas.microsoft.com/office/word/2010/wordprocessingShape" mc:Ignorable="w14 w15 w16se wp14">
   <w:abstractNum w:abstractNumId="0" w15:restartNumberingAfterBreak="0">
     <w:nsid w:val="067D16A2"/>
     <w:multiLevelType w:val="hybridMultilevel"/>
@@ -3734,7 +4083,7 @@
 </file>
 
 <file path=word/styles.xml><?xml version="1.0" encoding="utf-8"?>
-<w:styles xmlns:mc="http://schemas.openxmlformats.org/markup-compatibility/2006" xmlns:r="http://schemas.openxmlformats.org/officeDocument/2006/relationships" xmlns:w="http://schemas.openxmlformats.org/wordprocessingml/2006/main" xmlns:w14="http://schemas.microsoft.com/office/word/2010/wordml" xmlns:w15="http://schemas.microsoft.com/office/word/2012/wordml" xmlns:w16cex="http://schemas.microsoft.com/office/word/2018/wordml/cex" xmlns:w16cid="http://schemas.microsoft.com/office/word/2016/wordml/cid" xmlns:w16="http://schemas.microsoft.com/office/word/2018/wordml" xmlns:w16se="http://schemas.microsoft.com/office/word/2015/wordml/symex" mc:Ignorable="w14 w15 w16se w16cid w16 w16cex">
+<w:styles xmlns:mc="http://schemas.openxmlformats.org/markup-compatibility/2006" xmlns:r="http://schemas.openxmlformats.org/officeDocument/2006/relationships" xmlns:w="http://schemas.openxmlformats.org/wordprocessingml/2006/main" xmlns:w14="http://schemas.microsoft.com/office/word/2010/wordml" xmlns:w15="http://schemas.microsoft.com/office/word/2012/wordml" xmlns:w16se="http://schemas.microsoft.com/office/word/2015/wordml/symex" mc:Ignorable="w14 w15 w16se">
   <w:docDefaults>
     <w:rPrDefault>
       <w:rPr>
@@ -3750,7 +4099,7 @@
       </w:pPr>
     </w:pPrDefault>
   </w:docDefaults>
-  <w:latentStyles w:defLockedState="0" w:defUIPriority="99" w:defSemiHidden="0" w:defUnhideWhenUsed="0" w:defQFormat="0" w:count="376">
+  <w:latentStyles w:defLockedState="0" w:defUIPriority="99" w:defSemiHidden="0" w:defUnhideWhenUsed="0" w:defQFormat="0" w:count="371">
     <w:lsdException w:name="Normal" w:uiPriority="0" w:qFormat="1"/>
     <w:lsdException w:name="heading 1" w:uiPriority="9" w:qFormat="1"/>
     <w:lsdException w:name="heading 2" w:semiHidden="1" w:uiPriority="9" w:unhideWhenUsed="1" w:qFormat="1"/>
@@ -4122,15 +4471,31 @@
     <w:lsdException w:name="List Table 5 Dark Accent 6" w:uiPriority="50"/>
     <w:lsdException w:name="List Table 6 Colorful Accent 6" w:uiPriority="51"/>
     <w:lsdException w:name="List Table 7 Colorful Accent 6" w:uiPriority="52"/>
-    <w:lsdException w:name="Mention" w:semiHidden="1" w:unhideWhenUsed="1"/>
-    <w:lsdException w:name="Smart Hyperlink" w:semiHidden="1" w:unhideWhenUsed="1"/>
-    <w:lsdException w:name="Hashtag" w:semiHidden="1" w:unhideWhenUsed="1"/>
-    <w:lsdException w:name="Unresolved Mention" w:semiHidden="1" w:unhideWhenUsed="1"/>
-    <w:lsdException w:name="Smart Link" w:semiHidden="1" w:unhideWhenUsed="1"/>
   </w:latentStyles>
   <w:style w:type="paragraph" w:default="1" w:styleId="Normal">
     <w:name w:val="Normal"/>
     <w:qFormat/>
+  </w:style>
+  <w:style w:type="paragraph" w:styleId="Titre1">
+    <w:name w:val="heading 1"/>
+    <w:basedOn w:val="Normal"/>
+    <w:next w:val="Normal"/>
+    <w:link w:val="Titre1Car"/>
+    <w:uiPriority w:val="9"/>
+    <w:qFormat/>
+    <w:rsid w:val="005D324B"/>
+    <w:pPr>
+      <w:keepNext/>
+      <w:keepLines/>
+      <w:spacing w:before="240"/>
+      <w:outlineLvl w:val="0"/>
+    </w:pPr>
+    <w:rPr>
+      <w:rFonts w:asciiTheme="majorHAnsi" w:eastAsiaTheme="majorEastAsia" w:hAnsiTheme="majorHAnsi" w:cstheme="majorBidi"/>
+      <w:color w:val="2F5496" w:themeColor="accent1" w:themeShade="BF"/>
+      <w:sz w:val="32"/>
+      <w:szCs w:val="32"/>
+    </w:rPr>
   </w:style>
   <w:style w:type="paragraph" w:styleId="Titre2">
     <w:name w:val="heading 2"/>
@@ -4265,6 +4630,19 @@
       <w:ind w:left="720"/>
       <w:contextualSpacing/>
     </w:pPr>
+  </w:style>
+  <w:style w:type="character" w:customStyle="1" w:styleId="Titre1Car">
+    <w:name w:val="Titre 1 Car"/>
+    <w:basedOn w:val="Policepardfaut"/>
+    <w:link w:val="Titre1"/>
+    <w:uiPriority w:val="9"/>
+    <w:rsid w:val="005D324B"/>
+    <w:rPr>
+      <w:rFonts w:asciiTheme="majorHAnsi" w:eastAsiaTheme="majorEastAsia" w:hAnsiTheme="majorHAnsi" w:cstheme="majorBidi"/>
+      <w:color w:val="2F5496" w:themeColor="accent1" w:themeShade="BF"/>
+      <w:sz w:val="32"/>
+      <w:szCs w:val="32"/>
+    </w:rPr>
   </w:style>
 </w:styles>
 </file>

--- a/EXPLICATION PROJET PYTHON.docx
+++ b/EXPLICATION PROJET PYTHON.docx
@@ -44,9 +44,476 @@
     </w:p>
     <w:p>
       <w:pPr>
+        <w:rPr>
+          <w:b/>
+          <w:bCs/>
+          <w:i/>
+          <w:iCs/>
+          <w:color w:val="FF0000"/>
+          <w:sz w:val="44"/>
+          <w:szCs w:val="44"/>
+        </w:rPr>
+      </w:pPr>
+      <w:r>
+        <w:rPr>
+          <w:b/>
+          <w:bCs/>
+          <w:i/>
+          <w:iCs/>
+          <w:color w:val="FF0000"/>
+          <w:sz w:val="44"/>
+          <w:szCs w:val="44"/>
+        </w:rPr>
+        <w:t xml:space="preserve">Consigne pour les examinateurs : </w:t>
+      </w:r>
+    </w:p>
+    <w:p>
+      <w:pPr>
+        <w:pStyle w:val="Paragraphedeliste"/>
+        <w:numPr>
+          <w:ilvl w:val="0"/>
+          <w:numId w:val="15"/>
+        </w:numPr>
+        <w:rPr>
+          <w:b/>
+          <w:bCs/>
+          <w:i/>
+          <w:iCs/>
+          <w:color w:val="FF0000"/>
+          <w:sz w:val="44"/>
+          <w:szCs w:val="44"/>
+        </w:rPr>
+      </w:pPr>
+      <w:r>
+        <w:rPr>
+          <w:b/>
+          <w:bCs/>
+          <w:i/>
+          <w:iCs/>
+          <w:color w:val="FF0000"/>
+          <w:sz w:val="44"/>
+          <w:szCs w:val="44"/>
+        </w:rPr>
+        <w:t>Le fichier csv doit s’appeler EIVP_KM.csv</w:t>
+      </w:r>
+      <w:r>
+        <w:rPr>
+          <w:b/>
+          <w:bCs/>
+          <w:i/>
+          <w:iCs/>
+          <w:color w:val="FF0000"/>
+          <w:sz w:val="44"/>
+          <w:szCs w:val="44"/>
+        </w:rPr>
+        <w:t>.</w:t>
+      </w:r>
+    </w:p>
+    <w:p>
+      <w:pPr>
+        <w:pStyle w:val="Paragraphedeliste"/>
+        <w:numPr>
+          <w:ilvl w:val="0"/>
+          <w:numId w:val="15"/>
+        </w:numPr>
+        <w:rPr>
+          <w:b/>
+          <w:bCs/>
+          <w:i/>
+          <w:iCs/>
+          <w:color w:val="FF0000"/>
+          <w:sz w:val="44"/>
+          <w:szCs w:val="44"/>
+        </w:rPr>
+      </w:pPr>
+      <w:r>
+        <w:rPr>
+          <w:b/>
+          <w:bCs/>
+          <w:i/>
+          <w:iCs/>
+          <w:color w:val="FF0000"/>
+          <w:sz w:val="44"/>
+          <w:szCs w:val="44"/>
+        </w:rPr>
+        <w:t>En première commande saisir seulement :</w:t>
+      </w:r>
+    </w:p>
+    <w:p>
+      <w:pPr>
+        <w:pStyle w:val="Paragraphedeliste"/>
+        <w:rPr>
+          <w:b/>
+          <w:bCs/>
+          <w:i/>
+          <w:iCs/>
+          <w:color w:val="000000" w:themeColor="text1"/>
+          <w:sz w:val="44"/>
+          <w:szCs w:val="44"/>
+        </w:rPr>
+      </w:pPr>
+      <w:r>
+        <w:rPr>
+          <w:b/>
+          <w:bCs/>
+          <w:i/>
+          <w:iCs/>
+          <w:color w:val="000000" w:themeColor="text1"/>
+          <w:sz w:val="44"/>
+          <w:szCs w:val="44"/>
+        </w:rPr>
+        <w:t>python Projet_Julien_Brian_Groupe_B_V12.py</w:t>
+      </w:r>
+    </w:p>
+    <w:p>
+      <w:pPr>
+        <w:pStyle w:val="Paragraphedeliste"/>
+        <w:rPr>
+          <w:b/>
+          <w:bCs/>
+          <w:i/>
+          <w:iCs/>
+          <w:color w:val="FF0000"/>
+          <w:sz w:val="44"/>
+          <w:szCs w:val="44"/>
+        </w:rPr>
+      </w:pPr>
+      <w:r>
+        <w:rPr>
+          <w:b/>
+          <w:bCs/>
+          <w:i/>
+          <w:iCs/>
+          <w:color w:val="FF0000"/>
+          <w:sz w:val="44"/>
+          <w:szCs w:val="44"/>
+        </w:rPr>
+        <w:t>dans la console.</w:t>
+      </w:r>
+    </w:p>
+    <w:p>
+      <w:pPr>
+        <w:pStyle w:val="Paragraphedeliste"/>
+        <w:numPr>
+          <w:ilvl w:val="0"/>
+          <w:numId w:val="15"/>
+        </w:numPr>
+        <w:rPr>
+          <w:b/>
+          <w:bCs/>
+          <w:i/>
+          <w:iCs/>
+          <w:color w:val="FF0000"/>
+          <w:sz w:val="44"/>
+          <w:szCs w:val="44"/>
+        </w:rPr>
+      </w:pPr>
+      <w:r>
+        <w:rPr>
+          <w:b/>
+          <w:bCs/>
+          <w:i/>
+          <w:iCs/>
+          <w:color w:val="FF0000"/>
+          <w:sz w:val="44"/>
+          <w:szCs w:val="44"/>
+        </w:rPr>
+        <w:t>Il est conseillé d’afficher les graphiques en plein écran.</w:t>
+      </w:r>
+    </w:p>
+    <w:p>
+      <w:pPr>
+        <w:rPr>
+          <w:b/>
+          <w:bCs/>
+          <w:i/>
+          <w:iCs/>
+          <w:color w:val="FF0000"/>
+          <w:sz w:val="44"/>
+          <w:szCs w:val="44"/>
+        </w:rPr>
+      </w:pPr>
+    </w:p>
+    <w:p>
+      <w:pPr>
+        <w:rPr>
+          <w:b/>
+          <w:bCs/>
+          <w:i/>
+          <w:iCs/>
+          <w:color w:val="FF0000"/>
+          <w:sz w:val="44"/>
+          <w:szCs w:val="44"/>
+        </w:rPr>
+      </w:pPr>
+    </w:p>
+    <w:p>
+      <w:pPr>
+        <w:rPr>
+          <w:b/>
+          <w:bCs/>
+          <w:i/>
+          <w:iCs/>
+          <w:color w:val="FF0000"/>
+          <w:sz w:val="44"/>
+          <w:szCs w:val="44"/>
+        </w:rPr>
+      </w:pPr>
+    </w:p>
+    <w:p>
+      <w:pPr>
+        <w:rPr>
+          <w:b/>
+          <w:bCs/>
+          <w:i/>
+          <w:iCs/>
+          <w:color w:val="FF0000"/>
+          <w:sz w:val="44"/>
+          <w:szCs w:val="44"/>
+        </w:rPr>
+      </w:pPr>
+      <w:r>
+        <w:rPr>
+          <w:b/>
+          <w:bCs/>
+          <w:i/>
+          <w:iCs/>
+          <w:color w:val="FF0000"/>
+          <w:sz w:val="44"/>
+          <w:szCs w:val="44"/>
+        </w:rPr>
+        <w:t xml:space="preserve">Sommaire : </w:t>
+      </w:r>
+    </w:p>
+    <w:p>
+      <w:pPr>
+        <w:pStyle w:val="Paragraphedeliste"/>
+        <w:numPr>
+          <w:ilvl w:val="0"/>
+          <w:numId w:val="13"/>
+        </w:numPr>
+        <w:rPr>
+          <w:b/>
+          <w:bCs/>
+          <w:i/>
+          <w:iCs/>
+          <w:color w:val="FF0000"/>
+          <w:sz w:val="44"/>
+          <w:szCs w:val="44"/>
+        </w:rPr>
+      </w:pPr>
+      <w:r>
+        <w:rPr>
+          <w:b/>
+          <w:bCs/>
+          <w:i/>
+          <w:iCs/>
+          <w:color w:val="FF0000"/>
+          <w:sz w:val="44"/>
+          <w:szCs w:val="44"/>
+        </w:rPr>
+        <w:t>Description des différentes versions </w:t>
+      </w:r>
+    </w:p>
+    <w:p>
+      <w:pPr>
+        <w:pStyle w:val="Paragraphedeliste"/>
+        <w:numPr>
+          <w:ilvl w:val="0"/>
+          <w:numId w:val="13"/>
+        </w:numPr>
+        <w:rPr>
+          <w:b/>
+          <w:bCs/>
+          <w:i/>
+          <w:iCs/>
+          <w:color w:val="FF0000"/>
+          <w:sz w:val="44"/>
+          <w:szCs w:val="44"/>
+        </w:rPr>
+      </w:pPr>
+      <w:r>
+        <w:rPr>
+          <w:b/>
+          <w:bCs/>
+          <w:i/>
+          <w:iCs/>
+          <w:color w:val="FF0000"/>
+          <w:sz w:val="44"/>
+          <w:szCs w:val="44"/>
+        </w:rPr>
+        <w:t>Description des commandes</w:t>
+      </w:r>
+    </w:p>
+    <w:p>
+      <w:pPr>
+        <w:pStyle w:val="Paragraphedeliste"/>
+        <w:numPr>
+          <w:ilvl w:val="0"/>
+          <w:numId w:val="13"/>
+        </w:numPr>
+        <w:rPr>
+          <w:b/>
+          <w:bCs/>
+          <w:i/>
+          <w:iCs/>
+          <w:color w:val="FF0000"/>
+          <w:sz w:val="44"/>
+          <w:szCs w:val="44"/>
+        </w:rPr>
+      </w:pPr>
+      <w:r>
+        <w:rPr>
+          <w:b/>
+          <w:bCs/>
+          <w:i/>
+          <w:iCs/>
+          <w:color w:val="FF0000"/>
+          <w:sz w:val="44"/>
+          <w:szCs w:val="44"/>
+        </w:rPr>
+        <w:t>Description des variables utilisées et des fonctions dans l’ordre d’apparition dans le programme</w:t>
+      </w:r>
+    </w:p>
+    <w:p>
+      <w:pPr>
+        <w:pStyle w:val="Paragraphedeliste"/>
+        <w:numPr>
+          <w:ilvl w:val="0"/>
+          <w:numId w:val="13"/>
+        </w:numPr>
+        <w:rPr>
+          <w:b/>
+          <w:bCs/>
+          <w:i/>
+          <w:iCs/>
+          <w:color w:val="FF0000"/>
+          <w:sz w:val="44"/>
+          <w:szCs w:val="44"/>
+        </w:rPr>
+      </w:pPr>
+      <w:r>
+        <w:rPr>
+          <w:b/>
+          <w:bCs/>
+          <w:i/>
+          <w:iCs/>
+          <w:color w:val="FF0000"/>
+          <w:sz w:val="44"/>
+          <w:szCs w:val="44"/>
+        </w:rPr>
+        <w:t>Enregistrement des données</w:t>
+      </w:r>
+    </w:p>
+    <w:p>
+      <w:pPr>
+        <w:pStyle w:val="Paragraphedeliste"/>
+        <w:numPr>
+          <w:ilvl w:val="0"/>
+          <w:numId w:val="13"/>
+        </w:numPr>
+        <w:rPr>
+          <w:b/>
+          <w:bCs/>
+          <w:i/>
+          <w:iCs/>
+          <w:color w:val="FF0000"/>
+          <w:sz w:val="44"/>
+          <w:szCs w:val="44"/>
+        </w:rPr>
+      </w:pPr>
+      <w:r>
+        <w:rPr>
+          <w:b/>
+          <w:bCs/>
+          <w:i/>
+          <w:iCs/>
+          <w:color w:val="FF0000"/>
+          <w:sz w:val="44"/>
+          <w:szCs w:val="44"/>
+        </w:rPr>
+        <w:t>Compte rendu des similarités</w:t>
+      </w:r>
+    </w:p>
+    <w:p>
+      <w:pPr>
+        <w:pStyle w:val="Paragraphedeliste"/>
+        <w:rPr>
+          <w:b/>
+          <w:bCs/>
+          <w:i/>
+          <w:iCs/>
+          <w:color w:val="FF0000"/>
+          <w:sz w:val="44"/>
+          <w:szCs w:val="44"/>
+        </w:rPr>
+      </w:pPr>
+    </w:p>
+    <w:p>
+      <w:pPr>
+        <w:pStyle w:val="Paragraphedeliste"/>
+        <w:rPr>
+          <w:b/>
+          <w:bCs/>
+          <w:i/>
+          <w:iCs/>
+          <w:color w:val="FF0000"/>
+          <w:sz w:val="44"/>
+          <w:szCs w:val="44"/>
+        </w:rPr>
+      </w:pPr>
+    </w:p>
+    <w:p>
+      <w:pPr>
+        <w:pStyle w:val="Paragraphedeliste"/>
+        <w:rPr>
+          <w:b/>
+          <w:bCs/>
+          <w:i/>
+          <w:iCs/>
+          <w:color w:val="FF0000"/>
+          <w:sz w:val="44"/>
+          <w:szCs w:val="44"/>
+        </w:rPr>
+      </w:pPr>
+    </w:p>
+    <w:p>
+      <w:pPr>
+        <w:pStyle w:val="Paragraphedeliste"/>
+        <w:rPr>
+          <w:b/>
+          <w:bCs/>
+          <w:i/>
+          <w:iCs/>
+          <w:color w:val="FF0000"/>
+          <w:sz w:val="44"/>
+          <w:szCs w:val="44"/>
+        </w:rPr>
+      </w:pPr>
+    </w:p>
+    <w:p>
+      <w:pPr>
+        <w:rPr>
+          <w:b/>
+          <w:bCs/>
+          <w:i/>
+          <w:iCs/>
+          <w:color w:val="FF0000"/>
+          <w:sz w:val="44"/>
+          <w:szCs w:val="44"/>
+        </w:rPr>
+      </w:pPr>
+    </w:p>
+    <w:p>
+      <w:pPr>
         <w:pStyle w:val="Titre1"/>
-      </w:pPr>
-      <w:r>
+        <w:numPr>
+          <w:ilvl w:val="0"/>
+          <w:numId w:val="14"/>
+        </w:numPr>
+      </w:pPr>
+      <w:r>
+        <w:lastRenderedPageBreak/>
         <w:t>Description des différentes versions :</w:t>
       </w:r>
     </w:p>
@@ -1491,7 +1958,6 @@
           <w:color w:val="24292E"/>
           <w:lang w:eastAsia="fr-FR"/>
         </w:rPr>
-        <w:lastRenderedPageBreak/>
         <w:t>Optimisation du programme en incluant une boucle</w:t>
       </w:r>
       <w:r>
@@ -2199,6 +2665,14 @@
         </w:rPr>
         <w:t>Ajustement des sorties de quelques fonctions telles que maximum() pour avoir aussi les indices correspondants</w:t>
       </w:r>
+      <w:r>
+        <w:rPr>
+          <w:rFonts w:ascii="Arial" w:eastAsia="Times New Roman" w:hAnsi="Arial" w:cs="Arial"/>
+          <w:color w:val="24292E"/>
+          <w:lang w:eastAsia="fr-FR"/>
+        </w:rPr>
+        <w:t>, et la moyenne, variance et écart type pour afficher la version logarithmique si le Bruit est analysé</w:t>
+      </w:r>
     </w:p>
     <w:p>
       <w:pPr>
@@ -2232,6 +2706,80 @@
     </w:p>
     <w:p>
       <w:pPr>
+        <w:pStyle w:val="Paragraphedeliste"/>
+        <w:ind w:left="11"/>
+        <w:rPr>
+          <w:rFonts w:ascii="Arial" w:eastAsia="Times New Roman" w:hAnsi="Arial" w:cs="Arial"/>
+          <w:color w:val="24292E"/>
+          <w:lang w:eastAsia="fr-FR"/>
+        </w:rPr>
+      </w:pPr>
+    </w:p>
+    <w:p>
+      <w:pPr>
+        <w:rPr>
+          <w:rFonts w:ascii="Arial" w:eastAsia="Times New Roman" w:hAnsi="Arial" w:cs="Arial"/>
+          <w:color w:val="24292E"/>
+          <w:lang w:eastAsia="fr-FR"/>
+        </w:rPr>
+      </w:pPr>
+    </w:p>
+    <w:p>
+      <w:pPr>
+        <w:rPr>
+          <w:rFonts w:ascii="Arial" w:eastAsia="Times New Roman" w:hAnsi="Arial" w:cs="Arial"/>
+          <w:color w:val="24292E"/>
+          <w:lang w:eastAsia="fr-FR"/>
+        </w:rPr>
+      </w:pPr>
+    </w:p>
+    <w:p>
+      <w:pPr>
+        <w:rPr>
+          <w:rFonts w:ascii="Arial" w:eastAsia="Times New Roman" w:hAnsi="Arial" w:cs="Arial"/>
+          <w:color w:val="24292E"/>
+          <w:lang w:eastAsia="fr-FR"/>
+        </w:rPr>
+      </w:pPr>
+    </w:p>
+    <w:p>
+      <w:pPr>
+        <w:rPr>
+          <w:rFonts w:ascii="Arial" w:eastAsia="Times New Roman" w:hAnsi="Arial" w:cs="Arial"/>
+          <w:color w:val="24292E"/>
+          <w:lang w:eastAsia="fr-FR"/>
+        </w:rPr>
+      </w:pPr>
+    </w:p>
+    <w:p>
+      <w:pPr>
+        <w:rPr>
+          <w:rFonts w:ascii="Arial" w:eastAsia="Times New Roman" w:hAnsi="Arial" w:cs="Arial"/>
+          <w:color w:val="24292E"/>
+          <w:lang w:eastAsia="fr-FR"/>
+        </w:rPr>
+      </w:pPr>
+    </w:p>
+    <w:p>
+      <w:pPr>
+        <w:rPr>
+          <w:rFonts w:ascii="Arial" w:eastAsia="Times New Roman" w:hAnsi="Arial" w:cs="Arial"/>
+          <w:color w:val="24292E"/>
+          <w:lang w:eastAsia="fr-FR"/>
+        </w:rPr>
+      </w:pPr>
+    </w:p>
+    <w:p>
+      <w:pPr>
+        <w:rPr>
+          <w:rFonts w:ascii="Arial" w:eastAsia="Times New Roman" w:hAnsi="Arial" w:cs="Arial"/>
+          <w:color w:val="24292E"/>
+          <w:lang w:eastAsia="fr-FR"/>
+        </w:rPr>
+      </w:pPr>
+    </w:p>
+    <w:p>
+      <w:pPr>
         <w:rPr>
           <w:rFonts w:ascii="Arial" w:eastAsia="Times New Roman" w:hAnsi="Arial" w:cs="Arial"/>
           <w:color w:val="24292E"/>
@@ -2242,6 +2790,10 @@
     <w:p>
       <w:pPr>
         <w:pStyle w:val="Titre1"/>
+        <w:numPr>
+          <w:ilvl w:val="0"/>
+          <w:numId w:val="14"/>
+        </w:numPr>
         <w:rPr>
           <w:rFonts w:eastAsia="Times New Roman"/>
           <w:lang w:eastAsia="fr-FR"/>
@@ -2252,6 +2804,7 @@
           <w:rFonts w:eastAsia="Times New Roman"/>
           <w:lang w:eastAsia="fr-FR"/>
         </w:rPr>
+        <w:lastRenderedPageBreak/>
         <w:t>Descriptions des commandes :</w:t>
       </w:r>
     </w:p>
@@ -2268,20 +2821,386 @@
           <w:lang w:eastAsia="fr-FR"/>
         </w:rPr>
       </w:pPr>
-    </w:p>
-    <w:p>
-      <w:pPr>
-        <w:rPr>
-          <w:lang w:eastAsia="fr-FR"/>
-        </w:rPr>
-      </w:pPr>
-    </w:p>
-    <w:p>
-      <w:pPr>
-        <w:rPr>
-          <w:lang w:eastAsia="fr-FR"/>
-        </w:rPr>
-      </w:pPr>
+      <w:r>
+        <w:rPr>
+          <w:lang w:eastAsia="fr-FR"/>
+        </w:rPr>
+        <w:t>Chers examinateurs, bienvenue sur le Projet python de Julien et Brian</w:t>
+      </w:r>
+    </w:p>
+    <w:p>
+      <w:pPr>
+        <w:rPr>
+          <w:lang w:eastAsia="fr-FR"/>
+        </w:rPr>
+      </w:pPr>
+    </w:p>
+    <w:p>
+      <w:pPr>
+        <w:rPr>
+          <w:lang w:eastAsia="fr-FR"/>
+        </w:rPr>
+      </w:pPr>
+      <w:r>
+        <w:rPr>
+          <w:lang w:eastAsia="fr-FR"/>
+        </w:rPr>
+        <w:t xml:space="preserve"> *** Les commandes à utiliser en premier argument sont les suivantes :</w:t>
+      </w:r>
+    </w:p>
+    <w:p>
+      <w:pPr>
+        <w:rPr>
+          <w:lang w:eastAsia="fr-FR"/>
+        </w:rPr>
+      </w:pPr>
+      <w:r>
+        <w:rPr>
+          <w:lang w:eastAsia="fr-FR"/>
+        </w:rPr>
+        <w:t xml:space="preserve">  - &lt;display&gt; &lt;variable&gt; (&lt;</w:t>
+      </w:r>
+      <w:proofErr w:type="spellStart"/>
+      <w:r>
+        <w:rPr>
+          <w:lang w:eastAsia="fr-FR"/>
+        </w:rPr>
+        <w:t>date_debut</w:t>
+      </w:r>
+      <w:proofErr w:type="spellEnd"/>
+      <w:r>
+        <w:rPr>
+          <w:lang w:eastAsia="fr-FR"/>
+        </w:rPr>
+        <w:t>&gt; &lt;</w:t>
+      </w:r>
+      <w:proofErr w:type="spellStart"/>
+      <w:r>
+        <w:rPr>
+          <w:lang w:eastAsia="fr-FR"/>
+        </w:rPr>
+        <w:t>date_fin</w:t>
+      </w:r>
+      <w:proofErr w:type="spellEnd"/>
+      <w:r>
+        <w:rPr>
+          <w:lang w:eastAsia="fr-FR"/>
+        </w:rPr>
+        <w:t>&gt;) : Permet d'afficher le graphique d'une variable pour les six capteurs</w:t>
+      </w:r>
+    </w:p>
+    <w:p>
+      <w:pPr>
+        <w:rPr>
+          <w:lang w:eastAsia="fr-FR"/>
+        </w:rPr>
+      </w:pPr>
+      <w:r>
+        <w:rPr>
+          <w:lang w:eastAsia="fr-FR"/>
+        </w:rPr>
+        <w:t xml:space="preserve">  - &lt;</w:t>
+      </w:r>
+      <w:proofErr w:type="spellStart"/>
+      <w:r>
+        <w:rPr>
+          <w:lang w:eastAsia="fr-FR"/>
+        </w:rPr>
+        <w:t>displayStat</w:t>
+      </w:r>
+      <w:proofErr w:type="spellEnd"/>
+      <w:r>
+        <w:rPr>
+          <w:lang w:eastAsia="fr-FR"/>
+        </w:rPr>
+        <w:t>&gt; &lt;variable&gt; (&lt;</w:t>
+      </w:r>
+      <w:proofErr w:type="spellStart"/>
+      <w:r>
+        <w:rPr>
+          <w:lang w:eastAsia="fr-FR"/>
+        </w:rPr>
+        <w:t>date_debut</w:t>
+      </w:r>
+      <w:proofErr w:type="spellEnd"/>
+      <w:r>
+        <w:rPr>
+          <w:lang w:eastAsia="fr-FR"/>
+        </w:rPr>
+        <w:t>&gt; &lt;</w:t>
+      </w:r>
+      <w:proofErr w:type="spellStart"/>
+      <w:r>
+        <w:rPr>
+          <w:lang w:eastAsia="fr-FR"/>
+        </w:rPr>
+        <w:t>date_fin</w:t>
+      </w:r>
+      <w:proofErr w:type="spellEnd"/>
+      <w:r>
+        <w:rPr>
+          <w:lang w:eastAsia="fr-FR"/>
+        </w:rPr>
+        <w:t xml:space="preserve">&gt;) : Affiche un tableau des différentes données </w:t>
+      </w:r>
+      <w:proofErr w:type="spellStart"/>
+      <w:r>
+        <w:rPr>
+          <w:lang w:eastAsia="fr-FR"/>
+        </w:rPr>
+        <w:t>statistisques</w:t>
+      </w:r>
+      <w:proofErr w:type="spellEnd"/>
+      <w:r>
+        <w:rPr>
+          <w:lang w:eastAsia="fr-FR"/>
+        </w:rPr>
+        <w:t xml:space="preserve"> d'une variable pour les six capteurs</w:t>
+      </w:r>
+    </w:p>
+    <w:p>
+      <w:pPr>
+        <w:rPr>
+          <w:lang w:eastAsia="fr-FR"/>
+        </w:rPr>
+      </w:pPr>
+      <w:r>
+        <w:rPr>
+          <w:lang w:eastAsia="fr-FR"/>
+        </w:rPr>
+        <w:t xml:space="preserve">  - &lt;corrélation&gt; &lt;variable1&gt; &lt;variable2&gt; (&lt;</w:t>
+      </w:r>
+      <w:proofErr w:type="spellStart"/>
+      <w:r>
+        <w:rPr>
+          <w:lang w:eastAsia="fr-FR"/>
+        </w:rPr>
+        <w:t>date_debut</w:t>
+      </w:r>
+      <w:proofErr w:type="spellEnd"/>
+      <w:r>
+        <w:rPr>
+          <w:lang w:eastAsia="fr-FR"/>
+        </w:rPr>
+        <w:t>&gt; &lt;</w:t>
+      </w:r>
+      <w:proofErr w:type="spellStart"/>
+      <w:r>
+        <w:rPr>
+          <w:lang w:eastAsia="fr-FR"/>
+        </w:rPr>
+        <w:t>date_fin</w:t>
+      </w:r>
+      <w:proofErr w:type="spellEnd"/>
+      <w:r>
+        <w:rPr>
+          <w:lang w:eastAsia="fr-FR"/>
+        </w:rPr>
+        <w:t>&gt;) : Affiche les deux variables sur un même graphique pour chaque capteur, avec l'indice de corrélation correspondant</w:t>
+      </w:r>
+    </w:p>
+    <w:p>
+      <w:pPr>
+        <w:rPr>
+          <w:lang w:eastAsia="fr-FR"/>
+        </w:rPr>
+      </w:pPr>
+      <w:r>
+        <w:rPr>
+          <w:lang w:eastAsia="fr-FR"/>
+        </w:rPr>
+        <w:t xml:space="preserve">  - &lt;autre&gt; (&lt;</w:t>
+      </w:r>
+      <w:proofErr w:type="spellStart"/>
+      <w:r>
+        <w:rPr>
+          <w:lang w:eastAsia="fr-FR"/>
+        </w:rPr>
+        <w:t>date_debut</w:t>
+      </w:r>
+      <w:proofErr w:type="spellEnd"/>
+      <w:r>
+        <w:rPr>
+          <w:lang w:eastAsia="fr-FR"/>
+        </w:rPr>
+        <w:t>&gt; &lt;</w:t>
+      </w:r>
+      <w:proofErr w:type="spellStart"/>
+      <w:r>
+        <w:rPr>
+          <w:lang w:eastAsia="fr-FR"/>
+        </w:rPr>
+        <w:t>date_fin</w:t>
+      </w:r>
+      <w:proofErr w:type="spellEnd"/>
+      <w:r>
+        <w:rPr>
+          <w:lang w:eastAsia="fr-FR"/>
+        </w:rPr>
+        <w:t>&gt;) : Permet d'afficher le nombre de capteur que vous souhaitez ainsi que le nombre de variable à traiter, en vous laissant le choix sur les propriétés du graphique,</w:t>
+      </w:r>
+    </w:p>
+    <w:p>
+      <w:pPr>
+        <w:rPr>
+          <w:lang w:eastAsia="fr-FR"/>
+        </w:rPr>
+      </w:pPr>
+      <w:r>
+        <w:rPr>
+          <w:lang w:eastAsia="fr-FR"/>
+        </w:rPr>
+        <w:t xml:space="preserve">  essayez tout ce que vous souhaitez !</w:t>
+      </w:r>
+    </w:p>
+    <w:p>
+      <w:pPr>
+        <w:rPr>
+          <w:lang w:eastAsia="fr-FR"/>
+        </w:rPr>
+      </w:pPr>
+      <w:r>
+        <w:rPr>
+          <w:lang w:eastAsia="fr-FR"/>
+        </w:rPr>
+        <w:t xml:space="preserve">  - &lt;occupation&gt; (&lt;</w:t>
+      </w:r>
+      <w:proofErr w:type="spellStart"/>
+      <w:r>
+        <w:rPr>
+          <w:lang w:eastAsia="fr-FR"/>
+        </w:rPr>
+        <w:t>date_debut</w:t>
+      </w:r>
+      <w:proofErr w:type="spellEnd"/>
+      <w:r>
+        <w:rPr>
+          <w:lang w:eastAsia="fr-FR"/>
+        </w:rPr>
+        <w:t>&gt; &lt;</w:t>
+      </w:r>
+      <w:proofErr w:type="spellStart"/>
+      <w:r>
+        <w:rPr>
+          <w:lang w:eastAsia="fr-FR"/>
+        </w:rPr>
+        <w:t>date_fin</w:t>
+      </w:r>
+      <w:proofErr w:type="spellEnd"/>
+      <w:r>
+        <w:rPr>
+          <w:lang w:eastAsia="fr-FR"/>
+        </w:rPr>
+        <w:t>&gt;) : Affiche le graphique représentant les périodes d'occupation du bureau</w:t>
+      </w:r>
+    </w:p>
+    <w:p>
+      <w:pPr>
+        <w:rPr>
+          <w:lang w:eastAsia="fr-FR"/>
+        </w:rPr>
+      </w:pPr>
+    </w:p>
+    <w:p>
+      <w:pPr>
+        <w:rPr>
+          <w:lang w:eastAsia="fr-FR"/>
+        </w:rPr>
+      </w:pPr>
+      <w:r>
+        <w:rPr>
+          <w:lang w:eastAsia="fr-FR"/>
+        </w:rPr>
+        <w:t xml:space="preserve"> Attention cependant : les dates sont optionnelles mais les deux bornes sont nécessaires si vous souhaitez les utiliser,</w:t>
+      </w:r>
+    </w:p>
+    <w:p>
+      <w:pPr>
+        <w:rPr>
+          <w:lang w:eastAsia="fr-FR"/>
+        </w:rPr>
+      </w:pPr>
+      <w:r>
+        <w:rPr>
+          <w:lang w:eastAsia="fr-FR"/>
+        </w:rPr>
+        <w:t xml:space="preserve"> de plus si vous souhaitez afficher les données dans un intervalle de temps qui n'a </w:t>
+      </w:r>
+      <w:proofErr w:type="spellStart"/>
+      <w:r>
+        <w:rPr>
+          <w:lang w:eastAsia="fr-FR"/>
+        </w:rPr>
+        <w:t>pa</w:t>
+      </w:r>
+      <w:proofErr w:type="spellEnd"/>
+      <w:r>
+        <w:rPr>
+          <w:lang w:eastAsia="fr-FR"/>
+        </w:rPr>
+        <w:t xml:space="preserve"> été mesuré par les capteurs, les graphiques seront logiquement blanc, vous devrez alors recommencer avec de nouvelles dates</w:t>
+      </w:r>
+    </w:p>
+    <w:p>
+      <w:pPr>
+        <w:rPr>
+          <w:lang w:eastAsia="fr-FR"/>
+        </w:rPr>
+      </w:pPr>
+    </w:p>
+    <w:p>
+      <w:pPr>
+        <w:rPr>
+          <w:lang w:eastAsia="fr-FR"/>
+        </w:rPr>
+      </w:pPr>
+      <w:r>
+        <w:rPr>
+          <w:lang w:eastAsia="fr-FR"/>
+        </w:rPr>
+        <w:t xml:space="preserve"> *** Les différentes variables sont : Bruit, Température, Humidité, Luminosité, CO2, </w:t>
+      </w:r>
+      <w:proofErr w:type="spellStart"/>
+      <w:r>
+        <w:rPr>
+          <w:lang w:eastAsia="fr-FR"/>
+        </w:rPr>
+        <w:t>Humidex</w:t>
+      </w:r>
+      <w:proofErr w:type="spellEnd"/>
+    </w:p>
+    <w:p>
+      <w:pPr>
+        <w:rPr>
+          <w:lang w:eastAsia="fr-FR"/>
+        </w:rPr>
+      </w:pPr>
+    </w:p>
+    <w:p>
+      <w:pPr>
+        <w:rPr>
+          <w:lang w:eastAsia="fr-FR"/>
+        </w:rPr>
+      </w:pPr>
+      <w:r>
+        <w:rPr>
+          <w:lang w:eastAsia="fr-FR"/>
+        </w:rPr>
+        <w:t xml:space="preserve"> *** Si vous rencontrez des problèmes avec les dates sachez qu'ils faut les écrire sous format : AAAA-MM-JJ</w:t>
+      </w:r>
+    </w:p>
+    <w:p>
+      <w:pPr>
+        <w:rPr>
+          <w:lang w:eastAsia="fr-FR"/>
+        </w:rPr>
+      </w:pPr>
+      <w:r>
+        <w:rPr>
+          <w:lang w:eastAsia="fr-FR"/>
+        </w:rPr>
+        <w:t xml:space="preserve"> Ces dates s'étendent du 2019-08-11 au 2019-08-25</w:t>
+      </w:r>
     </w:p>
     <w:p>
       <w:pPr>
@@ -2293,46 +3212,2902 @@
     <w:p>
       <w:pPr>
         <w:pStyle w:val="Titre1"/>
-        <w:rPr>
-          <w:lang w:eastAsia="fr-FR"/>
-        </w:rPr>
-      </w:pPr>
-      <w:r>
-        <w:rPr>
-          <w:lang w:eastAsia="fr-FR"/>
-        </w:rPr>
+        <w:numPr>
+          <w:ilvl w:val="0"/>
+          <w:numId w:val="14"/>
+        </w:numPr>
+        <w:rPr>
+          <w:lang w:eastAsia="fr-FR"/>
+        </w:rPr>
+      </w:pPr>
+      <w:r>
+        <w:rPr>
+          <w:lang w:eastAsia="fr-FR"/>
+        </w:rPr>
+        <w:t xml:space="preserve">Description </w:t>
+      </w:r>
+      <w:r>
+        <w:rPr>
+          <w:lang w:eastAsia="fr-FR"/>
+        </w:rPr>
+        <w:t xml:space="preserve">des variables utilisées et </w:t>
+      </w:r>
+      <w:r>
+        <w:rPr>
+          <w:lang w:eastAsia="fr-FR"/>
+        </w:rPr>
+        <w:t>des fonctions </w:t>
+      </w:r>
+      <w:r>
+        <w:rPr>
+          <w:lang w:eastAsia="fr-FR"/>
+        </w:rPr>
+        <w:t xml:space="preserve">dans l’ordre d’apparition dans le programme </w:t>
+      </w:r>
+      <w:r>
+        <w:rPr>
+          <w:lang w:eastAsia="fr-FR"/>
+        </w:rPr>
+        <w:t>:</w:t>
+      </w:r>
+    </w:p>
+    <w:p>
+      <w:pPr>
+        <w:rPr>
+          <w:lang w:eastAsia="fr-FR"/>
+        </w:rPr>
+      </w:pPr>
+    </w:p>
+    <w:p>
+      <w:pPr>
+        <w:pStyle w:val="Titre2"/>
+      </w:pPr>
+      <w:r>
+        <w:t>Les variables </w:t>
+      </w:r>
+      <w:r>
+        <w:t xml:space="preserve">et listes </w:t>
+      </w:r>
+      <w:r>
+        <w:t>:</w:t>
+      </w:r>
+    </w:p>
+    <w:p>
+      <w:pPr>
+        <w:pStyle w:val="Paragraphedeliste"/>
+        <w:numPr>
+          <w:ilvl w:val="1"/>
+          <w:numId w:val="1"/>
+        </w:numPr>
+      </w:pPr>
+      <w:proofErr w:type="spellStart"/>
+      <w:r>
+        <w:t>sys.argv</w:t>
+      </w:r>
+      <w:proofErr w:type="spellEnd"/>
+      <w:r>
+        <w:t> : liste créée par l’utilisateur au moment de l’envoie de la commande.</w:t>
+      </w:r>
+    </w:p>
+    <w:p>
+      <w:pPr>
+        <w:pStyle w:val="Paragraphedeliste"/>
+        <w:numPr>
+          <w:ilvl w:val="1"/>
+          <w:numId w:val="1"/>
+        </w:numPr>
+      </w:pPr>
+      <w:proofErr w:type="spellStart"/>
+      <w:r>
+        <w:t>nb_cap</w:t>
+      </w:r>
+      <w:proofErr w:type="spellEnd"/>
+      <w:r>
+        <w:t> : nombre de capteurs étudiés.</w:t>
+      </w:r>
+    </w:p>
+    <w:p>
+      <w:pPr>
+        <w:pStyle w:val="Paragraphedeliste"/>
+        <w:numPr>
+          <w:ilvl w:val="1"/>
+          <w:numId w:val="1"/>
+        </w:numPr>
+      </w:pPr>
+      <w:proofErr w:type="spellStart"/>
+      <w:r>
+        <w:t>nb_donnee</w:t>
+      </w:r>
+      <w:proofErr w:type="spellEnd"/>
+      <w:r>
+        <w:t> : nombre de données étudiées.</w:t>
+      </w:r>
+    </w:p>
+    <w:p>
+      <w:pPr>
+        <w:pStyle w:val="Paragraphedeliste"/>
+        <w:numPr>
+          <w:ilvl w:val="1"/>
+          <w:numId w:val="1"/>
+        </w:numPr>
+      </w:pPr>
+      <w:proofErr w:type="spellStart"/>
+      <w:r>
+        <w:t>liste_etude_cap</w:t>
+      </w:r>
+      <w:proofErr w:type="spellEnd"/>
+      <w:r>
+        <w:t> : liste de 1 à 6 éléments</w:t>
+      </w:r>
+      <w:r>
+        <w:t xml:space="preserve"> correspondants aux id des capteurs</w:t>
+      </w:r>
+      <w:r>
+        <w:t xml:space="preserve"> (exemple 0 pour le capteur 1, 1 pour le capteur 2 …)</w:t>
+      </w:r>
+      <w:r>
+        <w:t>.</w:t>
+      </w:r>
+    </w:p>
+    <w:p>
+      <w:pPr>
+        <w:pStyle w:val="Paragraphedeliste"/>
+        <w:numPr>
+          <w:ilvl w:val="1"/>
+          <w:numId w:val="1"/>
+        </w:numPr>
+      </w:pPr>
+      <w:proofErr w:type="spellStart"/>
+      <w:r>
+        <w:t>liste_etude_donnee</w:t>
+      </w:r>
+      <w:proofErr w:type="spellEnd"/>
+      <w:r>
+        <w:t> : liste de 1 à 6 éléments correspondants aux id des données.</w:t>
+      </w:r>
+    </w:p>
+    <w:p>
+      <w:pPr>
+        <w:pStyle w:val="Paragraphedeliste"/>
+        <w:numPr>
+          <w:ilvl w:val="1"/>
+          <w:numId w:val="1"/>
+        </w:numPr>
+      </w:pPr>
+      <w:proofErr w:type="spellStart"/>
+      <w:r>
+        <w:t>cap_date</w:t>
+      </w:r>
+      <w:proofErr w:type="spellEnd"/>
+      <w:r>
+        <w:t> : liste de toutes les dates d’un capteur choisi.</w:t>
+      </w:r>
+    </w:p>
+    <w:p>
+      <w:pPr>
+        <w:pStyle w:val="Paragraphedeliste"/>
+        <w:numPr>
+          <w:ilvl w:val="1"/>
+          <w:numId w:val="1"/>
+        </w:numPr>
+      </w:pPr>
+      <w:proofErr w:type="spellStart"/>
+      <w:r>
+        <w:t>cap_date_inter</w:t>
+      </w:r>
+      <w:proofErr w:type="spellEnd"/>
+      <w:r>
+        <w:t> : liste de toutes les dates d’un capteur choisi sur l’intervalle choisi.</w:t>
+      </w:r>
+    </w:p>
+    <w:p>
+      <w:pPr>
+        <w:pStyle w:val="Paragraphedeliste"/>
+        <w:numPr>
+          <w:ilvl w:val="1"/>
+          <w:numId w:val="1"/>
+        </w:numPr>
+      </w:pPr>
+      <w:r>
+        <w:t>date1,date2 : respectivement, dates de début et de fin de l’intervalle si il est demandé.</w:t>
+      </w:r>
+    </w:p>
+    <w:p>
+      <w:pPr>
+        <w:pStyle w:val="Paragraphedeliste"/>
+        <w:numPr>
+          <w:ilvl w:val="1"/>
+          <w:numId w:val="1"/>
+        </w:numPr>
+      </w:pPr>
+      <w:proofErr w:type="spellStart"/>
+      <w:r>
+        <w:t>id_donnee</w:t>
+      </w:r>
+      <w:proofErr w:type="spellEnd"/>
+      <w:r>
+        <w:t xml:space="preserve"> : id d’une </w:t>
+      </w:r>
+      <w:proofErr w:type="spellStart"/>
+      <w:r>
+        <w:t>donnee</w:t>
+      </w:r>
+      <w:proofErr w:type="spellEnd"/>
+      <w:r>
+        <w:t xml:space="preserve"> (de 0 à 5)</w:t>
+      </w:r>
+      <w:r>
+        <w:t>.</w:t>
+      </w:r>
+    </w:p>
+    <w:p>
+      <w:pPr>
+        <w:pStyle w:val="Paragraphedeliste"/>
+        <w:numPr>
+          <w:ilvl w:val="1"/>
+          <w:numId w:val="1"/>
+        </w:numPr>
+      </w:pPr>
+      <w:proofErr w:type="spellStart"/>
+      <w:r>
+        <w:t>id_cap</w:t>
+      </w:r>
+      <w:proofErr w:type="spellEnd"/>
+      <w:r>
+        <w:t xml:space="preserve"> ou cap : id d’un capteur </w:t>
+      </w:r>
+      <w:r>
+        <w:t>(de 0 à 5)</w:t>
+      </w:r>
+      <w:r>
+        <w:t>.</w:t>
+      </w:r>
+    </w:p>
+    <w:p>
+      <w:pPr>
+        <w:pStyle w:val="Paragraphedeliste"/>
+        <w:numPr>
+          <w:ilvl w:val="1"/>
+          <w:numId w:val="1"/>
+        </w:numPr>
+      </w:pPr>
+    </w:p>
+    <w:p>
+      <w:pPr>
+        <w:pStyle w:val="Paragraphedeliste"/>
+        <w:ind w:left="1440"/>
+      </w:pPr>
+    </w:p>
+    <w:p>
+      <w:pPr>
+        <w:pStyle w:val="Titre2"/>
+      </w:pPr>
+      <w:r>
         <w:lastRenderedPageBreak/>
-        <w:t>Description des fonctions :</w:t>
-      </w:r>
-    </w:p>
-    <w:p>
-      <w:pPr>
-        <w:rPr>
-          <w:lang w:eastAsia="fr-FR"/>
-        </w:rPr>
-      </w:pPr>
-      <w:r>
-        <w:rPr>
-          <w:lang w:eastAsia="fr-FR"/>
-        </w:rPr>
-        <w:t xml:space="preserve"> Faire TOUS</w:t>
-      </w:r>
+        <w:t>Les booléens :</w:t>
+      </w:r>
+    </w:p>
+    <w:p>
+      <w:pPr>
+        <w:pStyle w:val="Paragraphedeliste"/>
+        <w:numPr>
+          <w:ilvl w:val="1"/>
+          <w:numId w:val="1"/>
+        </w:numPr>
+      </w:pPr>
+      <w:proofErr w:type="spellStart"/>
+      <w:r>
+        <w:t>bol_info</w:t>
+      </w:r>
+      <w:proofErr w:type="spellEnd"/>
+      <w:r>
+        <w:t> : Définit</w:t>
+      </w:r>
+      <w:r>
+        <w:t xml:space="preserve"> si</w:t>
+      </w:r>
+      <w:r>
+        <w:t xml:space="preserve"> l’on affiche les </w:t>
+      </w:r>
+      <w:r>
+        <w:t>instructions du programme.</w:t>
+      </w:r>
+    </w:p>
+    <w:p>
+      <w:pPr>
+        <w:pStyle w:val="Paragraphedeliste"/>
+        <w:numPr>
+          <w:ilvl w:val="1"/>
+          <w:numId w:val="1"/>
+        </w:numPr>
+      </w:pPr>
+      <w:proofErr w:type="spellStart"/>
+      <w:r>
+        <w:t>bol_intervalle</w:t>
+      </w:r>
+      <w:proofErr w:type="spellEnd"/>
+      <w:r>
+        <w:t> : Définit si l’on travaille sur un intervalle.</w:t>
+      </w:r>
+    </w:p>
+    <w:p>
+      <w:pPr>
+        <w:pStyle w:val="Paragraphedeliste"/>
+        <w:numPr>
+          <w:ilvl w:val="1"/>
+          <w:numId w:val="1"/>
+        </w:numPr>
+      </w:pPr>
+      <w:proofErr w:type="spellStart"/>
+      <w:r>
+        <w:t>bol_log</w:t>
+      </w:r>
+      <w:proofErr w:type="spellEnd"/>
+      <w:r>
+        <w:t> : Définit si la donnée utilisée est le Bruit ou pas, et donc s’il faut utiliser les statistiques en versions logarithmiques ou non.</w:t>
+      </w:r>
+    </w:p>
+    <w:p>
+      <w:pPr>
+        <w:pStyle w:val="Paragraphedeliste"/>
+        <w:numPr>
+          <w:ilvl w:val="1"/>
+          <w:numId w:val="1"/>
+        </w:numPr>
+      </w:pPr>
+      <w:proofErr w:type="spellStart"/>
+      <w:r>
+        <w:t>bol_corr</w:t>
+      </w:r>
+      <w:proofErr w:type="spellEnd"/>
+      <w:r>
+        <w:t> : Définit si l’on affiche l’indice de corrélation.</w:t>
+      </w:r>
+    </w:p>
+    <w:p>
+      <w:pPr>
+        <w:pStyle w:val="Paragraphedeliste"/>
+        <w:numPr>
+          <w:ilvl w:val="1"/>
+          <w:numId w:val="1"/>
+        </w:numPr>
+      </w:pPr>
+      <w:proofErr w:type="spellStart"/>
+      <w:r>
+        <w:t>bol_init_moy</w:t>
+      </w:r>
+      <w:proofErr w:type="spellEnd"/>
+      <w:r>
+        <w:t> : Définit si l’on travaille avec la courbe moyenne.</w:t>
+      </w:r>
+    </w:p>
+    <w:p>
+      <w:pPr>
+        <w:pStyle w:val="Paragraphedeliste"/>
+        <w:numPr>
+          <w:ilvl w:val="1"/>
+          <w:numId w:val="1"/>
+        </w:numPr>
+      </w:pPr>
+      <w:proofErr w:type="spellStart"/>
+      <w:r>
+        <w:t>bol_stats</w:t>
+      </w:r>
+      <w:proofErr w:type="spellEnd"/>
+      <w:r>
+        <w:t> : Définit si l’on affiche les valeurs statistiques.</w:t>
+      </w:r>
+    </w:p>
+    <w:p>
+      <w:pPr>
+        <w:pStyle w:val="Paragraphedeliste"/>
+        <w:numPr>
+          <w:ilvl w:val="1"/>
+          <w:numId w:val="1"/>
+        </w:numPr>
+      </w:pPr>
+      <w:proofErr w:type="spellStart"/>
+      <w:r>
+        <w:t>bol_diff</w:t>
+      </w:r>
+      <w:proofErr w:type="spellEnd"/>
+      <w:r>
+        <w:t> : Définit si l’on affiche les courbes dans des graphiques séparés.</w:t>
+      </w:r>
+    </w:p>
+    <w:p>
+      <w:pPr>
+        <w:pStyle w:val="Paragraphedeliste"/>
+        <w:numPr>
+          <w:ilvl w:val="1"/>
+          <w:numId w:val="1"/>
+        </w:numPr>
+      </w:pPr>
+      <w:proofErr w:type="spellStart"/>
+      <w:r>
+        <w:t>bol_tps</w:t>
+      </w:r>
+      <w:proofErr w:type="spellEnd"/>
+      <w:r>
+        <w:t> : Définit si l’on affiche en date ou en Demi-journées la liste des temps.</w:t>
+      </w:r>
+    </w:p>
+    <w:p>
+      <w:pPr>
+        <w:pStyle w:val="Paragraphedeliste"/>
+        <w:numPr>
+          <w:ilvl w:val="1"/>
+          <w:numId w:val="1"/>
+        </w:numPr>
+      </w:pPr>
+      <w:proofErr w:type="spellStart"/>
+      <w:r>
+        <w:t>bol_enregistrement</w:t>
+      </w:r>
+      <w:proofErr w:type="spellEnd"/>
+      <w:r>
+        <w:t> : Définit si l’on met en attente un capteur le temps de rattraper les trous causée par l’absence de données (pour ne pas créer un décalage entre les capteurs).</w:t>
+      </w:r>
+    </w:p>
+    <w:p>
+      <w:pPr>
+        <w:pStyle w:val="Paragraphedeliste"/>
+        <w:ind w:left="1440"/>
+      </w:pPr>
+    </w:p>
+    <w:p>
+      <w:pPr>
+        <w:pBdr>
+          <w:bottom w:val="single" w:sz="6" w:space="1" w:color="auto"/>
+        </w:pBdr>
+        <w:rPr>
+          <w:lang w:eastAsia="fr-FR"/>
+        </w:rPr>
+      </w:pPr>
+    </w:p>
+    <w:p>
+      <w:pPr>
+        <w:rPr>
+          <w:lang w:eastAsia="fr-FR"/>
+        </w:rPr>
+      </w:pPr>
+    </w:p>
+    <w:p>
+      <w:pPr>
+        <w:pStyle w:val="Titre2"/>
+      </w:pPr>
+      <w:r>
+        <w:t>Les fonctions :</w:t>
+      </w:r>
+    </w:p>
+    <w:p>
+      <w:pPr>
+        <w:rPr>
+          <w:lang w:eastAsia="fr-FR"/>
+        </w:rPr>
+      </w:pPr>
+    </w:p>
+    <w:p>
+      <w:pPr>
+        <w:pStyle w:val="Paragraphedeliste"/>
+        <w:numPr>
+          <w:ilvl w:val="1"/>
+          <w:numId w:val="1"/>
+        </w:numPr>
+        <w:rPr>
+          <w:lang w:eastAsia="fr-FR"/>
+        </w:rPr>
+      </w:pPr>
+      <w:proofErr w:type="spellStart"/>
+      <w:r>
+        <w:rPr>
+          <w:b/>
+          <w:lang w:eastAsia="fr-FR"/>
+        </w:rPr>
+        <w:t>start</w:t>
+      </w:r>
+      <w:proofErr w:type="spellEnd"/>
+      <w:r>
+        <w:rPr>
+          <w:b/>
+          <w:lang w:eastAsia="fr-FR"/>
+        </w:rPr>
+        <w:t xml:space="preserve"> : </w:t>
+      </w:r>
+      <w:r>
+        <w:rPr>
+          <w:lang w:eastAsia="fr-FR"/>
+        </w:rPr>
+        <w:t>Cette fonction ne prend pas d’argument</w:t>
+      </w:r>
+      <w:r>
+        <w:rPr>
+          <w:lang w:eastAsia="fr-FR"/>
+        </w:rPr>
+        <w:t xml:space="preserve"> car elle exécute les commandes </w:t>
+      </w:r>
+      <w:r>
+        <w:rPr>
+          <w:lang w:eastAsia="fr-FR"/>
+        </w:rPr>
+        <w:t xml:space="preserve">fournies par l’utilisateurs, </w:t>
+      </w:r>
+      <w:r>
+        <w:rPr>
+          <w:lang w:eastAsia="fr-FR"/>
+        </w:rPr>
+        <w:t xml:space="preserve">que sont &lt;display&gt;, </w:t>
+      </w:r>
+      <w:r>
+        <w:rPr>
+          <w:lang w:eastAsia="fr-FR"/>
+        </w:rPr>
+        <w:t>&lt;</w:t>
+      </w:r>
+      <w:proofErr w:type="spellStart"/>
+      <w:r>
+        <w:rPr>
+          <w:lang w:eastAsia="fr-FR"/>
+        </w:rPr>
+        <w:t>displayStat</w:t>
+      </w:r>
+      <w:proofErr w:type="spellEnd"/>
+      <w:r>
+        <w:rPr>
+          <w:lang w:eastAsia="fr-FR"/>
+        </w:rPr>
+        <w:t>&gt;</w:t>
+      </w:r>
+      <w:r>
+        <w:rPr>
+          <w:lang w:eastAsia="fr-FR"/>
+        </w:rPr>
+        <w:t xml:space="preserve">, </w:t>
+      </w:r>
+      <w:r>
+        <w:rPr>
+          <w:lang w:eastAsia="fr-FR"/>
+        </w:rPr>
+        <w:t>&lt;</w:t>
+      </w:r>
+      <w:r>
+        <w:rPr>
+          <w:lang w:eastAsia="fr-FR"/>
+        </w:rPr>
+        <w:t>corrélation</w:t>
+      </w:r>
+      <w:r>
+        <w:rPr>
+          <w:lang w:eastAsia="fr-FR"/>
+        </w:rPr>
+        <w:t>&gt;</w:t>
+      </w:r>
+      <w:r>
+        <w:rPr>
+          <w:lang w:eastAsia="fr-FR"/>
+        </w:rPr>
+        <w:t xml:space="preserve">, &lt;autre&gt;, </w:t>
+      </w:r>
+      <w:r>
+        <w:rPr>
+          <w:lang w:eastAsia="fr-FR"/>
+        </w:rPr>
+        <w:t>&lt;</w:t>
+      </w:r>
+      <w:r>
+        <w:rPr>
+          <w:lang w:eastAsia="fr-FR"/>
+        </w:rPr>
+        <w:t>occupation</w:t>
+      </w:r>
+      <w:r>
+        <w:rPr>
+          <w:lang w:eastAsia="fr-FR"/>
+        </w:rPr>
+        <w:t>&gt;</w:t>
+      </w:r>
+      <w:r>
+        <w:rPr>
+          <w:lang w:eastAsia="fr-FR"/>
+        </w:rPr>
+        <w:t>, dont la description figure ci-dessus.</w:t>
+      </w:r>
+    </w:p>
+    <w:p>
+      <w:pPr>
+        <w:ind w:left="1416"/>
+        <w:rPr>
+          <w:lang w:eastAsia="fr-FR"/>
+        </w:rPr>
+      </w:pPr>
+      <w:r>
+        <w:rPr>
+          <w:lang w:eastAsia="fr-FR"/>
+        </w:rPr>
+        <w:t xml:space="preserve">Elle travaille avec une liste </w:t>
+      </w:r>
+      <w:r>
+        <w:rPr>
+          <w:lang w:eastAsia="fr-FR"/>
+        </w:rPr>
+        <w:t>choisie parmi deux : la liste entière ou la liste des données de l’intervalle si cette dernière option est choisie.</w:t>
+      </w:r>
+    </w:p>
+    <w:p>
+      <w:pPr>
+        <w:ind w:left="1416"/>
+        <w:rPr>
+          <w:lang w:eastAsia="fr-FR"/>
+        </w:rPr>
+      </w:pPr>
+      <w:r>
+        <w:rPr>
+          <w:lang w:eastAsia="fr-FR"/>
+        </w:rPr>
+        <w:t>Il y a aussi la possibilité pour l’utilisateur de ne rien entrer en argument pour afficher les instructions possibles du programmes.</w:t>
+      </w:r>
+      <w:r>
+        <w:rPr>
+          <w:lang w:eastAsia="fr-FR"/>
+        </w:rPr>
+        <w:t xml:space="preserve"> Ce à quoi nous l’invitons à faire pour se laisser guider.</w:t>
+      </w:r>
+    </w:p>
+    <w:p>
+      <w:pPr>
+        <w:ind w:left="1416"/>
+        <w:rPr>
+          <w:lang w:eastAsia="fr-FR"/>
+        </w:rPr>
+      </w:pPr>
+    </w:p>
+    <w:p>
+      <w:pPr>
+        <w:pStyle w:val="Paragraphedeliste"/>
+        <w:numPr>
+          <w:ilvl w:val="1"/>
+          <w:numId w:val="1"/>
+        </w:numPr>
+        <w:rPr>
+          <w:lang w:eastAsia="fr-FR"/>
+        </w:rPr>
+      </w:pPr>
+      <w:proofErr w:type="spellStart"/>
+      <w:r>
+        <w:rPr>
+          <w:b/>
+          <w:lang w:eastAsia="fr-FR"/>
+        </w:rPr>
+        <w:t>indice_variable</w:t>
+      </w:r>
+      <w:proofErr w:type="spellEnd"/>
+      <w:r>
+        <w:rPr>
+          <w:b/>
+          <w:lang w:eastAsia="fr-FR"/>
+        </w:rPr>
+        <w:t> :</w:t>
+      </w:r>
+      <w:r>
+        <w:rPr>
+          <w:lang w:eastAsia="fr-FR"/>
+        </w:rPr>
+        <w:t xml:space="preserve"> Permet de renvoyer le numéro lié à la variable sous forme de chaîne de caractère en entrée</w:t>
+      </w:r>
+    </w:p>
+    <w:p>
+      <w:pPr>
+        <w:pStyle w:val="Paragraphedeliste"/>
+        <w:ind w:left="1440"/>
+        <w:rPr>
+          <w:lang w:eastAsia="fr-FR"/>
+        </w:rPr>
+      </w:pPr>
+    </w:p>
+    <w:p>
+      <w:pPr>
+        <w:pStyle w:val="Paragraphedeliste"/>
+        <w:numPr>
+          <w:ilvl w:val="1"/>
+          <w:numId w:val="1"/>
+        </w:numPr>
+        <w:rPr>
+          <w:lang w:eastAsia="fr-FR"/>
+        </w:rPr>
+      </w:pPr>
+      <w:r>
+        <w:rPr>
+          <w:b/>
+          <w:lang w:eastAsia="fr-FR"/>
+        </w:rPr>
+        <w:t>Les fonctions d’intervalles :</w:t>
+      </w:r>
+    </w:p>
+    <w:p>
+      <w:pPr>
+        <w:pStyle w:val="Paragraphedeliste"/>
+        <w:ind w:left="1440"/>
+        <w:rPr>
+          <w:lang w:eastAsia="fr-FR"/>
+        </w:rPr>
+      </w:pPr>
+      <w:r>
+        <w:rPr>
+          <w:b/>
+          <w:lang w:eastAsia="fr-FR"/>
+        </w:rPr>
+        <w:t xml:space="preserve">*** </w:t>
+      </w:r>
+      <w:proofErr w:type="spellStart"/>
+      <w:r>
+        <w:rPr>
+          <w:b/>
+          <w:lang w:eastAsia="fr-FR"/>
+        </w:rPr>
+        <w:t>indices_intervalle</w:t>
+      </w:r>
+      <w:proofErr w:type="spellEnd"/>
+      <w:r>
+        <w:rPr>
+          <w:b/>
+          <w:lang w:eastAsia="fr-FR"/>
+        </w:rPr>
+        <w:t xml:space="preserve"> : </w:t>
+      </w:r>
+      <w:r>
+        <w:rPr>
+          <w:lang w:eastAsia="fr-FR"/>
+        </w:rPr>
+        <w:t xml:space="preserve">Permet d’identifier les indices de début et de fin de l’intervalle demandé entre les dates date1 et date2 </w:t>
+      </w:r>
+    </w:p>
+    <w:p>
+      <w:pPr>
+        <w:pStyle w:val="Paragraphedeliste"/>
+        <w:ind w:left="1440"/>
+        <w:rPr>
+          <w:lang w:eastAsia="fr-FR"/>
+        </w:rPr>
+      </w:pPr>
+      <w:r>
+        <w:rPr>
+          <w:b/>
+          <w:lang w:eastAsia="fr-FR"/>
+        </w:rPr>
+        <w:t xml:space="preserve">*** </w:t>
+      </w:r>
+      <w:proofErr w:type="spellStart"/>
+      <w:r>
+        <w:rPr>
+          <w:b/>
+          <w:lang w:eastAsia="fr-FR"/>
+        </w:rPr>
+        <w:t>liste_intervalle</w:t>
+      </w:r>
+      <w:proofErr w:type="spellEnd"/>
+      <w:r>
+        <w:rPr>
+          <w:b/>
+          <w:lang w:eastAsia="fr-FR"/>
+        </w:rPr>
+        <w:t> :</w:t>
+      </w:r>
+      <w:r>
+        <w:rPr>
+          <w:lang w:eastAsia="fr-FR"/>
+        </w:rPr>
+        <w:t xml:space="preserve"> Permet de créer une liste avec uniquement les données correspondant à l’intervalle</w:t>
+      </w:r>
+      <w:r>
+        <w:rPr>
+          <w:lang w:eastAsia="fr-FR"/>
+        </w:rPr>
+        <w:t xml:space="preserve"> demandé entre les dates date1 et date2</w:t>
+      </w:r>
+    </w:p>
+    <w:p>
+      <w:pPr>
+        <w:pStyle w:val="Paragraphedeliste"/>
+        <w:ind w:left="1440"/>
+        <w:rPr>
+          <w:lang w:eastAsia="fr-FR"/>
+        </w:rPr>
+      </w:pPr>
+      <w:r>
+        <w:rPr>
+          <w:b/>
+          <w:lang w:eastAsia="fr-FR"/>
+        </w:rPr>
+        <w:t xml:space="preserve">*** </w:t>
+      </w:r>
+      <w:proofErr w:type="spellStart"/>
+      <w:r>
+        <w:rPr>
+          <w:b/>
+          <w:lang w:eastAsia="fr-FR"/>
+        </w:rPr>
+        <w:t>date_intervalle</w:t>
+      </w:r>
+      <w:proofErr w:type="spellEnd"/>
+      <w:r>
+        <w:rPr>
+          <w:b/>
+          <w:lang w:eastAsia="fr-FR"/>
+        </w:rPr>
+        <w:t xml:space="preserve"> : </w:t>
+      </w:r>
+      <w:r>
+        <w:rPr>
+          <w:lang w:eastAsia="fr-FR"/>
+        </w:rPr>
+        <w:t>Permet de créer une liste de toutes les</w:t>
+      </w:r>
+      <w:r>
+        <w:rPr>
+          <w:lang w:eastAsia="fr-FR"/>
+        </w:rPr>
+        <w:t xml:space="preserve"> dates correspondantes à l’intervalle demandé entre les dates date1 et date2.</w:t>
+      </w:r>
+    </w:p>
+    <w:p>
+      <w:pPr>
+        <w:pStyle w:val="Paragraphedeliste"/>
+        <w:ind w:left="1440"/>
+        <w:rPr>
+          <w:lang w:eastAsia="fr-FR"/>
+        </w:rPr>
+      </w:pPr>
+    </w:p>
+    <w:p>
+      <w:pPr>
+        <w:pStyle w:val="Paragraphedeliste"/>
+        <w:ind w:left="1440"/>
+        <w:rPr>
+          <w:lang w:eastAsia="fr-FR"/>
+        </w:rPr>
+      </w:pPr>
+    </w:p>
+    <w:p>
+      <w:pPr>
+        <w:pStyle w:val="Paragraphedeliste"/>
+        <w:numPr>
+          <w:ilvl w:val="1"/>
+          <w:numId w:val="1"/>
+        </w:numPr>
+        <w:rPr>
+          <w:lang w:eastAsia="fr-FR"/>
+        </w:rPr>
+      </w:pPr>
+      <w:r>
+        <w:rPr>
+          <w:b/>
+          <w:lang w:eastAsia="fr-FR"/>
+        </w:rPr>
+        <w:t>Les fonctions liées aux tris</w:t>
+      </w:r>
+    </w:p>
+    <w:p>
+      <w:pPr>
+        <w:pStyle w:val="Paragraphedeliste"/>
+        <w:ind w:left="1440"/>
+        <w:rPr>
+          <w:lang w:eastAsia="fr-FR"/>
+        </w:rPr>
+      </w:pPr>
+      <w:r>
+        <w:rPr>
+          <w:b/>
+          <w:lang w:eastAsia="fr-FR"/>
+        </w:rPr>
+        <w:t xml:space="preserve">*** fusion et </w:t>
+      </w:r>
+      <w:proofErr w:type="spellStart"/>
+      <w:r>
+        <w:rPr>
+          <w:b/>
+          <w:lang w:eastAsia="fr-FR"/>
+        </w:rPr>
+        <w:t>trifusion</w:t>
+      </w:r>
+      <w:proofErr w:type="spellEnd"/>
+      <w:r>
+        <w:rPr>
+          <w:b/>
+          <w:lang w:eastAsia="fr-FR"/>
+        </w:rPr>
+        <w:t xml:space="preserve"> : </w:t>
+      </w:r>
+      <w:r>
+        <w:rPr>
+          <w:lang w:eastAsia="fr-FR"/>
+        </w:rPr>
+        <w:t>P</w:t>
+      </w:r>
+      <w:r>
+        <w:rPr>
+          <w:lang w:eastAsia="fr-FR"/>
+        </w:rPr>
+        <w:t>ermettent de ranger les éléments d’une liste dans l’ordre croissant en utilisant la méthode du tri fusion</w:t>
+      </w:r>
+    </w:p>
+    <w:p>
+      <w:pPr>
+        <w:pStyle w:val="Paragraphedeliste"/>
+        <w:ind w:left="1440"/>
+        <w:rPr>
+          <w:lang w:eastAsia="fr-FR"/>
+        </w:rPr>
+      </w:pPr>
+      <w:r>
+        <w:rPr>
+          <w:b/>
+          <w:lang w:eastAsia="fr-FR"/>
+        </w:rPr>
+        <w:t xml:space="preserve">*** </w:t>
+      </w:r>
+      <w:proofErr w:type="spellStart"/>
+      <w:r>
+        <w:rPr>
+          <w:b/>
+          <w:lang w:eastAsia="fr-FR"/>
+        </w:rPr>
+        <w:t>pop_None</w:t>
+      </w:r>
+      <w:proofErr w:type="spellEnd"/>
+      <w:r>
+        <w:rPr>
+          <w:b/>
+          <w:lang w:eastAsia="fr-FR"/>
+        </w:rPr>
+        <w:t xml:space="preserve"> : </w:t>
+      </w:r>
+      <w:r>
+        <w:rPr>
+          <w:lang w:eastAsia="fr-FR"/>
+        </w:rPr>
+        <w:t>Permet de retirer les éléments de type None d’une liste.</w:t>
+      </w:r>
+    </w:p>
+    <w:p>
+      <w:pPr>
+        <w:pStyle w:val="Paragraphedeliste"/>
+        <w:ind w:left="1440"/>
+        <w:rPr>
+          <w:lang w:eastAsia="fr-FR"/>
+        </w:rPr>
+      </w:pPr>
+      <w:r>
+        <w:rPr>
+          <w:b/>
+          <w:lang w:eastAsia="fr-FR"/>
+        </w:rPr>
+        <w:t>*** tri :</w:t>
+      </w:r>
+      <w:r>
+        <w:rPr>
+          <w:lang w:eastAsia="fr-FR"/>
+        </w:rPr>
+        <w:t xml:space="preserve"> Permet de retirer les éléments de type None d’une liste et de la trier par ordre croissant, elle utilise les trois fonctions précédentes.</w:t>
+      </w:r>
+      <w:r>
+        <w:rPr>
+          <w:lang w:eastAsia="fr-FR"/>
+        </w:rPr>
+        <w:t xml:space="preserve"> Elle renvoie une liste triée par ordre croissant.</w:t>
+      </w:r>
+    </w:p>
+    <w:p>
+      <w:pPr>
+        <w:pStyle w:val="Paragraphedeliste"/>
+        <w:ind w:left="1440"/>
+        <w:rPr>
+          <w:lang w:eastAsia="fr-FR"/>
+        </w:rPr>
+      </w:pPr>
+    </w:p>
+    <w:p>
+      <w:pPr>
+        <w:pStyle w:val="Paragraphedeliste"/>
+        <w:ind w:left="1440"/>
+        <w:rPr>
+          <w:lang w:eastAsia="fr-FR"/>
+        </w:rPr>
+      </w:pPr>
+    </w:p>
+    <w:p>
+      <w:pPr>
+        <w:pStyle w:val="Paragraphedeliste"/>
+        <w:numPr>
+          <w:ilvl w:val="1"/>
+          <w:numId w:val="1"/>
+        </w:numPr>
+        <w:rPr>
+          <w:b/>
+          <w:lang w:eastAsia="fr-FR"/>
+        </w:rPr>
+      </w:pPr>
+      <w:r>
+        <w:rPr>
+          <w:b/>
+          <w:lang w:eastAsia="fr-FR"/>
+        </w:rPr>
+        <w:lastRenderedPageBreak/>
+        <w:t>Les fonctions de conversion (de chaîne de caractère et temporelle)</w:t>
+      </w:r>
+    </w:p>
+    <w:p>
+      <w:pPr>
+        <w:pStyle w:val="Paragraphedeliste"/>
+        <w:ind w:left="1440"/>
+        <w:rPr>
+          <w:lang w:eastAsia="fr-FR"/>
+        </w:rPr>
+      </w:pPr>
+      <w:r>
+        <w:rPr>
+          <w:b/>
+          <w:lang w:eastAsia="fr-FR"/>
+        </w:rPr>
+        <w:t xml:space="preserve">*** </w:t>
+      </w:r>
+      <w:proofErr w:type="spellStart"/>
+      <w:r>
+        <w:rPr>
+          <w:b/>
+          <w:lang w:eastAsia="fr-FR"/>
+        </w:rPr>
+        <w:t>saut_first_col</w:t>
+      </w:r>
+      <w:proofErr w:type="spellEnd"/>
+      <w:r>
+        <w:rPr>
+          <w:b/>
+          <w:lang w:eastAsia="fr-FR"/>
+        </w:rPr>
+        <w:t xml:space="preserve"> : </w:t>
+      </w:r>
+      <w:r>
+        <w:rPr>
+          <w:lang w:eastAsia="fr-FR"/>
+        </w:rPr>
+        <w:t>Permet de sauter la première colonne d’une ligne en csv, elle a été implémentée après l’arrivée de la seconde version du fichier csv, pour se ramener au premier cas.</w:t>
+      </w:r>
+      <w:r>
+        <w:rPr>
+          <w:lang w:eastAsia="fr-FR"/>
+        </w:rPr>
+        <w:t xml:space="preserve"> Elle renvoie donc une chaîne de caractère.</w:t>
+      </w:r>
+    </w:p>
+    <w:p>
+      <w:pPr>
+        <w:pStyle w:val="Paragraphedeliste"/>
+        <w:ind w:left="1440"/>
+        <w:rPr>
+          <w:lang w:eastAsia="fr-FR"/>
+        </w:rPr>
+      </w:pPr>
+      <w:r>
+        <w:rPr>
+          <w:b/>
+          <w:lang w:eastAsia="fr-FR"/>
+        </w:rPr>
+        <w:t xml:space="preserve">*** </w:t>
+      </w:r>
+      <w:proofErr w:type="spellStart"/>
+      <w:r>
+        <w:rPr>
+          <w:b/>
+          <w:lang w:eastAsia="fr-FR"/>
+        </w:rPr>
+        <w:t>dissociation_date</w:t>
+      </w:r>
+      <w:proofErr w:type="spellEnd"/>
+      <w:r>
+        <w:rPr>
+          <w:b/>
+          <w:lang w:eastAsia="fr-FR"/>
+        </w:rPr>
+        <w:t> :</w:t>
+      </w:r>
+      <w:r>
+        <w:rPr>
+          <w:lang w:eastAsia="fr-FR"/>
+        </w:rPr>
+        <w:t xml:space="preserve"> Renvoie une date sous forme ‘AAAA-MM-JJ HH:MM:SS’ sous forme d’une liste d’entier : [AAAA,MM,JJ]</w:t>
+      </w:r>
+    </w:p>
+    <w:p>
+      <w:pPr>
+        <w:pStyle w:val="Paragraphedeliste"/>
+        <w:ind w:left="1440"/>
+        <w:rPr>
+          <w:lang w:eastAsia="fr-FR"/>
+        </w:rPr>
+      </w:pPr>
+      <w:r>
+        <w:rPr>
+          <w:b/>
+          <w:lang w:eastAsia="fr-FR"/>
+        </w:rPr>
+        <w:t xml:space="preserve">*** </w:t>
+      </w:r>
+      <w:proofErr w:type="spellStart"/>
+      <w:r>
+        <w:rPr>
+          <w:b/>
+          <w:lang w:eastAsia="fr-FR"/>
+        </w:rPr>
+        <w:t>convertisseur_HMS</w:t>
+      </w:r>
+      <w:proofErr w:type="spellEnd"/>
+      <w:r>
+        <w:rPr>
+          <w:b/>
+          <w:lang w:eastAsia="fr-FR"/>
+        </w:rPr>
+        <w:t> :</w:t>
+      </w:r>
+      <w:r>
+        <w:rPr>
+          <w:lang w:eastAsia="fr-FR"/>
+        </w:rPr>
+        <w:t xml:space="preserve"> Permet de convertir en seconde écoulée dans la </w:t>
+      </w:r>
+      <w:r>
+        <w:rPr>
+          <w:lang w:eastAsia="fr-FR"/>
+        </w:rPr>
+        <w:t>journée une heure sous format ‘</w:t>
+      </w:r>
+      <w:r>
+        <w:rPr>
+          <w:lang w:eastAsia="fr-FR"/>
+        </w:rPr>
+        <w:t>AAAA-MM-JJ HH:MM:SS</w:t>
+      </w:r>
+      <w:r>
+        <w:rPr>
+          <w:lang w:eastAsia="fr-FR"/>
+        </w:rPr>
+        <w:t>’, donc sans se soucier de l’année, du mois ou du jour.</w:t>
+      </w:r>
+    </w:p>
+    <w:p>
+      <w:pPr>
+        <w:pStyle w:val="Paragraphedeliste"/>
+        <w:ind w:left="1440"/>
+        <w:rPr>
+          <w:lang w:eastAsia="fr-FR"/>
+        </w:rPr>
+      </w:pPr>
+      <w:r>
+        <w:rPr>
+          <w:b/>
+          <w:lang w:eastAsia="fr-FR"/>
+        </w:rPr>
+        <w:t xml:space="preserve">*** </w:t>
+      </w:r>
+      <w:proofErr w:type="spellStart"/>
+      <w:r>
+        <w:rPr>
+          <w:b/>
+          <w:lang w:eastAsia="fr-FR"/>
+        </w:rPr>
+        <w:t>distance_temporelle</w:t>
+      </w:r>
+      <w:proofErr w:type="spellEnd"/>
+      <w:r>
+        <w:rPr>
+          <w:b/>
+          <w:lang w:eastAsia="fr-FR"/>
+        </w:rPr>
+        <w:t> :</w:t>
+      </w:r>
+      <w:r>
+        <w:rPr>
+          <w:lang w:eastAsia="fr-FR"/>
+        </w:rPr>
+        <w:t xml:space="preserve"> Permet de renvoyer la distance temporelle en seconde d’une date par rapport à la date initial fixée</w:t>
+      </w:r>
+      <w:r>
+        <w:rPr>
+          <w:lang w:eastAsia="fr-FR"/>
+        </w:rPr>
+        <w:t>, à condition que ces dates se situent la même année.</w:t>
+      </w:r>
+    </w:p>
+    <w:p>
+      <w:pPr>
+        <w:pStyle w:val="Paragraphedeliste"/>
+        <w:ind w:left="1440"/>
+        <w:rPr>
+          <w:lang w:eastAsia="fr-FR"/>
+        </w:rPr>
+      </w:pPr>
+    </w:p>
+    <w:p>
+      <w:pPr>
+        <w:pStyle w:val="Paragraphedeliste"/>
+        <w:numPr>
+          <w:ilvl w:val="1"/>
+          <w:numId w:val="1"/>
+        </w:numPr>
+        <w:rPr>
+          <w:b/>
+          <w:lang w:eastAsia="fr-FR"/>
+        </w:rPr>
+      </w:pPr>
+      <w:r>
+        <w:rPr>
+          <w:b/>
+          <w:lang w:eastAsia="fr-FR"/>
+        </w:rPr>
+        <w:t>Les fonctions d’analyse statistiques</w:t>
+      </w:r>
+      <w:r>
+        <w:rPr>
+          <w:b/>
+          <w:lang w:eastAsia="fr-FR"/>
+        </w:rPr>
+        <w:t> :</w:t>
+      </w:r>
+    </w:p>
+    <w:p>
+      <w:pPr>
+        <w:pStyle w:val="Paragraphedeliste"/>
+        <w:ind w:left="1440"/>
+        <w:rPr>
+          <w:lang w:eastAsia="fr-FR"/>
+        </w:rPr>
+      </w:pPr>
+      <w:r>
+        <w:rPr>
+          <w:b/>
+          <w:lang w:eastAsia="fr-FR"/>
+        </w:rPr>
+        <w:t xml:space="preserve">*** maximum : </w:t>
+      </w:r>
+      <w:r>
+        <w:rPr>
+          <w:lang w:eastAsia="fr-FR"/>
+        </w:rPr>
+        <w:t>Permet de renvoyer le maximum d’une liste de nombre, ainsi que son indice associé dans la liste.</w:t>
+      </w:r>
+    </w:p>
+    <w:p>
+      <w:pPr>
+        <w:pStyle w:val="Paragraphedeliste"/>
+        <w:ind w:left="1440"/>
+        <w:rPr>
+          <w:lang w:eastAsia="fr-FR"/>
+        </w:rPr>
+      </w:pPr>
+      <w:r>
+        <w:rPr>
+          <w:b/>
+          <w:lang w:eastAsia="fr-FR"/>
+        </w:rPr>
+        <w:t>*** minimum</w:t>
+      </w:r>
+      <w:r>
+        <w:rPr>
+          <w:b/>
+          <w:lang w:eastAsia="fr-FR"/>
+        </w:rPr>
+        <w:t xml:space="preserve"> : </w:t>
+      </w:r>
+      <w:r>
+        <w:rPr>
+          <w:lang w:eastAsia="fr-FR"/>
+        </w:rPr>
+        <w:t>Permet de renvoyer le minimum</w:t>
+      </w:r>
+      <w:r>
+        <w:rPr>
+          <w:lang w:eastAsia="fr-FR"/>
+        </w:rPr>
+        <w:t xml:space="preserve"> d’une liste de nombre, ainsi que son indice associé dans la liste.</w:t>
+      </w:r>
+    </w:p>
+    <w:p>
+      <w:pPr>
+        <w:pStyle w:val="Paragraphedeliste"/>
+        <w:ind w:left="1440"/>
+        <w:rPr>
+          <w:lang w:eastAsia="fr-FR"/>
+        </w:rPr>
+      </w:pPr>
+      <w:r>
+        <w:rPr>
+          <w:b/>
+          <w:lang w:eastAsia="fr-FR"/>
+        </w:rPr>
+        <w:t xml:space="preserve">*** </w:t>
+      </w:r>
+      <w:proofErr w:type="spellStart"/>
+      <w:r>
+        <w:rPr>
+          <w:b/>
+          <w:lang w:eastAsia="fr-FR"/>
+        </w:rPr>
+        <w:t>etendue</w:t>
+      </w:r>
+      <w:proofErr w:type="spellEnd"/>
+      <w:r>
+        <w:rPr>
+          <w:b/>
+          <w:lang w:eastAsia="fr-FR"/>
+        </w:rPr>
+        <w:t> :</w:t>
+      </w:r>
+      <w:r>
+        <w:rPr>
+          <w:lang w:eastAsia="fr-FR"/>
+        </w:rPr>
+        <w:t xml:space="preserve"> Permet de renvoyer l’étendue d’une liste de nombre.</w:t>
+      </w:r>
+    </w:p>
+    <w:p>
+      <w:pPr>
+        <w:pStyle w:val="Paragraphedeliste"/>
+        <w:ind w:left="1440"/>
+        <w:rPr>
+          <w:lang w:eastAsia="fr-FR"/>
+        </w:rPr>
+      </w:pPr>
+      <w:r>
+        <w:rPr>
+          <w:b/>
+          <w:lang w:eastAsia="fr-FR"/>
+        </w:rPr>
+        <w:t xml:space="preserve">*** </w:t>
+      </w:r>
+      <w:proofErr w:type="spellStart"/>
+      <w:r>
+        <w:rPr>
+          <w:b/>
+          <w:lang w:eastAsia="fr-FR"/>
+        </w:rPr>
+        <w:t>mediane</w:t>
+      </w:r>
+      <w:proofErr w:type="spellEnd"/>
+      <w:r>
+        <w:rPr>
+          <w:b/>
+          <w:lang w:eastAsia="fr-FR"/>
+        </w:rPr>
+        <w:t> :</w:t>
+      </w:r>
+      <w:r>
+        <w:rPr>
+          <w:lang w:eastAsia="fr-FR"/>
+        </w:rPr>
+        <w:t xml:space="preserve"> </w:t>
+      </w:r>
+      <w:r>
+        <w:rPr>
+          <w:lang w:eastAsia="fr-FR"/>
+        </w:rPr>
+        <w:t>Permet de renvoyer l</w:t>
+      </w:r>
+      <w:r>
+        <w:rPr>
+          <w:lang w:eastAsia="fr-FR"/>
+        </w:rPr>
+        <w:t>a valeur médiane</w:t>
+      </w:r>
+      <w:r>
+        <w:rPr>
+          <w:lang w:eastAsia="fr-FR"/>
+        </w:rPr>
+        <w:t xml:space="preserve"> d’une liste de nombre.</w:t>
+      </w:r>
+    </w:p>
+    <w:p>
+      <w:pPr>
+        <w:pStyle w:val="Paragraphedeliste"/>
+        <w:ind w:left="1440"/>
+        <w:rPr>
+          <w:lang w:eastAsia="fr-FR"/>
+        </w:rPr>
+      </w:pPr>
+      <w:r>
+        <w:rPr>
+          <w:b/>
+          <w:lang w:eastAsia="fr-FR"/>
+        </w:rPr>
+        <w:t xml:space="preserve">*** </w:t>
+      </w:r>
+      <w:proofErr w:type="spellStart"/>
+      <w:r>
+        <w:rPr>
+          <w:b/>
+          <w:lang w:eastAsia="fr-FR"/>
+        </w:rPr>
+        <w:t>count_None</w:t>
+      </w:r>
+      <w:proofErr w:type="spellEnd"/>
+      <w:r>
+        <w:rPr>
+          <w:b/>
+          <w:lang w:eastAsia="fr-FR"/>
+        </w:rPr>
+        <w:t> :</w:t>
+      </w:r>
+      <w:r>
+        <w:rPr>
+          <w:lang w:eastAsia="fr-FR"/>
+        </w:rPr>
+        <w:t xml:space="preserve"> Permet de renvoyer le nombre de None dans une liste, pour ne pas les prendre en compte du calcul de la moyenne ou de la variance.</w:t>
+      </w:r>
+    </w:p>
+    <w:p>
+      <w:pPr>
+        <w:pStyle w:val="Paragraphedeliste"/>
+        <w:ind w:left="1440"/>
+        <w:rPr>
+          <w:lang w:eastAsia="fr-FR"/>
+        </w:rPr>
+      </w:pPr>
+      <w:r>
+        <w:rPr>
+          <w:b/>
+          <w:lang w:eastAsia="fr-FR"/>
+        </w:rPr>
+        <w:t xml:space="preserve">*** somme : </w:t>
+      </w:r>
+      <w:r>
+        <w:rPr>
+          <w:lang w:eastAsia="fr-FR"/>
+        </w:rPr>
+        <w:t>Permet, suivant les booléens utilisés, de renvoyer la somme des valeurs d’</w:t>
+      </w:r>
+      <w:r>
+        <w:rPr>
+          <w:lang w:eastAsia="fr-FR"/>
+        </w:rPr>
+        <w:t>une liste ou</w:t>
+      </w:r>
+      <w:r>
+        <w:rPr>
+          <w:lang w:eastAsia="fr-FR"/>
+        </w:rPr>
+        <w:t xml:space="preserve"> la somme des valeurs au carré d’une liste, </w:t>
+      </w:r>
+      <w:r>
+        <w:rPr>
+          <w:lang w:eastAsia="fr-FR"/>
+        </w:rPr>
+        <w:t>et s</w:t>
+      </w:r>
+      <w:r>
+        <w:rPr>
+          <w:lang w:eastAsia="fr-FR"/>
+        </w:rPr>
+        <w:t>i</w:t>
+      </w:r>
+      <w:r>
+        <w:rPr>
+          <w:lang w:eastAsia="fr-FR"/>
+        </w:rPr>
+        <w:t xml:space="preserve"> la liste concerne des valeurs en décibels</w:t>
+      </w:r>
+      <w:r>
+        <w:rPr>
+          <w:lang w:eastAsia="fr-FR"/>
+        </w:rPr>
+        <w:t xml:space="preserve"> (</w:t>
+      </w:r>
+      <w:proofErr w:type="spellStart"/>
+      <w:r>
+        <w:rPr>
+          <w:lang w:eastAsia="fr-FR"/>
+        </w:rPr>
+        <w:t>bol_log</w:t>
+      </w:r>
+      <w:proofErr w:type="spellEnd"/>
+      <w:r>
+        <w:rPr>
+          <w:lang w:eastAsia="fr-FR"/>
+        </w:rPr>
+        <w:t xml:space="preserve"> = </w:t>
+      </w:r>
+      <w:proofErr w:type="spellStart"/>
+      <w:r>
+        <w:rPr>
+          <w:lang w:eastAsia="fr-FR"/>
+        </w:rPr>
+        <w:t>True</w:t>
+      </w:r>
+      <w:proofErr w:type="spellEnd"/>
+      <w:r>
+        <w:rPr>
+          <w:lang w:eastAsia="fr-FR"/>
+        </w:rPr>
+        <w:t>)</w:t>
+      </w:r>
+      <w:r>
+        <w:rPr>
+          <w:lang w:eastAsia="fr-FR"/>
+        </w:rPr>
+        <w:t>, elle renvoie aussi ces sommes, avec chaque nombre convertis au préalable</w:t>
+      </w:r>
+      <w:r>
+        <w:rPr>
+          <w:lang w:eastAsia="fr-FR"/>
+        </w:rPr>
+        <w:t>. (Disjonction nécessaire pour la moyenne logarithmique du Bruit)</w:t>
+      </w:r>
+    </w:p>
+    <w:p>
+      <w:pPr>
+        <w:pStyle w:val="Paragraphedeliste"/>
+        <w:ind w:left="1440"/>
+        <w:rPr>
+          <w:lang w:eastAsia="fr-FR"/>
+        </w:rPr>
+      </w:pPr>
+      <w:r>
+        <w:rPr>
+          <w:b/>
+          <w:lang w:eastAsia="fr-FR"/>
+        </w:rPr>
+        <w:t>*** moyenne :</w:t>
+      </w:r>
+      <w:r>
+        <w:rPr>
+          <w:lang w:eastAsia="fr-FR"/>
+        </w:rPr>
+        <w:t xml:space="preserve"> Permet de renvoyer la valeur moyenne d’une liste, et si la </w:t>
+      </w:r>
+      <w:r>
+        <w:rPr>
+          <w:lang w:eastAsia="fr-FR"/>
+        </w:rPr>
+        <w:t>liste concerne des valeurs en décibels (</w:t>
+      </w:r>
+      <w:proofErr w:type="spellStart"/>
+      <w:r>
+        <w:rPr>
+          <w:lang w:eastAsia="fr-FR"/>
+        </w:rPr>
+        <w:t>bol_log</w:t>
+      </w:r>
+      <w:proofErr w:type="spellEnd"/>
+      <w:r>
+        <w:rPr>
+          <w:lang w:eastAsia="fr-FR"/>
+        </w:rPr>
+        <w:t xml:space="preserve"> = </w:t>
+      </w:r>
+      <w:proofErr w:type="spellStart"/>
+      <w:r>
+        <w:rPr>
+          <w:lang w:eastAsia="fr-FR"/>
+        </w:rPr>
+        <w:t>True</w:t>
+      </w:r>
+      <w:proofErr w:type="spellEnd"/>
+      <w:r>
+        <w:rPr>
+          <w:lang w:eastAsia="fr-FR"/>
+        </w:rPr>
+        <w:t>), elle renvoie la moyenne logarithmique.</w:t>
+      </w:r>
+    </w:p>
+    <w:p>
+      <w:pPr>
+        <w:pStyle w:val="Paragraphedeliste"/>
+        <w:ind w:left="1440"/>
+        <w:rPr>
+          <w:lang w:eastAsia="fr-FR"/>
+        </w:rPr>
+      </w:pPr>
+      <w:r>
+        <w:rPr>
+          <w:b/>
+          <w:lang w:eastAsia="fr-FR"/>
+        </w:rPr>
+        <w:t>*** variance :</w:t>
+      </w:r>
+      <w:r>
+        <w:rPr>
+          <w:lang w:eastAsia="fr-FR"/>
+        </w:rPr>
+        <w:t xml:space="preserve"> Permet de renvoyer la variance d’une liste, </w:t>
+      </w:r>
+      <w:r>
+        <w:rPr>
+          <w:lang w:eastAsia="fr-FR"/>
+        </w:rPr>
+        <w:t>, et si la liste concerne des valeurs en décibels (</w:t>
+      </w:r>
+      <w:proofErr w:type="spellStart"/>
+      <w:r>
+        <w:rPr>
+          <w:lang w:eastAsia="fr-FR"/>
+        </w:rPr>
+        <w:t>bol_log</w:t>
+      </w:r>
+      <w:proofErr w:type="spellEnd"/>
+      <w:r>
+        <w:rPr>
+          <w:lang w:eastAsia="fr-FR"/>
+        </w:rPr>
+        <w:t xml:space="preserve"> = </w:t>
+      </w:r>
+      <w:proofErr w:type="spellStart"/>
+      <w:r>
+        <w:rPr>
+          <w:lang w:eastAsia="fr-FR"/>
+        </w:rPr>
+        <w:t>True</w:t>
+      </w:r>
+      <w:proofErr w:type="spellEnd"/>
+      <w:r>
+        <w:rPr>
+          <w:lang w:eastAsia="fr-FR"/>
+        </w:rPr>
+        <w:t xml:space="preserve">), elle </w:t>
+      </w:r>
+      <w:r>
+        <w:rPr>
+          <w:lang w:eastAsia="fr-FR"/>
+        </w:rPr>
+        <w:t>fait les ajustements nécessaires</w:t>
+      </w:r>
+      <w:r>
+        <w:rPr>
+          <w:lang w:eastAsia="fr-FR"/>
+        </w:rPr>
+        <w:t>.</w:t>
+      </w:r>
+    </w:p>
+    <w:p>
+      <w:pPr>
+        <w:pStyle w:val="Paragraphedeliste"/>
+        <w:ind w:left="1440"/>
+        <w:rPr>
+          <w:lang w:eastAsia="fr-FR"/>
+        </w:rPr>
+      </w:pPr>
+      <w:r>
+        <w:rPr>
+          <w:b/>
+          <w:lang w:eastAsia="fr-FR"/>
+        </w:rPr>
+        <w:t xml:space="preserve">*** </w:t>
+      </w:r>
+      <w:proofErr w:type="spellStart"/>
+      <w:r>
+        <w:rPr>
+          <w:b/>
+          <w:lang w:eastAsia="fr-FR"/>
+        </w:rPr>
+        <w:t>e</w:t>
+      </w:r>
+      <w:r>
+        <w:rPr>
+          <w:b/>
+          <w:lang w:eastAsia="fr-FR"/>
+        </w:rPr>
+        <w:t>cart_type</w:t>
+      </w:r>
+      <w:proofErr w:type="spellEnd"/>
+      <w:r>
+        <w:rPr>
+          <w:b/>
+          <w:lang w:eastAsia="fr-FR"/>
+        </w:rPr>
+        <w:t xml:space="preserve"> : </w:t>
+      </w:r>
+      <w:r>
+        <w:rPr>
+          <w:lang w:eastAsia="fr-FR"/>
+        </w:rPr>
+        <w:t>Permet de renvoyer l</w:t>
+      </w:r>
+      <w:r>
+        <w:rPr>
+          <w:lang w:eastAsia="fr-FR"/>
+        </w:rPr>
+        <w:t xml:space="preserve">’écart-type </w:t>
+      </w:r>
+      <w:r>
+        <w:rPr>
+          <w:lang w:eastAsia="fr-FR"/>
+        </w:rPr>
+        <w:t>d’une liste, , et si la liste concerne des valeurs en décibels (</w:t>
+      </w:r>
+      <w:proofErr w:type="spellStart"/>
+      <w:r>
+        <w:rPr>
+          <w:lang w:eastAsia="fr-FR"/>
+        </w:rPr>
+        <w:t>bol_log</w:t>
+      </w:r>
+      <w:proofErr w:type="spellEnd"/>
+      <w:r>
+        <w:rPr>
+          <w:lang w:eastAsia="fr-FR"/>
+        </w:rPr>
+        <w:t xml:space="preserve"> = </w:t>
+      </w:r>
+      <w:proofErr w:type="spellStart"/>
+      <w:r>
+        <w:rPr>
+          <w:lang w:eastAsia="fr-FR"/>
+        </w:rPr>
+        <w:t>True</w:t>
+      </w:r>
+      <w:proofErr w:type="spellEnd"/>
+      <w:r>
+        <w:rPr>
+          <w:lang w:eastAsia="fr-FR"/>
+        </w:rPr>
+        <w:t>), elle fait les ajustements nécessaires.</w:t>
+      </w:r>
+    </w:p>
+    <w:p>
+      <w:pPr>
+        <w:pStyle w:val="Paragraphedeliste"/>
+        <w:ind w:left="1440"/>
+        <w:rPr>
+          <w:lang w:eastAsia="fr-FR"/>
+        </w:rPr>
+      </w:pPr>
+      <w:r>
+        <w:rPr>
+          <w:lang w:eastAsia="fr-FR"/>
+        </w:rPr>
+        <w:t xml:space="preserve">*** </w:t>
+      </w:r>
+      <w:r>
+        <w:rPr>
+          <w:b/>
+          <w:lang w:eastAsia="fr-FR"/>
+        </w:rPr>
+        <w:t xml:space="preserve">covariance : </w:t>
+      </w:r>
+      <w:r>
+        <w:rPr>
+          <w:lang w:eastAsia="fr-FR"/>
+        </w:rPr>
+        <w:t>Permet de calculer la covariance de deux listes, si une des liste concerne des valeurs en décibels (</w:t>
+      </w:r>
+      <w:proofErr w:type="spellStart"/>
+      <w:r>
+        <w:rPr>
+          <w:lang w:eastAsia="fr-FR"/>
+        </w:rPr>
+        <w:t>bol_log</w:t>
+      </w:r>
+      <w:proofErr w:type="spellEnd"/>
+      <w:r>
+        <w:rPr>
+          <w:lang w:eastAsia="fr-FR"/>
+        </w:rPr>
+        <w:t xml:space="preserve"> = </w:t>
+      </w:r>
+      <w:proofErr w:type="spellStart"/>
+      <w:r>
+        <w:rPr>
+          <w:lang w:eastAsia="fr-FR"/>
+        </w:rPr>
+        <w:t>True</w:t>
+      </w:r>
+      <w:proofErr w:type="spellEnd"/>
+      <w:r>
+        <w:rPr>
+          <w:lang w:eastAsia="fr-FR"/>
+        </w:rPr>
+        <w:t>) (</w:t>
+      </w:r>
+      <w:proofErr w:type="spellStart"/>
+      <w:r>
+        <w:rPr>
+          <w:lang w:eastAsia="fr-FR"/>
+        </w:rPr>
+        <w:t>bol_emplacement</w:t>
+      </w:r>
+      <w:proofErr w:type="spellEnd"/>
+      <w:r>
+        <w:rPr>
+          <w:lang w:eastAsia="fr-FR"/>
+        </w:rPr>
+        <w:t xml:space="preserve"> désignant son empla</w:t>
+      </w:r>
+      <w:r>
+        <w:rPr>
+          <w:lang w:eastAsia="fr-FR"/>
+        </w:rPr>
+        <w:t>cement : L1 ou L2)</w:t>
+      </w:r>
+      <w:r>
+        <w:rPr>
+          <w:lang w:eastAsia="fr-FR"/>
+        </w:rPr>
+        <w:t>.</w:t>
+      </w:r>
+    </w:p>
+    <w:p>
+      <w:pPr>
+        <w:pStyle w:val="Paragraphedeliste"/>
+        <w:ind w:left="1440"/>
+        <w:rPr>
+          <w:lang w:eastAsia="fr-FR"/>
+        </w:rPr>
+      </w:pPr>
+      <w:r>
+        <w:rPr>
+          <w:lang w:eastAsia="fr-FR"/>
+        </w:rPr>
+        <w:t xml:space="preserve">*** </w:t>
+      </w:r>
+      <w:proofErr w:type="spellStart"/>
+      <w:r>
+        <w:rPr>
+          <w:b/>
+          <w:lang w:eastAsia="fr-FR"/>
+        </w:rPr>
+        <w:t>indice_correlation</w:t>
+      </w:r>
+      <w:proofErr w:type="spellEnd"/>
+      <w:r>
+        <w:rPr>
+          <w:b/>
+          <w:lang w:eastAsia="fr-FR"/>
+        </w:rPr>
+        <w:t xml:space="preserve"> : </w:t>
+      </w:r>
+      <w:r>
+        <w:rPr>
+          <w:lang w:eastAsia="fr-FR"/>
+        </w:rPr>
+        <w:t>Permet de calculer l’indice de corrélation entre deux listes,</w:t>
+      </w:r>
+      <w:r>
+        <w:rPr>
+          <w:lang w:eastAsia="fr-FR"/>
+        </w:rPr>
+        <w:t xml:space="preserve"> </w:t>
+      </w:r>
+      <w:r>
+        <w:rPr>
+          <w:lang w:eastAsia="fr-FR"/>
+        </w:rPr>
+        <w:t>si une des liste concerne des valeurs en décibels (</w:t>
+      </w:r>
+      <w:proofErr w:type="spellStart"/>
+      <w:r>
+        <w:rPr>
+          <w:lang w:eastAsia="fr-FR"/>
+        </w:rPr>
+        <w:t>bol_log</w:t>
+      </w:r>
+      <w:proofErr w:type="spellEnd"/>
+      <w:r>
+        <w:rPr>
+          <w:lang w:eastAsia="fr-FR"/>
+        </w:rPr>
+        <w:t xml:space="preserve"> = </w:t>
+      </w:r>
+      <w:proofErr w:type="spellStart"/>
+      <w:r>
+        <w:rPr>
+          <w:lang w:eastAsia="fr-FR"/>
+        </w:rPr>
+        <w:t>True</w:t>
+      </w:r>
+      <w:proofErr w:type="spellEnd"/>
+      <w:r>
+        <w:rPr>
+          <w:lang w:eastAsia="fr-FR"/>
+        </w:rPr>
+        <w:t>) (</w:t>
+      </w:r>
+      <w:proofErr w:type="spellStart"/>
+      <w:r>
+        <w:rPr>
+          <w:lang w:eastAsia="fr-FR"/>
+        </w:rPr>
+        <w:t>bol_emplacement</w:t>
+      </w:r>
+      <w:proofErr w:type="spellEnd"/>
+      <w:r>
+        <w:rPr>
+          <w:lang w:eastAsia="fr-FR"/>
+        </w:rPr>
+        <w:t xml:space="preserve"> désignant son emplacement : L1 ou L2)</w:t>
+      </w:r>
+      <w:r>
+        <w:rPr>
+          <w:lang w:eastAsia="fr-FR"/>
+        </w:rPr>
+        <w:t>.</w:t>
+      </w:r>
+    </w:p>
+    <w:p>
+      <w:pPr>
+        <w:rPr>
+          <w:lang w:eastAsia="fr-FR"/>
+        </w:rPr>
+      </w:pPr>
+    </w:p>
+    <w:p>
+      <w:pPr>
+        <w:pStyle w:val="Paragraphedeliste"/>
+        <w:numPr>
+          <w:ilvl w:val="1"/>
+          <w:numId w:val="1"/>
+        </w:numPr>
+        <w:rPr>
+          <w:b/>
+          <w:lang w:eastAsia="fr-FR"/>
+        </w:rPr>
+      </w:pPr>
+      <w:r>
+        <w:rPr>
+          <w:b/>
+          <w:lang w:eastAsia="fr-FR"/>
+        </w:rPr>
+        <w:t xml:space="preserve">Les fonctions </w:t>
+      </w:r>
+      <w:proofErr w:type="spellStart"/>
+      <w:r>
+        <w:rPr>
+          <w:b/>
+          <w:lang w:eastAsia="fr-FR"/>
+        </w:rPr>
+        <w:t>humidex</w:t>
+      </w:r>
+      <w:proofErr w:type="spellEnd"/>
+      <w:r>
+        <w:rPr>
+          <w:b/>
+          <w:lang w:eastAsia="fr-FR"/>
+        </w:rPr>
+        <w:t> :</w:t>
+      </w:r>
+    </w:p>
+    <w:p>
+      <w:pPr>
+        <w:pStyle w:val="Paragraphedeliste"/>
+        <w:ind w:left="1440"/>
+        <w:rPr>
+          <w:lang w:eastAsia="fr-FR"/>
+        </w:rPr>
+      </w:pPr>
+      <w:r>
+        <w:rPr>
+          <w:b/>
+          <w:lang w:eastAsia="fr-FR"/>
+        </w:rPr>
+        <w:t xml:space="preserve">*** alpha : </w:t>
+      </w:r>
+      <w:r>
+        <w:rPr>
+          <w:lang w:eastAsia="fr-FR"/>
+        </w:rPr>
+        <w:t xml:space="preserve">Permet de calculer le coefficient alpha utilisé dans le calcul de l’indice </w:t>
+      </w:r>
+      <w:proofErr w:type="spellStart"/>
+      <w:r>
+        <w:rPr>
+          <w:lang w:eastAsia="fr-FR"/>
+        </w:rPr>
+        <w:t>humidex</w:t>
+      </w:r>
+      <w:proofErr w:type="spellEnd"/>
+      <w:r>
+        <w:rPr>
+          <w:lang w:eastAsia="fr-FR"/>
+        </w:rPr>
+        <w:t>.</w:t>
+      </w:r>
+    </w:p>
+    <w:p>
+      <w:pPr>
+        <w:pStyle w:val="Paragraphedeliste"/>
+        <w:ind w:left="1440"/>
+        <w:rPr>
+          <w:lang w:eastAsia="fr-FR"/>
+        </w:rPr>
+      </w:pPr>
+      <w:r>
+        <w:rPr>
+          <w:lang w:eastAsia="fr-FR"/>
+        </w:rPr>
+        <w:t xml:space="preserve">*** </w:t>
+      </w:r>
+      <w:proofErr w:type="spellStart"/>
+      <w:r>
+        <w:rPr>
+          <w:b/>
+          <w:lang w:eastAsia="fr-FR"/>
+        </w:rPr>
+        <w:t>humidex</w:t>
+      </w:r>
+      <w:proofErr w:type="spellEnd"/>
+      <w:r>
+        <w:rPr>
+          <w:b/>
+          <w:lang w:eastAsia="fr-FR"/>
+        </w:rPr>
+        <w:t xml:space="preserve"> : </w:t>
+      </w:r>
+      <w:r>
+        <w:rPr>
+          <w:lang w:eastAsia="fr-FR"/>
+        </w:rPr>
+        <w:t xml:space="preserve"> Permet de calculer l’indice </w:t>
+      </w:r>
+      <w:proofErr w:type="spellStart"/>
+      <w:r>
+        <w:rPr>
+          <w:lang w:eastAsia="fr-FR"/>
+        </w:rPr>
+        <w:t>humidex</w:t>
+      </w:r>
+      <w:proofErr w:type="spellEnd"/>
+      <w:r>
+        <w:rPr>
+          <w:lang w:eastAsia="fr-FR"/>
+        </w:rPr>
+        <w:t xml:space="preserve"> à partir d’une température, d’une humidité relative et du coefficient alpha.</w:t>
+      </w:r>
+    </w:p>
+    <w:p>
+      <w:pPr>
+        <w:pStyle w:val="Paragraphedeliste"/>
+        <w:ind w:left="1440"/>
+        <w:rPr>
+          <w:lang w:eastAsia="fr-FR"/>
+        </w:rPr>
+      </w:pPr>
+    </w:p>
+    <w:p>
+      <w:pPr>
+        <w:pStyle w:val="Paragraphedeliste"/>
+        <w:numPr>
+          <w:ilvl w:val="1"/>
+          <w:numId w:val="1"/>
+        </w:numPr>
+        <w:rPr>
+          <w:lang w:eastAsia="fr-FR"/>
+        </w:rPr>
+      </w:pPr>
+      <w:r>
+        <w:rPr>
+          <w:b/>
+          <w:lang w:eastAsia="fr-FR"/>
+        </w:rPr>
+        <w:t>Les fonctions graphiques :</w:t>
+      </w:r>
+    </w:p>
+    <w:p>
+      <w:pPr>
+        <w:ind w:left="1416"/>
+        <w:rPr>
+          <w:lang w:eastAsia="fr-FR"/>
+        </w:rPr>
+      </w:pPr>
+      <w:r>
+        <w:rPr>
+          <w:b/>
+          <w:lang w:eastAsia="fr-FR"/>
+        </w:rPr>
+        <w:t xml:space="preserve">*** </w:t>
+      </w:r>
+      <w:proofErr w:type="spellStart"/>
+      <w:r>
+        <w:rPr>
+          <w:b/>
+          <w:lang w:eastAsia="fr-FR"/>
+        </w:rPr>
+        <w:t>fusion_str</w:t>
+      </w:r>
+      <w:proofErr w:type="spellEnd"/>
+      <w:r>
+        <w:rPr>
+          <w:b/>
+          <w:lang w:eastAsia="fr-FR"/>
+        </w:rPr>
+        <w:t xml:space="preserve"> : </w:t>
+      </w:r>
+      <w:r>
+        <w:rPr>
+          <w:lang w:eastAsia="fr-FR"/>
+        </w:rPr>
+        <w:t>Créer une chaine de caractère à partir d’un mot et d’une valeur (nécessaire pour l’affichage du maximum par exemple)</w:t>
+      </w:r>
+      <w:r>
+        <w:rPr>
+          <w:lang w:eastAsia="fr-FR"/>
+        </w:rPr>
+        <w:t>.</w:t>
+      </w:r>
+    </w:p>
+    <w:p>
+      <w:pPr>
+        <w:ind w:left="1416"/>
+        <w:rPr>
+          <w:lang w:eastAsia="fr-FR"/>
+        </w:rPr>
+      </w:pPr>
+      <w:r>
+        <w:rPr>
+          <w:b/>
+          <w:lang w:eastAsia="fr-FR"/>
+        </w:rPr>
+        <w:t>***</w:t>
+      </w:r>
+      <w:r>
+        <w:rPr>
+          <w:b/>
+          <w:lang w:eastAsia="fr-FR"/>
+        </w:rPr>
+        <w:t xml:space="preserve"> titre : </w:t>
+      </w:r>
+      <w:r>
+        <w:rPr>
+          <w:lang w:eastAsia="fr-FR"/>
+        </w:rPr>
+        <w:t>Créer</w:t>
+      </w:r>
+      <w:r>
+        <w:rPr>
+          <w:lang w:eastAsia="fr-FR"/>
+        </w:rPr>
+        <w:t xml:space="preserve"> un titre en fonction du nombre de capteur étudié, tous (</w:t>
+      </w:r>
+      <w:proofErr w:type="spellStart"/>
+      <w:r>
+        <w:rPr>
+          <w:lang w:eastAsia="fr-FR"/>
+        </w:rPr>
+        <w:t>bol_tous</w:t>
+      </w:r>
+      <w:proofErr w:type="spellEnd"/>
+      <w:r>
+        <w:rPr>
+          <w:lang w:eastAsia="fr-FR"/>
+        </w:rPr>
+        <w:t xml:space="preserve"> = </w:t>
+      </w:r>
+      <w:proofErr w:type="spellStart"/>
+      <w:r>
+        <w:rPr>
+          <w:lang w:eastAsia="fr-FR"/>
+        </w:rPr>
+        <w:t>True</w:t>
+      </w:r>
+      <w:proofErr w:type="spellEnd"/>
+      <w:r>
+        <w:rPr>
+          <w:lang w:eastAsia="fr-FR"/>
+        </w:rPr>
+        <w:t xml:space="preserve">), ou </w:t>
+      </w:r>
+      <w:r>
+        <w:rPr>
+          <w:lang w:eastAsia="fr-FR"/>
+        </w:rPr>
+        <w:t xml:space="preserve">bien soit un seul ou la moyenne des capteurs, </w:t>
+      </w:r>
+      <w:r>
+        <w:rPr>
+          <w:lang w:eastAsia="fr-FR"/>
+        </w:rPr>
+        <w:t>ainsi que de la donnée étudiée.</w:t>
+      </w:r>
+    </w:p>
+    <w:p>
+      <w:pPr>
+        <w:ind w:left="1416"/>
+        <w:rPr>
+          <w:lang w:eastAsia="fr-FR"/>
+        </w:rPr>
+      </w:pPr>
+      <w:r>
+        <w:rPr>
+          <w:b/>
+          <w:lang w:eastAsia="fr-FR"/>
+        </w:rPr>
+        <w:t>***</w:t>
+      </w:r>
+      <w:r>
+        <w:rPr>
+          <w:b/>
+          <w:lang w:eastAsia="fr-FR"/>
+        </w:rPr>
+        <w:t xml:space="preserve"> </w:t>
+      </w:r>
+      <w:proofErr w:type="spellStart"/>
+      <w:r>
+        <w:rPr>
+          <w:b/>
+          <w:lang w:eastAsia="fr-FR"/>
+        </w:rPr>
+        <w:t>lab</w:t>
+      </w:r>
+      <w:proofErr w:type="spellEnd"/>
+      <w:r>
+        <w:rPr>
+          <w:b/>
+          <w:lang w:eastAsia="fr-FR"/>
+        </w:rPr>
+        <w:t xml:space="preserve"> : </w:t>
+      </w:r>
+      <w:r>
+        <w:rPr>
+          <w:lang w:eastAsia="fr-FR"/>
+        </w:rPr>
+        <w:t>Renvoie le label associé à la donnée demandée, en l’occurrence, l’unité.</w:t>
+      </w:r>
+    </w:p>
+    <w:p>
+      <w:pPr>
+        <w:ind w:left="1416"/>
+        <w:rPr>
+          <w:lang w:eastAsia="fr-FR"/>
+        </w:rPr>
+      </w:pPr>
+      <w:r>
+        <w:rPr>
+          <w:b/>
+          <w:lang w:eastAsia="fr-FR"/>
+        </w:rPr>
+        <w:lastRenderedPageBreak/>
+        <w:t xml:space="preserve">*** </w:t>
+      </w:r>
+      <w:r>
+        <w:rPr>
+          <w:b/>
+          <w:lang w:eastAsia="fr-FR"/>
+        </w:rPr>
+        <w:t xml:space="preserve">occupation : </w:t>
+      </w:r>
+      <w:r>
+        <w:rPr>
+          <w:lang w:eastAsia="fr-FR"/>
+        </w:rPr>
+        <w:t xml:space="preserve">Permet de créer la liste </w:t>
+      </w:r>
+      <w:r>
+        <w:rPr>
+          <w:lang w:eastAsia="fr-FR"/>
+        </w:rPr>
+        <w:t>représentant l’occupation du bureau (1 : occupé, 0 : inoccupé), en fonction du temps sous deux formes possibles : en dates (</w:t>
+      </w:r>
+      <w:proofErr w:type="spellStart"/>
+      <w:r>
+        <w:rPr>
+          <w:lang w:eastAsia="fr-FR"/>
+        </w:rPr>
+        <w:t>bol_tps</w:t>
+      </w:r>
+      <w:proofErr w:type="spellEnd"/>
+      <w:r>
+        <w:rPr>
+          <w:lang w:eastAsia="fr-FR"/>
+        </w:rPr>
+        <w:t xml:space="preserve"> = </w:t>
+      </w:r>
+      <w:proofErr w:type="spellStart"/>
+      <w:r>
+        <w:rPr>
+          <w:lang w:eastAsia="fr-FR"/>
+        </w:rPr>
+        <w:t>True</w:t>
+      </w:r>
+      <w:proofErr w:type="spellEnd"/>
+      <w:r>
+        <w:rPr>
+          <w:lang w:eastAsia="fr-FR"/>
+        </w:rPr>
+        <w:t>) ou en demi-journées, sachant que la 2</w:t>
+      </w:r>
+      <w:r>
+        <w:rPr>
+          <w:vertAlign w:val="superscript"/>
+          <w:lang w:eastAsia="fr-FR"/>
+        </w:rPr>
+        <w:t>e</w:t>
+      </w:r>
+      <w:r>
+        <w:rPr>
+          <w:lang w:eastAsia="fr-FR"/>
+        </w:rPr>
+        <w:t xml:space="preserve"> option est plus rapide.</w:t>
+      </w:r>
+    </w:p>
+    <w:p>
+      <w:pPr>
+        <w:ind w:left="1416"/>
+        <w:rPr>
+          <w:lang w:eastAsia="fr-FR"/>
+        </w:rPr>
+      </w:pPr>
+      <w:r>
+        <w:rPr>
+          <w:b/>
+          <w:lang w:eastAsia="fr-FR"/>
+        </w:rPr>
+        <w:t xml:space="preserve">*** </w:t>
+      </w:r>
+      <w:r>
+        <w:rPr>
+          <w:b/>
+          <w:lang w:eastAsia="fr-FR"/>
+        </w:rPr>
+        <w:t xml:space="preserve">graph : </w:t>
+      </w:r>
+      <w:r>
+        <w:rPr>
+          <w:lang w:eastAsia="fr-FR"/>
+        </w:rPr>
+        <w:t xml:space="preserve">Surement la </w:t>
+      </w:r>
+      <w:r>
+        <w:rPr>
+          <w:lang w:eastAsia="fr-FR"/>
+        </w:rPr>
+        <w:t>deuxième</w:t>
+      </w:r>
+      <w:r>
+        <w:rPr>
+          <w:lang w:eastAsia="fr-FR"/>
+        </w:rPr>
+        <w:t xml:space="preserve"> fonction la plus importante de ce programme avec la fonction </w:t>
+      </w:r>
+      <w:proofErr w:type="spellStart"/>
+      <w:r>
+        <w:rPr>
+          <w:lang w:eastAsia="fr-FR"/>
+        </w:rPr>
+        <w:t>start</w:t>
+      </w:r>
+      <w:proofErr w:type="spellEnd"/>
+      <w:r>
+        <w:rPr>
+          <w:lang w:eastAsia="fr-FR"/>
+        </w:rPr>
+        <w:t xml:space="preserve">, </w:t>
+      </w:r>
+      <w:r>
+        <w:rPr>
+          <w:lang w:eastAsia="fr-FR"/>
+        </w:rPr>
+        <w:t>elle permet d’afficher les graphiques des données choisis, des capteurs choisis, de l’intervalle de temps choisis</w:t>
+      </w:r>
+      <w:r>
+        <w:rPr>
+          <w:lang w:eastAsia="fr-FR"/>
+        </w:rPr>
+        <w:t xml:space="preserve"> (</w:t>
+      </w:r>
+      <w:proofErr w:type="spellStart"/>
+      <w:r>
+        <w:rPr>
+          <w:lang w:eastAsia="fr-FR"/>
+        </w:rPr>
+        <w:t>bol_intervalle</w:t>
+      </w:r>
+      <w:proofErr w:type="spellEnd"/>
+      <w:r>
+        <w:rPr>
+          <w:lang w:eastAsia="fr-FR"/>
+        </w:rPr>
+        <w:t xml:space="preserve"> = </w:t>
+      </w:r>
+      <w:proofErr w:type="spellStart"/>
+      <w:r>
+        <w:rPr>
+          <w:lang w:eastAsia="fr-FR"/>
+        </w:rPr>
+        <w:t>True</w:t>
+      </w:r>
+      <w:proofErr w:type="spellEnd"/>
+      <w:r>
+        <w:rPr>
+          <w:lang w:eastAsia="fr-FR"/>
+        </w:rPr>
+        <w:t>) sur toutes les données (</w:t>
+      </w:r>
+      <w:proofErr w:type="spellStart"/>
+      <w:r>
+        <w:rPr>
+          <w:lang w:eastAsia="fr-FR"/>
+        </w:rPr>
+        <w:t>bol_intervalle</w:t>
+      </w:r>
+      <w:proofErr w:type="spellEnd"/>
+      <w:r>
+        <w:rPr>
+          <w:lang w:eastAsia="fr-FR"/>
+        </w:rPr>
+        <w:t xml:space="preserve"> = False)</w:t>
+      </w:r>
+      <w:r>
+        <w:rPr>
+          <w:lang w:eastAsia="fr-FR"/>
+        </w:rPr>
+        <w:t>, sur des grap</w:t>
+      </w:r>
+      <w:r>
+        <w:rPr>
+          <w:lang w:eastAsia="fr-FR"/>
+        </w:rPr>
+        <w:t xml:space="preserve">hiques différents </w:t>
+      </w:r>
+      <w:r>
+        <w:rPr>
+          <w:lang w:eastAsia="fr-FR"/>
+        </w:rPr>
+        <w:t>(</w:t>
+      </w:r>
+      <w:proofErr w:type="spellStart"/>
+      <w:r>
+        <w:rPr>
+          <w:lang w:eastAsia="fr-FR"/>
+        </w:rPr>
+        <w:t>bol_diff</w:t>
+      </w:r>
+      <w:proofErr w:type="spellEnd"/>
+      <w:r>
+        <w:rPr>
+          <w:lang w:eastAsia="fr-FR"/>
+        </w:rPr>
+        <w:t xml:space="preserve"> = </w:t>
+      </w:r>
+      <w:proofErr w:type="spellStart"/>
+      <w:r>
+        <w:rPr>
+          <w:lang w:eastAsia="fr-FR"/>
+        </w:rPr>
+        <w:t>True</w:t>
+      </w:r>
+      <w:proofErr w:type="spellEnd"/>
+      <w:r>
+        <w:rPr>
+          <w:lang w:eastAsia="fr-FR"/>
+        </w:rPr>
+        <w:t>)</w:t>
+      </w:r>
+      <w:r>
+        <w:rPr>
+          <w:lang w:eastAsia="fr-FR"/>
+        </w:rPr>
+        <w:t xml:space="preserve"> ou non (</w:t>
+      </w:r>
+      <w:proofErr w:type="spellStart"/>
+      <w:r>
+        <w:rPr>
+          <w:lang w:eastAsia="fr-FR"/>
+        </w:rPr>
+        <w:t>bol_diff</w:t>
+      </w:r>
+      <w:proofErr w:type="spellEnd"/>
+      <w:r>
+        <w:rPr>
+          <w:lang w:eastAsia="fr-FR"/>
+        </w:rPr>
+        <w:t xml:space="preserve"> = False)</w:t>
+      </w:r>
+      <w:r>
+        <w:rPr>
+          <w:lang w:eastAsia="fr-FR"/>
+        </w:rPr>
+        <w:t xml:space="preserve">, avec </w:t>
+      </w:r>
+      <w:r>
+        <w:rPr>
+          <w:lang w:eastAsia="fr-FR"/>
+        </w:rPr>
+        <w:t>l’apparition de la courbe moyenne (</w:t>
+      </w:r>
+      <w:proofErr w:type="spellStart"/>
+      <w:r>
+        <w:rPr>
+          <w:lang w:eastAsia="fr-FR"/>
+        </w:rPr>
+        <w:t>bol_init_moy</w:t>
+      </w:r>
+      <w:proofErr w:type="spellEnd"/>
+      <w:r>
+        <w:rPr>
+          <w:lang w:eastAsia="fr-FR"/>
+        </w:rPr>
+        <w:t xml:space="preserve"> = </w:t>
+      </w:r>
+      <w:proofErr w:type="spellStart"/>
+      <w:r>
+        <w:rPr>
+          <w:lang w:eastAsia="fr-FR"/>
+        </w:rPr>
+        <w:t>True</w:t>
+      </w:r>
+      <w:proofErr w:type="spellEnd"/>
+      <w:r>
+        <w:rPr>
+          <w:lang w:eastAsia="fr-FR"/>
+        </w:rPr>
+        <w:t>), ou non (</w:t>
+      </w:r>
+      <w:proofErr w:type="spellStart"/>
+      <w:r>
+        <w:rPr>
+          <w:lang w:eastAsia="fr-FR"/>
+        </w:rPr>
+        <w:t>bol_init_moy</w:t>
+      </w:r>
+      <w:proofErr w:type="spellEnd"/>
+      <w:r>
+        <w:rPr>
+          <w:lang w:eastAsia="fr-FR"/>
+        </w:rPr>
+        <w:t xml:space="preserve"> = False)</w:t>
+      </w:r>
+      <w:r>
+        <w:rPr>
+          <w:lang w:eastAsia="fr-FR"/>
+        </w:rPr>
+        <w:t>, avec l’indice de corrélation si deux capteurs</w:t>
+      </w:r>
+      <w:r>
+        <w:rPr>
+          <w:lang w:eastAsia="fr-FR"/>
+        </w:rPr>
+        <w:t xml:space="preserve"> sont demandé</w:t>
+      </w:r>
+      <w:r>
+        <w:rPr>
+          <w:lang w:eastAsia="fr-FR"/>
+        </w:rPr>
+        <w:t>s</w:t>
+      </w:r>
+      <w:r>
+        <w:rPr>
+          <w:lang w:eastAsia="fr-FR"/>
+        </w:rPr>
+        <w:t xml:space="preserve"> (</w:t>
+      </w:r>
+      <w:proofErr w:type="spellStart"/>
+      <w:r>
+        <w:rPr>
+          <w:lang w:eastAsia="fr-FR"/>
+        </w:rPr>
+        <w:t>bol_corr</w:t>
+      </w:r>
+      <w:proofErr w:type="spellEnd"/>
+      <w:r>
+        <w:rPr>
+          <w:lang w:eastAsia="fr-FR"/>
+        </w:rPr>
+        <w:t xml:space="preserve"> = </w:t>
+      </w:r>
+      <w:proofErr w:type="spellStart"/>
+      <w:r>
+        <w:rPr>
+          <w:lang w:eastAsia="fr-FR"/>
+        </w:rPr>
+        <w:t>True</w:t>
+      </w:r>
+      <w:proofErr w:type="spellEnd"/>
+      <w:r>
+        <w:rPr>
+          <w:lang w:eastAsia="fr-FR"/>
+        </w:rPr>
+        <w:t>), ou non (</w:t>
+      </w:r>
+      <w:proofErr w:type="spellStart"/>
+      <w:r>
+        <w:rPr>
+          <w:lang w:eastAsia="fr-FR"/>
+        </w:rPr>
+        <w:t>bol_corr</w:t>
+      </w:r>
+      <w:proofErr w:type="spellEnd"/>
+      <w:r>
+        <w:rPr>
+          <w:lang w:eastAsia="fr-FR"/>
+        </w:rPr>
+        <w:t xml:space="preserve"> = False)</w:t>
+      </w:r>
+      <w:r>
+        <w:rPr>
+          <w:lang w:eastAsia="fr-FR"/>
+        </w:rPr>
+        <w:t>.</w:t>
+      </w:r>
+    </w:p>
+    <w:p>
+      <w:pPr>
+        <w:ind w:left="1416"/>
+        <w:rPr>
+          <w:lang w:eastAsia="fr-FR"/>
+        </w:rPr>
+      </w:pPr>
+      <w:r>
+        <w:rPr>
+          <w:b/>
+          <w:lang w:eastAsia="fr-FR"/>
+        </w:rPr>
+        <w:t xml:space="preserve">*** </w:t>
+      </w:r>
+      <w:proofErr w:type="spellStart"/>
+      <w:r>
+        <w:rPr>
+          <w:b/>
+          <w:lang w:eastAsia="fr-FR"/>
+        </w:rPr>
+        <w:t>graph_corr</w:t>
+      </w:r>
+      <w:proofErr w:type="spellEnd"/>
+      <w:r>
+        <w:rPr>
+          <w:b/>
+          <w:lang w:eastAsia="fr-FR"/>
+        </w:rPr>
+        <w:t> :</w:t>
+      </w:r>
+      <w:r>
+        <w:rPr>
+          <w:lang w:eastAsia="fr-FR"/>
+        </w:rPr>
+        <w:t xml:space="preserve"> Similaire à graph, elle renvoie le graphique de corrélation entre deux données et non pas deux capteurs.</w:t>
+      </w:r>
+    </w:p>
+    <w:p>
+      <w:pPr>
+        <w:ind w:left="1416"/>
+        <w:rPr>
+          <w:lang w:eastAsia="fr-FR"/>
+        </w:rPr>
+      </w:pPr>
+    </w:p>
+    <w:p>
+      <w:pPr>
+        <w:pStyle w:val="Paragraphedeliste"/>
+        <w:numPr>
+          <w:ilvl w:val="1"/>
+          <w:numId w:val="1"/>
+        </w:numPr>
+        <w:rPr>
+          <w:b/>
+          <w:lang w:eastAsia="fr-FR"/>
+        </w:rPr>
+      </w:pPr>
+      <w:r>
+        <w:rPr>
+          <w:b/>
+          <w:lang w:eastAsia="fr-FR"/>
+        </w:rPr>
+        <w:t>Fonction d’erreurs :</w:t>
+      </w:r>
+    </w:p>
+    <w:p>
+      <w:pPr>
+        <w:pStyle w:val="Paragraphedeliste"/>
+        <w:ind w:left="1440"/>
+        <w:rPr>
+          <w:lang w:eastAsia="fr-FR"/>
+        </w:rPr>
+      </w:pPr>
+      <w:r>
+        <w:rPr>
+          <w:b/>
+          <w:lang w:eastAsia="fr-FR"/>
+        </w:rPr>
+        <w:t xml:space="preserve">*** </w:t>
+      </w:r>
+      <w:proofErr w:type="spellStart"/>
+      <w:r>
+        <w:rPr>
+          <w:b/>
+          <w:lang w:eastAsia="fr-FR"/>
+        </w:rPr>
+        <w:t>erreur_date</w:t>
+      </w:r>
+      <w:proofErr w:type="spellEnd"/>
+      <w:r>
+        <w:rPr>
+          <w:b/>
+          <w:lang w:eastAsia="fr-FR"/>
+        </w:rPr>
+        <w:t xml:space="preserve"> : </w:t>
+      </w:r>
+      <w:r>
+        <w:rPr>
+          <w:lang w:eastAsia="fr-FR"/>
+        </w:rPr>
+        <w:t>Vérifie si les dates d’intervalle d’étude données par l’utilisateur sont correctes, elle renvoie une erreur sinon avec les précisions.</w:t>
+      </w:r>
+    </w:p>
+    <w:p>
+      <w:pPr>
+        <w:pStyle w:val="Paragraphedeliste"/>
+        <w:ind w:left="1440"/>
+        <w:rPr>
+          <w:lang w:eastAsia="fr-FR"/>
+        </w:rPr>
+      </w:pPr>
+    </w:p>
+    <w:p>
+      <w:pPr>
+        <w:pStyle w:val="Titre1"/>
+        <w:numPr>
+          <w:ilvl w:val="0"/>
+          <w:numId w:val="14"/>
+        </w:numPr>
+        <w:rPr>
+          <w:lang w:eastAsia="fr-FR"/>
+        </w:rPr>
+      </w:pPr>
+      <w:r>
+        <w:rPr>
+          <w:lang w:eastAsia="fr-FR"/>
+        </w:rPr>
+        <w:t>Enregistrement des données :</w:t>
+      </w:r>
+    </w:p>
+    <w:p>
+      <w:pPr>
+        <w:rPr>
+          <w:lang w:eastAsia="fr-FR"/>
+        </w:rPr>
+      </w:pPr>
+    </w:p>
+    <w:p>
+      <w:pPr>
+        <w:pStyle w:val="Paragraphedeliste"/>
+        <w:numPr>
+          <w:ilvl w:val="1"/>
+          <w:numId w:val="1"/>
+        </w:numPr>
+        <w:rPr>
+          <w:lang w:eastAsia="fr-FR"/>
+        </w:rPr>
+      </w:pPr>
+      <w:r>
+        <w:rPr>
+          <w:lang w:eastAsia="fr-FR"/>
+        </w:rPr>
+        <w:t xml:space="preserve">La partie </w:t>
+      </w:r>
+      <w:proofErr w:type="spellStart"/>
+      <w:r>
+        <w:rPr>
+          <w:lang w:eastAsia="fr-FR"/>
+        </w:rPr>
+        <w:t>with</w:t>
+      </w:r>
+      <w:proofErr w:type="spellEnd"/>
+      <w:r>
+        <w:rPr>
+          <w:lang w:eastAsia="fr-FR"/>
+        </w:rPr>
+        <w:t xml:space="preserve"> open() permet d’extraire les </w:t>
+      </w:r>
+      <w:r>
+        <w:rPr>
+          <w:lang w:eastAsia="fr-FR"/>
+        </w:rPr>
+        <w:t xml:space="preserve">données du fichier EIVP_KM.csv, et de créer </w:t>
+      </w:r>
+      <w:proofErr w:type="spellStart"/>
+      <w:r>
+        <w:rPr>
+          <w:lang w:eastAsia="fr-FR"/>
+        </w:rPr>
+        <w:t>liste_cap</w:t>
+      </w:r>
+      <w:proofErr w:type="spellEnd"/>
+      <w:r>
+        <w:rPr>
+          <w:lang w:eastAsia="fr-FR"/>
+        </w:rPr>
+        <w:t>, la liste comprenant toutes le</w:t>
+      </w:r>
+      <w:r>
+        <w:rPr>
+          <w:lang w:eastAsia="fr-FR"/>
+        </w:rPr>
+        <w:t>s données de tous les capteurs.</w:t>
+      </w:r>
+    </w:p>
+    <w:p>
+      <w:pPr>
+        <w:pStyle w:val="Paragraphedeliste"/>
+        <w:numPr>
+          <w:ilvl w:val="1"/>
+          <w:numId w:val="1"/>
+        </w:numPr>
+        <w:rPr>
+          <w:lang w:eastAsia="fr-FR"/>
+        </w:rPr>
+      </w:pPr>
+      <w:r>
+        <w:rPr>
+          <w:lang w:eastAsia="fr-FR"/>
+        </w:rPr>
+        <w:t xml:space="preserve">La partie ajustement des données permet </w:t>
+      </w:r>
+      <w:r>
+        <w:rPr>
+          <w:lang w:eastAsia="fr-FR"/>
+        </w:rPr>
+        <w:t>de rajouter des None dans les trous de certains capteurs pour que tous les capteurs aient la même taille, en effet, le capteur 1 commence en retard, le capteur 4 commence légèrement après les autres et fin légèrement avant, d’où l’absence d’une valeur, enfin le capteur 5 s’arrête de fonction pendant environ 1 jour et demi.</w:t>
+      </w:r>
+    </w:p>
+    <w:p>
+      <w:pPr>
+        <w:pStyle w:val="Paragraphedeliste"/>
+        <w:numPr>
+          <w:ilvl w:val="1"/>
+          <w:numId w:val="1"/>
+        </w:numPr>
+        <w:rPr>
+          <w:lang w:eastAsia="fr-FR"/>
+        </w:rPr>
+      </w:pPr>
+      <w:r>
+        <w:rPr>
+          <w:lang w:eastAsia="fr-FR"/>
+        </w:rPr>
+        <w:t>La partie création de la courbe moyenne, comme son nom l’indique, crée la courbe moyenne des 6 capteurs</w:t>
+      </w:r>
+      <w:r>
+        <w:rPr>
+          <w:lang w:eastAsia="fr-FR"/>
+        </w:rPr>
+        <w:t>.</w:t>
+      </w:r>
+    </w:p>
+    <w:p>
+      <w:pPr>
+        <w:pStyle w:val="Paragraphedeliste"/>
+        <w:ind w:left="1440"/>
+        <w:rPr>
+          <w:lang w:eastAsia="fr-FR"/>
+        </w:rPr>
+      </w:pPr>
+    </w:p>
+    <w:p>
+      <w:pPr>
+        <w:pStyle w:val="Titre1"/>
+        <w:numPr>
+          <w:ilvl w:val="0"/>
+          <w:numId w:val="14"/>
+        </w:numPr>
+        <w:rPr>
+          <w:lang w:eastAsia="fr-FR"/>
+        </w:rPr>
+      </w:pPr>
+      <w:r>
+        <w:rPr>
+          <w:lang w:eastAsia="fr-FR"/>
+        </w:rPr>
+        <w:t>Compte rendu des similarités :</w:t>
+      </w:r>
+    </w:p>
+    <w:p>
+      <w:pPr>
+        <w:rPr>
+          <w:lang w:eastAsia="fr-FR"/>
+        </w:rPr>
+      </w:pPr>
+    </w:p>
+    <w:p>
+      <w:pPr>
+        <w:rPr>
+          <w:lang w:eastAsia="fr-FR"/>
+        </w:rPr>
+      </w:pPr>
       <w:bookmarkStart w:id="0" w:name="_GoBack"/>
       <w:bookmarkEnd w:id="0"/>
-      <w:r>
-        <w:rPr>
-          <w:lang w:eastAsia="fr-FR"/>
-        </w:rPr>
-        <w:t xml:space="preserve"> les </w:t>
-      </w:r>
-      <w:proofErr w:type="spellStart"/>
-      <w:r>
-        <w:rPr>
-          <w:lang w:eastAsia="fr-FR"/>
-        </w:rPr>
-        <w:t>defs</w:t>
-      </w:r>
-      <w:proofErr w:type="spellEnd"/>
     </w:p>
     <w:p>
       <w:pPr>
@@ -2698,6 +6473,119 @@
     </w:lvl>
   </w:abstractNum>
   <w:abstractNum w:abstractNumId="2" w15:restartNumberingAfterBreak="0">
+    <w:nsid w:val="13543009"/>
+    <w:multiLevelType w:val="hybridMultilevel"/>
+    <w:tmpl w:val="8EEEDF90"/>
+    <w:lvl w:ilvl="0" w:tplc="BB1EFEAC">
+      <w:start w:val="5"/>
+      <w:numFmt w:val="bullet"/>
+      <w:lvlText w:val="-"/>
+      <w:lvlJc w:val="left"/>
+      <w:pPr>
+        <w:ind w:left="720" w:hanging="360"/>
+      </w:pPr>
+      <w:rPr>
+        <w:rFonts w:ascii="Calibri" w:eastAsiaTheme="minorHAnsi" w:hAnsi="Calibri" w:cs="Calibri" w:hint="default"/>
+      </w:rPr>
+    </w:lvl>
+    <w:lvl w:ilvl="1" w:tplc="040C0003" w:tentative="1">
+      <w:start w:val="1"/>
+      <w:numFmt w:val="bullet"/>
+      <w:lvlText w:val="o"/>
+      <w:lvlJc w:val="left"/>
+      <w:pPr>
+        <w:ind w:left="1440" w:hanging="360"/>
+      </w:pPr>
+      <w:rPr>
+        <w:rFonts w:ascii="Courier New" w:hAnsi="Courier New" w:cs="Courier New" w:hint="default"/>
+      </w:rPr>
+    </w:lvl>
+    <w:lvl w:ilvl="2" w:tplc="040C0005" w:tentative="1">
+      <w:start w:val="1"/>
+      <w:numFmt w:val="bullet"/>
+      <w:lvlText w:val=""/>
+      <w:lvlJc w:val="left"/>
+      <w:pPr>
+        <w:ind w:left="2160" w:hanging="360"/>
+      </w:pPr>
+      <w:rPr>
+        <w:rFonts w:ascii="Wingdings" w:hAnsi="Wingdings" w:hint="default"/>
+      </w:rPr>
+    </w:lvl>
+    <w:lvl w:ilvl="3" w:tplc="040C0001" w:tentative="1">
+      <w:start w:val="1"/>
+      <w:numFmt w:val="bullet"/>
+      <w:lvlText w:val=""/>
+      <w:lvlJc w:val="left"/>
+      <w:pPr>
+        <w:ind w:left="2880" w:hanging="360"/>
+      </w:pPr>
+      <w:rPr>
+        <w:rFonts w:ascii="Symbol" w:hAnsi="Symbol" w:hint="default"/>
+      </w:rPr>
+    </w:lvl>
+    <w:lvl w:ilvl="4" w:tplc="040C0003" w:tentative="1">
+      <w:start w:val="1"/>
+      <w:numFmt w:val="bullet"/>
+      <w:lvlText w:val="o"/>
+      <w:lvlJc w:val="left"/>
+      <w:pPr>
+        <w:ind w:left="3600" w:hanging="360"/>
+      </w:pPr>
+      <w:rPr>
+        <w:rFonts w:ascii="Courier New" w:hAnsi="Courier New" w:cs="Courier New" w:hint="default"/>
+      </w:rPr>
+    </w:lvl>
+    <w:lvl w:ilvl="5" w:tplc="040C0005" w:tentative="1">
+      <w:start w:val="1"/>
+      <w:numFmt w:val="bullet"/>
+      <w:lvlText w:val=""/>
+      <w:lvlJc w:val="left"/>
+      <w:pPr>
+        <w:ind w:left="4320" w:hanging="360"/>
+      </w:pPr>
+      <w:rPr>
+        <w:rFonts w:ascii="Wingdings" w:hAnsi="Wingdings" w:hint="default"/>
+      </w:rPr>
+    </w:lvl>
+    <w:lvl w:ilvl="6" w:tplc="040C0001" w:tentative="1">
+      <w:start w:val="1"/>
+      <w:numFmt w:val="bullet"/>
+      <w:lvlText w:val=""/>
+      <w:lvlJc w:val="left"/>
+      <w:pPr>
+        <w:ind w:left="5040" w:hanging="360"/>
+      </w:pPr>
+      <w:rPr>
+        <w:rFonts w:ascii="Symbol" w:hAnsi="Symbol" w:hint="default"/>
+      </w:rPr>
+    </w:lvl>
+    <w:lvl w:ilvl="7" w:tplc="040C0003" w:tentative="1">
+      <w:start w:val="1"/>
+      <w:numFmt w:val="bullet"/>
+      <w:lvlText w:val="o"/>
+      <w:lvlJc w:val="left"/>
+      <w:pPr>
+        <w:ind w:left="5760" w:hanging="360"/>
+      </w:pPr>
+      <w:rPr>
+        <w:rFonts w:ascii="Courier New" w:hAnsi="Courier New" w:cs="Courier New" w:hint="default"/>
+      </w:rPr>
+    </w:lvl>
+    <w:lvl w:ilvl="8" w:tplc="040C0005" w:tentative="1">
+      <w:start w:val="1"/>
+      <w:numFmt w:val="bullet"/>
+      <w:lvlText w:val=""/>
+      <w:lvlJc w:val="left"/>
+      <w:pPr>
+        <w:ind w:left="6480" w:hanging="360"/>
+      </w:pPr>
+      <w:rPr>
+        <w:rFonts w:ascii="Wingdings" w:hAnsi="Wingdings" w:hint="default"/>
+      </w:rPr>
+    </w:lvl>
+  </w:abstractNum>
+  <w:abstractNum w:abstractNumId="3" w15:restartNumberingAfterBreak="0">
     <w:nsid w:val="16C07546"/>
     <w:multiLevelType w:val="multilevel"/>
     <w:tmpl w:val="87B481DE"/>
@@ -2846,7 +6734,7 @@
       </w:rPr>
     </w:lvl>
   </w:abstractNum>
-  <w:abstractNum w:abstractNumId="3" w15:restartNumberingAfterBreak="0">
+  <w:abstractNum w:abstractNumId="4" w15:restartNumberingAfterBreak="0">
     <w:nsid w:val="1DC7088C"/>
     <w:multiLevelType w:val="hybridMultilevel"/>
     <w:tmpl w:val="4D285586"/>
@@ -2959,7 +6847,7 @@
       </w:rPr>
     </w:lvl>
   </w:abstractNum>
-  <w:abstractNum w:abstractNumId="4" w15:restartNumberingAfterBreak="0">
+  <w:abstractNum w:abstractNumId="5" w15:restartNumberingAfterBreak="0">
     <w:nsid w:val="40C809B8"/>
     <w:multiLevelType w:val="hybridMultilevel"/>
     <w:tmpl w:val="EFB8096E"/>
@@ -3072,7 +6960,7 @@
       </w:rPr>
     </w:lvl>
   </w:abstractNum>
-  <w:abstractNum w:abstractNumId="5" w15:restartNumberingAfterBreak="0">
+  <w:abstractNum w:abstractNumId="6" w15:restartNumberingAfterBreak="0">
     <w:nsid w:val="4A97465B"/>
     <w:multiLevelType w:val="multilevel"/>
     <w:tmpl w:val="CEAC2A2A"/>
@@ -3221,7 +7109,7 @@
       </w:rPr>
     </w:lvl>
   </w:abstractNum>
-  <w:abstractNum w:abstractNumId="6" w15:restartNumberingAfterBreak="0">
+  <w:abstractNum w:abstractNumId="7" w15:restartNumberingAfterBreak="0">
     <w:nsid w:val="56A96060"/>
     <w:multiLevelType w:val="hybridMultilevel"/>
     <w:tmpl w:val="2A821910"/>
@@ -3334,7 +7222,7 @@
       </w:rPr>
     </w:lvl>
   </w:abstractNum>
-  <w:abstractNum w:abstractNumId="7" w15:restartNumberingAfterBreak="0">
+  <w:abstractNum w:abstractNumId="8" w15:restartNumberingAfterBreak="0">
     <w:nsid w:val="57757682"/>
     <w:multiLevelType w:val="multilevel"/>
     <w:tmpl w:val="4B927AD8"/>
@@ -3483,10 +7371,10 @@
       </w:rPr>
     </w:lvl>
   </w:abstractNum>
-  <w:abstractNum w:abstractNumId="8" w15:restartNumberingAfterBreak="0">
+  <w:abstractNum w:abstractNumId="9" w15:restartNumberingAfterBreak="0">
     <w:nsid w:val="60596FBD"/>
     <w:multiLevelType w:val="multilevel"/>
-    <w:tmpl w:val="E0F47D5E"/>
+    <w:tmpl w:val="DAA8DCA6"/>
     <w:lvl w:ilvl="0">
       <w:start w:val="1"/>
       <w:numFmt w:val="bullet"/>
@@ -3503,6 +7391,353 @@
         <w:sz w:val="20"/>
       </w:rPr>
     </w:lvl>
+    <w:lvl w:ilvl="1">
+      <w:numFmt w:val="bullet"/>
+      <w:lvlText w:val="-"/>
+      <w:lvlJc w:val="left"/>
+      <w:pPr>
+        <w:ind w:left="1440" w:hanging="360"/>
+      </w:pPr>
+      <w:rPr>
+        <w:rFonts w:ascii="Calibri" w:eastAsiaTheme="minorHAnsi" w:hAnsi="Calibri" w:cs="Calibri" w:hint="default"/>
+        <w:b/>
+      </w:rPr>
+    </w:lvl>
+    <w:lvl w:ilvl="2">
+      <w:start w:val="1"/>
+      <w:numFmt w:val="bullet"/>
+      <w:lvlText w:val=""/>
+      <w:lvlJc w:val="left"/>
+      <w:pPr>
+        <w:tabs>
+          <w:tab w:val="num" w:pos="2160"/>
+        </w:tabs>
+        <w:ind w:left="2160" w:hanging="360"/>
+      </w:pPr>
+      <w:rPr>
+        <w:rFonts w:ascii="Wingdings" w:hAnsi="Wingdings" w:hint="default"/>
+        <w:sz w:val="20"/>
+      </w:rPr>
+    </w:lvl>
+    <w:lvl w:ilvl="3">
+      <w:start w:val="1"/>
+      <w:numFmt w:val="bullet"/>
+      <w:lvlText w:val=""/>
+      <w:lvlJc w:val="left"/>
+      <w:pPr>
+        <w:tabs>
+          <w:tab w:val="num" w:pos="2880"/>
+        </w:tabs>
+        <w:ind w:left="2880" w:hanging="360"/>
+      </w:pPr>
+      <w:rPr>
+        <w:rFonts w:ascii="Wingdings" w:hAnsi="Wingdings" w:hint="default"/>
+        <w:sz w:val="20"/>
+      </w:rPr>
+    </w:lvl>
+    <w:lvl w:ilvl="4" w:tentative="1">
+      <w:start w:val="1"/>
+      <w:numFmt w:val="bullet"/>
+      <w:lvlText w:val=""/>
+      <w:lvlJc w:val="left"/>
+      <w:pPr>
+        <w:tabs>
+          <w:tab w:val="num" w:pos="3600"/>
+        </w:tabs>
+        <w:ind w:left="3600" w:hanging="360"/>
+      </w:pPr>
+      <w:rPr>
+        <w:rFonts w:ascii="Wingdings" w:hAnsi="Wingdings" w:hint="default"/>
+        <w:sz w:val="20"/>
+      </w:rPr>
+    </w:lvl>
+    <w:lvl w:ilvl="5" w:tentative="1">
+      <w:start w:val="1"/>
+      <w:numFmt w:val="bullet"/>
+      <w:lvlText w:val=""/>
+      <w:lvlJc w:val="left"/>
+      <w:pPr>
+        <w:tabs>
+          <w:tab w:val="num" w:pos="4320"/>
+        </w:tabs>
+        <w:ind w:left="4320" w:hanging="360"/>
+      </w:pPr>
+      <w:rPr>
+        <w:rFonts w:ascii="Wingdings" w:hAnsi="Wingdings" w:hint="default"/>
+        <w:sz w:val="20"/>
+      </w:rPr>
+    </w:lvl>
+    <w:lvl w:ilvl="6" w:tentative="1">
+      <w:start w:val="1"/>
+      <w:numFmt w:val="bullet"/>
+      <w:lvlText w:val=""/>
+      <w:lvlJc w:val="left"/>
+      <w:pPr>
+        <w:tabs>
+          <w:tab w:val="num" w:pos="5040"/>
+        </w:tabs>
+        <w:ind w:left="5040" w:hanging="360"/>
+      </w:pPr>
+      <w:rPr>
+        <w:rFonts w:ascii="Wingdings" w:hAnsi="Wingdings" w:hint="default"/>
+        <w:sz w:val="20"/>
+      </w:rPr>
+    </w:lvl>
+    <w:lvl w:ilvl="7" w:tentative="1">
+      <w:start w:val="1"/>
+      <w:numFmt w:val="bullet"/>
+      <w:lvlText w:val=""/>
+      <w:lvlJc w:val="left"/>
+      <w:pPr>
+        <w:tabs>
+          <w:tab w:val="num" w:pos="5760"/>
+        </w:tabs>
+        <w:ind w:left="5760" w:hanging="360"/>
+      </w:pPr>
+      <w:rPr>
+        <w:rFonts w:ascii="Wingdings" w:hAnsi="Wingdings" w:hint="default"/>
+        <w:sz w:val="20"/>
+      </w:rPr>
+    </w:lvl>
+    <w:lvl w:ilvl="8" w:tentative="1">
+      <w:start w:val="1"/>
+      <w:numFmt w:val="bullet"/>
+      <w:lvlText w:val=""/>
+      <w:lvlJc w:val="left"/>
+      <w:pPr>
+        <w:tabs>
+          <w:tab w:val="num" w:pos="6480"/>
+        </w:tabs>
+        <w:ind w:left="6480" w:hanging="360"/>
+      </w:pPr>
+      <w:rPr>
+        <w:rFonts w:ascii="Wingdings" w:hAnsi="Wingdings" w:hint="default"/>
+        <w:sz w:val="20"/>
+      </w:rPr>
+    </w:lvl>
+  </w:abstractNum>
+  <w:abstractNum w:abstractNumId="10" w15:restartNumberingAfterBreak="0">
+    <w:nsid w:val="688C177D"/>
+    <w:multiLevelType w:val="hybridMultilevel"/>
+    <w:tmpl w:val="E9D054F2"/>
+    <w:lvl w:ilvl="0" w:tplc="5502C832">
+      <w:start w:val="1"/>
+      <w:numFmt w:val="decimal"/>
+      <w:lvlText w:val="%1)"/>
+      <w:lvlJc w:val="left"/>
+      <w:pPr>
+        <w:ind w:left="720" w:hanging="360"/>
+      </w:pPr>
+      <w:rPr>
+        <w:rFonts w:asciiTheme="minorHAnsi" w:eastAsiaTheme="minorHAnsi" w:hAnsiTheme="minorHAnsi" w:cstheme="minorBidi"/>
+      </w:rPr>
+    </w:lvl>
+    <w:lvl w:ilvl="1" w:tplc="040C0003">
+      <w:start w:val="1"/>
+      <w:numFmt w:val="bullet"/>
+      <w:lvlText w:val="o"/>
+      <w:lvlJc w:val="left"/>
+      <w:pPr>
+        <w:ind w:left="1440" w:hanging="360"/>
+      </w:pPr>
+      <w:rPr>
+        <w:rFonts w:ascii="Courier New" w:hAnsi="Courier New" w:cs="Courier New" w:hint="default"/>
+      </w:rPr>
+    </w:lvl>
+    <w:lvl w:ilvl="2" w:tplc="040C0005" w:tentative="1">
+      <w:start w:val="1"/>
+      <w:numFmt w:val="bullet"/>
+      <w:lvlText w:val=""/>
+      <w:lvlJc w:val="left"/>
+      <w:pPr>
+        <w:ind w:left="2160" w:hanging="360"/>
+      </w:pPr>
+      <w:rPr>
+        <w:rFonts w:ascii="Wingdings" w:hAnsi="Wingdings" w:hint="default"/>
+      </w:rPr>
+    </w:lvl>
+    <w:lvl w:ilvl="3" w:tplc="040C0001" w:tentative="1">
+      <w:start w:val="1"/>
+      <w:numFmt w:val="bullet"/>
+      <w:lvlText w:val=""/>
+      <w:lvlJc w:val="left"/>
+      <w:pPr>
+        <w:ind w:left="2880" w:hanging="360"/>
+      </w:pPr>
+      <w:rPr>
+        <w:rFonts w:ascii="Symbol" w:hAnsi="Symbol" w:hint="default"/>
+      </w:rPr>
+    </w:lvl>
+    <w:lvl w:ilvl="4" w:tplc="040C0003" w:tentative="1">
+      <w:start w:val="1"/>
+      <w:numFmt w:val="bullet"/>
+      <w:lvlText w:val="o"/>
+      <w:lvlJc w:val="left"/>
+      <w:pPr>
+        <w:ind w:left="3600" w:hanging="360"/>
+      </w:pPr>
+      <w:rPr>
+        <w:rFonts w:ascii="Courier New" w:hAnsi="Courier New" w:cs="Courier New" w:hint="default"/>
+      </w:rPr>
+    </w:lvl>
+    <w:lvl w:ilvl="5" w:tplc="040C0005" w:tentative="1">
+      <w:start w:val="1"/>
+      <w:numFmt w:val="bullet"/>
+      <w:lvlText w:val=""/>
+      <w:lvlJc w:val="left"/>
+      <w:pPr>
+        <w:ind w:left="4320" w:hanging="360"/>
+      </w:pPr>
+      <w:rPr>
+        <w:rFonts w:ascii="Wingdings" w:hAnsi="Wingdings" w:hint="default"/>
+      </w:rPr>
+    </w:lvl>
+    <w:lvl w:ilvl="6" w:tplc="040C0001" w:tentative="1">
+      <w:start w:val="1"/>
+      <w:numFmt w:val="bullet"/>
+      <w:lvlText w:val=""/>
+      <w:lvlJc w:val="left"/>
+      <w:pPr>
+        <w:ind w:left="5040" w:hanging="360"/>
+      </w:pPr>
+      <w:rPr>
+        <w:rFonts w:ascii="Symbol" w:hAnsi="Symbol" w:hint="default"/>
+      </w:rPr>
+    </w:lvl>
+    <w:lvl w:ilvl="7" w:tplc="040C0003" w:tentative="1">
+      <w:start w:val="1"/>
+      <w:numFmt w:val="bullet"/>
+      <w:lvlText w:val="o"/>
+      <w:lvlJc w:val="left"/>
+      <w:pPr>
+        <w:ind w:left="5760" w:hanging="360"/>
+      </w:pPr>
+      <w:rPr>
+        <w:rFonts w:ascii="Courier New" w:hAnsi="Courier New" w:cs="Courier New" w:hint="default"/>
+      </w:rPr>
+    </w:lvl>
+    <w:lvl w:ilvl="8" w:tplc="040C0005" w:tentative="1">
+      <w:start w:val="1"/>
+      <w:numFmt w:val="bullet"/>
+      <w:lvlText w:val=""/>
+      <w:lvlJc w:val="left"/>
+      <w:pPr>
+        <w:ind w:left="6480" w:hanging="360"/>
+      </w:pPr>
+      <w:rPr>
+        <w:rFonts w:ascii="Wingdings" w:hAnsi="Wingdings" w:hint="default"/>
+      </w:rPr>
+    </w:lvl>
+  </w:abstractNum>
+  <w:abstractNum w:abstractNumId="11" w15:restartNumberingAfterBreak="0">
+    <w:nsid w:val="6E3E09AA"/>
+    <w:multiLevelType w:val="hybridMultilevel"/>
+    <w:tmpl w:val="8A7AF846"/>
+    <w:lvl w:ilvl="0" w:tplc="040C0011">
+      <w:start w:val="1"/>
+      <w:numFmt w:val="decimal"/>
+      <w:lvlText w:val="%1)"/>
+      <w:lvlJc w:val="left"/>
+      <w:pPr>
+        <w:ind w:left="720" w:hanging="360"/>
+      </w:pPr>
+      <w:rPr>
+        <w:rFonts w:hint="default"/>
+      </w:rPr>
+    </w:lvl>
+    <w:lvl w:ilvl="1" w:tplc="040C0019" w:tentative="1">
+      <w:start w:val="1"/>
+      <w:numFmt w:val="lowerLetter"/>
+      <w:lvlText w:val="%2."/>
+      <w:lvlJc w:val="left"/>
+      <w:pPr>
+        <w:ind w:left="1440" w:hanging="360"/>
+      </w:pPr>
+    </w:lvl>
+    <w:lvl w:ilvl="2" w:tplc="040C001B" w:tentative="1">
+      <w:start w:val="1"/>
+      <w:numFmt w:val="lowerRoman"/>
+      <w:lvlText w:val="%3."/>
+      <w:lvlJc w:val="right"/>
+      <w:pPr>
+        <w:ind w:left="2160" w:hanging="180"/>
+      </w:pPr>
+    </w:lvl>
+    <w:lvl w:ilvl="3" w:tplc="040C000F" w:tentative="1">
+      <w:start w:val="1"/>
+      <w:numFmt w:val="decimal"/>
+      <w:lvlText w:val="%4."/>
+      <w:lvlJc w:val="left"/>
+      <w:pPr>
+        <w:ind w:left="2880" w:hanging="360"/>
+      </w:pPr>
+    </w:lvl>
+    <w:lvl w:ilvl="4" w:tplc="040C0019" w:tentative="1">
+      <w:start w:val="1"/>
+      <w:numFmt w:val="lowerLetter"/>
+      <w:lvlText w:val="%5."/>
+      <w:lvlJc w:val="left"/>
+      <w:pPr>
+        <w:ind w:left="3600" w:hanging="360"/>
+      </w:pPr>
+    </w:lvl>
+    <w:lvl w:ilvl="5" w:tplc="040C001B" w:tentative="1">
+      <w:start w:val="1"/>
+      <w:numFmt w:val="lowerRoman"/>
+      <w:lvlText w:val="%6."/>
+      <w:lvlJc w:val="right"/>
+      <w:pPr>
+        <w:ind w:left="4320" w:hanging="180"/>
+      </w:pPr>
+    </w:lvl>
+    <w:lvl w:ilvl="6" w:tplc="040C000F" w:tentative="1">
+      <w:start w:val="1"/>
+      <w:numFmt w:val="decimal"/>
+      <w:lvlText w:val="%7."/>
+      <w:lvlJc w:val="left"/>
+      <w:pPr>
+        <w:ind w:left="5040" w:hanging="360"/>
+      </w:pPr>
+    </w:lvl>
+    <w:lvl w:ilvl="7" w:tplc="040C0019" w:tentative="1">
+      <w:start w:val="1"/>
+      <w:numFmt w:val="lowerLetter"/>
+      <w:lvlText w:val="%8."/>
+      <w:lvlJc w:val="left"/>
+      <w:pPr>
+        <w:ind w:left="5760" w:hanging="360"/>
+      </w:pPr>
+    </w:lvl>
+    <w:lvl w:ilvl="8" w:tplc="040C001B" w:tentative="1">
+      <w:start w:val="1"/>
+      <w:numFmt w:val="lowerRoman"/>
+      <w:lvlText w:val="%9."/>
+      <w:lvlJc w:val="right"/>
+      <w:pPr>
+        <w:ind w:left="6480" w:hanging="180"/>
+      </w:pPr>
+    </w:lvl>
+  </w:abstractNum>
+  <w:abstractNum w:abstractNumId="12" w15:restartNumberingAfterBreak="0">
+    <w:nsid w:val="71580BA1"/>
+    <w:multiLevelType w:val="multilevel"/>
+    <w:tmpl w:val="94982EEC"/>
+    <w:lvl w:ilvl="0">
+      <w:start w:val="1"/>
+      <w:numFmt w:val="bullet"/>
+      <w:lvlText w:val=""/>
+      <w:lvlJc w:val="left"/>
+      <w:pPr>
+        <w:tabs>
+          <w:tab w:val="num" w:pos="720"/>
+        </w:tabs>
+        <w:ind w:left="720" w:hanging="360"/>
+      </w:pPr>
+      <w:rPr>
+        <w:rFonts w:ascii="Symbol" w:hAnsi="Symbol" w:hint="default"/>
+        <w:sz w:val="20"/>
+      </w:rPr>
+    </w:lvl>
     <w:lvl w:ilvl="1" w:tentative="1">
       <w:start w:val="1"/>
       <w:numFmt w:val="bullet"/>
@@ -3632,10 +7867,123 @@
       </w:rPr>
     </w:lvl>
   </w:abstractNum>
-  <w:abstractNum w:abstractNumId="9" w15:restartNumberingAfterBreak="0">
-    <w:nsid w:val="71580BA1"/>
+  <w:abstractNum w:abstractNumId="13" w15:restartNumberingAfterBreak="0">
+    <w:nsid w:val="720330E8"/>
+    <w:multiLevelType w:val="hybridMultilevel"/>
+    <w:tmpl w:val="ED8EFA64"/>
+    <w:lvl w:ilvl="0" w:tplc="040C0001">
+      <w:start w:val="1"/>
+      <w:numFmt w:val="bullet"/>
+      <w:lvlText w:val=""/>
+      <w:lvlJc w:val="left"/>
+      <w:pPr>
+        <w:ind w:left="11" w:hanging="360"/>
+      </w:pPr>
+      <w:rPr>
+        <w:rFonts w:ascii="Symbol" w:hAnsi="Symbol" w:hint="default"/>
+      </w:rPr>
+    </w:lvl>
+    <w:lvl w:ilvl="1" w:tplc="040C0003" w:tentative="1">
+      <w:start w:val="1"/>
+      <w:numFmt w:val="bullet"/>
+      <w:lvlText w:val="o"/>
+      <w:lvlJc w:val="left"/>
+      <w:pPr>
+        <w:ind w:left="731" w:hanging="360"/>
+      </w:pPr>
+      <w:rPr>
+        <w:rFonts w:ascii="Courier New" w:hAnsi="Courier New" w:cs="Courier New" w:hint="default"/>
+      </w:rPr>
+    </w:lvl>
+    <w:lvl w:ilvl="2" w:tplc="040C0005" w:tentative="1">
+      <w:start w:val="1"/>
+      <w:numFmt w:val="bullet"/>
+      <w:lvlText w:val=""/>
+      <w:lvlJc w:val="left"/>
+      <w:pPr>
+        <w:ind w:left="1451" w:hanging="360"/>
+      </w:pPr>
+      <w:rPr>
+        <w:rFonts w:ascii="Wingdings" w:hAnsi="Wingdings" w:hint="default"/>
+      </w:rPr>
+    </w:lvl>
+    <w:lvl w:ilvl="3" w:tplc="040C0001" w:tentative="1">
+      <w:start w:val="1"/>
+      <w:numFmt w:val="bullet"/>
+      <w:lvlText w:val=""/>
+      <w:lvlJc w:val="left"/>
+      <w:pPr>
+        <w:ind w:left="2171" w:hanging="360"/>
+      </w:pPr>
+      <w:rPr>
+        <w:rFonts w:ascii="Symbol" w:hAnsi="Symbol" w:hint="default"/>
+      </w:rPr>
+    </w:lvl>
+    <w:lvl w:ilvl="4" w:tplc="040C0003" w:tentative="1">
+      <w:start w:val="1"/>
+      <w:numFmt w:val="bullet"/>
+      <w:lvlText w:val="o"/>
+      <w:lvlJc w:val="left"/>
+      <w:pPr>
+        <w:ind w:left="2891" w:hanging="360"/>
+      </w:pPr>
+      <w:rPr>
+        <w:rFonts w:ascii="Courier New" w:hAnsi="Courier New" w:cs="Courier New" w:hint="default"/>
+      </w:rPr>
+    </w:lvl>
+    <w:lvl w:ilvl="5" w:tplc="040C0005" w:tentative="1">
+      <w:start w:val="1"/>
+      <w:numFmt w:val="bullet"/>
+      <w:lvlText w:val=""/>
+      <w:lvlJc w:val="left"/>
+      <w:pPr>
+        <w:ind w:left="3611" w:hanging="360"/>
+      </w:pPr>
+      <w:rPr>
+        <w:rFonts w:ascii="Wingdings" w:hAnsi="Wingdings" w:hint="default"/>
+      </w:rPr>
+    </w:lvl>
+    <w:lvl w:ilvl="6" w:tplc="040C0001" w:tentative="1">
+      <w:start w:val="1"/>
+      <w:numFmt w:val="bullet"/>
+      <w:lvlText w:val=""/>
+      <w:lvlJc w:val="left"/>
+      <w:pPr>
+        <w:ind w:left="4331" w:hanging="360"/>
+      </w:pPr>
+      <w:rPr>
+        <w:rFonts w:ascii="Symbol" w:hAnsi="Symbol" w:hint="default"/>
+      </w:rPr>
+    </w:lvl>
+    <w:lvl w:ilvl="7" w:tplc="040C0003" w:tentative="1">
+      <w:start w:val="1"/>
+      <w:numFmt w:val="bullet"/>
+      <w:lvlText w:val="o"/>
+      <w:lvlJc w:val="left"/>
+      <w:pPr>
+        <w:ind w:left="5051" w:hanging="360"/>
+      </w:pPr>
+      <w:rPr>
+        <w:rFonts w:ascii="Courier New" w:hAnsi="Courier New" w:cs="Courier New" w:hint="default"/>
+      </w:rPr>
+    </w:lvl>
+    <w:lvl w:ilvl="8" w:tplc="040C0005" w:tentative="1">
+      <w:start w:val="1"/>
+      <w:numFmt w:val="bullet"/>
+      <w:lvlText w:val=""/>
+      <w:lvlJc w:val="left"/>
+      <w:pPr>
+        <w:ind w:left="5771" w:hanging="360"/>
+      </w:pPr>
+      <w:rPr>
+        <w:rFonts w:ascii="Wingdings" w:hAnsi="Wingdings" w:hint="default"/>
+      </w:rPr>
+    </w:lvl>
+  </w:abstractNum>
+  <w:abstractNum w:abstractNumId="14" w15:restartNumberingAfterBreak="0">
+    <w:nsid w:val="753B3017"/>
     <w:multiLevelType w:val="multilevel"/>
-    <w:tmpl w:val="94982EEC"/>
+    <w:tmpl w:val="2B4C786A"/>
     <w:lvl w:ilvl="0">
       <w:start w:val="1"/>
       <w:numFmt w:val="bullet"/>
@@ -3781,303 +8129,50 @@
       </w:rPr>
     </w:lvl>
   </w:abstractNum>
-  <w:abstractNum w:abstractNumId="10" w15:restartNumberingAfterBreak="0">
-    <w:nsid w:val="720330E8"/>
-    <w:multiLevelType w:val="hybridMultilevel"/>
-    <w:tmpl w:val="ED8EFA64"/>
-    <w:lvl w:ilvl="0" w:tplc="040C0001">
-      <w:start w:val="1"/>
-      <w:numFmt w:val="bullet"/>
-      <w:lvlText w:val=""/>
-      <w:lvlJc w:val="left"/>
-      <w:pPr>
-        <w:ind w:left="11" w:hanging="360"/>
-      </w:pPr>
-      <w:rPr>
-        <w:rFonts w:ascii="Symbol" w:hAnsi="Symbol" w:hint="default"/>
-      </w:rPr>
-    </w:lvl>
-    <w:lvl w:ilvl="1" w:tplc="040C0003" w:tentative="1">
-      <w:start w:val="1"/>
-      <w:numFmt w:val="bullet"/>
-      <w:lvlText w:val="o"/>
-      <w:lvlJc w:val="left"/>
-      <w:pPr>
-        <w:ind w:left="731" w:hanging="360"/>
-      </w:pPr>
-      <w:rPr>
-        <w:rFonts w:ascii="Courier New" w:hAnsi="Courier New" w:cs="Courier New" w:hint="default"/>
-      </w:rPr>
-    </w:lvl>
-    <w:lvl w:ilvl="2" w:tplc="040C0005" w:tentative="1">
-      <w:start w:val="1"/>
-      <w:numFmt w:val="bullet"/>
-      <w:lvlText w:val=""/>
-      <w:lvlJc w:val="left"/>
-      <w:pPr>
-        <w:ind w:left="1451" w:hanging="360"/>
-      </w:pPr>
-      <w:rPr>
-        <w:rFonts w:ascii="Wingdings" w:hAnsi="Wingdings" w:hint="default"/>
-      </w:rPr>
-    </w:lvl>
-    <w:lvl w:ilvl="3" w:tplc="040C0001" w:tentative="1">
-      <w:start w:val="1"/>
-      <w:numFmt w:val="bullet"/>
-      <w:lvlText w:val=""/>
-      <w:lvlJc w:val="left"/>
-      <w:pPr>
-        <w:ind w:left="2171" w:hanging="360"/>
-      </w:pPr>
-      <w:rPr>
-        <w:rFonts w:ascii="Symbol" w:hAnsi="Symbol" w:hint="default"/>
-      </w:rPr>
-    </w:lvl>
-    <w:lvl w:ilvl="4" w:tplc="040C0003" w:tentative="1">
-      <w:start w:val="1"/>
-      <w:numFmt w:val="bullet"/>
-      <w:lvlText w:val="o"/>
-      <w:lvlJc w:val="left"/>
-      <w:pPr>
-        <w:ind w:left="2891" w:hanging="360"/>
-      </w:pPr>
-      <w:rPr>
-        <w:rFonts w:ascii="Courier New" w:hAnsi="Courier New" w:cs="Courier New" w:hint="default"/>
-      </w:rPr>
-    </w:lvl>
-    <w:lvl w:ilvl="5" w:tplc="040C0005" w:tentative="1">
-      <w:start w:val="1"/>
-      <w:numFmt w:val="bullet"/>
-      <w:lvlText w:val=""/>
-      <w:lvlJc w:val="left"/>
-      <w:pPr>
-        <w:ind w:left="3611" w:hanging="360"/>
-      </w:pPr>
-      <w:rPr>
-        <w:rFonts w:ascii="Wingdings" w:hAnsi="Wingdings" w:hint="default"/>
-      </w:rPr>
-    </w:lvl>
-    <w:lvl w:ilvl="6" w:tplc="040C0001" w:tentative="1">
-      <w:start w:val="1"/>
-      <w:numFmt w:val="bullet"/>
-      <w:lvlText w:val=""/>
-      <w:lvlJc w:val="left"/>
-      <w:pPr>
-        <w:ind w:left="4331" w:hanging="360"/>
-      </w:pPr>
-      <w:rPr>
-        <w:rFonts w:ascii="Symbol" w:hAnsi="Symbol" w:hint="default"/>
-      </w:rPr>
-    </w:lvl>
-    <w:lvl w:ilvl="7" w:tplc="040C0003" w:tentative="1">
-      <w:start w:val="1"/>
-      <w:numFmt w:val="bullet"/>
-      <w:lvlText w:val="o"/>
-      <w:lvlJc w:val="left"/>
-      <w:pPr>
-        <w:ind w:left="5051" w:hanging="360"/>
-      </w:pPr>
-      <w:rPr>
-        <w:rFonts w:ascii="Courier New" w:hAnsi="Courier New" w:cs="Courier New" w:hint="default"/>
-      </w:rPr>
-    </w:lvl>
-    <w:lvl w:ilvl="8" w:tplc="040C0005" w:tentative="1">
-      <w:start w:val="1"/>
-      <w:numFmt w:val="bullet"/>
-      <w:lvlText w:val=""/>
-      <w:lvlJc w:val="left"/>
-      <w:pPr>
-        <w:ind w:left="5771" w:hanging="360"/>
-      </w:pPr>
-      <w:rPr>
-        <w:rFonts w:ascii="Wingdings" w:hAnsi="Wingdings" w:hint="default"/>
-      </w:rPr>
-    </w:lvl>
-  </w:abstractNum>
-  <w:abstractNum w:abstractNumId="11" w15:restartNumberingAfterBreak="0">
-    <w:nsid w:val="753B3017"/>
-    <w:multiLevelType w:val="multilevel"/>
-    <w:tmpl w:val="2B4C786A"/>
-    <w:lvl w:ilvl="0">
-      <w:start w:val="1"/>
-      <w:numFmt w:val="bullet"/>
-      <w:lvlText w:val=""/>
-      <w:lvlJc w:val="left"/>
-      <w:pPr>
-        <w:tabs>
-          <w:tab w:val="num" w:pos="720"/>
-        </w:tabs>
-        <w:ind w:left="720" w:hanging="360"/>
-      </w:pPr>
-      <w:rPr>
-        <w:rFonts w:ascii="Symbol" w:hAnsi="Symbol" w:hint="default"/>
-        <w:sz w:val="20"/>
-      </w:rPr>
-    </w:lvl>
-    <w:lvl w:ilvl="1" w:tentative="1">
-      <w:start w:val="1"/>
-      <w:numFmt w:val="bullet"/>
-      <w:lvlText w:val="o"/>
-      <w:lvlJc w:val="left"/>
-      <w:pPr>
-        <w:tabs>
-          <w:tab w:val="num" w:pos="1440"/>
-        </w:tabs>
-        <w:ind w:left="1440" w:hanging="360"/>
-      </w:pPr>
-      <w:rPr>
-        <w:rFonts w:ascii="Courier New" w:hAnsi="Courier New" w:hint="default"/>
-        <w:sz w:val="20"/>
-      </w:rPr>
-    </w:lvl>
-    <w:lvl w:ilvl="2" w:tentative="1">
-      <w:start w:val="1"/>
-      <w:numFmt w:val="bullet"/>
-      <w:lvlText w:val=""/>
-      <w:lvlJc w:val="left"/>
-      <w:pPr>
-        <w:tabs>
-          <w:tab w:val="num" w:pos="2160"/>
-        </w:tabs>
-        <w:ind w:left="2160" w:hanging="360"/>
-      </w:pPr>
-      <w:rPr>
-        <w:rFonts w:ascii="Wingdings" w:hAnsi="Wingdings" w:hint="default"/>
-        <w:sz w:val="20"/>
-      </w:rPr>
-    </w:lvl>
-    <w:lvl w:ilvl="3" w:tentative="1">
-      <w:start w:val="1"/>
-      <w:numFmt w:val="bullet"/>
-      <w:lvlText w:val=""/>
-      <w:lvlJc w:val="left"/>
-      <w:pPr>
-        <w:tabs>
-          <w:tab w:val="num" w:pos="2880"/>
-        </w:tabs>
-        <w:ind w:left="2880" w:hanging="360"/>
-      </w:pPr>
-      <w:rPr>
-        <w:rFonts w:ascii="Wingdings" w:hAnsi="Wingdings" w:hint="default"/>
-        <w:sz w:val="20"/>
-      </w:rPr>
-    </w:lvl>
-    <w:lvl w:ilvl="4" w:tentative="1">
-      <w:start w:val="1"/>
-      <w:numFmt w:val="bullet"/>
-      <w:lvlText w:val=""/>
-      <w:lvlJc w:val="left"/>
-      <w:pPr>
-        <w:tabs>
-          <w:tab w:val="num" w:pos="3600"/>
-        </w:tabs>
-        <w:ind w:left="3600" w:hanging="360"/>
-      </w:pPr>
-      <w:rPr>
-        <w:rFonts w:ascii="Wingdings" w:hAnsi="Wingdings" w:hint="default"/>
-        <w:sz w:val="20"/>
-      </w:rPr>
-    </w:lvl>
-    <w:lvl w:ilvl="5" w:tentative="1">
-      <w:start w:val="1"/>
-      <w:numFmt w:val="bullet"/>
-      <w:lvlText w:val=""/>
-      <w:lvlJc w:val="left"/>
-      <w:pPr>
-        <w:tabs>
-          <w:tab w:val="num" w:pos="4320"/>
-        </w:tabs>
-        <w:ind w:left="4320" w:hanging="360"/>
-      </w:pPr>
-      <w:rPr>
-        <w:rFonts w:ascii="Wingdings" w:hAnsi="Wingdings" w:hint="default"/>
-        <w:sz w:val="20"/>
-      </w:rPr>
-    </w:lvl>
-    <w:lvl w:ilvl="6" w:tentative="1">
-      <w:start w:val="1"/>
-      <w:numFmt w:val="bullet"/>
-      <w:lvlText w:val=""/>
-      <w:lvlJc w:val="left"/>
-      <w:pPr>
-        <w:tabs>
-          <w:tab w:val="num" w:pos="5040"/>
-        </w:tabs>
-        <w:ind w:left="5040" w:hanging="360"/>
-      </w:pPr>
-      <w:rPr>
-        <w:rFonts w:ascii="Wingdings" w:hAnsi="Wingdings" w:hint="default"/>
-        <w:sz w:val="20"/>
-      </w:rPr>
-    </w:lvl>
-    <w:lvl w:ilvl="7" w:tentative="1">
-      <w:start w:val="1"/>
-      <w:numFmt w:val="bullet"/>
-      <w:lvlText w:val=""/>
-      <w:lvlJc w:val="left"/>
-      <w:pPr>
-        <w:tabs>
-          <w:tab w:val="num" w:pos="5760"/>
-        </w:tabs>
-        <w:ind w:left="5760" w:hanging="360"/>
-      </w:pPr>
-      <w:rPr>
-        <w:rFonts w:ascii="Wingdings" w:hAnsi="Wingdings" w:hint="default"/>
-        <w:sz w:val="20"/>
-      </w:rPr>
-    </w:lvl>
-    <w:lvl w:ilvl="8" w:tentative="1">
-      <w:start w:val="1"/>
-      <w:numFmt w:val="bullet"/>
-      <w:lvlText w:val=""/>
-      <w:lvlJc w:val="left"/>
-      <w:pPr>
-        <w:tabs>
-          <w:tab w:val="num" w:pos="6480"/>
-        </w:tabs>
-        <w:ind w:left="6480" w:hanging="360"/>
-      </w:pPr>
-      <w:rPr>
-        <w:rFonts w:ascii="Wingdings" w:hAnsi="Wingdings" w:hint="default"/>
-        <w:sz w:val="20"/>
-      </w:rPr>
-    </w:lvl>
-  </w:abstractNum>
   <w:num w:numId="1">
-    <w:abstractNumId w:val="8"/>
+    <w:abstractNumId w:val="9"/>
   </w:num>
   <w:num w:numId="2">
-    <w:abstractNumId w:val="11"/>
+    <w:abstractNumId w:val="14"/>
   </w:num>
   <w:num w:numId="3">
-    <w:abstractNumId w:val="9"/>
+    <w:abstractNumId w:val="12"/>
   </w:num>
   <w:num w:numId="4">
-    <w:abstractNumId w:val="5"/>
+    <w:abstractNumId w:val="6"/>
   </w:num>
   <w:num w:numId="5">
     <w:abstractNumId w:val="1"/>
   </w:num>
   <w:num w:numId="6">
-    <w:abstractNumId w:val="2"/>
+    <w:abstractNumId w:val="3"/>
   </w:num>
   <w:num w:numId="7">
-    <w:abstractNumId w:val="7"/>
+    <w:abstractNumId w:val="8"/>
   </w:num>
   <w:num w:numId="8">
     <w:abstractNumId w:val="0"/>
   </w:num>
   <w:num w:numId="9">
-    <w:abstractNumId w:val="3"/>
+    <w:abstractNumId w:val="4"/>
   </w:num>
   <w:num w:numId="10">
+    <w:abstractNumId w:val="13"/>
+  </w:num>
+  <w:num w:numId="11">
+    <w:abstractNumId w:val="5"/>
+  </w:num>
+  <w:num w:numId="12">
+    <w:abstractNumId w:val="7"/>
+  </w:num>
+  <w:num w:numId="13">
     <w:abstractNumId w:val="10"/>
   </w:num>
-  <w:num w:numId="11">
-    <w:abstractNumId w:val="4"/>
+  <w:num w:numId="14">
+    <w:abstractNumId w:val="11"/>
   </w:num>
-  <w:num w:numId="12">
-    <w:abstractNumId w:val="6"/>
+  <w:num w:numId="15">
+    <w:abstractNumId w:val="2"/>
   </w:num>
 </w:numbering>
 </file>
@@ -4520,7 +8615,6 @@
   <w:style w:type="character" w:default="1" w:styleId="Policepardfaut">
     <w:name w:val="Default Paragraph Font"/>
     <w:uiPriority w:val="1"/>
-    <w:semiHidden/>
     <w:unhideWhenUsed/>
   </w:style>
   <w:style w:type="table" w:default="1" w:styleId="TableauNormal">

--- a/EXPLICATION PROJET PYTHON.docx
+++ b/EXPLICATION PROJET PYTHON.docx
@@ -1,6 +1,6 @@
 
 <file path=word/document.xml><?xml version="1.0" encoding="utf-8"?>
-<w:document xmlns:wpc="http://schemas.microsoft.com/office/word/2010/wordprocessingCanvas" xmlns:cx="http://schemas.microsoft.com/office/drawing/2014/chartex" xmlns:mc="http://schemas.openxmlformats.org/markup-compatibility/2006" xmlns:o="urn:schemas-microsoft-com:office:office" xmlns:r="http://schemas.openxmlformats.org/officeDocument/2006/relationships" xmlns:m="http://schemas.openxmlformats.org/officeDocument/2006/math" xmlns:v="urn:schemas-microsoft-com:vml" xmlns:wp14="http://schemas.microsoft.com/office/word/2010/wordprocessingDrawing" xmlns:wp="http://schemas.openxmlformats.org/drawingml/2006/wordprocessingDrawing" xmlns:w10="urn:schemas-microsoft-com:office:word" xmlns:w="http://schemas.openxmlformats.org/wordprocessingml/2006/main" xmlns:w14="http://schemas.microsoft.com/office/word/2010/wordml" xmlns:w15="http://schemas.microsoft.com/office/word/2012/wordml" xmlns:w16se="http://schemas.microsoft.com/office/word/2015/wordml/symex" xmlns:wpg="http://schemas.microsoft.com/office/word/2010/wordprocessingGroup" xmlns:wpi="http://schemas.microsoft.com/office/word/2010/wordprocessingInk" xmlns:wne="http://schemas.microsoft.com/office/word/2006/wordml" xmlns:wps="http://schemas.microsoft.com/office/word/2010/wordprocessingShape" mc:Ignorable="w14 w15 w16se wp14">
+<w:document xmlns:wpc="http://schemas.microsoft.com/office/word/2010/wordprocessingCanvas" xmlns:cx="http://schemas.microsoft.com/office/drawing/2014/chartex" xmlns:cx1="http://schemas.microsoft.com/office/drawing/2015/9/8/chartex" xmlns:cx2="http://schemas.microsoft.com/office/drawing/2015/10/21/chartex" xmlns:cx3="http://schemas.microsoft.com/office/drawing/2016/5/9/chartex" xmlns:cx4="http://schemas.microsoft.com/office/drawing/2016/5/10/chartex" xmlns:cx5="http://schemas.microsoft.com/office/drawing/2016/5/11/chartex" xmlns:cx6="http://schemas.microsoft.com/office/drawing/2016/5/12/chartex" xmlns:cx7="http://schemas.microsoft.com/office/drawing/2016/5/13/chartex" xmlns:cx8="http://schemas.microsoft.com/office/drawing/2016/5/14/chartex" xmlns:mc="http://schemas.openxmlformats.org/markup-compatibility/2006" xmlns:aink="http://schemas.microsoft.com/office/drawing/2016/ink" xmlns:am3d="http://schemas.microsoft.com/office/drawing/2017/model3d" xmlns:o="urn:schemas-microsoft-com:office:office" xmlns:r="http://schemas.openxmlformats.org/officeDocument/2006/relationships" xmlns:m="http://schemas.openxmlformats.org/officeDocument/2006/math" xmlns:v="urn:schemas-microsoft-com:vml" xmlns:wp14="http://schemas.microsoft.com/office/word/2010/wordprocessingDrawing" xmlns:wp="http://schemas.openxmlformats.org/drawingml/2006/wordprocessingDrawing" xmlns:w10="urn:schemas-microsoft-com:office:word" xmlns:w="http://schemas.openxmlformats.org/wordprocessingml/2006/main" xmlns:w14="http://schemas.microsoft.com/office/word/2010/wordml" xmlns:w15="http://schemas.microsoft.com/office/word/2012/wordml" xmlns:w16cex="http://schemas.microsoft.com/office/word/2018/wordml/cex" xmlns:w16cid="http://schemas.microsoft.com/office/word/2016/wordml/cid" xmlns:w16="http://schemas.microsoft.com/office/word/2018/wordml" xmlns:w16se="http://schemas.microsoft.com/office/word/2015/wordml/symex" xmlns:wpg="http://schemas.microsoft.com/office/word/2010/wordprocessingGroup" xmlns:wpi="http://schemas.microsoft.com/office/word/2010/wordprocessingInk" xmlns:wne="http://schemas.microsoft.com/office/word/2006/wordml" xmlns:wps="http://schemas.microsoft.com/office/word/2010/wordprocessingShape" mc:Ignorable="w14 w15 w16se w16cid w16 w16cex wp14">
   <w:body>
     <w:p>
       <w:pPr>
@@ -152,6 +152,7 @@
           <w:szCs w:val="44"/>
         </w:rPr>
       </w:pPr>
+      <w:proofErr w:type="gramStart"/>
       <w:r>
         <w:rPr>
           <w:b/>
@@ -162,7 +163,20 @@
           <w:sz w:val="44"/>
           <w:szCs w:val="44"/>
         </w:rPr>
-        <w:t>python Projet_Julien_Brian_Groupe_B_V12.py</w:t>
+        <w:t>python</w:t>
+      </w:r>
+      <w:proofErr w:type="gramEnd"/>
+      <w:r>
+        <w:rPr>
+          <w:b/>
+          <w:bCs/>
+          <w:i/>
+          <w:iCs/>
+          <w:color w:val="000000" w:themeColor="text1"/>
+          <w:sz w:val="44"/>
+          <w:szCs w:val="44"/>
+        </w:rPr>
+        <w:t xml:space="preserve"> Projet_Julien_Brian_Groupe_B_V12.py</w:t>
       </w:r>
     </w:p>
     <w:p>
@@ -178,6 +192,7 @@
           <w:szCs w:val="44"/>
         </w:rPr>
       </w:pPr>
+      <w:proofErr w:type="gramStart"/>
       <w:r>
         <w:rPr>
           <w:b/>
@@ -188,7 +203,20 @@
           <w:sz w:val="44"/>
           <w:szCs w:val="44"/>
         </w:rPr>
-        <w:t>dans la console.</w:t>
+        <w:t>dans</w:t>
+      </w:r>
+      <w:proofErr w:type="gramEnd"/>
+      <w:r>
+        <w:rPr>
+          <w:b/>
+          <w:bCs/>
+          <w:i/>
+          <w:iCs/>
+          <w:color w:val="FF0000"/>
+          <w:sz w:val="44"/>
+          <w:szCs w:val="44"/>
+        </w:rPr>
+        <w:t xml:space="preserve"> la console.</w:t>
       </w:r>
     </w:p>
     <w:p>
@@ -2663,7 +2691,25 @@
           <w:color w:val="24292E"/>
           <w:lang w:eastAsia="fr-FR"/>
         </w:rPr>
-        <w:t>Ajustement des sorties de quelques fonctions telles que maximum() pour avoir aussi les indices correspondants</w:t>
+        <w:t xml:space="preserve">Ajustement des sorties de quelques fonctions telles que </w:t>
+      </w:r>
+      <w:proofErr w:type="gramStart"/>
+      <w:r>
+        <w:rPr>
+          <w:rFonts w:ascii="Arial" w:eastAsia="Times New Roman" w:hAnsi="Arial" w:cs="Arial"/>
+          <w:color w:val="24292E"/>
+          <w:lang w:eastAsia="fr-FR"/>
+        </w:rPr>
+        <w:t>maximum(</w:t>
+      </w:r>
+      <w:proofErr w:type="gramEnd"/>
+      <w:r>
+        <w:rPr>
+          <w:rFonts w:ascii="Arial" w:eastAsia="Times New Roman" w:hAnsi="Arial" w:cs="Arial"/>
+          <w:color w:val="24292E"/>
+          <w:lang w:eastAsia="fr-FR"/>
+        </w:rPr>
+        <w:t>) pour avoir aussi les indices correspondants</w:t>
       </w:r>
       <w:r>
         <w:rPr>
@@ -2701,7 +2747,25 @@
           <w:color w:val="24292E"/>
           <w:lang w:eastAsia="fr-FR"/>
         </w:rPr>
-        <w:t>, les variables n’étant pas globale, le programme avait du mal à les retrouver, il a donc fallu les redéfinir toute avant chaque appel, cela ne change quasiment pas la complexité du programme puisque les opérations sont les mêmes qu’avant, c’est juste qu’elle sont faites désormais en amont des fonctions et non plus dedans.</w:t>
+        <w:t xml:space="preserve">, les variables n’étant pas globale, le programme avait du mal à les retrouver, il a donc fallu les redéfinir toute avant chaque appel, cela ne change quasiment pas la complexité du programme puisque les opérations sont les mêmes qu’avant, c’est juste </w:t>
+      </w:r>
+      <w:proofErr w:type="gramStart"/>
+      <w:r>
+        <w:rPr>
+          <w:rFonts w:ascii="Arial" w:eastAsia="Times New Roman" w:hAnsi="Arial" w:cs="Arial"/>
+          <w:color w:val="24292E"/>
+          <w:lang w:eastAsia="fr-FR"/>
+        </w:rPr>
+        <w:t>qu’elle sont</w:t>
+      </w:r>
+      <w:proofErr w:type="gramEnd"/>
+      <w:r>
+        <w:rPr>
+          <w:rFonts w:ascii="Arial" w:eastAsia="Times New Roman" w:hAnsi="Arial" w:cs="Arial"/>
+          <w:color w:val="24292E"/>
+          <w:lang w:eastAsia="fr-FR"/>
+        </w:rPr>
+        <w:t xml:space="preserve"> faites désormais en amont des fonctions et non plus dedans.</w:t>
       </w:r>
     </w:p>
     <w:p>
@@ -3050,7 +3114,21 @@
         <w:rPr>
           <w:lang w:eastAsia="fr-FR"/>
         </w:rPr>
-        <w:t xml:space="preserve">  essayez tout ce que vous souhaitez !</w:t>
+        <w:t xml:space="preserve">  </w:t>
+      </w:r>
+      <w:proofErr w:type="gramStart"/>
+      <w:r>
+        <w:rPr>
+          <w:lang w:eastAsia="fr-FR"/>
+        </w:rPr>
+        <w:t>essayez</w:t>
+      </w:r>
+      <w:proofErr w:type="gramEnd"/>
+      <w:r>
+        <w:rPr>
+          <w:lang w:eastAsia="fr-FR"/>
+        </w:rPr>
+        <w:t xml:space="preserve"> tout ce que vous souhaitez !</w:t>
       </w:r>
     </w:p>
     <w:p>
@@ -3124,7 +3202,21 @@
         <w:rPr>
           <w:lang w:eastAsia="fr-FR"/>
         </w:rPr>
-        <w:t xml:space="preserve"> de plus si vous souhaitez afficher les données dans un intervalle de temps qui n'a </w:t>
+        <w:t xml:space="preserve"> </w:t>
+      </w:r>
+      <w:proofErr w:type="gramStart"/>
+      <w:r>
+        <w:rPr>
+          <w:lang w:eastAsia="fr-FR"/>
+        </w:rPr>
+        <w:t>de</w:t>
+      </w:r>
+      <w:proofErr w:type="gramEnd"/>
+      <w:r>
+        <w:rPr>
+          <w:lang w:eastAsia="fr-FR"/>
+        </w:rPr>
+        <w:t xml:space="preserve"> plus si vous souhaitez afficher les données dans un intervalle de temps qui n'a </w:t>
       </w:r>
       <w:proofErr w:type="spellStart"/>
       <w:r>
@@ -3158,35 +3250,41 @@
         <w:rPr>
           <w:lang w:eastAsia="fr-FR"/>
         </w:rPr>
-        <w:t xml:space="preserve"> *** Les différentes variables sont : Bruit, Température, Humidité, Luminosité, CO2, </w:t>
-      </w:r>
-      <w:proofErr w:type="spellStart"/>
-      <w:r>
-        <w:rPr>
-          <w:lang w:eastAsia="fr-FR"/>
-        </w:rPr>
-        <w:t>Humidex</w:t>
-      </w:r>
-      <w:proofErr w:type="spellEnd"/>
-    </w:p>
-    <w:p>
-      <w:pPr>
-        <w:rPr>
-          <w:lang w:eastAsia="fr-FR"/>
-        </w:rPr>
-      </w:pPr>
-    </w:p>
-    <w:p>
-      <w:pPr>
-        <w:rPr>
-          <w:lang w:eastAsia="fr-FR"/>
-        </w:rPr>
-      </w:pPr>
-      <w:r>
-        <w:rPr>
-          <w:lang w:eastAsia="fr-FR"/>
-        </w:rPr>
-        <w:t xml:space="preserve"> *** Si vous rencontrez des problèmes avec les dates sachez qu'ils faut les écrire sous format : AAAA-MM-JJ</w:t>
+        <w:t xml:space="preserve"> *** Les différentes variables sont : Bruit, Température, Humidité, Luminosité, CO2, Humidex</w:t>
+      </w:r>
+    </w:p>
+    <w:p>
+      <w:pPr>
+        <w:rPr>
+          <w:lang w:eastAsia="fr-FR"/>
+        </w:rPr>
+      </w:pPr>
+    </w:p>
+    <w:p>
+      <w:pPr>
+        <w:rPr>
+          <w:lang w:eastAsia="fr-FR"/>
+        </w:rPr>
+      </w:pPr>
+      <w:r>
+        <w:rPr>
+          <w:lang w:eastAsia="fr-FR"/>
+        </w:rPr>
+        <w:t xml:space="preserve"> *** Si vous rencontrez des problèmes avec les dates sachez </w:t>
+      </w:r>
+      <w:proofErr w:type="gramStart"/>
+      <w:r>
+        <w:rPr>
+          <w:lang w:eastAsia="fr-FR"/>
+        </w:rPr>
+        <w:t>qu'ils faut</w:t>
+      </w:r>
+      <w:proofErr w:type="gramEnd"/>
+      <w:r>
+        <w:rPr>
+          <w:lang w:eastAsia="fr-FR"/>
+        </w:rPr>
+        <w:t xml:space="preserve"> les écrire sous format : AAAA-MM-JJ</w:t>
       </w:r>
     </w:p>
     <w:p>
@@ -3281,10 +3379,12 @@
         </w:numPr>
       </w:pPr>
       <w:proofErr w:type="spellStart"/>
+      <w:proofErr w:type="gramStart"/>
       <w:r>
         <w:t>sys.argv</w:t>
       </w:r>
       <w:proofErr w:type="spellEnd"/>
+      <w:proofErr w:type="gramEnd"/>
       <w:r>
         <w:t> : liste créée par l’utilisateur au moment de l’envoie de la commande.</w:t>
       </w:r>
@@ -3298,8 +3398,13 @@
         </w:numPr>
       </w:pPr>
       <w:proofErr w:type="spellStart"/>
-      <w:r>
-        <w:t>nb_cap</w:t>
+      <w:proofErr w:type="gramStart"/>
+      <w:r>
+        <w:t>nb</w:t>
+      </w:r>
+      <w:proofErr w:type="gramEnd"/>
+      <w:r>
+        <w:t>_cap</w:t>
       </w:r>
       <w:proofErr w:type="spellEnd"/>
       <w:r>
@@ -3315,8 +3420,13 @@
         </w:numPr>
       </w:pPr>
       <w:proofErr w:type="spellStart"/>
-      <w:r>
-        <w:t>nb_donnee</w:t>
+      <w:proofErr w:type="gramStart"/>
+      <w:r>
+        <w:t>nb</w:t>
+      </w:r>
+      <w:proofErr w:type="gramEnd"/>
+      <w:r>
+        <w:t>_donnee</w:t>
       </w:r>
       <w:proofErr w:type="spellEnd"/>
       <w:r>
@@ -3332,8 +3442,13 @@
         </w:numPr>
       </w:pPr>
       <w:proofErr w:type="spellStart"/>
-      <w:r>
-        <w:t>liste_etude_cap</w:t>
+      <w:proofErr w:type="gramStart"/>
+      <w:r>
+        <w:t>liste</w:t>
+      </w:r>
+      <w:proofErr w:type="gramEnd"/>
+      <w:r>
+        <w:t>_etude_cap</w:t>
       </w:r>
       <w:proofErr w:type="spellEnd"/>
       <w:r>
@@ -3358,8 +3473,13 @@
         </w:numPr>
       </w:pPr>
       <w:proofErr w:type="spellStart"/>
-      <w:r>
-        <w:t>liste_etude_donnee</w:t>
+      <w:proofErr w:type="gramStart"/>
+      <w:r>
+        <w:t>liste</w:t>
+      </w:r>
+      <w:proofErr w:type="gramEnd"/>
+      <w:r>
+        <w:t>_etude_donnee</w:t>
       </w:r>
       <w:proofErr w:type="spellEnd"/>
       <w:r>
@@ -3375,8 +3495,13 @@
         </w:numPr>
       </w:pPr>
       <w:proofErr w:type="spellStart"/>
-      <w:r>
-        <w:t>cap_date</w:t>
+      <w:proofErr w:type="gramStart"/>
+      <w:r>
+        <w:t>cap</w:t>
+      </w:r>
+      <w:proofErr w:type="gramEnd"/>
+      <w:r>
+        <w:t>_date</w:t>
       </w:r>
       <w:proofErr w:type="spellEnd"/>
       <w:r>
@@ -3392,8 +3517,13 @@
         </w:numPr>
       </w:pPr>
       <w:proofErr w:type="spellStart"/>
-      <w:r>
-        <w:t>cap_date_inter</w:t>
+      <w:proofErr w:type="gramStart"/>
+      <w:r>
+        <w:t>cap</w:t>
+      </w:r>
+      <w:proofErr w:type="gramEnd"/>
+      <w:r>
+        <w:t>_date_inter</w:t>
       </w:r>
       <w:proofErr w:type="spellEnd"/>
       <w:r>
@@ -3408,8 +3538,13 @@
           <w:numId w:val="1"/>
         </w:numPr>
       </w:pPr>
-      <w:r>
-        <w:t>date1,date2 : respectivement, dates de début et de fin de l’intervalle si il est demandé.</w:t>
+      <w:proofErr w:type="gramStart"/>
+      <w:r>
+        <w:t>date</w:t>
+      </w:r>
+      <w:proofErr w:type="gramEnd"/>
+      <w:r>
+        <w:t>1,date2 : respectivement, dates de début et de fin de l’intervalle si il est demandé.</w:t>
       </w:r>
     </w:p>
     <w:p>
@@ -3421,8 +3556,13 @@
         </w:numPr>
       </w:pPr>
       <w:proofErr w:type="spellStart"/>
-      <w:r>
-        <w:t>id_donnee</w:t>
+      <w:proofErr w:type="gramStart"/>
+      <w:r>
+        <w:t>id</w:t>
+      </w:r>
+      <w:proofErr w:type="gramEnd"/>
+      <w:r>
+        <w:t>_donnee</w:t>
       </w:r>
       <w:proofErr w:type="spellEnd"/>
       <w:r>
@@ -3449,15 +3589,17 @@
         </w:numPr>
       </w:pPr>
       <w:proofErr w:type="spellStart"/>
-      <w:r>
-        <w:t>id_cap</w:t>
+      <w:proofErr w:type="gramStart"/>
+      <w:r>
+        <w:t>id</w:t>
+      </w:r>
+      <w:proofErr w:type="gramEnd"/>
+      <w:r>
+        <w:t>_cap</w:t>
       </w:r>
       <w:proofErr w:type="spellEnd"/>
       <w:r>
-        <w:t xml:space="preserve"> ou cap : id d’un capteur </w:t>
-      </w:r>
-      <w:r>
-        <w:t>(de 0 à 5)</w:t>
+        <w:t xml:space="preserve"> ou cap : id d’un capteur (de 0 à 5)</w:t>
       </w:r>
       <w:r>
         <w:t>.</w:t>
@@ -3496,8 +3638,13 @@
         </w:numPr>
       </w:pPr>
       <w:proofErr w:type="spellStart"/>
-      <w:r>
-        <w:t>bol_info</w:t>
+      <w:proofErr w:type="gramStart"/>
+      <w:r>
+        <w:t>bol</w:t>
+      </w:r>
+      <w:proofErr w:type="gramEnd"/>
+      <w:r>
+        <w:t>_info</w:t>
       </w:r>
       <w:proofErr w:type="spellEnd"/>
       <w:r>
@@ -3522,8 +3669,13 @@
         </w:numPr>
       </w:pPr>
       <w:proofErr w:type="spellStart"/>
-      <w:r>
-        <w:t>bol_intervalle</w:t>
+      <w:proofErr w:type="gramStart"/>
+      <w:r>
+        <w:t>bol</w:t>
+      </w:r>
+      <w:proofErr w:type="gramEnd"/>
+      <w:r>
+        <w:t>_intervalle</w:t>
       </w:r>
       <w:proofErr w:type="spellEnd"/>
       <w:r>
@@ -3539,8 +3691,13 @@
         </w:numPr>
       </w:pPr>
       <w:proofErr w:type="spellStart"/>
-      <w:r>
-        <w:t>bol_log</w:t>
+      <w:proofErr w:type="gramStart"/>
+      <w:r>
+        <w:t>bol</w:t>
+      </w:r>
+      <w:proofErr w:type="gramEnd"/>
+      <w:r>
+        <w:t>_log</w:t>
       </w:r>
       <w:proofErr w:type="spellEnd"/>
       <w:r>
@@ -3556,8 +3713,13 @@
         </w:numPr>
       </w:pPr>
       <w:proofErr w:type="spellStart"/>
-      <w:r>
-        <w:t>bol_corr</w:t>
+      <w:proofErr w:type="gramStart"/>
+      <w:r>
+        <w:t>bol</w:t>
+      </w:r>
+      <w:proofErr w:type="gramEnd"/>
+      <w:r>
+        <w:t>_corr</w:t>
       </w:r>
       <w:proofErr w:type="spellEnd"/>
       <w:r>
@@ -3573,8 +3735,13 @@
         </w:numPr>
       </w:pPr>
       <w:proofErr w:type="spellStart"/>
-      <w:r>
-        <w:t>bol_init_moy</w:t>
+      <w:proofErr w:type="gramStart"/>
+      <w:r>
+        <w:t>bol</w:t>
+      </w:r>
+      <w:proofErr w:type="gramEnd"/>
+      <w:r>
+        <w:t>_init_moy</w:t>
       </w:r>
       <w:proofErr w:type="spellEnd"/>
       <w:r>
@@ -3590,8 +3757,13 @@
         </w:numPr>
       </w:pPr>
       <w:proofErr w:type="spellStart"/>
-      <w:r>
-        <w:t>bol_stats</w:t>
+      <w:proofErr w:type="gramStart"/>
+      <w:r>
+        <w:t>bol</w:t>
+      </w:r>
+      <w:proofErr w:type="gramEnd"/>
+      <w:r>
+        <w:t>_stats</w:t>
       </w:r>
       <w:proofErr w:type="spellEnd"/>
       <w:r>
@@ -3607,8 +3779,13 @@
         </w:numPr>
       </w:pPr>
       <w:proofErr w:type="spellStart"/>
-      <w:r>
-        <w:t>bol_diff</w:t>
+      <w:proofErr w:type="gramStart"/>
+      <w:r>
+        <w:t>bol</w:t>
+      </w:r>
+      <w:proofErr w:type="gramEnd"/>
+      <w:r>
+        <w:t>_diff</w:t>
       </w:r>
       <w:proofErr w:type="spellEnd"/>
       <w:r>
@@ -3624,8 +3801,13 @@
         </w:numPr>
       </w:pPr>
       <w:proofErr w:type="spellStart"/>
-      <w:r>
-        <w:t>bol_tps</w:t>
+      <w:proofErr w:type="gramStart"/>
+      <w:r>
+        <w:t>bol</w:t>
+      </w:r>
+      <w:proofErr w:type="gramEnd"/>
+      <w:r>
+        <w:t>_tps</w:t>
       </w:r>
       <w:proofErr w:type="spellEnd"/>
       <w:r>
@@ -3641,8 +3823,13 @@
         </w:numPr>
       </w:pPr>
       <w:proofErr w:type="spellStart"/>
-      <w:r>
-        <w:t>bol_enregistrement</w:t>
+      <w:proofErr w:type="gramStart"/>
+      <w:r>
+        <w:t>bol</w:t>
+      </w:r>
+      <w:proofErr w:type="gramEnd"/>
+      <w:r>
+        <w:t>_enregistrement</w:t>
       </w:r>
       <w:proofErr w:type="spellEnd"/>
       <w:r>
@@ -3698,60 +3885,64 @@
           <w:lang w:eastAsia="fr-FR"/>
         </w:rPr>
       </w:pPr>
+      <w:r>
+        <w:rPr>
+          <w:b/>
+          <w:lang w:eastAsia="fr-FR"/>
+        </w:rPr>
+        <w:t>Start</w:t>
+      </w:r>
+      <w:r>
+        <w:rPr>
+          <w:b/>
+          <w:lang w:eastAsia="fr-FR"/>
+        </w:rPr>
+        <w:t xml:space="preserve"> : </w:t>
+      </w:r>
+      <w:r>
+        <w:rPr>
+          <w:lang w:eastAsia="fr-FR"/>
+        </w:rPr>
+        <w:t>Cette fonction ne prend pas d’argument</w:t>
+      </w:r>
+      <w:r>
+        <w:rPr>
+          <w:lang w:eastAsia="fr-FR"/>
+        </w:rPr>
+        <w:t xml:space="preserve"> car elle exécute les commandes </w:t>
+      </w:r>
+      <w:r>
+        <w:rPr>
+          <w:lang w:eastAsia="fr-FR"/>
+        </w:rPr>
+        <w:t xml:space="preserve">fournies par l’utilisateurs, </w:t>
+      </w:r>
+      <w:r>
+        <w:rPr>
+          <w:lang w:eastAsia="fr-FR"/>
+        </w:rPr>
+        <w:t>que sont &lt;display&gt;, &lt;</w:t>
+      </w:r>
       <w:proofErr w:type="spellStart"/>
       <w:r>
         <w:rPr>
-          <w:b/>
-          <w:lang w:eastAsia="fr-FR"/>
-        </w:rPr>
-        <w:t>start</w:t>
+          <w:lang w:eastAsia="fr-FR"/>
+        </w:rPr>
+        <w:t>displayStat</w:t>
       </w:r>
       <w:proofErr w:type="spellEnd"/>
       <w:r>
         <w:rPr>
-          <w:b/>
-          <w:lang w:eastAsia="fr-FR"/>
-        </w:rPr>
-        <w:t xml:space="preserve"> : </w:t>
-      </w:r>
-      <w:r>
-        <w:rPr>
-          <w:lang w:eastAsia="fr-FR"/>
-        </w:rPr>
-        <w:t>Cette fonction ne prend pas d’argument</w:t>
-      </w:r>
-      <w:r>
-        <w:rPr>
-          <w:lang w:eastAsia="fr-FR"/>
-        </w:rPr>
-        <w:t xml:space="preserve"> car elle exécute les commandes </w:t>
-      </w:r>
-      <w:r>
-        <w:rPr>
-          <w:lang w:eastAsia="fr-FR"/>
-        </w:rPr>
-        <w:t xml:space="preserve">fournies par l’utilisateurs, </w:t>
-      </w:r>
-      <w:r>
-        <w:rPr>
-          <w:lang w:eastAsia="fr-FR"/>
-        </w:rPr>
-        <w:t xml:space="preserve">que sont &lt;display&gt;, </w:t>
-      </w:r>
-      <w:r>
-        <w:rPr>
-          <w:lang w:eastAsia="fr-FR"/>
-        </w:rPr>
-        <w:t>&lt;</w:t>
-      </w:r>
-      <w:proofErr w:type="spellStart"/>
-      <w:r>
-        <w:rPr>
-          <w:lang w:eastAsia="fr-FR"/>
-        </w:rPr>
-        <w:t>displayStat</w:t>
-      </w:r>
-      <w:proofErr w:type="spellEnd"/>
+          <w:lang w:eastAsia="fr-FR"/>
+        </w:rPr>
+        <w:t>&gt;, &lt;corrélation&gt;, &lt;autre&gt;, &lt;</w:t>
+      </w:r>
+      <w:r>
+        <w:rPr>
+          <w:lang w:eastAsia="fr-FR"/>
+        </w:rPr>
+        <w:t>occupation</w:t>
+      </w:r>
       <w:r>
         <w:rPr>
           <w:lang w:eastAsia="fr-FR"/>
@@ -3762,54 +3953,6 @@
         <w:rPr>
           <w:lang w:eastAsia="fr-FR"/>
         </w:rPr>
-        <w:t xml:space="preserve">, </w:t>
-      </w:r>
-      <w:r>
-        <w:rPr>
-          <w:lang w:eastAsia="fr-FR"/>
-        </w:rPr>
-        <w:t>&lt;</w:t>
-      </w:r>
-      <w:r>
-        <w:rPr>
-          <w:lang w:eastAsia="fr-FR"/>
-        </w:rPr>
-        <w:t>corrélation</w:t>
-      </w:r>
-      <w:r>
-        <w:rPr>
-          <w:lang w:eastAsia="fr-FR"/>
-        </w:rPr>
-        <w:t>&gt;</w:t>
-      </w:r>
-      <w:r>
-        <w:rPr>
-          <w:lang w:eastAsia="fr-FR"/>
-        </w:rPr>
-        <w:t xml:space="preserve">, &lt;autre&gt;, </w:t>
-      </w:r>
-      <w:r>
-        <w:rPr>
-          <w:lang w:eastAsia="fr-FR"/>
-        </w:rPr>
-        <w:t>&lt;</w:t>
-      </w:r>
-      <w:r>
-        <w:rPr>
-          <w:lang w:eastAsia="fr-FR"/>
-        </w:rPr>
-        <w:t>occupation</w:t>
-      </w:r>
-      <w:r>
-        <w:rPr>
-          <w:lang w:eastAsia="fr-FR"/>
-        </w:rPr>
-        <w:t>&gt;</w:t>
-      </w:r>
-      <w:r>
-        <w:rPr>
-          <w:lang w:eastAsia="fr-FR"/>
-        </w:rPr>
         <w:t>, dont la description figure ci-dessus.</w:t>
       </w:r>
     </w:p>
@@ -3844,7 +3987,19 @@
         <w:rPr>
           <w:lang w:eastAsia="fr-FR"/>
         </w:rPr>
-        <w:t>Il y a aussi la possibilité pour l’utilisateur de ne rien entrer en argument pour afficher les instructions possibles du programmes.</w:t>
+        <w:t xml:space="preserve">Il y a aussi la possibilité pour l’utilisateur de ne rien entrer en argument pour afficher les instructions possibles </w:t>
+      </w:r>
+      <w:r>
+        <w:rPr>
+          <w:lang w:eastAsia="fr-FR"/>
+        </w:rPr>
+        <w:t>du programme</w:t>
+      </w:r>
+      <w:r>
+        <w:rPr>
+          <w:lang w:eastAsia="fr-FR"/>
+        </w:rPr>
+        <w:t>.</w:t>
       </w:r>
       <w:r>
         <w:rPr>
@@ -3872,15 +4027,22 @@
           <w:lang w:eastAsia="fr-FR"/>
         </w:rPr>
       </w:pPr>
-      <w:proofErr w:type="spellStart"/>
-      <w:r>
-        <w:rPr>
-          <w:b/>
-          <w:lang w:eastAsia="fr-FR"/>
-        </w:rPr>
-        <w:t>indice_variable</w:t>
-      </w:r>
-      <w:proofErr w:type="spellEnd"/>
+      <w:proofErr w:type="gramStart"/>
+      <w:r>
+        <w:rPr>
+          <w:b/>
+          <w:lang w:eastAsia="fr-FR"/>
+        </w:rPr>
+        <w:t>indice</w:t>
+      </w:r>
+      <w:proofErr w:type="gramEnd"/>
+      <w:r>
+        <w:rPr>
+          <w:b/>
+          <w:lang w:eastAsia="fr-FR"/>
+        </w:rPr>
+        <w:t xml:space="preserve"> variable</w:t>
+      </w:r>
       <w:r>
         <w:rPr>
           <w:b/>
@@ -4231,8 +4393,52 @@
           <w:b/>
           <w:lang w:eastAsia="fr-FR"/>
         </w:rPr>
+        <w:t>Les fonctions de conversion (de chaîne de caractère et temporelle)</w:t>
+      </w:r>
+    </w:p>
+    <w:p>
+      <w:pPr>
+        <w:pStyle w:val="Paragraphedeliste"/>
+        <w:ind w:left="1440"/>
+        <w:rPr>
+          <w:lang w:eastAsia="fr-FR"/>
+        </w:rPr>
+      </w:pPr>
+      <w:r>
+        <w:rPr>
+          <w:b/>
+          <w:lang w:eastAsia="fr-FR"/>
+        </w:rPr>
         <w:lastRenderedPageBreak/>
-        <w:t>Les fonctions de conversion (de chaîne de caractère et temporelle)</w:t>
+        <w:t xml:space="preserve">*** </w:t>
+      </w:r>
+      <w:proofErr w:type="spellStart"/>
+      <w:r>
+        <w:rPr>
+          <w:b/>
+          <w:lang w:eastAsia="fr-FR"/>
+        </w:rPr>
+        <w:t>saut_first_col</w:t>
+      </w:r>
+      <w:proofErr w:type="spellEnd"/>
+      <w:r>
+        <w:rPr>
+          <w:b/>
+          <w:lang w:eastAsia="fr-FR"/>
+        </w:rPr>
+        <w:t xml:space="preserve"> : </w:t>
+      </w:r>
+      <w:r>
+        <w:rPr>
+          <w:lang w:eastAsia="fr-FR"/>
+        </w:rPr>
+        <w:t>Permet de sauter la première colonne d’une ligne en csv, elle a été implémentée après l’arrivée de la seconde version du fichier csv, pour se ramener au premier cas.</w:t>
+      </w:r>
+      <w:r>
+        <w:rPr>
+          <w:lang w:eastAsia="fr-FR"/>
+        </w:rPr>
+        <w:t xml:space="preserve"> Elle renvoie donc une chaîne de caractère.</w:t>
       </w:r>
     </w:p>
     <w:p>
@@ -4256,7 +4462,7 @@
           <w:b/>
           <w:lang w:eastAsia="fr-FR"/>
         </w:rPr>
-        <w:t>saut_first_col</w:t>
+        <w:t>dissociation_date</w:t>
       </w:r>
       <w:proofErr w:type="spellEnd"/>
       <w:r>
@@ -4264,19 +4470,27 @@
           <w:b/>
           <w:lang w:eastAsia="fr-FR"/>
         </w:rPr>
-        <w:t xml:space="preserve"> : </w:t>
-      </w:r>
-      <w:r>
-        <w:rPr>
-          <w:lang w:eastAsia="fr-FR"/>
-        </w:rPr>
-        <w:t>Permet de sauter la première colonne d’une ligne en csv, elle a été implémentée après l’arrivée de la seconde version du fichier csv, pour se ramener au premier cas.</w:t>
-      </w:r>
-      <w:r>
-        <w:rPr>
-          <w:lang w:eastAsia="fr-FR"/>
-        </w:rPr>
-        <w:t xml:space="preserve"> Elle renvoie donc une chaîne de caractère.</w:t>
+        <w:t> :</w:t>
+      </w:r>
+      <w:r>
+        <w:rPr>
+          <w:lang w:eastAsia="fr-FR"/>
+        </w:rPr>
+        <w:t xml:space="preserve"> Renvoie une date sous forme ‘AAAA-MM-JJ </w:t>
+      </w:r>
+      <w:proofErr w:type="gramStart"/>
+      <w:r>
+        <w:rPr>
+          <w:lang w:eastAsia="fr-FR"/>
+        </w:rPr>
+        <w:t>HH:</w:t>
+      </w:r>
+      <w:proofErr w:type="gramEnd"/>
+      <w:r>
+        <w:rPr>
+          <w:lang w:eastAsia="fr-FR"/>
+        </w:rPr>
+        <w:t>MM:SS’ sous forme d’une liste d’entier : [AAAA,MM,JJ]</w:t>
       </w:r>
     </w:p>
     <w:p>
@@ -4300,7 +4514,7 @@
           <w:b/>
           <w:lang w:eastAsia="fr-FR"/>
         </w:rPr>
-        <w:t>dissociation_date</w:t>
+        <w:t>convertisseur_HMS</w:t>
       </w:r>
       <w:proofErr w:type="spellEnd"/>
       <w:r>
@@ -4314,63 +4528,27 @@
         <w:rPr>
           <w:lang w:eastAsia="fr-FR"/>
         </w:rPr>
-        <w:t xml:space="preserve"> Renvoie une date sous forme ‘AAAA-MM-JJ HH:MM:SS’ sous forme d’une liste d’entier : [AAAA,MM,JJ]</w:t>
-      </w:r>
-    </w:p>
-    <w:p>
-      <w:pPr>
-        <w:pStyle w:val="Paragraphedeliste"/>
-        <w:ind w:left="1440"/>
-        <w:rPr>
-          <w:lang w:eastAsia="fr-FR"/>
-        </w:rPr>
-      </w:pPr>
-      <w:r>
-        <w:rPr>
-          <w:b/>
-          <w:lang w:eastAsia="fr-FR"/>
-        </w:rPr>
-        <w:t xml:space="preserve">*** </w:t>
-      </w:r>
-      <w:proofErr w:type="spellStart"/>
-      <w:r>
-        <w:rPr>
-          <w:b/>
-          <w:lang w:eastAsia="fr-FR"/>
-        </w:rPr>
-        <w:t>convertisseur_HMS</w:t>
-      </w:r>
-      <w:proofErr w:type="spellEnd"/>
-      <w:r>
-        <w:rPr>
-          <w:b/>
-          <w:lang w:eastAsia="fr-FR"/>
-        </w:rPr>
-        <w:t> :</w:t>
-      </w:r>
-      <w:r>
-        <w:rPr>
-          <w:lang w:eastAsia="fr-FR"/>
-        </w:rPr>
         <w:t xml:space="preserve"> Permet de convertir en seconde écoulée dans la </w:t>
       </w:r>
       <w:r>
         <w:rPr>
           <w:lang w:eastAsia="fr-FR"/>
         </w:rPr>
-        <w:t>journée une heure sous format ‘</w:t>
-      </w:r>
-      <w:r>
-        <w:rPr>
-          <w:lang w:eastAsia="fr-FR"/>
-        </w:rPr>
-        <w:t>AAAA-MM-JJ HH:MM:SS</w:t>
-      </w:r>
-      <w:r>
-        <w:rPr>
-          <w:lang w:eastAsia="fr-FR"/>
-        </w:rPr>
-        <w:t>’, donc sans se soucier de l’année, du mois ou du jour.</w:t>
+        <w:t xml:space="preserve">journée une heure sous format ‘AAAA-MM-JJ </w:t>
+      </w:r>
+      <w:proofErr w:type="gramStart"/>
+      <w:r>
+        <w:rPr>
+          <w:lang w:eastAsia="fr-FR"/>
+        </w:rPr>
+        <w:t>HH:</w:t>
+      </w:r>
+      <w:proofErr w:type="gramEnd"/>
+      <w:r>
+        <w:rPr>
+          <w:lang w:eastAsia="fr-FR"/>
+        </w:rPr>
+        <w:t>MM:SS’, donc sans se soucier de l’année, du mois ou du jour.</w:t>
       </w:r>
     </w:p>
     <w:p>
@@ -4488,8 +4666,378 @@
           <w:b/>
           <w:lang w:eastAsia="fr-FR"/>
         </w:rPr>
-        <w:t>*** minimum</w:t>
-      </w:r>
+        <w:t xml:space="preserve">*** minimum : </w:t>
+      </w:r>
+      <w:r>
+        <w:rPr>
+          <w:lang w:eastAsia="fr-FR"/>
+        </w:rPr>
+        <w:t>Permet de renvoyer le minimum d’une liste de nombre, ainsi que son indice associé dans la liste.</w:t>
+      </w:r>
+    </w:p>
+    <w:p>
+      <w:pPr>
+        <w:pStyle w:val="Paragraphedeliste"/>
+        <w:ind w:left="1440"/>
+        <w:rPr>
+          <w:lang w:eastAsia="fr-FR"/>
+        </w:rPr>
+      </w:pPr>
+      <w:r>
+        <w:rPr>
+          <w:b/>
+          <w:lang w:eastAsia="fr-FR"/>
+        </w:rPr>
+        <w:t xml:space="preserve">*** </w:t>
+      </w:r>
+      <w:proofErr w:type="spellStart"/>
+      <w:r>
+        <w:rPr>
+          <w:b/>
+          <w:lang w:eastAsia="fr-FR"/>
+        </w:rPr>
+        <w:t>etendue</w:t>
+      </w:r>
+      <w:proofErr w:type="spellEnd"/>
+      <w:r>
+        <w:rPr>
+          <w:b/>
+          <w:lang w:eastAsia="fr-FR"/>
+        </w:rPr>
+        <w:t> :</w:t>
+      </w:r>
+      <w:r>
+        <w:rPr>
+          <w:lang w:eastAsia="fr-FR"/>
+        </w:rPr>
+        <w:t xml:space="preserve"> Permet de renvoyer l’étendue d’une liste de nombre.</w:t>
+      </w:r>
+    </w:p>
+    <w:p>
+      <w:pPr>
+        <w:pStyle w:val="Paragraphedeliste"/>
+        <w:ind w:left="1440"/>
+        <w:rPr>
+          <w:lang w:eastAsia="fr-FR"/>
+        </w:rPr>
+      </w:pPr>
+      <w:r>
+        <w:rPr>
+          <w:b/>
+          <w:lang w:eastAsia="fr-FR"/>
+        </w:rPr>
+        <w:t xml:space="preserve">*** </w:t>
+      </w:r>
+      <w:proofErr w:type="spellStart"/>
+      <w:r>
+        <w:rPr>
+          <w:b/>
+          <w:lang w:eastAsia="fr-FR"/>
+        </w:rPr>
+        <w:t>mediane</w:t>
+      </w:r>
+      <w:proofErr w:type="spellEnd"/>
+      <w:r>
+        <w:rPr>
+          <w:b/>
+          <w:lang w:eastAsia="fr-FR"/>
+        </w:rPr>
+        <w:t> :</w:t>
+      </w:r>
+      <w:r>
+        <w:rPr>
+          <w:lang w:eastAsia="fr-FR"/>
+        </w:rPr>
+        <w:t xml:space="preserve"> Permet de renvoyer la valeur médiane d’une liste de nombre.</w:t>
+      </w:r>
+    </w:p>
+    <w:p>
+      <w:pPr>
+        <w:pStyle w:val="Paragraphedeliste"/>
+        <w:ind w:left="1440"/>
+        <w:rPr>
+          <w:lang w:eastAsia="fr-FR"/>
+        </w:rPr>
+      </w:pPr>
+      <w:r>
+        <w:rPr>
+          <w:b/>
+          <w:lang w:eastAsia="fr-FR"/>
+        </w:rPr>
+        <w:t xml:space="preserve">*** </w:t>
+      </w:r>
+      <w:proofErr w:type="spellStart"/>
+      <w:r>
+        <w:rPr>
+          <w:b/>
+          <w:lang w:eastAsia="fr-FR"/>
+        </w:rPr>
+        <w:t>count_None</w:t>
+      </w:r>
+      <w:proofErr w:type="spellEnd"/>
+      <w:r>
+        <w:rPr>
+          <w:b/>
+          <w:lang w:eastAsia="fr-FR"/>
+        </w:rPr>
+        <w:t> :</w:t>
+      </w:r>
+      <w:r>
+        <w:rPr>
+          <w:lang w:eastAsia="fr-FR"/>
+        </w:rPr>
+        <w:t xml:space="preserve"> Permet de renvoyer le nombre de None dans une liste, pour ne pas les prendre en compte du calcul de la moyenne ou de la variance.</w:t>
+      </w:r>
+    </w:p>
+    <w:p>
+      <w:pPr>
+        <w:pStyle w:val="Paragraphedeliste"/>
+        <w:ind w:left="1440"/>
+        <w:rPr>
+          <w:lang w:eastAsia="fr-FR"/>
+        </w:rPr>
+      </w:pPr>
+      <w:r>
+        <w:rPr>
+          <w:b/>
+          <w:lang w:eastAsia="fr-FR"/>
+        </w:rPr>
+        <w:t xml:space="preserve">*** somme : </w:t>
+      </w:r>
+      <w:r>
+        <w:rPr>
+          <w:lang w:eastAsia="fr-FR"/>
+        </w:rPr>
+        <w:t>Permet, suivant les booléens utilisés, de renvoyer la somme des valeurs d’</w:t>
+      </w:r>
+      <w:r>
+        <w:rPr>
+          <w:lang w:eastAsia="fr-FR"/>
+        </w:rPr>
+        <w:t>une liste ou</w:t>
+      </w:r>
+      <w:r>
+        <w:rPr>
+          <w:lang w:eastAsia="fr-FR"/>
+        </w:rPr>
+        <w:t xml:space="preserve"> la somme des valeurs au carré d’une liste, </w:t>
+      </w:r>
+      <w:r>
+        <w:rPr>
+          <w:lang w:eastAsia="fr-FR"/>
+        </w:rPr>
+        <w:t>et s</w:t>
+      </w:r>
+      <w:r>
+        <w:rPr>
+          <w:lang w:eastAsia="fr-FR"/>
+        </w:rPr>
+        <w:t>i</w:t>
+      </w:r>
+      <w:r>
+        <w:rPr>
+          <w:lang w:eastAsia="fr-FR"/>
+        </w:rPr>
+        <w:t xml:space="preserve"> la liste concerne des valeurs en décibels</w:t>
+      </w:r>
+      <w:r>
+        <w:rPr>
+          <w:lang w:eastAsia="fr-FR"/>
+        </w:rPr>
+        <w:t xml:space="preserve"> (</w:t>
+      </w:r>
+      <w:proofErr w:type="spellStart"/>
+      <w:r>
+        <w:rPr>
+          <w:lang w:eastAsia="fr-FR"/>
+        </w:rPr>
+        <w:t>bol_log</w:t>
+      </w:r>
+      <w:proofErr w:type="spellEnd"/>
+      <w:r>
+        <w:rPr>
+          <w:lang w:eastAsia="fr-FR"/>
+        </w:rPr>
+        <w:t xml:space="preserve"> = </w:t>
+      </w:r>
+      <w:proofErr w:type="spellStart"/>
+      <w:r>
+        <w:rPr>
+          <w:lang w:eastAsia="fr-FR"/>
+        </w:rPr>
+        <w:t>True</w:t>
+      </w:r>
+      <w:proofErr w:type="spellEnd"/>
+      <w:r>
+        <w:rPr>
+          <w:lang w:eastAsia="fr-FR"/>
+        </w:rPr>
+        <w:t>)</w:t>
+      </w:r>
+      <w:r>
+        <w:rPr>
+          <w:lang w:eastAsia="fr-FR"/>
+        </w:rPr>
+        <w:t>, elle renvoie aussi ces sommes, avec chaque nombre convertis au préalable</w:t>
+      </w:r>
+      <w:r>
+        <w:rPr>
+          <w:lang w:eastAsia="fr-FR"/>
+        </w:rPr>
+        <w:t>. (Disjonction nécessaire pour la moyenne logarithmique du Bruit)</w:t>
+      </w:r>
+    </w:p>
+    <w:p>
+      <w:pPr>
+        <w:pStyle w:val="Paragraphedeliste"/>
+        <w:ind w:left="1440"/>
+        <w:rPr>
+          <w:lang w:eastAsia="fr-FR"/>
+        </w:rPr>
+      </w:pPr>
+      <w:r>
+        <w:rPr>
+          <w:b/>
+          <w:lang w:eastAsia="fr-FR"/>
+        </w:rPr>
+        <w:t>*** moyenne :</w:t>
+      </w:r>
+      <w:r>
+        <w:rPr>
+          <w:lang w:eastAsia="fr-FR"/>
+        </w:rPr>
+        <w:t xml:space="preserve"> Permet de renvoyer la valeur moyenne d’une liste, et si la </w:t>
+      </w:r>
+      <w:r>
+        <w:rPr>
+          <w:lang w:eastAsia="fr-FR"/>
+        </w:rPr>
+        <w:t>liste concerne des valeurs en décibels (</w:t>
+      </w:r>
+      <w:proofErr w:type="spellStart"/>
+      <w:r>
+        <w:rPr>
+          <w:lang w:eastAsia="fr-FR"/>
+        </w:rPr>
+        <w:t>bol_log</w:t>
+      </w:r>
+      <w:proofErr w:type="spellEnd"/>
+      <w:r>
+        <w:rPr>
+          <w:lang w:eastAsia="fr-FR"/>
+        </w:rPr>
+        <w:t xml:space="preserve"> = </w:t>
+      </w:r>
+      <w:proofErr w:type="spellStart"/>
+      <w:r>
+        <w:rPr>
+          <w:lang w:eastAsia="fr-FR"/>
+        </w:rPr>
+        <w:t>True</w:t>
+      </w:r>
+      <w:proofErr w:type="spellEnd"/>
+      <w:r>
+        <w:rPr>
+          <w:lang w:eastAsia="fr-FR"/>
+        </w:rPr>
+        <w:t>), elle renvoie la moyenne logarithmique.</w:t>
+      </w:r>
+    </w:p>
+    <w:p>
+      <w:pPr>
+        <w:pStyle w:val="Paragraphedeliste"/>
+        <w:ind w:left="1440"/>
+        <w:rPr>
+          <w:lang w:eastAsia="fr-FR"/>
+        </w:rPr>
+      </w:pPr>
+      <w:r>
+        <w:rPr>
+          <w:b/>
+          <w:lang w:eastAsia="fr-FR"/>
+        </w:rPr>
+        <w:t>*** variance :</w:t>
+      </w:r>
+      <w:r>
+        <w:rPr>
+          <w:lang w:eastAsia="fr-FR"/>
+        </w:rPr>
+        <w:t xml:space="preserve"> Permet de renvoyer la variance d’une liste</w:t>
+      </w:r>
+      <w:proofErr w:type="gramStart"/>
+      <w:r>
+        <w:rPr>
+          <w:lang w:eastAsia="fr-FR"/>
+        </w:rPr>
+        <w:t>, ,</w:t>
+      </w:r>
+      <w:proofErr w:type="gramEnd"/>
+      <w:r>
+        <w:rPr>
+          <w:lang w:eastAsia="fr-FR"/>
+        </w:rPr>
+        <w:t xml:space="preserve"> et si la liste concerne des valeurs en décibels (</w:t>
+      </w:r>
+      <w:proofErr w:type="spellStart"/>
+      <w:r>
+        <w:rPr>
+          <w:lang w:eastAsia="fr-FR"/>
+        </w:rPr>
+        <w:t>bol_log</w:t>
+      </w:r>
+      <w:proofErr w:type="spellEnd"/>
+      <w:r>
+        <w:rPr>
+          <w:lang w:eastAsia="fr-FR"/>
+        </w:rPr>
+        <w:t xml:space="preserve"> = </w:t>
+      </w:r>
+      <w:proofErr w:type="spellStart"/>
+      <w:r>
+        <w:rPr>
+          <w:lang w:eastAsia="fr-FR"/>
+        </w:rPr>
+        <w:t>True</w:t>
+      </w:r>
+      <w:proofErr w:type="spellEnd"/>
+      <w:r>
+        <w:rPr>
+          <w:lang w:eastAsia="fr-FR"/>
+        </w:rPr>
+        <w:t>), elle fait les ajustements nécessaires.</w:t>
+      </w:r>
+    </w:p>
+    <w:p>
+      <w:pPr>
+        <w:pStyle w:val="Paragraphedeliste"/>
+        <w:ind w:left="1440"/>
+        <w:rPr>
+          <w:lang w:eastAsia="fr-FR"/>
+        </w:rPr>
+      </w:pPr>
+      <w:r>
+        <w:rPr>
+          <w:b/>
+          <w:lang w:eastAsia="fr-FR"/>
+        </w:rPr>
+        <w:t xml:space="preserve">*** </w:t>
+      </w:r>
+      <w:proofErr w:type="spellStart"/>
+      <w:r>
+        <w:rPr>
+          <w:b/>
+          <w:lang w:eastAsia="fr-FR"/>
+        </w:rPr>
+        <w:t>e</w:t>
+      </w:r>
+      <w:r>
+        <w:rPr>
+          <w:b/>
+          <w:lang w:eastAsia="fr-FR"/>
+        </w:rPr>
+        <w:t>cart_type</w:t>
+      </w:r>
+      <w:proofErr w:type="spellEnd"/>
       <w:r>
         <w:rPr>
           <w:b/>
@@ -4501,13 +5049,61 @@
         <w:rPr>
           <w:lang w:eastAsia="fr-FR"/>
         </w:rPr>
-        <w:t>Permet de renvoyer le minimum</w:t>
-      </w:r>
-      <w:r>
-        <w:rPr>
-          <w:lang w:eastAsia="fr-FR"/>
-        </w:rPr>
-        <w:t xml:space="preserve"> d’une liste de nombre, ainsi que son indice associé dans la liste.</w:t>
+        <w:t>Permet de renvoyer l</w:t>
+      </w:r>
+      <w:r>
+        <w:rPr>
+          <w:lang w:eastAsia="fr-FR"/>
+        </w:rPr>
+        <w:t xml:space="preserve">’écart-type </w:t>
+      </w:r>
+      <w:r>
+        <w:rPr>
+          <w:lang w:eastAsia="fr-FR"/>
+        </w:rPr>
+        <w:t>d’une liste</w:t>
+      </w:r>
+      <w:proofErr w:type="gramStart"/>
+      <w:r>
+        <w:rPr>
+          <w:lang w:eastAsia="fr-FR"/>
+        </w:rPr>
+        <w:t>, ,</w:t>
+      </w:r>
+      <w:proofErr w:type="gramEnd"/>
+      <w:r>
+        <w:rPr>
+          <w:lang w:eastAsia="fr-FR"/>
+        </w:rPr>
+        <w:t xml:space="preserve"> et si la liste concerne des valeurs en décibels (</w:t>
+      </w:r>
+      <w:proofErr w:type="spellStart"/>
+      <w:r>
+        <w:rPr>
+          <w:lang w:eastAsia="fr-FR"/>
+        </w:rPr>
+        <w:t>bol_log</w:t>
+      </w:r>
+      <w:proofErr w:type="spellEnd"/>
+      <w:r>
+        <w:rPr>
+          <w:lang w:eastAsia="fr-FR"/>
+        </w:rPr>
+        <w:t xml:space="preserve"> = </w:t>
+      </w:r>
+      <w:proofErr w:type="spellStart"/>
+      <w:r>
+        <w:rPr>
+          <w:lang w:eastAsia="fr-FR"/>
+        </w:rPr>
+        <w:t>True</w:t>
+      </w:r>
+      <w:proofErr w:type="spellEnd"/>
+      <w:r>
+        <w:rPr>
+          <w:lang w:eastAsia="fr-FR"/>
+        </w:rPr>
+        <w:t>), elle fait les ajustements nécessaires.</w:t>
       </w:r>
     </w:p>
     <w:p>
@@ -4520,32 +5116,88 @@
       </w:pPr>
       <w:r>
         <w:rPr>
-          <w:b/>
           <w:lang w:eastAsia="fr-FR"/>
         </w:rPr>
         <w:t xml:space="preserve">*** </w:t>
       </w:r>
+      <w:r>
+        <w:rPr>
+          <w:b/>
+          <w:lang w:eastAsia="fr-FR"/>
+        </w:rPr>
+        <w:t xml:space="preserve">covariance : </w:t>
+      </w:r>
+      <w:r>
+        <w:rPr>
+          <w:lang w:eastAsia="fr-FR"/>
+        </w:rPr>
+        <w:t xml:space="preserve">Permet de calculer la covariance de deux listes, si une </w:t>
+      </w:r>
+      <w:r>
+        <w:rPr>
+          <w:lang w:eastAsia="fr-FR"/>
+        </w:rPr>
+        <w:t>des listes</w:t>
+      </w:r>
+      <w:r>
+        <w:rPr>
+          <w:lang w:eastAsia="fr-FR"/>
+        </w:rPr>
+        <w:t xml:space="preserve"> concerne des valeurs en décibels (</w:t>
+      </w:r>
       <w:proofErr w:type="spellStart"/>
       <w:r>
         <w:rPr>
-          <w:b/>
-          <w:lang w:eastAsia="fr-FR"/>
-        </w:rPr>
-        <w:t>etendue</w:t>
+          <w:lang w:eastAsia="fr-FR"/>
+        </w:rPr>
+        <w:t>bol_log</w:t>
       </w:r>
       <w:proofErr w:type="spellEnd"/>
       <w:r>
         <w:rPr>
-          <w:b/>
-          <w:lang w:eastAsia="fr-FR"/>
-        </w:rPr>
-        <w:t> :</w:t>
-      </w:r>
-      <w:r>
-        <w:rPr>
-          <w:lang w:eastAsia="fr-FR"/>
-        </w:rPr>
-        <w:t xml:space="preserve"> Permet de renvoyer l’étendue d’une liste de nombre.</w:t>
+          <w:lang w:eastAsia="fr-FR"/>
+        </w:rPr>
+        <w:t xml:space="preserve"> = </w:t>
+      </w:r>
+      <w:proofErr w:type="spellStart"/>
+      <w:r>
+        <w:rPr>
+          <w:lang w:eastAsia="fr-FR"/>
+        </w:rPr>
+        <w:t>True</w:t>
+      </w:r>
+      <w:proofErr w:type="spellEnd"/>
+      <w:r>
+        <w:rPr>
+          <w:lang w:eastAsia="fr-FR"/>
+        </w:rPr>
+        <w:t>) (</w:t>
+      </w:r>
+      <w:proofErr w:type="spellStart"/>
+      <w:r>
+        <w:rPr>
+          <w:lang w:eastAsia="fr-FR"/>
+        </w:rPr>
+        <w:t>bol_emplacement</w:t>
+      </w:r>
+      <w:proofErr w:type="spellEnd"/>
+      <w:r>
+        <w:rPr>
+          <w:lang w:eastAsia="fr-FR"/>
+        </w:rPr>
+        <w:t xml:space="preserve"> désignant son empla</w:t>
+      </w:r>
+      <w:r>
+        <w:rPr>
+          <w:lang w:eastAsia="fr-FR"/>
+        </w:rPr>
+        <w:t>cement : L1 ou L2)</w:t>
+      </w:r>
+      <w:r>
+        <w:rPr>
+          <w:lang w:eastAsia="fr-FR"/>
+        </w:rPr>
+        <w:t>.</w:t>
       </w:r>
     </w:p>
     <w:p>
@@ -4558,7 +5210,6 @@
       </w:pPr>
       <w:r>
         <w:rPr>
-          <w:b/>
           <w:lang w:eastAsia="fr-FR"/>
         </w:rPr>
         <w:t xml:space="preserve">*** </w:t>
@@ -4569,7 +5220,7 @@
           <w:b/>
           <w:lang w:eastAsia="fr-FR"/>
         </w:rPr>
-        <w:t>mediane</w:t>
+        <w:t>indice_correlation</w:t>
       </w:r>
       <w:proofErr w:type="spellEnd"/>
       <w:r>
@@ -4577,7 +5228,13 @@
           <w:b/>
           <w:lang w:eastAsia="fr-FR"/>
         </w:rPr>
-        <w:t> :</w:t>
+        <w:t xml:space="preserve"> : </w:t>
+      </w:r>
+      <w:r>
+        <w:rPr>
+          <w:lang w:eastAsia="fr-FR"/>
+        </w:rPr>
+        <w:t>Permet de calculer l’indice de corrélation entre deux listes,</w:t>
       </w:r>
       <w:r>
         <w:rPr>
@@ -4589,495 +5246,19 @@
         <w:rPr>
           <w:lang w:eastAsia="fr-FR"/>
         </w:rPr>
-        <w:t>Permet de renvoyer l</w:t>
-      </w:r>
-      <w:r>
-        <w:rPr>
-          <w:lang w:eastAsia="fr-FR"/>
-        </w:rPr>
-        <w:t>a valeur médiane</w:t>
-      </w:r>
-      <w:r>
-        <w:rPr>
-          <w:lang w:eastAsia="fr-FR"/>
-        </w:rPr>
-        <w:t xml:space="preserve"> d’une liste de nombre.</w:t>
-      </w:r>
-    </w:p>
-    <w:p>
-      <w:pPr>
-        <w:pStyle w:val="Paragraphedeliste"/>
-        <w:ind w:left="1440"/>
-        <w:rPr>
-          <w:lang w:eastAsia="fr-FR"/>
-        </w:rPr>
-      </w:pPr>
-      <w:r>
-        <w:rPr>
-          <w:b/>
-          <w:lang w:eastAsia="fr-FR"/>
-        </w:rPr>
-        <w:t xml:space="preserve">*** </w:t>
-      </w:r>
-      <w:proofErr w:type="spellStart"/>
-      <w:r>
-        <w:rPr>
-          <w:b/>
-          <w:lang w:eastAsia="fr-FR"/>
-        </w:rPr>
-        <w:t>count_None</w:t>
-      </w:r>
-      <w:proofErr w:type="spellEnd"/>
-      <w:r>
-        <w:rPr>
-          <w:b/>
-          <w:lang w:eastAsia="fr-FR"/>
-        </w:rPr>
-        <w:t> :</w:t>
-      </w:r>
-      <w:r>
-        <w:rPr>
-          <w:lang w:eastAsia="fr-FR"/>
-        </w:rPr>
-        <w:t xml:space="preserve"> Permet de renvoyer le nombre de None dans une liste, pour ne pas les prendre en compte du calcul de la moyenne ou de la variance.</w:t>
-      </w:r>
-    </w:p>
-    <w:p>
-      <w:pPr>
-        <w:pStyle w:val="Paragraphedeliste"/>
-        <w:ind w:left="1440"/>
-        <w:rPr>
-          <w:lang w:eastAsia="fr-FR"/>
-        </w:rPr>
-      </w:pPr>
-      <w:r>
-        <w:rPr>
-          <w:b/>
-          <w:lang w:eastAsia="fr-FR"/>
-        </w:rPr>
-        <w:t xml:space="preserve">*** somme : </w:t>
-      </w:r>
-      <w:r>
-        <w:rPr>
-          <w:lang w:eastAsia="fr-FR"/>
-        </w:rPr>
-        <w:t>Permet, suivant les booléens utilisés, de renvoyer la somme des valeurs d’</w:t>
-      </w:r>
-      <w:r>
-        <w:rPr>
-          <w:lang w:eastAsia="fr-FR"/>
-        </w:rPr>
-        <w:t>une liste ou</w:t>
-      </w:r>
-      <w:r>
-        <w:rPr>
-          <w:lang w:eastAsia="fr-FR"/>
-        </w:rPr>
-        <w:t xml:space="preserve"> la somme des valeurs au carré d’une liste, </w:t>
-      </w:r>
-      <w:r>
-        <w:rPr>
-          <w:lang w:eastAsia="fr-FR"/>
-        </w:rPr>
-        <w:t>et s</w:t>
-      </w:r>
-      <w:r>
-        <w:rPr>
-          <w:lang w:eastAsia="fr-FR"/>
-        </w:rPr>
-        <w:t>i</w:t>
-      </w:r>
-      <w:r>
-        <w:rPr>
-          <w:lang w:eastAsia="fr-FR"/>
-        </w:rPr>
-        <w:t xml:space="preserve"> la liste concerne des valeurs en décibels</w:t>
-      </w:r>
-      <w:r>
-        <w:rPr>
-          <w:lang w:eastAsia="fr-FR"/>
-        </w:rPr>
-        <w:t xml:space="preserve"> (</w:t>
-      </w:r>
-      <w:proofErr w:type="spellStart"/>
-      <w:r>
-        <w:rPr>
-          <w:lang w:eastAsia="fr-FR"/>
-        </w:rPr>
-        <w:t>bol_log</w:t>
-      </w:r>
-      <w:proofErr w:type="spellEnd"/>
-      <w:r>
-        <w:rPr>
-          <w:lang w:eastAsia="fr-FR"/>
-        </w:rPr>
-        <w:t xml:space="preserve"> = </w:t>
-      </w:r>
-      <w:proofErr w:type="spellStart"/>
-      <w:r>
-        <w:rPr>
-          <w:lang w:eastAsia="fr-FR"/>
-        </w:rPr>
-        <w:t>True</w:t>
-      </w:r>
-      <w:proofErr w:type="spellEnd"/>
-      <w:r>
-        <w:rPr>
-          <w:lang w:eastAsia="fr-FR"/>
-        </w:rPr>
-        <w:t>)</w:t>
-      </w:r>
-      <w:r>
-        <w:rPr>
-          <w:lang w:eastAsia="fr-FR"/>
-        </w:rPr>
-        <w:t>, elle renvoie aussi ces sommes, avec chaque nombre convertis au préalable</w:t>
-      </w:r>
-      <w:r>
-        <w:rPr>
-          <w:lang w:eastAsia="fr-FR"/>
-        </w:rPr>
-        <w:t>. (Disjonction nécessaire pour la moyenne logarithmique du Bruit)</w:t>
-      </w:r>
-    </w:p>
-    <w:p>
-      <w:pPr>
-        <w:pStyle w:val="Paragraphedeliste"/>
-        <w:ind w:left="1440"/>
-        <w:rPr>
-          <w:lang w:eastAsia="fr-FR"/>
-        </w:rPr>
-      </w:pPr>
-      <w:r>
-        <w:rPr>
-          <w:b/>
-          <w:lang w:eastAsia="fr-FR"/>
-        </w:rPr>
-        <w:t>*** moyenne :</w:t>
-      </w:r>
-      <w:r>
-        <w:rPr>
-          <w:lang w:eastAsia="fr-FR"/>
-        </w:rPr>
-        <w:t xml:space="preserve"> Permet de renvoyer la valeur moyenne d’une liste, et si la </w:t>
-      </w:r>
-      <w:r>
-        <w:rPr>
-          <w:lang w:eastAsia="fr-FR"/>
-        </w:rPr>
-        <w:t>liste concerne des valeurs en décibels (</w:t>
-      </w:r>
-      <w:proofErr w:type="spellStart"/>
-      <w:r>
-        <w:rPr>
-          <w:lang w:eastAsia="fr-FR"/>
-        </w:rPr>
-        <w:t>bol_log</w:t>
-      </w:r>
-      <w:proofErr w:type="spellEnd"/>
-      <w:r>
-        <w:rPr>
-          <w:lang w:eastAsia="fr-FR"/>
-        </w:rPr>
-        <w:t xml:space="preserve"> = </w:t>
-      </w:r>
-      <w:proofErr w:type="spellStart"/>
-      <w:r>
-        <w:rPr>
-          <w:lang w:eastAsia="fr-FR"/>
-        </w:rPr>
-        <w:t>True</w:t>
-      </w:r>
-      <w:proofErr w:type="spellEnd"/>
-      <w:r>
-        <w:rPr>
-          <w:lang w:eastAsia="fr-FR"/>
-        </w:rPr>
-        <w:t>), elle renvoie la moyenne logarithmique.</w:t>
-      </w:r>
-    </w:p>
-    <w:p>
-      <w:pPr>
-        <w:pStyle w:val="Paragraphedeliste"/>
-        <w:ind w:left="1440"/>
-        <w:rPr>
-          <w:lang w:eastAsia="fr-FR"/>
-        </w:rPr>
-      </w:pPr>
-      <w:r>
-        <w:rPr>
-          <w:b/>
-          <w:lang w:eastAsia="fr-FR"/>
-        </w:rPr>
-        <w:t>*** variance :</w:t>
-      </w:r>
-      <w:r>
-        <w:rPr>
-          <w:lang w:eastAsia="fr-FR"/>
-        </w:rPr>
-        <w:t xml:space="preserve"> Permet de renvoyer la variance d’une liste, </w:t>
-      </w:r>
-      <w:r>
-        <w:rPr>
-          <w:lang w:eastAsia="fr-FR"/>
-        </w:rPr>
-        <w:t>, et si la liste concerne des valeurs en décibels (</w:t>
-      </w:r>
-      <w:proofErr w:type="spellStart"/>
-      <w:r>
-        <w:rPr>
-          <w:lang w:eastAsia="fr-FR"/>
-        </w:rPr>
-        <w:t>bol_log</w:t>
-      </w:r>
-      <w:proofErr w:type="spellEnd"/>
-      <w:r>
-        <w:rPr>
-          <w:lang w:eastAsia="fr-FR"/>
-        </w:rPr>
-        <w:t xml:space="preserve"> = </w:t>
-      </w:r>
-      <w:proofErr w:type="spellStart"/>
-      <w:r>
-        <w:rPr>
-          <w:lang w:eastAsia="fr-FR"/>
-        </w:rPr>
-        <w:t>True</w:t>
-      </w:r>
-      <w:proofErr w:type="spellEnd"/>
-      <w:r>
-        <w:rPr>
-          <w:lang w:eastAsia="fr-FR"/>
-        </w:rPr>
-        <w:t xml:space="preserve">), elle </w:t>
-      </w:r>
-      <w:r>
-        <w:rPr>
-          <w:lang w:eastAsia="fr-FR"/>
-        </w:rPr>
-        <w:t>fait les ajustements nécessaires</w:t>
-      </w:r>
-      <w:r>
-        <w:rPr>
-          <w:lang w:eastAsia="fr-FR"/>
-        </w:rPr>
-        <w:t>.</w:t>
-      </w:r>
-    </w:p>
-    <w:p>
-      <w:pPr>
-        <w:pStyle w:val="Paragraphedeliste"/>
-        <w:ind w:left="1440"/>
-        <w:rPr>
-          <w:lang w:eastAsia="fr-FR"/>
-        </w:rPr>
-      </w:pPr>
-      <w:r>
-        <w:rPr>
-          <w:b/>
-          <w:lang w:eastAsia="fr-FR"/>
-        </w:rPr>
-        <w:t xml:space="preserve">*** </w:t>
-      </w:r>
-      <w:proofErr w:type="spellStart"/>
-      <w:r>
-        <w:rPr>
-          <w:b/>
-          <w:lang w:eastAsia="fr-FR"/>
-        </w:rPr>
-        <w:t>e</w:t>
-      </w:r>
-      <w:r>
-        <w:rPr>
-          <w:b/>
-          <w:lang w:eastAsia="fr-FR"/>
-        </w:rPr>
-        <w:t>cart_type</w:t>
-      </w:r>
-      <w:proofErr w:type="spellEnd"/>
-      <w:r>
-        <w:rPr>
-          <w:b/>
-          <w:lang w:eastAsia="fr-FR"/>
-        </w:rPr>
-        <w:t xml:space="preserve"> : </w:t>
-      </w:r>
-      <w:r>
-        <w:rPr>
-          <w:lang w:eastAsia="fr-FR"/>
-        </w:rPr>
-        <w:t>Permet de renvoyer l</w:t>
-      </w:r>
-      <w:r>
-        <w:rPr>
-          <w:lang w:eastAsia="fr-FR"/>
-        </w:rPr>
-        <w:t xml:space="preserve">’écart-type </w:t>
-      </w:r>
-      <w:r>
-        <w:rPr>
-          <w:lang w:eastAsia="fr-FR"/>
-        </w:rPr>
-        <w:t>d’une liste, , et si la liste concerne des valeurs en décibels (</w:t>
-      </w:r>
-      <w:proofErr w:type="spellStart"/>
-      <w:r>
-        <w:rPr>
-          <w:lang w:eastAsia="fr-FR"/>
-        </w:rPr>
-        <w:t>bol_log</w:t>
-      </w:r>
-      <w:proofErr w:type="spellEnd"/>
-      <w:r>
-        <w:rPr>
-          <w:lang w:eastAsia="fr-FR"/>
-        </w:rPr>
-        <w:t xml:space="preserve"> = </w:t>
-      </w:r>
-      <w:proofErr w:type="spellStart"/>
-      <w:r>
-        <w:rPr>
-          <w:lang w:eastAsia="fr-FR"/>
-        </w:rPr>
-        <w:t>True</w:t>
-      </w:r>
-      <w:proofErr w:type="spellEnd"/>
-      <w:r>
-        <w:rPr>
-          <w:lang w:eastAsia="fr-FR"/>
-        </w:rPr>
-        <w:t>), elle fait les ajustements nécessaires.</w:t>
-      </w:r>
-    </w:p>
-    <w:p>
-      <w:pPr>
-        <w:pStyle w:val="Paragraphedeliste"/>
-        <w:ind w:left="1440"/>
-        <w:rPr>
-          <w:lang w:eastAsia="fr-FR"/>
-        </w:rPr>
-      </w:pPr>
-      <w:r>
-        <w:rPr>
-          <w:lang w:eastAsia="fr-FR"/>
-        </w:rPr>
-        <w:t xml:space="preserve">*** </w:t>
-      </w:r>
-      <w:r>
-        <w:rPr>
-          <w:b/>
-          <w:lang w:eastAsia="fr-FR"/>
-        </w:rPr>
-        <w:t xml:space="preserve">covariance : </w:t>
-      </w:r>
-      <w:r>
-        <w:rPr>
-          <w:lang w:eastAsia="fr-FR"/>
-        </w:rPr>
-        <w:t>Permet de calculer la covariance de deux listes, si une des liste concerne des valeurs en décibels (</w:t>
-      </w:r>
-      <w:proofErr w:type="spellStart"/>
-      <w:r>
-        <w:rPr>
-          <w:lang w:eastAsia="fr-FR"/>
-        </w:rPr>
-        <w:t>bol_log</w:t>
-      </w:r>
-      <w:proofErr w:type="spellEnd"/>
-      <w:r>
-        <w:rPr>
-          <w:lang w:eastAsia="fr-FR"/>
-        </w:rPr>
-        <w:t xml:space="preserve"> = </w:t>
-      </w:r>
-      <w:proofErr w:type="spellStart"/>
-      <w:r>
-        <w:rPr>
-          <w:lang w:eastAsia="fr-FR"/>
-        </w:rPr>
-        <w:t>True</w:t>
-      </w:r>
-      <w:proofErr w:type="spellEnd"/>
-      <w:r>
-        <w:rPr>
-          <w:lang w:eastAsia="fr-FR"/>
-        </w:rPr>
-        <w:t>) (</w:t>
-      </w:r>
-      <w:proofErr w:type="spellStart"/>
-      <w:r>
-        <w:rPr>
-          <w:lang w:eastAsia="fr-FR"/>
-        </w:rPr>
-        <w:t>bol_emplacement</w:t>
-      </w:r>
-      <w:proofErr w:type="spellEnd"/>
-      <w:r>
-        <w:rPr>
-          <w:lang w:eastAsia="fr-FR"/>
-        </w:rPr>
-        <w:t xml:space="preserve"> désignant son empla</w:t>
-      </w:r>
-      <w:r>
-        <w:rPr>
-          <w:lang w:eastAsia="fr-FR"/>
-        </w:rPr>
-        <w:t>cement : L1 ou L2)</w:t>
-      </w:r>
-      <w:r>
-        <w:rPr>
-          <w:lang w:eastAsia="fr-FR"/>
-        </w:rPr>
-        <w:t>.</w:t>
-      </w:r>
-    </w:p>
-    <w:p>
-      <w:pPr>
-        <w:pStyle w:val="Paragraphedeliste"/>
-        <w:ind w:left="1440"/>
-        <w:rPr>
-          <w:lang w:eastAsia="fr-FR"/>
-        </w:rPr>
-      </w:pPr>
-      <w:r>
-        <w:rPr>
-          <w:lang w:eastAsia="fr-FR"/>
-        </w:rPr>
-        <w:t xml:space="preserve">*** </w:t>
-      </w:r>
-      <w:proofErr w:type="spellStart"/>
-      <w:r>
-        <w:rPr>
-          <w:b/>
-          <w:lang w:eastAsia="fr-FR"/>
-        </w:rPr>
-        <w:t>indice_correlation</w:t>
-      </w:r>
-      <w:proofErr w:type="spellEnd"/>
-      <w:r>
-        <w:rPr>
-          <w:b/>
-          <w:lang w:eastAsia="fr-FR"/>
-        </w:rPr>
-        <w:t xml:space="preserve"> : </w:t>
-      </w:r>
-      <w:r>
-        <w:rPr>
-          <w:lang w:eastAsia="fr-FR"/>
-        </w:rPr>
-        <w:t>Permet de calculer l’indice de corrélation entre deux listes,</w:t>
-      </w:r>
-      <w:r>
-        <w:rPr>
-          <w:lang w:eastAsia="fr-FR"/>
-        </w:rPr>
-        <w:t xml:space="preserve"> </w:t>
-      </w:r>
-      <w:r>
-        <w:rPr>
-          <w:lang w:eastAsia="fr-FR"/>
-        </w:rPr>
-        <w:t>si une des liste concerne des valeurs en décibels (</w:t>
+        <w:t xml:space="preserve">si une </w:t>
+      </w:r>
+      <w:r>
+        <w:rPr>
+          <w:lang w:eastAsia="fr-FR"/>
+        </w:rPr>
+        <w:t>des listes</w:t>
+      </w:r>
+      <w:r>
+        <w:rPr>
+          <w:lang w:eastAsia="fr-FR"/>
+        </w:rPr>
+        <w:t xml:space="preserve"> concerne des valeurs en décibels (</w:t>
       </w:r>
       <w:proofErr w:type="spellStart"/>
       <w:r>
@@ -5152,9 +5333,45 @@
           <w:b/>
           <w:lang w:eastAsia="fr-FR"/>
         </w:rPr>
-        <w:t xml:space="preserve">Les fonctions </w:t>
-      </w:r>
-      <w:proofErr w:type="spellStart"/>
+        <w:t>Les fonctions humidex :</w:t>
+      </w:r>
+    </w:p>
+    <w:p>
+      <w:pPr>
+        <w:pStyle w:val="Paragraphedeliste"/>
+        <w:ind w:left="1440"/>
+        <w:rPr>
+          <w:lang w:eastAsia="fr-FR"/>
+        </w:rPr>
+      </w:pPr>
+      <w:r>
+        <w:rPr>
+          <w:b/>
+          <w:lang w:eastAsia="fr-FR"/>
+        </w:rPr>
+        <w:t xml:space="preserve">*** alpha : </w:t>
+      </w:r>
+      <w:r>
+        <w:rPr>
+          <w:lang w:eastAsia="fr-FR"/>
+        </w:rPr>
+        <w:t>Permet de calculer le coefficient alpha utilisé dans le calcul de l’indice humidex.</w:t>
+      </w:r>
+    </w:p>
+    <w:p>
+      <w:pPr>
+        <w:pStyle w:val="Paragraphedeliste"/>
+        <w:ind w:left="1440"/>
+        <w:rPr>
+          <w:lang w:eastAsia="fr-FR"/>
+        </w:rPr>
+      </w:pPr>
+      <w:r>
+        <w:rPr>
+          <w:lang w:eastAsia="fr-FR"/>
+        </w:rPr>
+        <w:t xml:space="preserve">*** </w:t>
+      </w:r>
       <w:r>
         <w:rPr>
           <w:b/>
@@ -5162,74 +5379,6 @@
         </w:rPr>
         <w:t>humidex</w:t>
       </w:r>
-      <w:proofErr w:type="spellEnd"/>
-      <w:r>
-        <w:rPr>
-          <w:b/>
-          <w:lang w:eastAsia="fr-FR"/>
-        </w:rPr>
-        <w:t> :</w:t>
-      </w:r>
-    </w:p>
-    <w:p>
-      <w:pPr>
-        <w:pStyle w:val="Paragraphedeliste"/>
-        <w:ind w:left="1440"/>
-        <w:rPr>
-          <w:lang w:eastAsia="fr-FR"/>
-        </w:rPr>
-      </w:pPr>
-      <w:r>
-        <w:rPr>
-          <w:b/>
-          <w:lang w:eastAsia="fr-FR"/>
-        </w:rPr>
-        <w:t xml:space="preserve">*** alpha : </w:t>
-      </w:r>
-      <w:r>
-        <w:rPr>
-          <w:lang w:eastAsia="fr-FR"/>
-        </w:rPr>
-        <w:t xml:space="preserve">Permet de calculer le coefficient alpha utilisé dans le calcul de l’indice </w:t>
-      </w:r>
-      <w:proofErr w:type="spellStart"/>
-      <w:r>
-        <w:rPr>
-          <w:lang w:eastAsia="fr-FR"/>
-        </w:rPr>
-        <w:t>humidex</w:t>
-      </w:r>
-      <w:proofErr w:type="spellEnd"/>
-      <w:r>
-        <w:rPr>
-          <w:lang w:eastAsia="fr-FR"/>
-        </w:rPr>
-        <w:t>.</w:t>
-      </w:r>
-    </w:p>
-    <w:p>
-      <w:pPr>
-        <w:pStyle w:val="Paragraphedeliste"/>
-        <w:ind w:left="1440"/>
-        <w:rPr>
-          <w:lang w:eastAsia="fr-FR"/>
-        </w:rPr>
-      </w:pPr>
-      <w:r>
-        <w:rPr>
-          <w:lang w:eastAsia="fr-FR"/>
-        </w:rPr>
-        <w:t xml:space="preserve">*** </w:t>
-      </w:r>
-      <w:proofErr w:type="spellStart"/>
-      <w:r>
-        <w:rPr>
-          <w:b/>
-          <w:lang w:eastAsia="fr-FR"/>
-        </w:rPr>
-        <w:t>humidex</w:t>
-      </w:r>
-      <w:proofErr w:type="spellEnd"/>
       <w:r>
         <w:rPr>
           <w:b/>
@@ -5241,21 +5390,7 @@
         <w:rPr>
           <w:lang w:eastAsia="fr-FR"/>
         </w:rPr>
-        <w:t xml:space="preserve"> Permet de calculer l’indice </w:t>
-      </w:r>
-      <w:proofErr w:type="spellStart"/>
-      <w:r>
-        <w:rPr>
-          <w:lang w:eastAsia="fr-FR"/>
-        </w:rPr>
-        <w:t>humidex</w:t>
-      </w:r>
-      <w:proofErr w:type="spellEnd"/>
-      <w:r>
-        <w:rPr>
-          <w:lang w:eastAsia="fr-FR"/>
-        </w:rPr>
-        <w:t xml:space="preserve"> à partir d’une température, d’une humidité relative et du coefficient alpha.</w:t>
+        <w:t xml:space="preserve"> Permet de calculer l’indice humidex à partir d’une température, d’une humidité relative et du coefficient alpha.</w:t>
       </w:r>
     </w:p>
     <w:p>
@@ -5459,6 +5594,81 @@
           <w:b/>
           <w:lang w:eastAsia="fr-FR"/>
         </w:rPr>
+        <w:t xml:space="preserve">*** </w:t>
+      </w:r>
+      <w:r>
+        <w:rPr>
+          <w:b/>
+          <w:lang w:eastAsia="fr-FR"/>
+        </w:rPr>
+        <w:t xml:space="preserve">occupation : </w:t>
+      </w:r>
+      <w:r>
+        <w:rPr>
+          <w:lang w:eastAsia="fr-FR"/>
+        </w:rPr>
+        <w:t xml:space="preserve">Permet de créer la liste </w:t>
+      </w:r>
+      <w:r>
+        <w:rPr>
+          <w:lang w:eastAsia="fr-FR"/>
+        </w:rPr>
+        <w:t>représentant l’occupation du bureau (1 : occupé, 0 : inoccupé), en fonction du temps sous deux formes possibles : en dates (</w:t>
+      </w:r>
+      <w:proofErr w:type="spellStart"/>
+      <w:r>
+        <w:rPr>
+          <w:lang w:eastAsia="fr-FR"/>
+        </w:rPr>
+        <w:t>bol_tps</w:t>
+      </w:r>
+      <w:proofErr w:type="spellEnd"/>
+      <w:r>
+        <w:rPr>
+          <w:lang w:eastAsia="fr-FR"/>
+        </w:rPr>
+        <w:t xml:space="preserve"> = </w:t>
+      </w:r>
+      <w:proofErr w:type="spellStart"/>
+      <w:r>
+        <w:rPr>
+          <w:lang w:eastAsia="fr-FR"/>
+        </w:rPr>
+        <w:t>True</w:t>
+      </w:r>
+      <w:proofErr w:type="spellEnd"/>
+      <w:r>
+        <w:rPr>
+          <w:lang w:eastAsia="fr-FR"/>
+        </w:rPr>
+        <w:t>) ou en demi-journées, sachant que la 2</w:t>
+      </w:r>
+      <w:r>
+        <w:rPr>
+          <w:vertAlign w:val="superscript"/>
+          <w:lang w:eastAsia="fr-FR"/>
+        </w:rPr>
+        <w:t>e</w:t>
+      </w:r>
+      <w:r>
+        <w:rPr>
+          <w:lang w:eastAsia="fr-FR"/>
+        </w:rPr>
+        <w:t xml:space="preserve"> option est plus rapide.</w:t>
+      </w:r>
+    </w:p>
+    <w:p>
+      <w:pPr>
+        <w:ind w:left="1416"/>
+        <w:rPr>
+          <w:lang w:eastAsia="fr-FR"/>
+        </w:rPr>
+      </w:pPr>
+      <w:r>
+        <w:rPr>
+          <w:b/>
+          <w:lang w:eastAsia="fr-FR"/>
+        </w:rPr>
         <w:lastRenderedPageBreak/>
         <w:t xml:space="preserve">*** </w:t>
       </w:r>
@@ -5467,81 +5677,6 @@
           <w:b/>
           <w:lang w:eastAsia="fr-FR"/>
         </w:rPr>
-        <w:t xml:space="preserve">occupation : </w:t>
-      </w:r>
-      <w:r>
-        <w:rPr>
-          <w:lang w:eastAsia="fr-FR"/>
-        </w:rPr>
-        <w:t xml:space="preserve">Permet de créer la liste </w:t>
-      </w:r>
-      <w:r>
-        <w:rPr>
-          <w:lang w:eastAsia="fr-FR"/>
-        </w:rPr>
-        <w:t>représentant l’occupation du bureau (1 : occupé, 0 : inoccupé), en fonction du temps sous deux formes possibles : en dates (</w:t>
-      </w:r>
-      <w:proofErr w:type="spellStart"/>
-      <w:r>
-        <w:rPr>
-          <w:lang w:eastAsia="fr-FR"/>
-        </w:rPr>
-        <w:t>bol_tps</w:t>
-      </w:r>
-      <w:proofErr w:type="spellEnd"/>
-      <w:r>
-        <w:rPr>
-          <w:lang w:eastAsia="fr-FR"/>
-        </w:rPr>
-        <w:t xml:space="preserve"> = </w:t>
-      </w:r>
-      <w:proofErr w:type="spellStart"/>
-      <w:r>
-        <w:rPr>
-          <w:lang w:eastAsia="fr-FR"/>
-        </w:rPr>
-        <w:t>True</w:t>
-      </w:r>
-      <w:proofErr w:type="spellEnd"/>
-      <w:r>
-        <w:rPr>
-          <w:lang w:eastAsia="fr-FR"/>
-        </w:rPr>
-        <w:t>) ou en demi-journées, sachant que la 2</w:t>
-      </w:r>
-      <w:r>
-        <w:rPr>
-          <w:vertAlign w:val="superscript"/>
-          <w:lang w:eastAsia="fr-FR"/>
-        </w:rPr>
-        <w:t>e</w:t>
-      </w:r>
-      <w:r>
-        <w:rPr>
-          <w:lang w:eastAsia="fr-FR"/>
-        </w:rPr>
-        <w:t xml:space="preserve"> option est plus rapide.</w:t>
-      </w:r>
-    </w:p>
-    <w:p>
-      <w:pPr>
-        <w:ind w:left="1416"/>
-        <w:rPr>
-          <w:lang w:eastAsia="fr-FR"/>
-        </w:rPr>
-      </w:pPr>
-      <w:r>
-        <w:rPr>
-          <w:b/>
-          <w:lang w:eastAsia="fr-FR"/>
-        </w:rPr>
-        <w:t xml:space="preserve">*** </w:t>
-      </w:r>
-      <w:r>
-        <w:rPr>
-          <w:b/>
-          <w:lang w:eastAsia="fr-FR"/>
-        </w:rPr>
         <w:t xml:space="preserve">graph : </w:t>
       </w:r>
       <w:r>
@@ -5560,21 +5695,7 @@
         <w:rPr>
           <w:lang w:eastAsia="fr-FR"/>
         </w:rPr>
-        <w:t xml:space="preserve"> fonction la plus importante de ce programme avec la fonction </w:t>
-      </w:r>
-      <w:proofErr w:type="spellStart"/>
-      <w:r>
-        <w:rPr>
-          <w:lang w:eastAsia="fr-FR"/>
-        </w:rPr>
-        <w:t>start</w:t>
-      </w:r>
-      <w:proofErr w:type="spellEnd"/>
-      <w:r>
-        <w:rPr>
-          <w:lang w:eastAsia="fr-FR"/>
-        </w:rPr>
-        <w:t xml:space="preserve">, </w:t>
+        <w:t xml:space="preserve"> fonction la plus importante de ce programme avec la fonction start, </w:t>
       </w:r>
       <w:r>
         <w:rPr>
@@ -5989,7 +6110,21 @@
         <w:rPr>
           <w:lang w:eastAsia="fr-FR"/>
         </w:rPr>
-        <w:t xml:space="preserve"> open() permet d’extraire les </w:t>
+        <w:t xml:space="preserve"> </w:t>
+      </w:r>
+      <w:proofErr w:type="gramStart"/>
+      <w:r>
+        <w:rPr>
+          <w:lang w:eastAsia="fr-FR"/>
+        </w:rPr>
+        <w:t>open(</w:t>
+      </w:r>
+      <w:proofErr w:type="gramEnd"/>
+      <w:r>
+        <w:rPr>
+          <w:lang w:eastAsia="fr-FR"/>
+        </w:rPr>
+        <w:t xml:space="preserve">) permet d’extraire les </w:t>
       </w:r>
       <w:r>
         <w:rPr>
@@ -6106,8 +6241,6 @@
           <w:lang w:eastAsia="fr-FR"/>
         </w:rPr>
       </w:pPr>
-      <w:bookmarkStart w:id="0" w:name="_GoBack"/>
-      <w:bookmarkEnd w:id="0"/>
     </w:p>
     <w:p>
       <w:pPr>
@@ -6128,7 +6261,7 @@
 </file>
 
 <file path=word/endnotes.xml><?xml version="1.0" encoding="utf-8"?>
-<w:endnotes xmlns:wpc="http://schemas.microsoft.com/office/word/2010/wordprocessingCanvas" xmlns:cx="http://schemas.microsoft.com/office/drawing/2014/chartex" xmlns:mc="http://schemas.openxmlformats.org/markup-compatibility/2006" xmlns:o="urn:schemas-microsoft-com:office:office" xmlns:r="http://schemas.openxmlformats.org/officeDocument/2006/relationships" xmlns:m="http://schemas.openxmlformats.org/officeDocument/2006/math" xmlns:v="urn:schemas-microsoft-com:vml" xmlns:wp14="http://schemas.microsoft.com/office/word/2010/wordprocessingDrawing" xmlns:wp="http://schemas.openxmlformats.org/drawingml/2006/wordprocessingDrawing" xmlns:w10="urn:schemas-microsoft-com:office:word" xmlns:w="http://schemas.openxmlformats.org/wordprocessingml/2006/main" xmlns:w14="http://schemas.microsoft.com/office/word/2010/wordml" xmlns:w15="http://schemas.microsoft.com/office/word/2012/wordml" xmlns:w16se="http://schemas.microsoft.com/office/word/2015/wordml/symex" xmlns:wpg="http://schemas.microsoft.com/office/word/2010/wordprocessingGroup" xmlns:wpi="http://schemas.microsoft.com/office/word/2010/wordprocessingInk" xmlns:wne="http://schemas.microsoft.com/office/word/2006/wordml" xmlns:wps="http://schemas.microsoft.com/office/word/2010/wordprocessingShape" mc:Ignorable="w14 w15 w16se wp14">
+<w:endnotes xmlns:wpc="http://schemas.microsoft.com/office/word/2010/wordprocessingCanvas" xmlns:cx="http://schemas.microsoft.com/office/drawing/2014/chartex" xmlns:cx1="http://schemas.microsoft.com/office/drawing/2015/9/8/chartex" xmlns:cx2="http://schemas.microsoft.com/office/drawing/2015/10/21/chartex" xmlns:cx3="http://schemas.microsoft.com/office/drawing/2016/5/9/chartex" xmlns:cx4="http://schemas.microsoft.com/office/drawing/2016/5/10/chartex" xmlns:cx5="http://schemas.microsoft.com/office/drawing/2016/5/11/chartex" xmlns:cx6="http://schemas.microsoft.com/office/drawing/2016/5/12/chartex" xmlns:cx7="http://schemas.microsoft.com/office/drawing/2016/5/13/chartex" xmlns:cx8="http://schemas.microsoft.com/office/drawing/2016/5/14/chartex" xmlns:mc="http://schemas.openxmlformats.org/markup-compatibility/2006" xmlns:aink="http://schemas.microsoft.com/office/drawing/2016/ink" xmlns:am3d="http://schemas.microsoft.com/office/drawing/2017/model3d" xmlns:o="urn:schemas-microsoft-com:office:office" xmlns:r="http://schemas.openxmlformats.org/officeDocument/2006/relationships" xmlns:m="http://schemas.openxmlformats.org/officeDocument/2006/math" xmlns:v="urn:schemas-microsoft-com:vml" xmlns:wp14="http://schemas.microsoft.com/office/word/2010/wordprocessingDrawing" xmlns:wp="http://schemas.openxmlformats.org/drawingml/2006/wordprocessingDrawing" xmlns:w10="urn:schemas-microsoft-com:office:word" xmlns:w="http://schemas.openxmlformats.org/wordprocessingml/2006/main" xmlns:w14="http://schemas.microsoft.com/office/word/2010/wordml" xmlns:w15="http://schemas.microsoft.com/office/word/2012/wordml" xmlns:w16cex="http://schemas.microsoft.com/office/word/2018/wordml/cex" xmlns:w16cid="http://schemas.microsoft.com/office/word/2016/wordml/cid" xmlns:w16="http://schemas.microsoft.com/office/word/2018/wordml" xmlns:w16se="http://schemas.microsoft.com/office/word/2015/wordml/symex" xmlns:wpg="http://schemas.microsoft.com/office/word/2010/wordprocessingGroup" xmlns:wpi="http://schemas.microsoft.com/office/word/2010/wordprocessingInk" xmlns:wne="http://schemas.microsoft.com/office/word/2006/wordml" xmlns:wps="http://schemas.microsoft.com/office/word/2010/wordprocessingShape" mc:Ignorable="w14 w15 w16se w16cid w16 w16cex wp14">
   <w:endnote w:type="separator" w:id="-1">
     <w:p>
       <w:pPr>
@@ -6153,7 +6286,7 @@
 </file>
 
 <file path=word/footnotes.xml><?xml version="1.0" encoding="utf-8"?>
-<w:footnotes xmlns:wpc="http://schemas.microsoft.com/office/word/2010/wordprocessingCanvas" xmlns:cx="http://schemas.microsoft.com/office/drawing/2014/chartex" xmlns:mc="http://schemas.openxmlformats.org/markup-compatibility/2006" xmlns:o="urn:schemas-microsoft-com:office:office" xmlns:r="http://schemas.openxmlformats.org/officeDocument/2006/relationships" xmlns:m="http://schemas.openxmlformats.org/officeDocument/2006/math" xmlns:v="urn:schemas-microsoft-com:vml" xmlns:wp14="http://schemas.microsoft.com/office/word/2010/wordprocessingDrawing" xmlns:wp="http://schemas.openxmlformats.org/drawingml/2006/wordprocessingDrawing" xmlns:w10="urn:schemas-microsoft-com:office:word" xmlns:w="http://schemas.openxmlformats.org/wordprocessingml/2006/main" xmlns:w14="http://schemas.microsoft.com/office/word/2010/wordml" xmlns:w15="http://schemas.microsoft.com/office/word/2012/wordml" xmlns:w16se="http://schemas.microsoft.com/office/word/2015/wordml/symex" xmlns:wpg="http://schemas.microsoft.com/office/word/2010/wordprocessingGroup" xmlns:wpi="http://schemas.microsoft.com/office/word/2010/wordprocessingInk" xmlns:wne="http://schemas.microsoft.com/office/word/2006/wordml" xmlns:wps="http://schemas.microsoft.com/office/word/2010/wordprocessingShape" mc:Ignorable="w14 w15 w16se wp14">
+<w:footnotes xmlns:wpc="http://schemas.microsoft.com/office/word/2010/wordprocessingCanvas" xmlns:cx="http://schemas.microsoft.com/office/drawing/2014/chartex" xmlns:cx1="http://schemas.microsoft.com/office/drawing/2015/9/8/chartex" xmlns:cx2="http://schemas.microsoft.com/office/drawing/2015/10/21/chartex" xmlns:cx3="http://schemas.microsoft.com/office/drawing/2016/5/9/chartex" xmlns:cx4="http://schemas.microsoft.com/office/drawing/2016/5/10/chartex" xmlns:cx5="http://schemas.microsoft.com/office/drawing/2016/5/11/chartex" xmlns:cx6="http://schemas.microsoft.com/office/drawing/2016/5/12/chartex" xmlns:cx7="http://schemas.microsoft.com/office/drawing/2016/5/13/chartex" xmlns:cx8="http://schemas.microsoft.com/office/drawing/2016/5/14/chartex" xmlns:mc="http://schemas.openxmlformats.org/markup-compatibility/2006" xmlns:aink="http://schemas.microsoft.com/office/drawing/2016/ink" xmlns:am3d="http://schemas.microsoft.com/office/drawing/2017/model3d" xmlns:o="urn:schemas-microsoft-com:office:office" xmlns:r="http://schemas.openxmlformats.org/officeDocument/2006/relationships" xmlns:m="http://schemas.openxmlformats.org/officeDocument/2006/math" xmlns:v="urn:schemas-microsoft-com:vml" xmlns:wp14="http://schemas.microsoft.com/office/word/2010/wordprocessingDrawing" xmlns:wp="http://schemas.openxmlformats.org/drawingml/2006/wordprocessingDrawing" xmlns:w10="urn:schemas-microsoft-com:office:word" xmlns:w="http://schemas.openxmlformats.org/wordprocessingml/2006/main" xmlns:w14="http://schemas.microsoft.com/office/word/2010/wordml" xmlns:w15="http://schemas.microsoft.com/office/word/2012/wordml" xmlns:w16cex="http://schemas.microsoft.com/office/word/2018/wordml/cex" xmlns:w16cid="http://schemas.microsoft.com/office/word/2016/wordml/cid" xmlns:w16="http://schemas.microsoft.com/office/word/2018/wordml" xmlns:w16se="http://schemas.microsoft.com/office/word/2015/wordml/symex" xmlns:wpg="http://schemas.microsoft.com/office/word/2010/wordprocessingGroup" xmlns:wpi="http://schemas.microsoft.com/office/word/2010/wordprocessingInk" xmlns:wne="http://schemas.microsoft.com/office/word/2006/wordml" xmlns:wps="http://schemas.microsoft.com/office/word/2010/wordprocessingShape" mc:Ignorable="w14 w15 w16se w16cid w16 w16cex wp14">
   <w:footnote w:type="separator" w:id="-1">
     <w:p>
       <w:pPr>
@@ -6178,7 +6311,7 @@
 </file>
 
 <file path=word/header1.xml><?xml version="1.0" encoding="utf-8"?>
-<w:hdr xmlns:wpc="http://schemas.microsoft.com/office/word/2010/wordprocessingCanvas" xmlns:cx="http://schemas.microsoft.com/office/drawing/2014/chartex" xmlns:mc="http://schemas.openxmlformats.org/markup-compatibility/2006" xmlns:o="urn:schemas-microsoft-com:office:office" xmlns:r="http://schemas.openxmlformats.org/officeDocument/2006/relationships" xmlns:m="http://schemas.openxmlformats.org/officeDocument/2006/math" xmlns:v="urn:schemas-microsoft-com:vml" xmlns:wp14="http://schemas.microsoft.com/office/word/2010/wordprocessingDrawing" xmlns:wp="http://schemas.openxmlformats.org/drawingml/2006/wordprocessingDrawing" xmlns:w10="urn:schemas-microsoft-com:office:word" xmlns:w="http://schemas.openxmlformats.org/wordprocessingml/2006/main" xmlns:w14="http://schemas.microsoft.com/office/word/2010/wordml" xmlns:w15="http://schemas.microsoft.com/office/word/2012/wordml" xmlns:w16se="http://schemas.microsoft.com/office/word/2015/wordml/symex" xmlns:wpg="http://schemas.microsoft.com/office/word/2010/wordprocessingGroup" xmlns:wpi="http://schemas.microsoft.com/office/word/2010/wordprocessingInk" xmlns:wne="http://schemas.microsoft.com/office/word/2006/wordml" xmlns:wps="http://schemas.microsoft.com/office/word/2010/wordprocessingShape" mc:Ignorable="w14 w15 w16se wp14">
+<w:hdr xmlns:wpc="http://schemas.microsoft.com/office/word/2010/wordprocessingCanvas" xmlns:cx="http://schemas.microsoft.com/office/drawing/2014/chartex" xmlns:cx1="http://schemas.microsoft.com/office/drawing/2015/9/8/chartex" xmlns:cx2="http://schemas.microsoft.com/office/drawing/2015/10/21/chartex" xmlns:cx3="http://schemas.microsoft.com/office/drawing/2016/5/9/chartex" xmlns:cx4="http://schemas.microsoft.com/office/drawing/2016/5/10/chartex" xmlns:cx5="http://schemas.microsoft.com/office/drawing/2016/5/11/chartex" xmlns:cx6="http://schemas.microsoft.com/office/drawing/2016/5/12/chartex" xmlns:cx7="http://schemas.microsoft.com/office/drawing/2016/5/13/chartex" xmlns:cx8="http://schemas.microsoft.com/office/drawing/2016/5/14/chartex" xmlns:mc="http://schemas.openxmlformats.org/markup-compatibility/2006" xmlns:aink="http://schemas.microsoft.com/office/drawing/2016/ink" xmlns:am3d="http://schemas.microsoft.com/office/drawing/2017/model3d" xmlns:o="urn:schemas-microsoft-com:office:office" xmlns:r="http://schemas.openxmlformats.org/officeDocument/2006/relationships" xmlns:m="http://schemas.openxmlformats.org/officeDocument/2006/math" xmlns:v="urn:schemas-microsoft-com:vml" xmlns:wp14="http://schemas.microsoft.com/office/word/2010/wordprocessingDrawing" xmlns:wp="http://schemas.openxmlformats.org/drawingml/2006/wordprocessingDrawing" xmlns:w10="urn:schemas-microsoft-com:office:word" xmlns:w="http://schemas.openxmlformats.org/wordprocessingml/2006/main" xmlns:w14="http://schemas.microsoft.com/office/word/2010/wordml" xmlns:w15="http://schemas.microsoft.com/office/word/2012/wordml" xmlns:w16cex="http://schemas.microsoft.com/office/word/2018/wordml/cex" xmlns:w16cid="http://schemas.microsoft.com/office/word/2016/wordml/cid" xmlns:w16="http://schemas.microsoft.com/office/word/2018/wordml" xmlns:w16se="http://schemas.microsoft.com/office/word/2015/wordml/symex" xmlns:wpg="http://schemas.microsoft.com/office/word/2010/wordprocessingGroup" xmlns:wpi="http://schemas.microsoft.com/office/word/2010/wordprocessingInk" xmlns:wne="http://schemas.microsoft.com/office/word/2006/wordml" xmlns:wps="http://schemas.microsoft.com/office/word/2010/wordprocessingShape" mc:Ignorable="w14 w15 w16se w16cid w16 w16cex wp14">
   <w:p>
     <w:pPr>
       <w:pStyle w:val="En-tte"/>
@@ -6209,7 +6342,7 @@
 </file>
 
 <file path=word/numbering.xml><?xml version="1.0" encoding="utf-8"?>
-<w:numbering xmlns:wpc="http://schemas.microsoft.com/office/word/2010/wordprocessingCanvas" xmlns:cx="http://schemas.microsoft.com/office/drawing/2014/chartex" xmlns:mc="http://schemas.openxmlformats.org/markup-compatibility/2006" xmlns:o="urn:schemas-microsoft-com:office:office" xmlns:r="http://schemas.openxmlformats.org/officeDocument/2006/relationships" xmlns:m="http://schemas.openxmlformats.org/officeDocument/2006/math" xmlns:v="urn:schemas-microsoft-com:vml" xmlns:wp14="http://schemas.microsoft.com/office/word/2010/wordprocessingDrawing" xmlns:wp="http://schemas.openxmlformats.org/drawingml/2006/wordprocessingDrawing" xmlns:w10="urn:schemas-microsoft-com:office:word" xmlns:w="http://schemas.openxmlformats.org/wordprocessingml/2006/main" xmlns:w14="http://schemas.microsoft.com/office/word/2010/wordml" xmlns:w15="http://schemas.microsoft.com/office/word/2012/wordml" xmlns:w16se="http://schemas.microsoft.com/office/word/2015/wordml/symex" xmlns:wpg="http://schemas.microsoft.com/office/word/2010/wordprocessingGroup" xmlns:wpi="http://schemas.microsoft.com/office/word/2010/wordprocessingInk" xmlns:wne="http://schemas.microsoft.com/office/word/2006/wordml" xmlns:wps="http://schemas.microsoft.com/office/word/2010/wordprocessingShape" mc:Ignorable="w14 w15 w16se wp14">
+<w:numbering xmlns:wpc="http://schemas.microsoft.com/office/word/2010/wordprocessingCanvas" xmlns:cx="http://schemas.microsoft.com/office/drawing/2014/chartex" xmlns:cx1="http://schemas.microsoft.com/office/drawing/2015/9/8/chartex" xmlns:cx2="http://schemas.microsoft.com/office/drawing/2015/10/21/chartex" xmlns:cx3="http://schemas.microsoft.com/office/drawing/2016/5/9/chartex" xmlns:cx4="http://schemas.microsoft.com/office/drawing/2016/5/10/chartex" xmlns:cx5="http://schemas.microsoft.com/office/drawing/2016/5/11/chartex" xmlns:cx6="http://schemas.microsoft.com/office/drawing/2016/5/12/chartex" xmlns:cx7="http://schemas.microsoft.com/office/drawing/2016/5/13/chartex" xmlns:cx8="http://schemas.microsoft.com/office/drawing/2016/5/14/chartex" xmlns:mc="http://schemas.openxmlformats.org/markup-compatibility/2006" xmlns:aink="http://schemas.microsoft.com/office/drawing/2016/ink" xmlns:am3d="http://schemas.microsoft.com/office/drawing/2017/model3d" xmlns:o="urn:schemas-microsoft-com:office:office" xmlns:r="http://schemas.openxmlformats.org/officeDocument/2006/relationships" xmlns:m="http://schemas.openxmlformats.org/officeDocument/2006/math" xmlns:v="urn:schemas-microsoft-com:vml" xmlns:wp14="http://schemas.microsoft.com/office/word/2010/wordprocessingDrawing" xmlns:wp="http://schemas.openxmlformats.org/drawingml/2006/wordprocessingDrawing" xmlns:w10="urn:schemas-microsoft-com:office:word" xmlns:w="http://schemas.openxmlformats.org/wordprocessingml/2006/main" xmlns:w14="http://schemas.microsoft.com/office/word/2010/wordml" xmlns:w15="http://schemas.microsoft.com/office/word/2012/wordml" xmlns:w16cex="http://schemas.microsoft.com/office/word/2018/wordml/cex" xmlns:w16cid="http://schemas.microsoft.com/office/word/2016/wordml/cid" xmlns:w16="http://schemas.microsoft.com/office/word/2018/wordml" xmlns:w16se="http://schemas.microsoft.com/office/word/2015/wordml/symex" xmlns:wpg="http://schemas.microsoft.com/office/word/2010/wordprocessingGroup" xmlns:wpi="http://schemas.microsoft.com/office/word/2010/wordprocessingInk" xmlns:wne="http://schemas.microsoft.com/office/word/2006/wordml" xmlns:wps="http://schemas.microsoft.com/office/word/2010/wordprocessingShape" mc:Ignorable="w14 w15 w16se w16cid w16 w16cex wp14">
   <w:abstractNum w:abstractNumId="0" w15:restartNumberingAfterBreak="0">
     <w:nsid w:val="067D16A2"/>
     <w:multiLevelType w:val="hybridMultilevel"/>
@@ -8178,7 +8311,7 @@
 </file>
 
 <file path=word/styles.xml><?xml version="1.0" encoding="utf-8"?>
-<w:styles xmlns:mc="http://schemas.openxmlformats.org/markup-compatibility/2006" xmlns:r="http://schemas.openxmlformats.org/officeDocument/2006/relationships" xmlns:w="http://schemas.openxmlformats.org/wordprocessingml/2006/main" xmlns:w14="http://schemas.microsoft.com/office/word/2010/wordml" xmlns:w15="http://schemas.microsoft.com/office/word/2012/wordml" xmlns:w16se="http://schemas.microsoft.com/office/word/2015/wordml/symex" mc:Ignorable="w14 w15 w16se">
+<w:styles xmlns:mc="http://schemas.openxmlformats.org/markup-compatibility/2006" xmlns:r="http://schemas.openxmlformats.org/officeDocument/2006/relationships" xmlns:w="http://schemas.openxmlformats.org/wordprocessingml/2006/main" xmlns:w14="http://schemas.microsoft.com/office/word/2010/wordml" xmlns:w15="http://schemas.microsoft.com/office/word/2012/wordml" xmlns:w16cex="http://schemas.microsoft.com/office/word/2018/wordml/cex" xmlns:w16cid="http://schemas.microsoft.com/office/word/2016/wordml/cid" xmlns:w16="http://schemas.microsoft.com/office/word/2018/wordml" xmlns:w16se="http://schemas.microsoft.com/office/word/2015/wordml/symex" mc:Ignorable="w14 w15 w16se w16cid w16 w16cex">
   <w:docDefaults>
     <w:rPrDefault>
       <w:rPr>
@@ -8194,7 +8327,7 @@
       </w:pPr>
     </w:pPrDefault>
   </w:docDefaults>
-  <w:latentStyles w:defLockedState="0" w:defUIPriority="99" w:defSemiHidden="0" w:defUnhideWhenUsed="0" w:defQFormat="0" w:count="371">
+  <w:latentStyles w:defLockedState="0" w:defUIPriority="99" w:defSemiHidden="0" w:defUnhideWhenUsed="0" w:defQFormat="0" w:count="376">
     <w:lsdException w:name="Normal" w:uiPriority="0" w:qFormat="1"/>
     <w:lsdException w:name="heading 1" w:uiPriority="9" w:qFormat="1"/>
     <w:lsdException w:name="heading 2" w:semiHidden="1" w:uiPriority="9" w:unhideWhenUsed="1" w:qFormat="1"/>
@@ -8300,7 +8433,6 @@
     <w:lsdException w:name="HTML Sample" w:semiHidden="1" w:unhideWhenUsed="1"/>
     <w:lsdException w:name="HTML Typewriter" w:semiHidden="1" w:unhideWhenUsed="1"/>
     <w:lsdException w:name="HTML Variable" w:semiHidden="1" w:unhideWhenUsed="1"/>
-    <w:lsdException w:name="Normal Table" w:semiHidden="1" w:unhideWhenUsed="1"/>
     <w:lsdException w:name="annotation subject" w:semiHidden="1" w:unhideWhenUsed="1"/>
     <w:lsdException w:name="No List" w:semiHidden="1" w:unhideWhenUsed="1"/>
     <w:lsdException w:name="Outline List 1" w:semiHidden="1" w:unhideWhenUsed="1"/>
@@ -8343,11 +8475,8 @@
     <w:lsdException w:name="Table Contemporary" w:semiHidden="1" w:unhideWhenUsed="1"/>
     <w:lsdException w:name="Table Elegant" w:semiHidden="1" w:unhideWhenUsed="1"/>
     <w:lsdException w:name="Table Professional" w:semiHidden="1" w:unhideWhenUsed="1"/>
-    <w:lsdException w:name="Table Subtle 1" w:semiHidden="1" w:unhideWhenUsed="1"/>
     <w:lsdException w:name="Table Subtle 2" w:semiHidden="1" w:unhideWhenUsed="1"/>
     <w:lsdException w:name="Table Web 1" w:semiHidden="1" w:unhideWhenUsed="1"/>
-    <w:lsdException w:name="Table Web 2" w:semiHidden="1" w:unhideWhenUsed="1"/>
-    <w:lsdException w:name="Table Web 3" w:semiHidden="1" w:unhideWhenUsed="1"/>
     <w:lsdException w:name="Balloon Text" w:semiHidden="1" w:unhideWhenUsed="1"/>
     <w:lsdException w:name="Table Grid" w:uiPriority="39"/>
     <w:lsdException w:name="Table Theme" w:semiHidden="1" w:unhideWhenUsed="1"/>
@@ -8566,6 +8695,11 @@
     <w:lsdException w:name="List Table 5 Dark Accent 6" w:uiPriority="50"/>
     <w:lsdException w:name="List Table 6 Colorful Accent 6" w:uiPriority="51"/>
     <w:lsdException w:name="List Table 7 Colorful Accent 6" w:uiPriority="52"/>
+    <w:lsdException w:name="Mention" w:semiHidden="1" w:unhideWhenUsed="1"/>
+    <w:lsdException w:name="Smart Hyperlink" w:semiHidden="1" w:unhideWhenUsed="1"/>
+    <w:lsdException w:name="Hashtag" w:semiHidden="1" w:unhideWhenUsed="1"/>
+    <w:lsdException w:name="Unresolved Mention" w:semiHidden="1" w:unhideWhenUsed="1"/>
+    <w:lsdException w:name="Smart Link" w:semiHidden="1" w:unhideWhenUsed="1"/>
   </w:latentStyles>
   <w:style w:type="paragraph" w:default="1" w:styleId="Normal">
     <w:name w:val="Normal"/>
@@ -8615,6 +8749,7 @@
   <w:style w:type="character" w:default="1" w:styleId="Policepardfaut">
     <w:name w:val="Default Paragraph Font"/>
     <w:uiPriority w:val="1"/>
+    <w:semiHidden/>
     <w:unhideWhenUsed/>
   </w:style>
   <w:style w:type="table" w:default="1" w:styleId="TableauNormal">

--- a/EXPLICATION PROJET PYTHON.docx
+++ b/EXPLICATION PROJET PYTHON.docx
@@ -152,7 +152,6 @@
           <w:szCs w:val="44"/>
         </w:rPr>
       </w:pPr>
-      <w:proofErr w:type="gramStart"/>
       <w:r>
         <w:rPr>
           <w:b/>
@@ -163,20 +162,7 @@
           <w:sz w:val="44"/>
           <w:szCs w:val="44"/>
         </w:rPr>
-        <w:t>python</w:t>
-      </w:r>
-      <w:proofErr w:type="gramEnd"/>
-      <w:r>
-        <w:rPr>
-          <w:b/>
-          <w:bCs/>
-          <w:i/>
-          <w:iCs/>
-          <w:color w:val="000000" w:themeColor="text1"/>
-          <w:sz w:val="44"/>
-          <w:szCs w:val="44"/>
-        </w:rPr>
-        <w:t xml:space="preserve"> Projet_Julien_Brian_Groupe_B_V12.py</w:t>
+        <w:t>python Projet_Julien_Brian_Groupe_B_V12.py</w:t>
       </w:r>
     </w:p>
     <w:p>
@@ -192,7 +178,6 @@
           <w:szCs w:val="44"/>
         </w:rPr>
       </w:pPr>
-      <w:proofErr w:type="gramStart"/>
       <w:r>
         <w:rPr>
           <w:b/>
@@ -203,20 +188,7 @@
           <w:sz w:val="44"/>
           <w:szCs w:val="44"/>
         </w:rPr>
-        <w:t>dans</w:t>
-      </w:r>
-      <w:proofErr w:type="gramEnd"/>
-      <w:r>
-        <w:rPr>
-          <w:b/>
-          <w:bCs/>
-          <w:i/>
-          <w:iCs/>
-          <w:color w:val="FF0000"/>
-          <w:sz w:val="44"/>
-          <w:szCs w:val="44"/>
-        </w:rPr>
-        <w:t xml:space="preserve"> la console.</w:t>
+        <w:t>dans la console.</w:t>
       </w:r>
     </w:p>
     <w:p>
@@ -2691,25 +2663,7 @@
           <w:color w:val="24292E"/>
           <w:lang w:eastAsia="fr-FR"/>
         </w:rPr>
-        <w:t xml:space="preserve">Ajustement des sorties de quelques fonctions telles que </w:t>
-      </w:r>
-      <w:proofErr w:type="gramStart"/>
-      <w:r>
-        <w:rPr>
-          <w:rFonts w:ascii="Arial" w:eastAsia="Times New Roman" w:hAnsi="Arial" w:cs="Arial"/>
-          <w:color w:val="24292E"/>
-          <w:lang w:eastAsia="fr-FR"/>
-        </w:rPr>
-        <w:t>maximum(</w:t>
-      </w:r>
-      <w:proofErr w:type="gramEnd"/>
-      <w:r>
-        <w:rPr>
-          <w:rFonts w:ascii="Arial" w:eastAsia="Times New Roman" w:hAnsi="Arial" w:cs="Arial"/>
-          <w:color w:val="24292E"/>
-          <w:lang w:eastAsia="fr-FR"/>
-        </w:rPr>
-        <w:t>) pour avoir aussi les indices correspondants</w:t>
+        <w:t>Ajustement des sorties de quelques fonctions telles que maximum() pour avoir aussi les indices correspondants</w:t>
       </w:r>
       <w:r>
         <w:rPr>
@@ -2747,25 +2701,7 @@
           <w:color w:val="24292E"/>
           <w:lang w:eastAsia="fr-FR"/>
         </w:rPr>
-        <w:t xml:space="preserve">, les variables n’étant pas globale, le programme avait du mal à les retrouver, il a donc fallu les redéfinir toute avant chaque appel, cela ne change quasiment pas la complexité du programme puisque les opérations sont les mêmes qu’avant, c’est juste </w:t>
-      </w:r>
-      <w:proofErr w:type="gramStart"/>
-      <w:r>
-        <w:rPr>
-          <w:rFonts w:ascii="Arial" w:eastAsia="Times New Roman" w:hAnsi="Arial" w:cs="Arial"/>
-          <w:color w:val="24292E"/>
-          <w:lang w:eastAsia="fr-FR"/>
-        </w:rPr>
-        <w:t>qu’elle sont</w:t>
-      </w:r>
-      <w:proofErr w:type="gramEnd"/>
-      <w:r>
-        <w:rPr>
-          <w:rFonts w:ascii="Arial" w:eastAsia="Times New Roman" w:hAnsi="Arial" w:cs="Arial"/>
-          <w:color w:val="24292E"/>
-          <w:lang w:eastAsia="fr-FR"/>
-        </w:rPr>
-        <w:t xml:space="preserve"> faites désormais en amont des fonctions et non plus dedans.</w:t>
+        <w:t>, les variables n’étant pas globale, le programme avait du mal à les retrouver, il a donc fallu les redéfinir toute avant chaque appel, cela ne change quasiment pas la complexité du programme puisque les opérations sont les mêmes qu’avant, c’est juste qu’elle sont faites désormais en amont des fonctions et non plus dedans.</w:t>
       </w:r>
     </w:p>
     <w:p>
@@ -3114,21 +3050,7 @@
         <w:rPr>
           <w:lang w:eastAsia="fr-FR"/>
         </w:rPr>
-        <w:t xml:space="preserve">  </w:t>
-      </w:r>
-      <w:proofErr w:type="gramStart"/>
-      <w:r>
-        <w:rPr>
-          <w:lang w:eastAsia="fr-FR"/>
-        </w:rPr>
-        <w:t>essayez</w:t>
-      </w:r>
-      <w:proofErr w:type="gramEnd"/>
-      <w:r>
-        <w:rPr>
-          <w:lang w:eastAsia="fr-FR"/>
-        </w:rPr>
-        <w:t xml:space="preserve"> tout ce que vous souhaitez !</w:t>
+        <w:t xml:space="preserve">  essayez tout ce que vous souhaitez !</w:t>
       </w:r>
     </w:p>
     <w:p>
@@ -3202,21 +3124,7 @@
         <w:rPr>
           <w:lang w:eastAsia="fr-FR"/>
         </w:rPr>
-        <w:t xml:space="preserve"> </w:t>
-      </w:r>
-      <w:proofErr w:type="gramStart"/>
-      <w:r>
-        <w:rPr>
-          <w:lang w:eastAsia="fr-FR"/>
-        </w:rPr>
-        <w:t>de</w:t>
-      </w:r>
-      <w:proofErr w:type="gramEnd"/>
-      <w:r>
-        <w:rPr>
-          <w:lang w:eastAsia="fr-FR"/>
-        </w:rPr>
-        <w:t xml:space="preserve"> plus si vous souhaitez afficher les données dans un intervalle de temps qui n'a </w:t>
+        <w:t xml:space="preserve"> de plus si vous souhaitez afficher les données dans un intervalle de temps qui n'a </w:t>
       </w:r>
       <w:proofErr w:type="spellStart"/>
       <w:r>
@@ -3270,21 +3178,7 @@
         <w:rPr>
           <w:lang w:eastAsia="fr-FR"/>
         </w:rPr>
-        <w:t xml:space="preserve"> *** Si vous rencontrez des problèmes avec les dates sachez </w:t>
-      </w:r>
-      <w:proofErr w:type="gramStart"/>
-      <w:r>
-        <w:rPr>
-          <w:lang w:eastAsia="fr-FR"/>
-        </w:rPr>
-        <w:t>qu'ils faut</w:t>
-      </w:r>
-      <w:proofErr w:type="gramEnd"/>
-      <w:r>
-        <w:rPr>
-          <w:lang w:eastAsia="fr-FR"/>
-        </w:rPr>
-        <w:t xml:space="preserve"> les écrire sous format : AAAA-MM-JJ</w:t>
+        <w:t xml:space="preserve"> *** Si vous rencontrez des problèmes avec les dates sachez qu'ils faut les écrire sous format : AAAA-MM-JJ</w:t>
       </w:r>
     </w:p>
     <w:p>
@@ -3379,12 +3273,10 @@
         </w:numPr>
       </w:pPr>
       <w:proofErr w:type="spellStart"/>
-      <w:proofErr w:type="gramStart"/>
       <w:r>
         <w:t>sys.argv</w:t>
       </w:r>
       <w:proofErr w:type="spellEnd"/>
-      <w:proofErr w:type="gramEnd"/>
       <w:r>
         <w:t> : liste créée par l’utilisateur au moment de l’envoie de la commande.</w:t>
       </w:r>
@@ -3398,13 +3290,8 @@
         </w:numPr>
       </w:pPr>
       <w:proofErr w:type="spellStart"/>
-      <w:proofErr w:type="gramStart"/>
-      <w:r>
-        <w:t>nb</w:t>
-      </w:r>
-      <w:proofErr w:type="gramEnd"/>
-      <w:r>
-        <w:t>_cap</w:t>
+      <w:r>
+        <w:t>nb_cap</w:t>
       </w:r>
       <w:proofErr w:type="spellEnd"/>
       <w:r>
@@ -3420,13 +3307,8 @@
         </w:numPr>
       </w:pPr>
       <w:proofErr w:type="spellStart"/>
-      <w:proofErr w:type="gramStart"/>
-      <w:r>
-        <w:t>nb</w:t>
-      </w:r>
-      <w:proofErr w:type="gramEnd"/>
-      <w:r>
-        <w:t>_donnee</w:t>
+      <w:r>
+        <w:t>nb_donnee</w:t>
       </w:r>
       <w:proofErr w:type="spellEnd"/>
       <w:r>
@@ -3442,13 +3324,8 @@
         </w:numPr>
       </w:pPr>
       <w:proofErr w:type="spellStart"/>
-      <w:proofErr w:type="gramStart"/>
-      <w:r>
-        <w:t>liste</w:t>
-      </w:r>
-      <w:proofErr w:type="gramEnd"/>
-      <w:r>
-        <w:t>_etude_cap</w:t>
+      <w:r>
+        <w:t>liste_etude_cap</w:t>
       </w:r>
       <w:proofErr w:type="spellEnd"/>
       <w:r>
@@ -3473,13 +3350,8 @@
         </w:numPr>
       </w:pPr>
       <w:proofErr w:type="spellStart"/>
-      <w:proofErr w:type="gramStart"/>
-      <w:r>
-        <w:t>liste</w:t>
-      </w:r>
-      <w:proofErr w:type="gramEnd"/>
-      <w:r>
-        <w:t>_etude_donnee</w:t>
+      <w:r>
+        <w:t>liste_etude_donnee</w:t>
       </w:r>
       <w:proofErr w:type="spellEnd"/>
       <w:r>
@@ -3495,13 +3367,8 @@
         </w:numPr>
       </w:pPr>
       <w:proofErr w:type="spellStart"/>
-      <w:proofErr w:type="gramStart"/>
-      <w:r>
-        <w:t>cap</w:t>
-      </w:r>
-      <w:proofErr w:type="gramEnd"/>
-      <w:r>
-        <w:t>_date</w:t>
+      <w:r>
+        <w:t>cap_date</w:t>
       </w:r>
       <w:proofErr w:type="spellEnd"/>
       <w:r>
@@ -3517,13 +3384,8 @@
         </w:numPr>
       </w:pPr>
       <w:proofErr w:type="spellStart"/>
-      <w:proofErr w:type="gramStart"/>
-      <w:r>
-        <w:t>cap</w:t>
-      </w:r>
-      <w:proofErr w:type="gramEnd"/>
-      <w:r>
-        <w:t>_date_inter</w:t>
+      <w:r>
+        <w:t>cap_date_inter</w:t>
       </w:r>
       <w:proofErr w:type="spellEnd"/>
       <w:r>
@@ -3538,13 +3400,8 @@
           <w:numId w:val="1"/>
         </w:numPr>
       </w:pPr>
-      <w:proofErr w:type="gramStart"/>
-      <w:r>
-        <w:t>date</w:t>
-      </w:r>
-      <w:proofErr w:type="gramEnd"/>
-      <w:r>
-        <w:t>1,date2 : respectivement, dates de début et de fin de l’intervalle si il est demandé.</w:t>
+      <w:r>
+        <w:t>date1,date2 : respectivement, dates de début et de fin de l’intervalle si il est demandé.</w:t>
       </w:r>
     </w:p>
     <w:p>
@@ -3556,13 +3413,8 @@
         </w:numPr>
       </w:pPr>
       <w:proofErr w:type="spellStart"/>
-      <w:proofErr w:type="gramStart"/>
-      <w:r>
-        <w:t>id</w:t>
-      </w:r>
-      <w:proofErr w:type="gramEnd"/>
-      <w:r>
-        <w:t>_donnee</w:t>
+      <w:r>
+        <w:t>id_donnee</w:t>
       </w:r>
       <w:proofErr w:type="spellEnd"/>
       <w:r>
@@ -3589,13 +3441,8 @@
         </w:numPr>
       </w:pPr>
       <w:proofErr w:type="spellStart"/>
-      <w:proofErr w:type="gramStart"/>
-      <w:r>
-        <w:t>id</w:t>
-      </w:r>
-      <w:proofErr w:type="gramEnd"/>
-      <w:r>
-        <w:t>_cap</w:t>
+      <w:r>
+        <w:t>id_cap</w:t>
       </w:r>
       <w:proofErr w:type="spellEnd"/>
       <w:r>
@@ -3638,13 +3485,8 @@
         </w:numPr>
       </w:pPr>
       <w:proofErr w:type="spellStart"/>
-      <w:proofErr w:type="gramStart"/>
-      <w:r>
-        <w:t>bol</w:t>
-      </w:r>
-      <w:proofErr w:type="gramEnd"/>
-      <w:r>
-        <w:t>_info</w:t>
+      <w:r>
+        <w:t>bol_info</w:t>
       </w:r>
       <w:proofErr w:type="spellEnd"/>
       <w:r>
@@ -3669,13 +3511,8 @@
         </w:numPr>
       </w:pPr>
       <w:proofErr w:type="spellStart"/>
-      <w:proofErr w:type="gramStart"/>
-      <w:r>
-        <w:t>bol</w:t>
-      </w:r>
-      <w:proofErr w:type="gramEnd"/>
-      <w:r>
-        <w:t>_intervalle</w:t>
+      <w:r>
+        <w:t>bol_intervalle</w:t>
       </w:r>
       <w:proofErr w:type="spellEnd"/>
       <w:r>
@@ -3691,13 +3528,8 @@
         </w:numPr>
       </w:pPr>
       <w:proofErr w:type="spellStart"/>
-      <w:proofErr w:type="gramStart"/>
-      <w:r>
-        <w:t>bol</w:t>
-      </w:r>
-      <w:proofErr w:type="gramEnd"/>
-      <w:r>
-        <w:t>_log</w:t>
+      <w:r>
+        <w:t>bol_log</w:t>
       </w:r>
       <w:proofErr w:type="spellEnd"/>
       <w:r>
@@ -3713,13 +3545,8 @@
         </w:numPr>
       </w:pPr>
       <w:proofErr w:type="spellStart"/>
-      <w:proofErr w:type="gramStart"/>
-      <w:r>
-        <w:t>bol</w:t>
-      </w:r>
-      <w:proofErr w:type="gramEnd"/>
-      <w:r>
-        <w:t>_corr</w:t>
+      <w:r>
+        <w:t>bol_corr</w:t>
       </w:r>
       <w:proofErr w:type="spellEnd"/>
       <w:r>
@@ -3735,13 +3562,8 @@
         </w:numPr>
       </w:pPr>
       <w:proofErr w:type="spellStart"/>
-      <w:proofErr w:type="gramStart"/>
-      <w:r>
-        <w:t>bol</w:t>
-      </w:r>
-      <w:proofErr w:type="gramEnd"/>
-      <w:r>
-        <w:t>_init_moy</w:t>
+      <w:r>
+        <w:t>bol_init_moy</w:t>
       </w:r>
       <w:proofErr w:type="spellEnd"/>
       <w:r>
@@ -3757,13 +3579,8 @@
         </w:numPr>
       </w:pPr>
       <w:proofErr w:type="spellStart"/>
-      <w:proofErr w:type="gramStart"/>
-      <w:r>
-        <w:t>bol</w:t>
-      </w:r>
-      <w:proofErr w:type="gramEnd"/>
-      <w:r>
-        <w:t>_stats</w:t>
+      <w:r>
+        <w:t>bol_stats</w:t>
       </w:r>
       <w:proofErr w:type="spellEnd"/>
       <w:r>
@@ -3779,13 +3596,8 @@
         </w:numPr>
       </w:pPr>
       <w:proofErr w:type="spellStart"/>
-      <w:proofErr w:type="gramStart"/>
-      <w:r>
-        <w:t>bol</w:t>
-      </w:r>
-      <w:proofErr w:type="gramEnd"/>
-      <w:r>
-        <w:t>_diff</w:t>
+      <w:r>
+        <w:t>bol_diff</w:t>
       </w:r>
       <w:proofErr w:type="spellEnd"/>
       <w:r>
@@ -3801,13 +3613,8 @@
         </w:numPr>
       </w:pPr>
       <w:proofErr w:type="spellStart"/>
-      <w:proofErr w:type="gramStart"/>
-      <w:r>
-        <w:t>bol</w:t>
-      </w:r>
-      <w:proofErr w:type="gramEnd"/>
-      <w:r>
-        <w:t>_tps</w:t>
+      <w:r>
+        <w:t>bol_tps</w:t>
       </w:r>
       <w:proofErr w:type="spellEnd"/>
       <w:r>
@@ -3823,13 +3630,8 @@
         </w:numPr>
       </w:pPr>
       <w:proofErr w:type="spellStart"/>
-      <w:proofErr w:type="gramStart"/>
-      <w:r>
-        <w:t>bol</w:t>
-      </w:r>
-      <w:proofErr w:type="gramEnd"/>
-      <w:r>
-        <w:t>_enregistrement</w:t>
+      <w:r>
+        <w:t>bol_enregistrement</w:t>
       </w:r>
       <w:proofErr w:type="spellEnd"/>
       <w:r>
@@ -4027,21 +3829,12 @@
           <w:lang w:eastAsia="fr-FR"/>
         </w:rPr>
       </w:pPr>
-      <w:proofErr w:type="gramStart"/>
-      <w:r>
-        <w:rPr>
-          <w:b/>
-          <w:lang w:eastAsia="fr-FR"/>
-        </w:rPr>
-        <w:t>indice</w:t>
-      </w:r>
-      <w:proofErr w:type="gramEnd"/>
-      <w:r>
-        <w:rPr>
-          <w:b/>
-          <w:lang w:eastAsia="fr-FR"/>
-        </w:rPr>
-        <w:t xml:space="preserve"> variable</w:t>
+      <w:r>
+        <w:rPr>
+          <w:b/>
+          <w:lang w:eastAsia="fr-FR"/>
+        </w:rPr>
+        <w:t>indice variable</w:t>
       </w:r>
       <w:r>
         <w:rPr>
@@ -4476,21 +4269,7 @@
         <w:rPr>
           <w:lang w:eastAsia="fr-FR"/>
         </w:rPr>
-        <w:t xml:space="preserve"> Renvoie une date sous forme ‘AAAA-MM-JJ </w:t>
-      </w:r>
-      <w:proofErr w:type="gramStart"/>
-      <w:r>
-        <w:rPr>
-          <w:lang w:eastAsia="fr-FR"/>
-        </w:rPr>
-        <w:t>HH:</w:t>
-      </w:r>
-      <w:proofErr w:type="gramEnd"/>
-      <w:r>
-        <w:rPr>
-          <w:lang w:eastAsia="fr-FR"/>
-        </w:rPr>
-        <w:t>MM:SS’ sous forme d’une liste d’entier : [AAAA,MM,JJ]</w:t>
+        <w:t xml:space="preserve"> Renvoie une date sous forme ‘AAAA-MM-JJ HH:MM:SS’ sous forme d’une liste d’entier : [AAAA,MM,JJ]</w:t>
       </w:r>
     </w:p>
     <w:p>
@@ -4534,21 +4313,7 @@
         <w:rPr>
           <w:lang w:eastAsia="fr-FR"/>
         </w:rPr>
-        <w:t xml:space="preserve">journée une heure sous format ‘AAAA-MM-JJ </w:t>
-      </w:r>
-      <w:proofErr w:type="gramStart"/>
-      <w:r>
-        <w:rPr>
-          <w:lang w:eastAsia="fr-FR"/>
-        </w:rPr>
-        <w:t>HH:</w:t>
-      </w:r>
-      <w:proofErr w:type="gramEnd"/>
-      <w:r>
-        <w:rPr>
-          <w:lang w:eastAsia="fr-FR"/>
-        </w:rPr>
-        <w:t>MM:SS’, donc sans se soucier de l’année, du mois ou du jour.</w:t>
+        <w:t>journée une heure sous format ‘AAAA-MM-JJ HH:MM:SS’, donc sans se soucier de l’année, du mois ou du jour.</w:t>
       </w:r>
     </w:p>
     <w:p>
@@ -4962,21 +4727,7 @@
         <w:rPr>
           <w:lang w:eastAsia="fr-FR"/>
         </w:rPr>
-        <w:t xml:space="preserve"> Permet de renvoyer la variance d’une liste</w:t>
-      </w:r>
-      <w:proofErr w:type="gramStart"/>
-      <w:r>
-        <w:rPr>
-          <w:lang w:eastAsia="fr-FR"/>
-        </w:rPr>
-        <w:t>, ,</w:t>
-      </w:r>
-      <w:proofErr w:type="gramEnd"/>
-      <w:r>
-        <w:rPr>
-          <w:lang w:eastAsia="fr-FR"/>
-        </w:rPr>
-        <w:t xml:space="preserve"> et si la liste concerne des valeurs en décibels (</w:t>
+        <w:t xml:space="preserve"> Permet de renvoyer la variance d’une liste, , et si la liste concerne des valeurs en décibels (</w:t>
       </w:r>
       <w:proofErr w:type="spellStart"/>
       <w:r>
@@ -5061,21 +4812,7 @@
         <w:rPr>
           <w:lang w:eastAsia="fr-FR"/>
         </w:rPr>
-        <w:t>d’une liste</w:t>
-      </w:r>
-      <w:proofErr w:type="gramStart"/>
-      <w:r>
-        <w:rPr>
-          <w:lang w:eastAsia="fr-FR"/>
-        </w:rPr>
-        <w:t>, ,</w:t>
-      </w:r>
-      <w:proofErr w:type="gramEnd"/>
-      <w:r>
-        <w:rPr>
-          <w:lang w:eastAsia="fr-FR"/>
-        </w:rPr>
-        <w:t xml:space="preserve"> et si la liste concerne des valeurs en décibels (</w:t>
+        <w:t>d’une liste, , et si la liste concerne des valeurs en décibels (</w:t>
       </w:r>
       <w:proofErr w:type="spellStart"/>
       <w:r>
@@ -6110,21 +5847,7 @@
         <w:rPr>
           <w:lang w:eastAsia="fr-FR"/>
         </w:rPr>
-        <w:t xml:space="preserve"> </w:t>
-      </w:r>
-      <w:proofErr w:type="gramStart"/>
-      <w:r>
-        <w:rPr>
-          <w:lang w:eastAsia="fr-FR"/>
-        </w:rPr>
-        <w:t>open(</w:t>
-      </w:r>
-      <w:proofErr w:type="gramEnd"/>
-      <w:r>
-        <w:rPr>
-          <w:lang w:eastAsia="fr-FR"/>
-        </w:rPr>
-        <w:t xml:space="preserve">) permet d’extraire les </w:t>
+        <w:t xml:space="preserve"> open() permet d’extraire les </w:t>
       </w:r>
       <w:r>
         <w:rPr>
@@ -6200,6 +5923,202 @@
         </w:rPr>
         <w:t>.</w:t>
       </w:r>
+    </w:p>
+    <w:p>
+      <w:pPr>
+        <w:pStyle w:val="Paragraphedeliste"/>
+        <w:ind w:left="1440"/>
+        <w:rPr>
+          <w:lang w:eastAsia="fr-FR"/>
+        </w:rPr>
+      </w:pPr>
+    </w:p>
+    <w:p>
+      <w:pPr>
+        <w:pStyle w:val="Paragraphedeliste"/>
+        <w:ind w:left="1440"/>
+        <w:rPr>
+          <w:lang w:eastAsia="fr-FR"/>
+        </w:rPr>
+      </w:pPr>
+    </w:p>
+    <w:p>
+      <w:pPr>
+        <w:pStyle w:val="Paragraphedeliste"/>
+        <w:ind w:left="1440"/>
+        <w:rPr>
+          <w:lang w:eastAsia="fr-FR"/>
+        </w:rPr>
+      </w:pPr>
+    </w:p>
+    <w:p>
+      <w:pPr>
+        <w:pStyle w:val="Paragraphedeliste"/>
+        <w:ind w:left="1440"/>
+        <w:rPr>
+          <w:lang w:eastAsia="fr-FR"/>
+        </w:rPr>
+      </w:pPr>
+    </w:p>
+    <w:p>
+      <w:pPr>
+        <w:pStyle w:val="Paragraphedeliste"/>
+        <w:ind w:left="1440"/>
+        <w:rPr>
+          <w:lang w:eastAsia="fr-FR"/>
+        </w:rPr>
+      </w:pPr>
+    </w:p>
+    <w:p>
+      <w:pPr>
+        <w:pStyle w:val="Paragraphedeliste"/>
+        <w:ind w:left="1440"/>
+        <w:rPr>
+          <w:lang w:eastAsia="fr-FR"/>
+        </w:rPr>
+      </w:pPr>
+    </w:p>
+    <w:p>
+      <w:pPr>
+        <w:pStyle w:val="Paragraphedeliste"/>
+        <w:ind w:left="1440"/>
+        <w:rPr>
+          <w:lang w:eastAsia="fr-FR"/>
+        </w:rPr>
+      </w:pPr>
+    </w:p>
+    <w:p>
+      <w:pPr>
+        <w:pStyle w:val="Paragraphedeliste"/>
+        <w:ind w:left="1440"/>
+        <w:rPr>
+          <w:lang w:eastAsia="fr-FR"/>
+        </w:rPr>
+      </w:pPr>
+    </w:p>
+    <w:p>
+      <w:pPr>
+        <w:pStyle w:val="Paragraphedeliste"/>
+        <w:ind w:left="1440"/>
+        <w:rPr>
+          <w:lang w:eastAsia="fr-FR"/>
+        </w:rPr>
+      </w:pPr>
+    </w:p>
+    <w:p>
+      <w:pPr>
+        <w:pStyle w:val="Paragraphedeliste"/>
+        <w:ind w:left="1440"/>
+        <w:rPr>
+          <w:lang w:eastAsia="fr-FR"/>
+        </w:rPr>
+      </w:pPr>
+    </w:p>
+    <w:p>
+      <w:pPr>
+        <w:pStyle w:val="Paragraphedeliste"/>
+        <w:ind w:left="1440"/>
+        <w:rPr>
+          <w:lang w:eastAsia="fr-FR"/>
+        </w:rPr>
+      </w:pPr>
+    </w:p>
+    <w:p>
+      <w:pPr>
+        <w:pStyle w:val="Paragraphedeliste"/>
+        <w:ind w:left="1440"/>
+        <w:rPr>
+          <w:lang w:eastAsia="fr-FR"/>
+        </w:rPr>
+      </w:pPr>
+    </w:p>
+    <w:p>
+      <w:pPr>
+        <w:pStyle w:val="Paragraphedeliste"/>
+        <w:ind w:left="1440"/>
+        <w:rPr>
+          <w:lang w:eastAsia="fr-FR"/>
+        </w:rPr>
+      </w:pPr>
+    </w:p>
+    <w:p>
+      <w:pPr>
+        <w:pStyle w:val="Paragraphedeliste"/>
+        <w:ind w:left="1440"/>
+        <w:rPr>
+          <w:lang w:eastAsia="fr-FR"/>
+        </w:rPr>
+      </w:pPr>
+    </w:p>
+    <w:p>
+      <w:pPr>
+        <w:pStyle w:val="Paragraphedeliste"/>
+        <w:ind w:left="1440"/>
+        <w:rPr>
+          <w:lang w:eastAsia="fr-FR"/>
+        </w:rPr>
+      </w:pPr>
+    </w:p>
+    <w:p>
+      <w:pPr>
+        <w:pStyle w:val="Paragraphedeliste"/>
+        <w:ind w:left="1440"/>
+        <w:rPr>
+          <w:lang w:eastAsia="fr-FR"/>
+        </w:rPr>
+      </w:pPr>
+    </w:p>
+    <w:p>
+      <w:pPr>
+        <w:pStyle w:val="Paragraphedeliste"/>
+        <w:ind w:left="1440"/>
+        <w:rPr>
+          <w:lang w:eastAsia="fr-FR"/>
+        </w:rPr>
+      </w:pPr>
+    </w:p>
+    <w:p>
+      <w:pPr>
+        <w:pStyle w:val="Paragraphedeliste"/>
+        <w:ind w:left="1440"/>
+        <w:rPr>
+          <w:lang w:eastAsia="fr-FR"/>
+        </w:rPr>
+      </w:pPr>
+    </w:p>
+    <w:p>
+      <w:pPr>
+        <w:pStyle w:val="Paragraphedeliste"/>
+        <w:ind w:left="1440"/>
+        <w:rPr>
+          <w:lang w:eastAsia="fr-FR"/>
+        </w:rPr>
+      </w:pPr>
+    </w:p>
+    <w:p>
+      <w:pPr>
+        <w:rPr>
+          <w:lang w:eastAsia="fr-FR"/>
+        </w:rPr>
+      </w:pPr>
+    </w:p>
+    <w:p>
+      <w:pPr>
+        <w:pStyle w:val="Paragraphedeliste"/>
+        <w:ind w:left="1440"/>
+        <w:rPr>
+          <w:lang w:eastAsia="fr-FR"/>
+        </w:rPr>
+      </w:pPr>
+    </w:p>
+    <w:p>
+      <w:pPr>
+        <w:pStyle w:val="Paragraphedeliste"/>
+        <w:ind w:left="1440"/>
+        <w:rPr>
+          <w:lang w:eastAsia="fr-FR"/>
+        </w:rPr>
+      </w:pPr>
     </w:p>
     <w:p>
       <w:pPr>
@@ -6225,6 +6144,7 @@
         <w:rPr>
           <w:lang w:eastAsia="fr-FR"/>
         </w:rPr>
+        <w:lastRenderedPageBreak/>
         <w:t>Compte rendu des similarités :</w:t>
       </w:r>
     </w:p>
@@ -6234,23 +6154,2358 @@
           <w:lang w:eastAsia="fr-FR"/>
         </w:rPr>
       </w:pPr>
-    </w:p>
-    <w:p>
-      <w:pPr>
-        <w:rPr>
-          <w:lang w:eastAsia="fr-FR"/>
-        </w:rPr>
-      </w:pPr>
-    </w:p>
-    <w:p>
-      <w:pPr>
-        <w:rPr>
-          <w:lang w:eastAsia="fr-FR"/>
-        </w:rPr>
-      </w:pPr>
+      <w:r>
+        <w:rPr>
+          <w:noProof/>
+          <w:lang w:eastAsia="fr-FR"/>
+        </w:rPr>
+        <w:drawing>
+          <wp:anchor distT="0" distB="0" distL="114300" distR="114300" simplePos="0" relativeHeight="251658240" behindDoc="1" locked="0" layoutInCell="1" allowOverlap="1" wp14:anchorId="560C5AA6" wp14:editId="5116B6F6">
+            <wp:simplePos x="0" y="0"/>
+            <wp:positionH relativeFrom="page">
+              <wp:posOffset>66675</wp:posOffset>
+            </wp:positionH>
+            <wp:positionV relativeFrom="paragraph">
+              <wp:posOffset>175260</wp:posOffset>
+            </wp:positionV>
+            <wp:extent cx="3762375" cy="2824845"/>
+            <wp:effectExtent l="0" t="0" r="0" b="0"/>
+            <wp:wrapNone/>
+            <wp:docPr id="1" name="Image 1"/>
+            <wp:cNvGraphicFramePr>
+              <a:graphicFrameLocks xmlns:a="http://schemas.openxmlformats.org/drawingml/2006/main" noChangeAspect="1"/>
+            </wp:cNvGraphicFramePr>
+            <a:graphic xmlns:a="http://schemas.openxmlformats.org/drawingml/2006/main">
+              <a:graphicData uri="http://schemas.openxmlformats.org/drawingml/2006/picture">
+                <pic:pic xmlns:pic="http://schemas.openxmlformats.org/drawingml/2006/picture">
+                  <pic:nvPicPr>
+                    <pic:cNvPr id="0" name="Picture 1"/>
+                    <pic:cNvPicPr>
+                      <a:picLocks noChangeAspect="1" noChangeArrowheads="1"/>
+                    </pic:cNvPicPr>
+                  </pic:nvPicPr>
+                  <pic:blipFill>
+                    <a:blip r:embed="rId7">
+                      <a:extLst>
+                        <a:ext uri="{28A0092B-C50C-407E-A947-70E740481C1C}">
+                          <a14:useLocalDpi xmlns:a14="http://schemas.microsoft.com/office/drawing/2010/main" val="0"/>
+                        </a:ext>
+                      </a:extLst>
+                    </a:blip>
+                    <a:srcRect/>
+                    <a:stretch>
+                      <a:fillRect/>
+                    </a:stretch>
+                  </pic:blipFill>
+                  <pic:spPr bwMode="auto">
+                    <a:xfrm>
+                      <a:off x="0" y="0"/>
+                      <a:ext cx="3762375" cy="2824845"/>
+                    </a:xfrm>
+                    <a:prstGeom prst="rect">
+                      <a:avLst/>
+                    </a:prstGeom>
+                    <a:noFill/>
+                    <a:ln>
+                      <a:noFill/>
+                    </a:ln>
+                  </pic:spPr>
+                </pic:pic>
+              </a:graphicData>
+            </a:graphic>
+            <wp14:sizeRelH relativeFrom="page">
+              <wp14:pctWidth>0</wp14:pctWidth>
+            </wp14:sizeRelH>
+            <wp14:sizeRelV relativeFrom="page">
+              <wp14:pctHeight>0</wp14:pctHeight>
+            </wp14:sizeRelV>
+          </wp:anchor>
+        </w:drawing>
+      </w:r>
+    </w:p>
+    <w:p>
+      <w:pPr>
+        <w:rPr>
+          <w:lang w:eastAsia="fr-FR"/>
+        </w:rPr>
+      </w:pPr>
+    </w:p>
+    <w:p>
+      <w:pPr>
+        <w:rPr>
+          <w:lang w:eastAsia="fr-FR"/>
+        </w:rPr>
+      </w:pPr>
+      <w:r>
+        <w:rPr>
+          <w:noProof/>
+          <w:lang w:eastAsia="fr-FR"/>
+        </w:rPr>
+        <mc:AlternateContent>
+          <mc:Choice Requires="wps">
+            <w:drawing>
+              <wp:anchor distT="45720" distB="45720" distL="114300" distR="114300" simplePos="0" relativeHeight="251666432" behindDoc="0" locked="0" layoutInCell="1" allowOverlap="1" wp14:anchorId="7E587A47" wp14:editId="1EBDAFDE">
+                <wp:simplePos x="0" y="0"/>
+                <wp:positionH relativeFrom="margin">
+                  <wp:posOffset>2251710</wp:posOffset>
+                </wp:positionH>
+                <wp:positionV relativeFrom="paragraph">
+                  <wp:posOffset>5341729</wp:posOffset>
+                </wp:positionV>
+                <wp:extent cx="3343275" cy="2013585"/>
+                <wp:effectExtent l="0" t="0" r="28575" b="24765"/>
+                <wp:wrapSquare wrapText="bothSides"/>
+                <wp:docPr id="7" name="Zone de texte 2"/>
+                <wp:cNvGraphicFramePr>
+                  <a:graphicFrameLocks xmlns:a="http://schemas.openxmlformats.org/drawingml/2006/main"/>
+                </wp:cNvGraphicFramePr>
+                <a:graphic xmlns:a="http://schemas.openxmlformats.org/drawingml/2006/main">
+                  <a:graphicData uri="http://schemas.microsoft.com/office/word/2010/wordprocessingShape">
+                    <wps:wsp>
+                      <wps:cNvSpPr txBox="1">
+                        <a:spLocks noChangeArrowheads="1"/>
+                      </wps:cNvSpPr>
+                      <wps:spPr bwMode="auto">
+                        <a:xfrm>
+                          <a:off x="0" y="0"/>
+                          <a:ext cx="3343275" cy="2013585"/>
+                        </a:xfrm>
+                        <a:prstGeom prst="rect">
+                          <a:avLst/>
+                        </a:prstGeom>
+                        <a:solidFill>
+                          <a:srgbClr val="FFFFFF"/>
+                        </a:solidFill>
+                        <a:ln w="9525">
+                          <a:solidFill>
+                            <a:srgbClr val="000000"/>
+                          </a:solidFill>
+                          <a:miter lim="800000"/>
+                          <a:headEnd/>
+                          <a:tailEnd/>
+                        </a:ln>
+                      </wps:spPr>
+                      <wps:txbx>
+                        <w:txbxContent>
+                          <w:p>
+                            <w:r>
+                              <w:t xml:space="preserve">On observe une très proche similarité des capteurs. Mis à part 2 pics locaux des capteur 1 et 4. </w:t>
+                            </w:r>
+                          </w:p>
+                          <w:p>
+                            <w:r>
+                              <w:t>Les courbes sont proches de la moyenne et donc sont similaires.</w:t>
+                            </w:r>
+                          </w:p>
+                        </w:txbxContent>
+                      </wps:txbx>
+                      <wps:bodyPr rot="0" vert="horz" wrap="square" lIns="91440" tIns="45720" rIns="91440" bIns="45720" anchor="t" anchorCtr="0">
+                        <a:noAutofit/>
+                      </wps:bodyPr>
+                    </wps:wsp>
+                  </a:graphicData>
+                </a:graphic>
+                <wp14:sizeRelH relativeFrom="margin">
+                  <wp14:pctWidth>0</wp14:pctWidth>
+                </wp14:sizeRelH>
+                <wp14:sizeRelV relativeFrom="margin">
+                  <wp14:pctHeight>0</wp14:pctHeight>
+                </wp14:sizeRelV>
+              </wp:anchor>
+            </w:drawing>
+          </mc:Choice>
+          <mc:Fallback>
+            <w:pict>
+              <v:shapetype w14:anchorId="7E587A47" id="_x0000_t202" coordsize="21600,21600" o:spt="202" path="m,l,21600r21600,l21600,xe">
+                <v:stroke joinstyle="miter"/>
+                <v:path gradientshapeok="t" o:connecttype="rect"/>
+              </v:shapetype>
+              <v:shape id="Zone de texte 2" o:spid="_x0000_s1026" type="#_x0000_t202" style="position:absolute;margin-left:177.3pt;margin-top:420.6pt;width:263.25pt;height:158.55pt;z-index:251666432;visibility:visible;mso-wrap-style:square;mso-width-percent:0;mso-height-percent:0;mso-wrap-distance-left:9pt;mso-wrap-distance-top:3.6pt;mso-wrap-distance-right:9pt;mso-wrap-distance-bottom:3.6pt;mso-position-horizontal:absolute;mso-position-horizontal-relative:margin;mso-position-vertical:absolute;mso-position-vertical-relative:text;mso-width-percent:0;mso-height-percent:0;mso-width-relative:margin;mso-height-relative:margin;v-text-anchor:top" o:gfxdata="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">
+                <v:textbox>
+                  <w:txbxContent>
+                    <w:p>
+                      <w:r>
+                        <w:t xml:space="preserve">On observe une très proche similarité des capteurs. Mis à part 2 pics locaux des capteur 1 et 4. </w:t>
+                      </w:r>
+                    </w:p>
+                    <w:p>
+                      <w:r>
+                        <w:t>Les courbes sont proches de la moyenne et donc sont similaires.</w:t>
+                      </w:r>
+                    </w:p>
+                  </w:txbxContent>
+                </v:textbox>
+                <w10:wrap type="square" anchorx="margin"/>
+              </v:shape>
+            </w:pict>
+          </mc:Fallback>
+        </mc:AlternateContent>
+      </w:r>
+      <w:r>
+        <w:rPr>
+          <w:noProof/>
+          <w:lang w:eastAsia="fr-FR"/>
+        </w:rPr>
+        <w:drawing>
+          <wp:anchor distT="0" distB="0" distL="114300" distR="114300" simplePos="0" relativeHeight="251664384" behindDoc="1" locked="0" layoutInCell="1" allowOverlap="1" wp14:anchorId="3B97BE1B" wp14:editId="529A0671">
+            <wp:simplePos x="0" y="0"/>
+            <wp:positionH relativeFrom="margin">
+              <wp:posOffset>-853503</wp:posOffset>
+            </wp:positionH>
+            <wp:positionV relativeFrom="paragraph">
+              <wp:posOffset>5043988</wp:posOffset>
+            </wp:positionV>
+            <wp:extent cx="3397037" cy="2546856"/>
+            <wp:effectExtent l="0" t="0" r="0" b="6350"/>
+            <wp:wrapNone/>
+            <wp:docPr id="6" name="Image 6"/>
+            <wp:cNvGraphicFramePr>
+              <a:graphicFrameLocks xmlns:a="http://schemas.openxmlformats.org/drawingml/2006/main" noChangeAspect="1"/>
+            </wp:cNvGraphicFramePr>
+            <a:graphic xmlns:a="http://schemas.openxmlformats.org/drawingml/2006/main">
+              <a:graphicData uri="http://schemas.openxmlformats.org/drawingml/2006/picture">
+                <pic:pic xmlns:pic="http://schemas.openxmlformats.org/drawingml/2006/picture">
+                  <pic:nvPicPr>
+                    <pic:cNvPr id="0" name="Picture 5"/>
+                    <pic:cNvPicPr>
+                      <a:picLocks noChangeAspect="1" noChangeArrowheads="1"/>
+                    </pic:cNvPicPr>
+                  </pic:nvPicPr>
+                  <pic:blipFill>
+                    <a:blip r:embed="rId8">
+                      <a:extLst>
+                        <a:ext uri="{28A0092B-C50C-407E-A947-70E740481C1C}">
+                          <a14:useLocalDpi xmlns:a14="http://schemas.microsoft.com/office/drawing/2010/main" val="0"/>
+                        </a:ext>
+                      </a:extLst>
+                    </a:blip>
+                    <a:srcRect/>
+                    <a:stretch>
+                      <a:fillRect/>
+                    </a:stretch>
+                  </pic:blipFill>
+                  <pic:spPr bwMode="auto">
+                    <a:xfrm>
+                      <a:off x="0" y="0"/>
+                      <a:ext cx="3397037" cy="2546856"/>
+                    </a:xfrm>
+                    <a:prstGeom prst="rect">
+                      <a:avLst/>
+                    </a:prstGeom>
+                    <a:noFill/>
+                    <a:ln>
+                      <a:noFill/>
+                    </a:ln>
+                  </pic:spPr>
+                </pic:pic>
+              </a:graphicData>
+            </a:graphic>
+            <wp14:sizeRelH relativeFrom="margin">
+              <wp14:pctWidth>0</wp14:pctWidth>
+            </wp14:sizeRelH>
+            <wp14:sizeRelV relativeFrom="margin">
+              <wp14:pctHeight>0</wp14:pctHeight>
+            </wp14:sizeRelV>
+          </wp:anchor>
+        </w:drawing>
+      </w:r>
+      <w:r>
+        <w:rPr>
+          <w:noProof/>
+          <w:lang w:eastAsia="fr-FR"/>
+        </w:rPr>
+        <mc:AlternateContent>
+          <mc:Choice Requires="wps">
+            <w:drawing>
+              <wp:anchor distT="45720" distB="45720" distL="114300" distR="114300" simplePos="0" relativeHeight="251663360" behindDoc="0" locked="0" layoutInCell="1" allowOverlap="1" wp14:anchorId="0978675D" wp14:editId="18DE0E34">
+                <wp:simplePos x="0" y="0"/>
+                <wp:positionH relativeFrom="margin">
+                  <wp:posOffset>-813572</wp:posOffset>
+                </wp:positionH>
+                <wp:positionV relativeFrom="paragraph">
+                  <wp:posOffset>2732787</wp:posOffset>
+                </wp:positionV>
+                <wp:extent cx="3590925" cy="2200275"/>
+                <wp:effectExtent l="0" t="0" r="28575" b="28575"/>
+                <wp:wrapSquare wrapText="bothSides"/>
+                <wp:docPr id="4" name="Zone de texte 2"/>
+                <wp:cNvGraphicFramePr>
+                  <a:graphicFrameLocks xmlns:a="http://schemas.openxmlformats.org/drawingml/2006/main"/>
+                </wp:cNvGraphicFramePr>
+                <a:graphic xmlns:a="http://schemas.openxmlformats.org/drawingml/2006/main">
+                  <a:graphicData uri="http://schemas.microsoft.com/office/word/2010/wordprocessingShape">
+                    <wps:wsp>
+                      <wps:cNvSpPr txBox="1">
+                        <a:spLocks noChangeArrowheads="1"/>
+                      </wps:cNvSpPr>
+                      <wps:spPr bwMode="auto">
+                        <a:xfrm>
+                          <a:off x="0" y="0"/>
+                          <a:ext cx="3590925" cy="2200275"/>
+                        </a:xfrm>
+                        <a:prstGeom prst="rect">
+                          <a:avLst/>
+                        </a:prstGeom>
+                        <a:solidFill>
+                          <a:srgbClr val="FFFFFF"/>
+                        </a:solidFill>
+                        <a:ln w="9525">
+                          <a:solidFill>
+                            <a:srgbClr val="000000"/>
+                          </a:solidFill>
+                          <a:miter lim="800000"/>
+                          <a:headEnd/>
+                          <a:tailEnd/>
+                        </a:ln>
+                      </wps:spPr>
+                      <wps:txbx>
+                        <w:txbxContent>
+                          <w:p>
+                            <w:r>
+                              <w:t>On observe des extremums locaux importants vis-à-vis du capteur 1 et 5 et le capteur 6 au niveau delà 25</w:t>
+                            </w:r>
+                            <w:r>
+                              <w:rPr>
+                                <w:vertAlign w:val="superscript"/>
+                              </w:rPr>
+                              <w:t>ème</w:t>
+                            </w:r>
+                            <w:r>
+                              <w:t xml:space="preserve"> demi-journée. </w:t>
+                            </w:r>
+                          </w:p>
+                          <w:p>
+                            <w:r>
+                              <w:t xml:space="preserve">Hormis ces différences, les capteurs </w:t>
+                            </w:r>
+                            <w:r>
+                              <w:t>présentent</w:t>
+                            </w:r>
+                            <w:r>
+                              <w:t xml:space="preserve"> une forte similarité, car la plupart sont proches de la courbe moyenne. </w:t>
+                            </w:r>
+                          </w:p>
+                          <w:p>
+                            <w:r>
+                              <w:t xml:space="preserve">Les différences peuvent s’expliquer par un cours en d’air ou </w:t>
+                            </w:r>
+                            <w:r>
+                              <w:t xml:space="preserve">par le fait </w:t>
+                            </w:r>
+                            <w:r>
+                              <w:t>qu’ils soient</w:t>
+                            </w:r>
+                            <w:r>
+                              <w:t xml:space="preserve"> proche</w:t>
+                            </w:r>
+                            <w:r>
+                              <w:t>s</w:t>
+                            </w:r>
+                            <w:r>
+                              <w:t xml:space="preserve"> d’une ouverture. </w:t>
+                            </w:r>
+                          </w:p>
+                          <w:p/>
+                          <w:p/>
+                          <w:p/>
+                          <w:p/>
+                          <w:p/>
+                          <w:p/>
+                          <w:p/>
+                          <w:p/>
+                          <w:p/>
+                          <w:p/>
+                          <w:p/>
+                          <w:p/>
+                          <w:p/>
+                          <w:p/>
+                          <w:p/>
+                          <w:p/>
+                          <w:p/>
+                          <w:p/>
+                          <w:p/>
+                          <w:p/>
+                          <w:p/>
+                          <w:p/>
+                          <w:p/>
+                          <w:p/>
+                          <w:p/>
+                          <w:p/>
+                          <w:p/>
+                          <w:p/>
+                          <w:p/>
+                          <w:p/>
+                          <w:p/>
+                          <w:p/>
+                          <w:p/>
+                          <w:p/>
+                          <w:p/>
+                          <w:p/>
+                        </w:txbxContent>
+                      </wps:txbx>
+                      <wps:bodyPr rot="0" vert="horz" wrap="square" lIns="91440" tIns="45720" rIns="91440" bIns="45720" anchor="t" anchorCtr="0">
+                        <a:noAutofit/>
+                      </wps:bodyPr>
+                    </wps:wsp>
+                  </a:graphicData>
+                </a:graphic>
+                <wp14:sizeRelH relativeFrom="margin">
+                  <wp14:pctWidth>0</wp14:pctWidth>
+                </wp14:sizeRelH>
+                <wp14:sizeRelV relativeFrom="margin">
+                  <wp14:pctHeight>0</wp14:pctHeight>
+                </wp14:sizeRelV>
+              </wp:anchor>
+            </w:drawing>
+          </mc:Choice>
+          <mc:Fallback>
+            <w:pict>
+              <v:shape w14:anchorId="0978675D" id="_x0000_s1027" type="#_x0000_t202" style="position:absolute;margin-left:-64.05pt;margin-top:215.2pt;width:282.75pt;height:173.25pt;z-index:251663360;visibility:visible;mso-wrap-style:square;mso-width-percent:0;mso-height-percent:0;mso-wrap-distance-left:9pt;mso-wrap-distance-top:3.6pt;mso-wrap-distance-right:9pt;mso-wrap-distance-bottom:3.6pt;mso-position-horizontal:absolute;mso-position-horizontal-relative:margin;mso-position-vertical:absolute;mso-position-vertical-relative:text;mso-width-percent:0;mso-height-percent:0;mso-width-relative:margin;mso-height-relative:margin;v-text-anchor:top" o:gfxdata="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">
+                <v:textbox>
+                  <w:txbxContent>
+                    <w:p>
+                      <w:r>
+                        <w:t>On observe des extremums locaux importants vis-à-vis du capteur 1 et 5 et le capteur 6 au niveau delà 25</w:t>
+                      </w:r>
+                      <w:r>
+                        <w:rPr>
+                          <w:vertAlign w:val="superscript"/>
+                        </w:rPr>
+                        <w:t>ème</w:t>
+                      </w:r>
+                      <w:r>
+                        <w:t xml:space="preserve"> demi-journée. </w:t>
+                      </w:r>
+                    </w:p>
+                    <w:p>
+                      <w:r>
+                        <w:t xml:space="preserve">Hormis ces différences, les capteurs </w:t>
+                      </w:r>
+                      <w:r>
+                        <w:t>présentent</w:t>
+                      </w:r>
+                      <w:r>
+                        <w:t xml:space="preserve"> une forte similarité, car la plupart sont proches de la courbe moyenne. </w:t>
+                      </w:r>
+                    </w:p>
+                    <w:p>
+                      <w:r>
+                        <w:t xml:space="preserve">Les différences peuvent s’expliquer par un cours en d’air ou </w:t>
+                      </w:r>
+                      <w:r>
+                        <w:t xml:space="preserve">par le fait </w:t>
+                      </w:r>
+                      <w:r>
+                        <w:t>qu’ils soient</w:t>
+                      </w:r>
+                      <w:r>
+                        <w:t xml:space="preserve"> proche</w:t>
+                      </w:r>
+                      <w:r>
+                        <w:t>s</w:t>
+                      </w:r>
+                      <w:r>
+                        <w:t xml:space="preserve"> d’une ouverture. </w:t>
+                      </w:r>
+                    </w:p>
+                    <w:p/>
+                    <w:p/>
+                    <w:p/>
+                    <w:p/>
+                    <w:p/>
+                    <w:p/>
+                    <w:p/>
+                    <w:p/>
+                    <w:p/>
+                    <w:p/>
+                    <w:p/>
+                    <w:p/>
+                    <w:p/>
+                    <w:p/>
+                    <w:p/>
+                    <w:p/>
+                    <w:p/>
+                    <w:p/>
+                    <w:p/>
+                    <w:p/>
+                    <w:p/>
+                    <w:p/>
+                    <w:p/>
+                    <w:p/>
+                    <w:p/>
+                    <w:p/>
+                    <w:p/>
+                    <w:p/>
+                    <w:p/>
+                    <w:p/>
+                    <w:p/>
+                    <w:p/>
+                    <w:p/>
+                    <w:p/>
+                    <w:p/>
+                    <w:p/>
+                  </w:txbxContent>
+                </v:textbox>
+                <w10:wrap type="square" anchorx="margin"/>
+              </v:shape>
+            </w:pict>
+          </mc:Fallback>
+        </mc:AlternateContent>
+      </w:r>
+      <w:r>
+        <w:rPr>
+          <w:noProof/>
+          <w:lang w:eastAsia="fr-FR"/>
+        </w:rPr>
+        <w:drawing>
+          <wp:anchor distT="0" distB="0" distL="114300" distR="114300" simplePos="0" relativeHeight="251661312" behindDoc="1" locked="0" layoutInCell="1" allowOverlap="1" wp14:anchorId="1ADC3489" wp14:editId="22124B3C">
+            <wp:simplePos x="0" y="0"/>
+            <wp:positionH relativeFrom="margin">
+              <wp:posOffset>2542637</wp:posOffset>
+            </wp:positionH>
+            <wp:positionV relativeFrom="paragraph">
+              <wp:posOffset>2435759</wp:posOffset>
+            </wp:positionV>
+            <wp:extent cx="3500526" cy="2624445"/>
+            <wp:effectExtent l="0" t="0" r="5080" b="5080"/>
+            <wp:wrapNone/>
+            <wp:docPr id="3" name="Image 3"/>
+            <wp:cNvGraphicFramePr>
+              <a:graphicFrameLocks xmlns:a="http://schemas.openxmlformats.org/drawingml/2006/main" noChangeAspect="1"/>
+            </wp:cNvGraphicFramePr>
+            <a:graphic xmlns:a="http://schemas.openxmlformats.org/drawingml/2006/main">
+              <a:graphicData uri="http://schemas.openxmlformats.org/drawingml/2006/picture">
+                <pic:pic xmlns:pic="http://schemas.openxmlformats.org/drawingml/2006/picture">
+                  <pic:nvPicPr>
+                    <pic:cNvPr id="0" name="Picture 3"/>
+                    <pic:cNvPicPr>
+                      <a:picLocks noChangeAspect="1" noChangeArrowheads="1"/>
+                    </pic:cNvPicPr>
+                  </pic:nvPicPr>
+                  <pic:blipFill>
+                    <a:blip r:embed="rId9">
+                      <a:extLst>
+                        <a:ext uri="{28A0092B-C50C-407E-A947-70E740481C1C}">
+                          <a14:useLocalDpi xmlns:a14="http://schemas.microsoft.com/office/drawing/2010/main" val="0"/>
+                        </a:ext>
+                      </a:extLst>
+                    </a:blip>
+                    <a:srcRect/>
+                    <a:stretch>
+                      <a:fillRect/>
+                    </a:stretch>
+                  </pic:blipFill>
+                  <pic:spPr bwMode="auto">
+                    <a:xfrm>
+                      <a:off x="0" y="0"/>
+                      <a:ext cx="3500526" cy="2624445"/>
+                    </a:xfrm>
+                    <a:prstGeom prst="rect">
+                      <a:avLst/>
+                    </a:prstGeom>
+                    <a:noFill/>
+                    <a:ln>
+                      <a:noFill/>
+                    </a:ln>
+                  </pic:spPr>
+                </pic:pic>
+              </a:graphicData>
+            </a:graphic>
+            <wp14:sizeRelH relativeFrom="margin">
+              <wp14:pctWidth>0</wp14:pctWidth>
+            </wp14:sizeRelH>
+            <wp14:sizeRelV relativeFrom="margin">
+              <wp14:pctHeight>0</wp14:pctHeight>
+            </wp14:sizeRelV>
+          </wp:anchor>
+        </w:drawing>
+      </w:r>
+      <w:r>
+        <w:rPr>
+          <w:noProof/>
+          <w:lang w:eastAsia="fr-FR"/>
+        </w:rPr>
+        <mc:AlternateContent>
+          <mc:Choice Requires="wps">
+            <w:drawing>
+              <wp:anchor distT="45720" distB="45720" distL="114300" distR="114300" simplePos="0" relativeHeight="251660288" behindDoc="0" locked="0" layoutInCell="1" allowOverlap="1" wp14:anchorId="5EDCB478" wp14:editId="5ECC7E37">
+                <wp:simplePos x="0" y="0"/>
+                <wp:positionH relativeFrom="margin">
+                  <wp:align>right</wp:align>
+                </wp:positionH>
+                <wp:positionV relativeFrom="paragraph">
+                  <wp:posOffset>150495</wp:posOffset>
+                </wp:positionV>
+                <wp:extent cx="3590925" cy="2200275"/>
+                <wp:effectExtent l="0" t="0" r="28575" b="28575"/>
+                <wp:wrapSquare wrapText="bothSides"/>
+                <wp:docPr id="217" name="Zone de texte 2"/>
+                <wp:cNvGraphicFramePr>
+                  <a:graphicFrameLocks xmlns:a="http://schemas.openxmlformats.org/drawingml/2006/main"/>
+                </wp:cNvGraphicFramePr>
+                <a:graphic xmlns:a="http://schemas.openxmlformats.org/drawingml/2006/main">
+                  <a:graphicData uri="http://schemas.microsoft.com/office/word/2010/wordprocessingShape">
+                    <wps:wsp>
+                      <wps:cNvSpPr txBox="1">
+                        <a:spLocks noChangeArrowheads="1"/>
+                      </wps:cNvSpPr>
+                      <wps:spPr bwMode="auto">
+                        <a:xfrm>
+                          <a:off x="0" y="0"/>
+                          <a:ext cx="3590925" cy="2200275"/>
+                        </a:xfrm>
+                        <a:prstGeom prst="rect">
+                          <a:avLst/>
+                        </a:prstGeom>
+                        <a:solidFill>
+                          <a:srgbClr val="FFFFFF"/>
+                        </a:solidFill>
+                        <a:ln w="9525">
+                          <a:solidFill>
+                            <a:srgbClr val="000000"/>
+                          </a:solidFill>
+                          <a:miter lim="800000"/>
+                          <a:headEnd/>
+                          <a:tailEnd/>
+                        </a:ln>
+                      </wps:spPr>
+                      <wps:txbx>
+                        <w:txbxContent>
+                          <w:p>
+                            <w:r>
+                              <w:t xml:space="preserve">Les pics d’activité son sensiblement similaire et sur les périodes de temps. </w:t>
+                            </w:r>
+                          </w:p>
+                          <w:p>
+                            <w:r>
+                              <w:t>On observe des baisses significatives de bruits qui correspondent au bruit ambiant, quand celui-ci passe en dessous de 35dB on en déduit que les locaux sont vides.</w:t>
+                            </w:r>
+                          </w:p>
+                          <w:p>
+                            <w:r>
+                              <w:t xml:space="preserve">Aucun pic n’est significatif par rapport aux autres, ce qui reflète la similarité des capteurs. </w:t>
+                            </w:r>
+                          </w:p>
+                        </w:txbxContent>
+                      </wps:txbx>
+                      <wps:bodyPr rot="0" vert="horz" wrap="square" lIns="91440" tIns="45720" rIns="91440" bIns="45720" anchor="t" anchorCtr="0">
+                        <a:noAutofit/>
+                      </wps:bodyPr>
+                    </wps:wsp>
+                  </a:graphicData>
+                </a:graphic>
+                <wp14:sizeRelH relativeFrom="margin">
+                  <wp14:pctWidth>0</wp14:pctWidth>
+                </wp14:sizeRelH>
+                <wp14:sizeRelV relativeFrom="margin">
+                  <wp14:pctHeight>0</wp14:pctHeight>
+                </wp14:sizeRelV>
+              </wp:anchor>
+            </w:drawing>
+          </mc:Choice>
+          <mc:Fallback>
+            <w:pict>
+              <v:shape w14:anchorId="5EDCB478" id="_x0000_s1028" type="#_x0000_t202" style="position:absolute;margin-left:231.55pt;margin-top:11.85pt;width:282.75pt;height:173.25pt;z-index:251660288;visibility:visible;mso-wrap-style:square;mso-width-percent:0;mso-height-percent:0;mso-wrap-distance-left:9pt;mso-wrap-distance-top:3.6pt;mso-wrap-distance-right:9pt;mso-wrap-distance-bottom:3.6pt;mso-position-horizontal:right;mso-position-horizontal-relative:margin;mso-position-vertical:absolute;mso-position-vertical-relative:text;mso-width-percent:0;mso-height-percent:0;mso-width-relative:margin;mso-height-relative:margin;v-text-anchor:top" o:gfxdata="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">
+                <v:textbox>
+                  <w:txbxContent>
+                    <w:p>
+                      <w:r>
+                        <w:t xml:space="preserve">Les pics d’activité son sensiblement similaire et sur les périodes de temps. </w:t>
+                      </w:r>
+                    </w:p>
+                    <w:p>
+                      <w:r>
+                        <w:t>On observe des baisses significatives de bruits qui correspondent au bruit ambiant, quand celui-ci passe en dessous de 35dB on en déduit que les locaux sont vides.</w:t>
+                      </w:r>
+                    </w:p>
+                    <w:p>
+                      <w:r>
+                        <w:t xml:space="preserve">Aucun pic n’est significatif par rapport aux autres, ce qui reflète la similarité des capteurs. </w:t>
+                      </w:r>
+                    </w:p>
+                  </w:txbxContent>
+                </v:textbox>
+                <w10:wrap type="square" anchorx="margin"/>
+              </v:shape>
+            </w:pict>
+          </mc:Fallback>
+        </mc:AlternateContent>
+      </w:r>
+    </w:p>
+    <w:p>
+      <w:pPr>
+        <w:rPr>
+          <w:lang w:eastAsia="fr-FR"/>
+        </w:rPr>
+      </w:pPr>
+    </w:p>
+    <w:p>
+      <w:pPr>
+        <w:rPr>
+          <w:lang w:eastAsia="fr-FR"/>
+        </w:rPr>
+      </w:pPr>
+    </w:p>
+    <w:p>
+      <w:pPr>
+        <w:rPr>
+          <w:lang w:eastAsia="fr-FR"/>
+        </w:rPr>
+      </w:pPr>
+    </w:p>
+    <w:p>
+      <w:pPr>
+        <w:rPr>
+          <w:lang w:eastAsia="fr-FR"/>
+        </w:rPr>
+      </w:pPr>
+    </w:p>
+    <w:p>
+      <w:pPr>
+        <w:rPr>
+          <w:lang w:eastAsia="fr-FR"/>
+        </w:rPr>
+      </w:pPr>
+    </w:p>
+    <w:p>
+      <w:pPr>
+        <w:rPr>
+          <w:lang w:eastAsia="fr-FR"/>
+        </w:rPr>
+      </w:pPr>
+    </w:p>
+    <w:p>
+      <w:pPr>
+        <w:rPr>
+          <w:lang w:eastAsia="fr-FR"/>
+        </w:rPr>
+      </w:pPr>
+    </w:p>
+    <w:p>
+      <w:pPr>
+        <w:rPr>
+          <w:lang w:eastAsia="fr-FR"/>
+        </w:rPr>
+      </w:pPr>
+    </w:p>
+    <w:p>
+      <w:pPr>
+        <w:rPr>
+          <w:lang w:eastAsia="fr-FR"/>
+        </w:rPr>
+      </w:pPr>
+    </w:p>
+    <w:p>
+      <w:pPr>
+        <w:rPr>
+          <w:lang w:eastAsia="fr-FR"/>
+        </w:rPr>
+      </w:pPr>
+    </w:p>
+    <w:p>
+      <w:pPr>
+        <w:rPr>
+          <w:lang w:eastAsia="fr-FR"/>
+        </w:rPr>
+      </w:pPr>
+    </w:p>
+    <w:p>
+      <w:pPr>
+        <w:rPr>
+          <w:lang w:eastAsia="fr-FR"/>
+        </w:rPr>
+      </w:pPr>
+    </w:p>
+    <w:p>
+      <w:pPr>
+        <w:rPr>
+          <w:lang w:eastAsia="fr-FR"/>
+        </w:rPr>
+      </w:pPr>
+    </w:p>
+    <w:p>
+      <w:pPr>
+        <w:rPr>
+          <w:lang w:eastAsia="fr-FR"/>
+        </w:rPr>
+      </w:pPr>
+    </w:p>
+    <w:p>
+      <w:pPr>
+        <w:rPr>
+          <w:lang w:eastAsia="fr-FR"/>
+        </w:rPr>
+      </w:pPr>
+    </w:p>
+    <w:p>
+      <w:pPr>
+        <w:rPr>
+          <w:lang w:eastAsia="fr-FR"/>
+        </w:rPr>
+      </w:pPr>
+    </w:p>
+    <w:p>
+      <w:pPr>
+        <w:rPr>
+          <w:lang w:eastAsia="fr-FR"/>
+        </w:rPr>
+      </w:pPr>
+    </w:p>
+    <w:p>
+      <w:pPr>
+        <w:rPr>
+          <w:lang w:eastAsia="fr-FR"/>
+        </w:rPr>
+      </w:pPr>
+    </w:p>
+    <w:p>
+      <w:pPr>
+        <w:rPr>
+          <w:lang w:eastAsia="fr-FR"/>
+        </w:rPr>
+      </w:pPr>
+    </w:p>
+    <w:p>
+      <w:pPr>
+        <w:rPr>
+          <w:lang w:eastAsia="fr-FR"/>
+        </w:rPr>
+      </w:pPr>
+    </w:p>
+    <w:p>
+      <w:pPr>
+        <w:rPr>
+          <w:lang w:eastAsia="fr-FR"/>
+        </w:rPr>
+      </w:pPr>
+    </w:p>
+    <w:p>
+      <w:pPr>
+        <w:rPr>
+          <w:lang w:eastAsia="fr-FR"/>
+        </w:rPr>
+      </w:pPr>
+    </w:p>
+    <w:p>
+      <w:pPr>
+        <w:rPr>
+          <w:lang w:eastAsia="fr-FR"/>
+        </w:rPr>
+      </w:pPr>
+    </w:p>
+    <w:p>
+      <w:pPr>
+        <w:rPr>
+          <w:lang w:eastAsia="fr-FR"/>
+        </w:rPr>
+      </w:pPr>
+    </w:p>
+    <w:p>
+      <w:pPr>
+        <w:rPr>
+          <w:lang w:eastAsia="fr-FR"/>
+        </w:rPr>
+      </w:pPr>
+    </w:p>
+    <w:p>
+      <w:pPr>
+        <w:rPr>
+          <w:lang w:eastAsia="fr-FR"/>
+        </w:rPr>
+      </w:pPr>
+    </w:p>
+    <w:p>
+      <w:pPr>
+        <w:rPr>
+          <w:lang w:eastAsia="fr-FR"/>
+        </w:rPr>
+      </w:pPr>
+    </w:p>
+    <w:p>
+      <w:pPr>
+        <w:rPr>
+          <w:lang w:eastAsia="fr-FR"/>
+        </w:rPr>
+      </w:pPr>
+    </w:p>
+    <w:p>
+      <w:pPr>
+        <w:rPr>
+          <w:lang w:eastAsia="fr-FR"/>
+        </w:rPr>
+      </w:pPr>
+    </w:p>
+    <w:p>
+      <w:pPr>
+        <w:rPr>
+          <w:lang w:eastAsia="fr-FR"/>
+        </w:rPr>
+      </w:pPr>
+    </w:p>
+    <w:p>
+      <w:pPr>
+        <w:rPr>
+          <w:lang w:eastAsia="fr-FR"/>
+        </w:rPr>
+      </w:pPr>
+    </w:p>
+    <w:p>
+      <w:pPr>
+        <w:rPr>
+          <w:lang w:eastAsia="fr-FR"/>
+        </w:rPr>
+      </w:pPr>
+    </w:p>
+    <w:p>
+      <w:pPr>
+        <w:rPr>
+          <w:lang w:eastAsia="fr-FR"/>
+        </w:rPr>
+      </w:pPr>
+    </w:p>
+    <w:p>
+      <w:pPr>
+        <w:rPr>
+          <w:lang w:eastAsia="fr-FR"/>
+        </w:rPr>
+      </w:pPr>
+    </w:p>
+    <w:p>
+      <w:pPr>
+        <w:rPr>
+          <w:lang w:eastAsia="fr-FR"/>
+        </w:rPr>
+      </w:pPr>
+    </w:p>
+    <w:p>
+      <w:pPr>
+        <w:rPr>
+          <w:lang w:eastAsia="fr-FR"/>
+        </w:rPr>
+      </w:pPr>
+    </w:p>
+    <w:p>
+      <w:pPr>
+        <w:rPr>
+          <w:lang w:eastAsia="fr-FR"/>
+        </w:rPr>
+      </w:pPr>
+    </w:p>
+    <w:p>
+      <w:pPr>
+        <w:rPr>
+          <w:lang w:eastAsia="fr-FR"/>
+        </w:rPr>
+      </w:pPr>
+    </w:p>
+    <w:p>
+      <w:pPr>
+        <w:rPr>
+          <w:lang w:eastAsia="fr-FR"/>
+        </w:rPr>
+      </w:pPr>
+    </w:p>
+    <w:p>
+      <w:pPr>
+        <w:rPr>
+          <w:lang w:eastAsia="fr-FR"/>
+        </w:rPr>
+      </w:pPr>
+    </w:p>
+    <w:p>
+      <w:pPr>
+        <w:rPr>
+          <w:lang w:eastAsia="fr-FR"/>
+        </w:rPr>
+      </w:pPr>
+    </w:p>
+    <w:p>
+      <w:pPr>
+        <w:rPr>
+          <w:lang w:eastAsia="fr-FR"/>
+        </w:rPr>
+      </w:pPr>
+    </w:p>
+    <w:p>
+      <w:pPr>
+        <w:rPr>
+          <w:lang w:eastAsia="fr-FR"/>
+        </w:rPr>
+      </w:pPr>
+    </w:p>
+    <w:p>
+      <w:pPr>
+        <w:tabs>
+          <w:tab w:val="left" w:pos="4002"/>
+        </w:tabs>
+        <w:rPr>
+          <w:lang w:eastAsia="fr-FR"/>
+        </w:rPr>
+      </w:pPr>
+      <w:r>
+        <w:rPr>
+          <w:lang w:eastAsia="fr-FR"/>
+        </w:rPr>
+        <w:tab/>
+      </w:r>
+    </w:p>
+    <w:p>
+      <w:pPr>
+        <w:tabs>
+          <w:tab w:val="left" w:pos="4002"/>
+        </w:tabs>
+        <w:rPr>
+          <w:lang w:eastAsia="fr-FR"/>
+        </w:rPr>
+      </w:pPr>
+    </w:p>
+    <w:p>
+      <w:pPr>
+        <w:tabs>
+          <w:tab w:val="left" w:pos="4002"/>
+        </w:tabs>
+        <w:rPr>
+          <w:lang w:eastAsia="fr-FR"/>
+        </w:rPr>
+      </w:pPr>
+    </w:p>
+    <w:p>
+      <w:pPr>
+        <w:tabs>
+          <w:tab w:val="left" w:pos="4002"/>
+        </w:tabs>
+        <w:rPr>
+          <w:lang w:eastAsia="fr-FR"/>
+        </w:rPr>
+      </w:pPr>
+      <w:r>
+        <w:rPr>
+          <w:noProof/>
+          <w:lang w:eastAsia="fr-FR"/>
+        </w:rPr>
+        <w:lastRenderedPageBreak/>
+        <mc:AlternateContent>
+          <mc:Choice Requires="wps">
+            <w:drawing>
+              <wp:anchor distT="45720" distB="45720" distL="114300" distR="114300" simplePos="0" relativeHeight="251669504" behindDoc="0" locked="0" layoutInCell="1" allowOverlap="1" wp14:anchorId="43D57610" wp14:editId="546FFD08">
+                <wp:simplePos x="0" y="0"/>
+                <wp:positionH relativeFrom="margin">
+                  <wp:posOffset>-347808</wp:posOffset>
+                </wp:positionH>
+                <wp:positionV relativeFrom="paragraph">
+                  <wp:posOffset>239777</wp:posOffset>
+                </wp:positionV>
+                <wp:extent cx="3343275" cy="2013585"/>
+                <wp:effectExtent l="0" t="0" r="28575" b="24765"/>
+                <wp:wrapSquare wrapText="bothSides"/>
+                <wp:docPr id="10" name="Zone de texte 2"/>
+                <wp:cNvGraphicFramePr>
+                  <a:graphicFrameLocks xmlns:a="http://schemas.openxmlformats.org/drawingml/2006/main"/>
+                </wp:cNvGraphicFramePr>
+                <a:graphic xmlns:a="http://schemas.openxmlformats.org/drawingml/2006/main">
+                  <a:graphicData uri="http://schemas.microsoft.com/office/word/2010/wordprocessingShape">
+                    <wps:wsp>
+                      <wps:cNvSpPr txBox="1">
+                        <a:spLocks noChangeArrowheads="1"/>
+                      </wps:cNvSpPr>
+                      <wps:spPr bwMode="auto">
+                        <a:xfrm>
+                          <a:off x="0" y="0"/>
+                          <a:ext cx="3343275" cy="2013585"/>
+                        </a:xfrm>
+                        <a:prstGeom prst="rect">
+                          <a:avLst/>
+                        </a:prstGeom>
+                        <a:solidFill>
+                          <a:srgbClr val="FFFFFF"/>
+                        </a:solidFill>
+                        <a:ln w="9525">
+                          <a:solidFill>
+                            <a:srgbClr val="000000"/>
+                          </a:solidFill>
+                          <a:miter lim="800000"/>
+                          <a:headEnd/>
+                          <a:tailEnd/>
+                        </a:ln>
+                      </wps:spPr>
+                      <wps:txbx>
+                        <w:txbxContent>
+                          <w:p>
+                            <w:r>
+                              <w:t>Le capteur 3 est différents des autres. Les pics atteint</w:t>
+                            </w:r>
+                            <w:r>
+                              <w:t>s</w:t>
+                            </w:r>
+                            <w:r>
+                              <w:t xml:space="preserve"> sont largement au-dessus de la moyenne, cependant</w:t>
+                            </w:r>
+                            <w:r>
+                              <w:t>,</w:t>
+                            </w:r>
+                            <w:r>
+                              <w:t xml:space="preserve"> ils se produisent en même</w:t>
+                            </w:r>
+                            <w:r>
+                              <w:t xml:space="preserve"> temps</w:t>
+                            </w:r>
+                            <w:r>
+                              <w:t xml:space="preserve"> que les autres capteurs. </w:t>
+                            </w:r>
+                          </w:p>
+                          <w:p>
+                            <w:r>
+                              <w:t xml:space="preserve">On peut en déduire un placement différent, notamment sous une lumière. </w:t>
+                            </w:r>
+                          </w:p>
+                          <w:p>
+                            <w:r>
+                              <w:t>Tous les capteurs on</w:t>
+                            </w:r>
+                            <w:r>
+                              <w:t>t</w:t>
+                            </w:r>
+                            <w:r>
+                              <w:t xml:space="preserve"> leurs valeurs qui grimpe</w:t>
+                            </w:r>
+                            <w:r>
+                              <w:t>nt</w:t>
+                            </w:r>
+                            <w:r>
+                              <w:t xml:space="preserve"> en flèche à partir de la 25 demi-journée, on ne peut déduire pourquoi ils réagissent de cette manière.</w:t>
+                            </w:r>
+                          </w:p>
+                        </w:txbxContent>
+                      </wps:txbx>
+                      <wps:bodyPr rot="0" vert="horz" wrap="square" lIns="91440" tIns="45720" rIns="91440" bIns="45720" anchor="t" anchorCtr="0">
+                        <a:noAutofit/>
+                      </wps:bodyPr>
+                    </wps:wsp>
+                  </a:graphicData>
+                </a:graphic>
+                <wp14:sizeRelH relativeFrom="margin">
+                  <wp14:pctWidth>0</wp14:pctWidth>
+                </wp14:sizeRelH>
+                <wp14:sizeRelV relativeFrom="margin">
+                  <wp14:pctHeight>0</wp14:pctHeight>
+                </wp14:sizeRelV>
+              </wp:anchor>
+            </w:drawing>
+          </mc:Choice>
+          <mc:Fallback>
+            <w:pict>
+              <v:shape w14:anchorId="43D57610" id="_x0000_s1029" type="#_x0000_t202" style="position:absolute;margin-left:-27.4pt;margin-top:18.9pt;width:263.25pt;height:158.55pt;z-index:251669504;visibility:visible;mso-wrap-style:square;mso-width-percent:0;mso-height-percent:0;mso-wrap-distance-left:9pt;mso-wrap-distance-top:3.6pt;mso-wrap-distance-right:9pt;mso-wrap-distance-bottom:3.6pt;mso-position-horizontal:absolute;mso-position-horizontal-relative:margin;mso-position-vertical:absolute;mso-position-vertical-relative:text;mso-width-percent:0;mso-height-percent:0;mso-width-relative:margin;mso-height-relative:margin;v-text-anchor:top" o:gfxdata="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">
+                <v:textbox>
+                  <w:txbxContent>
+                    <w:p>
+                      <w:r>
+                        <w:t>Le capteur 3 est différents des autres. Les pics atteint</w:t>
+                      </w:r>
+                      <w:r>
+                        <w:t>s</w:t>
+                      </w:r>
+                      <w:r>
+                        <w:t xml:space="preserve"> sont largement au-dessus de la moyenne, cependant</w:t>
+                      </w:r>
+                      <w:r>
+                        <w:t>,</w:t>
+                      </w:r>
+                      <w:r>
+                        <w:t xml:space="preserve"> ils se produisent en même</w:t>
+                      </w:r>
+                      <w:r>
+                        <w:t xml:space="preserve"> temps</w:t>
+                      </w:r>
+                      <w:r>
+                        <w:t xml:space="preserve"> que les autres capteurs. </w:t>
+                      </w:r>
+                    </w:p>
+                    <w:p>
+                      <w:r>
+                        <w:t xml:space="preserve">On peut en déduire un placement différent, notamment sous une lumière. </w:t>
+                      </w:r>
+                    </w:p>
+                    <w:p>
+                      <w:r>
+                        <w:t>Tous les capteurs on</w:t>
+                      </w:r>
+                      <w:r>
+                        <w:t>t</w:t>
+                      </w:r>
+                      <w:r>
+                        <w:t xml:space="preserve"> leurs valeurs qui grimpe</w:t>
+                      </w:r>
+                      <w:r>
+                        <w:t>nt</w:t>
+                      </w:r>
+                      <w:r>
+                        <w:t xml:space="preserve"> en flèche à partir de la 25 demi-journée, on ne peut déduire pourquoi ils réagissent de cette manière.</w:t>
+                      </w:r>
+                    </w:p>
+                  </w:txbxContent>
+                </v:textbox>
+                <w10:wrap type="square" anchorx="margin"/>
+              </v:shape>
+            </w:pict>
+          </mc:Fallback>
+        </mc:AlternateContent>
+      </w:r>
+      <w:r>
+        <w:rPr>
+          <w:noProof/>
+        </w:rPr>
+        <w:drawing>
+          <wp:anchor distT="0" distB="0" distL="114300" distR="114300" simplePos="0" relativeHeight="251667456" behindDoc="1" locked="0" layoutInCell="1" allowOverlap="1" wp14:anchorId="05FC247A" wp14:editId="7F6C98D0">
+            <wp:simplePos x="0" y="0"/>
+            <wp:positionH relativeFrom="margin">
+              <wp:posOffset>2844894</wp:posOffset>
+            </wp:positionH>
+            <wp:positionV relativeFrom="paragraph">
+              <wp:posOffset>-2540</wp:posOffset>
+            </wp:positionV>
+            <wp:extent cx="3169546" cy="2376299"/>
+            <wp:effectExtent l="0" t="0" r="0" b="5080"/>
+            <wp:wrapNone/>
+            <wp:docPr id="8" name="Image 8"/>
+            <wp:cNvGraphicFramePr>
+              <a:graphicFrameLocks xmlns:a="http://schemas.openxmlformats.org/drawingml/2006/main" noChangeAspect="1"/>
+            </wp:cNvGraphicFramePr>
+            <a:graphic xmlns:a="http://schemas.openxmlformats.org/drawingml/2006/main">
+              <a:graphicData uri="http://schemas.openxmlformats.org/drawingml/2006/picture">
+                <pic:pic xmlns:pic="http://schemas.openxmlformats.org/drawingml/2006/picture">
+                  <pic:nvPicPr>
+                    <pic:cNvPr id="0" name="Picture 6"/>
+                    <pic:cNvPicPr>
+                      <a:picLocks noChangeAspect="1" noChangeArrowheads="1"/>
+                    </pic:cNvPicPr>
+                  </pic:nvPicPr>
+                  <pic:blipFill>
+                    <a:blip r:embed="rId10">
+                      <a:extLst>
+                        <a:ext uri="{28A0092B-C50C-407E-A947-70E740481C1C}">
+                          <a14:useLocalDpi xmlns:a14="http://schemas.microsoft.com/office/drawing/2010/main" val="0"/>
+                        </a:ext>
+                      </a:extLst>
+                    </a:blip>
+                    <a:srcRect/>
+                    <a:stretch>
+                      <a:fillRect/>
+                    </a:stretch>
+                  </pic:blipFill>
+                  <pic:spPr bwMode="auto">
+                    <a:xfrm>
+                      <a:off x="0" y="0"/>
+                      <a:ext cx="3169546" cy="2376299"/>
+                    </a:xfrm>
+                    <a:prstGeom prst="rect">
+                      <a:avLst/>
+                    </a:prstGeom>
+                    <a:noFill/>
+                    <a:ln>
+                      <a:noFill/>
+                    </a:ln>
+                  </pic:spPr>
+                </pic:pic>
+              </a:graphicData>
+            </a:graphic>
+            <wp14:sizeRelH relativeFrom="margin">
+              <wp14:pctWidth>0</wp14:pctWidth>
+            </wp14:sizeRelH>
+            <wp14:sizeRelV relativeFrom="margin">
+              <wp14:pctHeight>0</wp14:pctHeight>
+            </wp14:sizeRelV>
+          </wp:anchor>
+        </w:drawing>
+      </w:r>
+    </w:p>
+    <w:p>
+      <w:pPr>
+        <w:tabs>
+          <w:tab w:val="left" w:pos="4002"/>
+        </w:tabs>
+        <w:rPr>
+          <w:lang w:eastAsia="fr-FR"/>
+        </w:rPr>
+      </w:pPr>
+    </w:p>
+    <w:p>
+      <w:pPr>
+        <w:tabs>
+          <w:tab w:val="left" w:pos="4002"/>
+        </w:tabs>
+        <w:rPr>
+          <w:lang w:eastAsia="fr-FR"/>
+        </w:rPr>
+      </w:pPr>
+      <w:r>
+        <w:rPr>
+          <w:noProof/>
+          <w:lang w:eastAsia="fr-FR"/>
+        </w:rPr>
+        <mc:AlternateContent>
+          <mc:Choice Requires="wps">
+            <w:drawing>
+              <wp:anchor distT="45720" distB="45720" distL="114300" distR="114300" simplePos="0" relativeHeight="251672576" behindDoc="0" locked="0" layoutInCell="1" allowOverlap="1" wp14:anchorId="78DC3944" wp14:editId="7C9EDDF8">
+                <wp:simplePos x="0" y="0"/>
+                <wp:positionH relativeFrom="margin">
+                  <wp:posOffset>2544445</wp:posOffset>
+                </wp:positionH>
+                <wp:positionV relativeFrom="paragraph">
+                  <wp:posOffset>2259965</wp:posOffset>
+                </wp:positionV>
+                <wp:extent cx="3343275" cy="2013585"/>
+                <wp:effectExtent l="0" t="0" r="28575" b="24765"/>
+                <wp:wrapSquare wrapText="bothSides"/>
+                <wp:docPr id="12" name="Zone de texte 2"/>
+                <wp:cNvGraphicFramePr>
+                  <a:graphicFrameLocks xmlns:a="http://schemas.openxmlformats.org/drawingml/2006/main"/>
+                </wp:cNvGraphicFramePr>
+                <a:graphic xmlns:a="http://schemas.openxmlformats.org/drawingml/2006/main">
+                  <a:graphicData uri="http://schemas.microsoft.com/office/word/2010/wordprocessingShape">
+                    <wps:wsp>
+                      <wps:cNvSpPr txBox="1">
+                        <a:spLocks noChangeArrowheads="1"/>
+                      </wps:cNvSpPr>
+                      <wps:spPr bwMode="auto">
+                        <a:xfrm>
+                          <a:off x="0" y="0"/>
+                          <a:ext cx="3343275" cy="2013585"/>
+                        </a:xfrm>
+                        <a:prstGeom prst="rect">
+                          <a:avLst/>
+                        </a:prstGeom>
+                        <a:solidFill>
+                          <a:srgbClr val="FFFFFF"/>
+                        </a:solidFill>
+                        <a:ln w="9525">
+                          <a:solidFill>
+                            <a:srgbClr val="000000"/>
+                          </a:solidFill>
+                          <a:miter lim="800000"/>
+                          <a:headEnd/>
+                          <a:tailEnd/>
+                        </a:ln>
+                      </wps:spPr>
+                      <wps:txbx>
+                        <w:txbxContent>
+                          <w:p>
+                            <w:r>
+                              <w:t>Les capteur</w:t>
+                            </w:r>
+                            <w:r>
+                              <w:t>s</w:t>
+                            </w:r>
+                            <w:r>
+                              <w:t xml:space="preserve"> 2,3 et 4 suivent la même courbe et sont légèrement au-dessus de la moyenne. Cependant on observe une similarité des capteurs 1, 5 et 6.</w:t>
+                            </w:r>
+                          </w:p>
+                          <w:p>
+                            <w:r>
+                              <w:t>Les façons d’expliquer ces différences sont peut-être d</w:t>
+                            </w:r>
+                            <w:r>
+                              <w:t>ues</w:t>
+                            </w:r>
+                            <w:r>
+                              <w:t xml:space="preserve"> à un placement différent.</w:t>
+                            </w:r>
+                          </w:p>
+                        </w:txbxContent>
+                      </wps:txbx>
+                      <wps:bodyPr rot="0" vert="horz" wrap="square" lIns="91440" tIns="45720" rIns="91440" bIns="45720" anchor="t" anchorCtr="0">
+                        <a:noAutofit/>
+                      </wps:bodyPr>
+                    </wps:wsp>
+                  </a:graphicData>
+                </a:graphic>
+                <wp14:sizeRelH relativeFrom="margin">
+                  <wp14:pctWidth>0</wp14:pctWidth>
+                </wp14:sizeRelH>
+                <wp14:sizeRelV relativeFrom="margin">
+                  <wp14:pctHeight>0</wp14:pctHeight>
+                </wp14:sizeRelV>
+              </wp:anchor>
+            </w:drawing>
+          </mc:Choice>
+          <mc:Fallback>
+            <w:pict>
+              <v:shape w14:anchorId="78DC3944" id="_x0000_s1030" type="#_x0000_t202" style="position:absolute;margin-left:200.35pt;margin-top:177.95pt;width:263.25pt;height:158.55pt;z-index:251672576;visibility:visible;mso-wrap-style:square;mso-width-percent:0;mso-height-percent:0;mso-wrap-distance-left:9pt;mso-wrap-distance-top:3.6pt;mso-wrap-distance-right:9pt;mso-wrap-distance-bottom:3.6pt;mso-position-horizontal:absolute;mso-position-horizontal-relative:margin;mso-position-vertical:absolute;mso-position-vertical-relative:text;mso-width-percent:0;mso-height-percent:0;mso-width-relative:margin;mso-height-relative:margin;v-text-anchor:top" o:gfxdata="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">
+                <v:textbox>
+                  <w:txbxContent>
+                    <w:p>
+                      <w:r>
+                        <w:t>Les capteur</w:t>
+                      </w:r>
+                      <w:r>
+                        <w:t>s</w:t>
+                      </w:r>
+                      <w:r>
+                        <w:t xml:space="preserve"> 2,3 et 4 suivent la même courbe et sont légèrement au-dessus de la moyenne. Cependant on observe une similarité des capteurs 1, 5 et 6.</w:t>
+                      </w:r>
+                    </w:p>
+                    <w:p>
+                      <w:r>
+                        <w:t>Les façons d’expliquer ces différences sont peut-être d</w:t>
+                      </w:r>
+                      <w:r>
+                        <w:t>ues</w:t>
+                      </w:r>
+                      <w:r>
+                        <w:t xml:space="preserve"> à un placement différent.</w:t>
+                      </w:r>
+                    </w:p>
+                  </w:txbxContent>
+                </v:textbox>
+                <w10:wrap type="square" anchorx="margin"/>
+              </v:shape>
+            </w:pict>
+          </mc:Fallback>
+        </mc:AlternateContent>
+      </w:r>
+      <w:r>
+        <w:rPr>
+          <w:noProof/>
+          <w:lang w:eastAsia="fr-FR"/>
+        </w:rPr>
+        <w:drawing>
+          <wp:anchor distT="0" distB="0" distL="114300" distR="114300" simplePos="0" relativeHeight="251673600" behindDoc="1" locked="0" layoutInCell="1" allowOverlap="1" wp14:anchorId="1DC59337" wp14:editId="7FAF22E0">
+            <wp:simplePos x="0" y="0"/>
+            <wp:positionH relativeFrom="margin">
+              <wp:posOffset>2514934</wp:posOffset>
+            </wp:positionH>
+            <wp:positionV relativeFrom="paragraph">
+              <wp:posOffset>4443598</wp:posOffset>
+            </wp:positionV>
+            <wp:extent cx="3258904" cy="2445327"/>
+            <wp:effectExtent l="0" t="0" r="0" b="0"/>
+            <wp:wrapNone/>
+            <wp:docPr id="14" name="Image 14"/>
+            <wp:cNvGraphicFramePr>
+              <a:graphicFrameLocks xmlns:a="http://schemas.openxmlformats.org/drawingml/2006/main" noChangeAspect="1"/>
+            </wp:cNvGraphicFramePr>
+            <a:graphic xmlns:a="http://schemas.openxmlformats.org/drawingml/2006/main">
+              <a:graphicData uri="http://schemas.openxmlformats.org/drawingml/2006/picture">
+                <pic:pic xmlns:pic="http://schemas.openxmlformats.org/drawingml/2006/picture">
+                  <pic:nvPicPr>
+                    <pic:cNvPr id="0" name="Picture 12"/>
+                    <pic:cNvPicPr>
+                      <a:picLocks noChangeAspect="1" noChangeArrowheads="1"/>
+                    </pic:cNvPicPr>
+                  </pic:nvPicPr>
+                  <pic:blipFill>
+                    <a:blip r:embed="rId11">
+                      <a:extLst>
+                        <a:ext uri="{28A0092B-C50C-407E-A947-70E740481C1C}">
+                          <a14:useLocalDpi xmlns:a14="http://schemas.microsoft.com/office/drawing/2010/main" val="0"/>
+                        </a:ext>
+                      </a:extLst>
+                    </a:blip>
+                    <a:srcRect/>
+                    <a:stretch>
+                      <a:fillRect/>
+                    </a:stretch>
+                  </pic:blipFill>
+                  <pic:spPr bwMode="auto">
+                    <a:xfrm>
+                      <a:off x="0" y="0"/>
+                      <a:ext cx="3258904" cy="2445327"/>
+                    </a:xfrm>
+                    <a:prstGeom prst="rect">
+                      <a:avLst/>
+                    </a:prstGeom>
+                    <a:noFill/>
+                    <a:ln>
+                      <a:noFill/>
+                    </a:ln>
+                  </pic:spPr>
+                </pic:pic>
+              </a:graphicData>
+            </a:graphic>
+            <wp14:sizeRelH relativeFrom="margin">
+              <wp14:pctWidth>0</wp14:pctWidth>
+            </wp14:sizeRelH>
+            <wp14:sizeRelV relativeFrom="margin">
+              <wp14:pctHeight>0</wp14:pctHeight>
+            </wp14:sizeRelV>
+          </wp:anchor>
+        </w:drawing>
+      </w:r>
+      <w:r>
+        <w:rPr>
+          <w:noProof/>
+          <w:lang w:eastAsia="fr-FR"/>
+        </w:rPr>
+        <w:drawing>
+          <wp:anchor distT="0" distB="0" distL="114300" distR="114300" simplePos="0" relativeHeight="251670528" behindDoc="1" locked="0" layoutInCell="1" allowOverlap="1" wp14:anchorId="6D251C7B" wp14:editId="00003297">
+            <wp:simplePos x="0" y="0"/>
+            <wp:positionH relativeFrom="margin">
+              <wp:posOffset>-630812</wp:posOffset>
+            </wp:positionH>
+            <wp:positionV relativeFrom="paragraph">
+              <wp:posOffset>1940451</wp:posOffset>
+            </wp:positionV>
+            <wp:extent cx="3478086" cy="2607620"/>
+            <wp:effectExtent l="0" t="0" r="8255" b="2540"/>
+            <wp:wrapNone/>
+            <wp:docPr id="11" name="Image 11"/>
+            <wp:cNvGraphicFramePr>
+              <a:graphicFrameLocks xmlns:a="http://schemas.openxmlformats.org/drawingml/2006/main" noChangeAspect="1"/>
+            </wp:cNvGraphicFramePr>
+            <a:graphic xmlns:a="http://schemas.openxmlformats.org/drawingml/2006/main">
+              <a:graphicData uri="http://schemas.openxmlformats.org/drawingml/2006/picture">
+                <pic:pic xmlns:pic="http://schemas.openxmlformats.org/drawingml/2006/picture">
+                  <pic:nvPicPr>
+                    <pic:cNvPr id="0" name="Picture 10"/>
+                    <pic:cNvPicPr>
+                      <a:picLocks noChangeAspect="1" noChangeArrowheads="1"/>
+                    </pic:cNvPicPr>
+                  </pic:nvPicPr>
+                  <pic:blipFill>
+                    <a:blip r:embed="rId12">
+                      <a:extLst>
+                        <a:ext uri="{28A0092B-C50C-407E-A947-70E740481C1C}">
+                          <a14:useLocalDpi xmlns:a14="http://schemas.microsoft.com/office/drawing/2010/main" val="0"/>
+                        </a:ext>
+                      </a:extLst>
+                    </a:blip>
+                    <a:srcRect/>
+                    <a:stretch>
+                      <a:fillRect/>
+                    </a:stretch>
+                  </pic:blipFill>
+                  <pic:spPr bwMode="auto">
+                    <a:xfrm>
+                      <a:off x="0" y="0"/>
+                      <a:ext cx="3478086" cy="2607620"/>
+                    </a:xfrm>
+                    <a:prstGeom prst="rect">
+                      <a:avLst/>
+                    </a:prstGeom>
+                    <a:noFill/>
+                    <a:ln>
+                      <a:noFill/>
+                    </a:ln>
+                  </pic:spPr>
+                </pic:pic>
+              </a:graphicData>
+            </a:graphic>
+            <wp14:sizeRelH relativeFrom="margin">
+              <wp14:pctWidth>0</wp14:pctWidth>
+            </wp14:sizeRelH>
+            <wp14:sizeRelV relativeFrom="margin">
+              <wp14:pctHeight>0</wp14:pctHeight>
+            </wp14:sizeRelV>
+          </wp:anchor>
+        </w:drawing>
+      </w:r>
+    </w:p>
+    <w:p>
+      <w:pPr>
+        <w:rPr>
+          <w:lang w:eastAsia="fr-FR"/>
+        </w:rPr>
+      </w:pPr>
+    </w:p>
+    <w:p>
+      <w:pPr>
+        <w:rPr>
+          <w:lang w:eastAsia="fr-FR"/>
+        </w:rPr>
+      </w:pPr>
+    </w:p>
+    <w:p>
+      <w:pPr>
+        <w:rPr>
+          <w:lang w:eastAsia="fr-FR"/>
+        </w:rPr>
+      </w:pPr>
+    </w:p>
+    <w:p>
+      <w:pPr>
+        <w:rPr>
+          <w:lang w:eastAsia="fr-FR"/>
+        </w:rPr>
+      </w:pPr>
+    </w:p>
+    <w:p>
+      <w:pPr>
+        <w:rPr>
+          <w:lang w:eastAsia="fr-FR"/>
+        </w:rPr>
+      </w:pPr>
+    </w:p>
+    <w:p>
+      <w:pPr>
+        <w:rPr>
+          <w:lang w:eastAsia="fr-FR"/>
+        </w:rPr>
+      </w:pPr>
+    </w:p>
+    <w:p>
+      <w:pPr>
+        <w:rPr>
+          <w:lang w:eastAsia="fr-FR"/>
+        </w:rPr>
+      </w:pPr>
+    </w:p>
+    <w:p>
+      <w:pPr>
+        <w:rPr>
+          <w:lang w:eastAsia="fr-FR"/>
+        </w:rPr>
+      </w:pPr>
+    </w:p>
+    <w:p>
+      <w:pPr>
+        <w:rPr>
+          <w:lang w:eastAsia="fr-FR"/>
+        </w:rPr>
+      </w:pPr>
+    </w:p>
+    <w:p>
+      <w:pPr>
+        <w:rPr>
+          <w:lang w:eastAsia="fr-FR"/>
+        </w:rPr>
+      </w:pPr>
+    </w:p>
+    <w:p>
+      <w:pPr>
+        <w:rPr>
+          <w:lang w:eastAsia="fr-FR"/>
+        </w:rPr>
+      </w:pPr>
+    </w:p>
+    <w:p>
+      <w:pPr>
+        <w:rPr>
+          <w:lang w:eastAsia="fr-FR"/>
+        </w:rPr>
+      </w:pPr>
+    </w:p>
+    <w:p>
+      <w:pPr>
+        <w:rPr>
+          <w:lang w:eastAsia="fr-FR"/>
+        </w:rPr>
+      </w:pPr>
+    </w:p>
+    <w:p>
+      <w:pPr>
+        <w:rPr>
+          <w:lang w:eastAsia="fr-FR"/>
+        </w:rPr>
+      </w:pPr>
+    </w:p>
+    <w:p>
+      <w:pPr>
+        <w:rPr>
+          <w:lang w:eastAsia="fr-FR"/>
+        </w:rPr>
+      </w:pPr>
+    </w:p>
+    <w:p>
+      <w:pPr>
+        <w:rPr>
+          <w:lang w:eastAsia="fr-FR"/>
+        </w:rPr>
+      </w:pPr>
+    </w:p>
+    <w:p>
+      <w:pPr>
+        <w:rPr>
+          <w:lang w:eastAsia="fr-FR"/>
+        </w:rPr>
+      </w:pPr>
+    </w:p>
+    <w:p>
+      <w:pPr>
+        <w:rPr>
+          <w:lang w:eastAsia="fr-FR"/>
+        </w:rPr>
+      </w:pPr>
+    </w:p>
+    <w:p>
+      <w:pPr>
+        <w:rPr>
+          <w:lang w:eastAsia="fr-FR"/>
+        </w:rPr>
+      </w:pPr>
+    </w:p>
+    <w:p>
+      <w:pPr>
+        <w:rPr>
+          <w:lang w:eastAsia="fr-FR"/>
+        </w:rPr>
+      </w:pPr>
+    </w:p>
+    <w:p>
+      <w:pPr>
+        <w:rPr>
+          <w:lang w:eastAsia="fr-FR"/>
+        </w:rPr>
+      </w:pPr>
+    </w:p>
+    <w:p>
+      <w:pPr>
+        <w:rPr>
+          <w:lang w:eastAsia="fr-FR"/>
+        </w:rPr>
+      </w:pPr>
+    </w:p>
+    <w:p>
+      <w:pPr>
+        <w:rPr>
+          <w:lang w:eastAsia="fr-FR"/>
+        </w:rPr>
+      </w:pPr>
+    </w:p>
+    <w:p>
+      <w:pPr>
+        <w:rPr>
+          <w:lang w:eastAsia="fr-FR"/>
+        </w:rPr>
+      </w:pPr>
+    </w:p>
+    <w:p>
+      <w:pPr>
+        <w:rPr>
+          <w:lang w:eastAsia="fr-FR"/>
+        </w:rPr>
+      </w:pPr>
+      <w:r>
+        <w:rPr>
+          <w:noProof/>
+          <w:lang w:eastAsia="fr-FR"/>
+        </w:rPr>
+        <mc:AlternateContent>
+          <mc:Choice Requires="wps">
+            <w:drawing>
+              <wp:anchor distT="45720" distB="45720" distL="114300" distR="114300" simplePos="0" relativeHeight="251675648" behindDoc="0" locked="0" layoutInCell="1" allowOverlap="1" wp14:anchorId="35099953" wp14:editId="23F4D639">
+                <wp:simplePos x="0" y="0"/>
+                <wp:positionH relativeFrom="margin">
+                  <wp:posOffset>-622300</wp:posOffset>
+                </wp:positionH>
+                <wp:positionV relativeFrom="paragraph">
+                  <wp:posOffset>154940</wp:posOffset>
+                </wp:positionV>
+                <wp:extent cx="3343275" cy="1858645"/>
+                <wp:effectExtent l="0" t="0" r="28575" b="27305"/>
+                <wp:wrapSquare wrapText="bothSides"/>
+                <wp:docPr id="15" name="Zone de texte 2"/>
+                <wp:cNvGraphicFramePr>
+                  <a:graphicFrameLocks xmlns:a="http://schemas.openxmlformats.org/drawingml/2006/main"/>
+                </wp:cNvGraphicFramePr>
+                <a:graphic xmlns:a="http://schemas.openxmlformats.org/drawingml/2006/main">
+                  <a:graphicData uri="http://schemas.microsoft.com/office/word/2010/wordprocessingShape">
+                    <wps:wsp>
+                      <wps:cNvSpPr txBox="1">
+                        <a:spLocks noChangeArrowheads="1"/>
+                      </wps:cNvSpPr>
+                      <wps:spPr bwMode="auto">
+                        <a:xfrm>
+                          <a:off x="0" y="0"/>
+                          <a:ext cx="3343275" cy="1858645"/>
+                        </a:xfrm>
+                        <a:prstGeom prst="rect">
+                          <a:avLst/>
+                        </a:prstGeom>
+                        <a:solidFill>
+                          <a:srgbClr val="FFFFFF"/>
+                        </a:solidFill>
+                        <a:ln w="9525">
+                          <a:solidFill>
+                            <a:srgbClr val="000000"/>
+                          </a:solidFill>
+                          <a:miter lim="800000"/>
+                          <a:headEnd/>
+                          <a:tailEnd/>
+                        </a:ln>
+                      </wps:spPr>
+                      <wps:txbx>
+                        <w:txbxContent>
+                          <w:p>
+                            <w:r>
+                              <w:t>Les capteurs sont semblables pour tous, on observe une grande corrélation des mesures effectués.</w:t>
+                            </w:r>
+                          </w:p>
+                        </w:txbxContent>
+                      </wps:txbx>
+                      <wps:bodyPr rot="0" vert="horz" wrap="square" lIns="91440" tIns="45720" rIns="91440" bIns="45720" anchor="t" anchorCtr="0">
+                        <a:noAutofit/>
+                      </wps:bodyPr>
+                    </wps:wsp>
+                  </a:graphicData>
+                </a:graphic>
+                <wp14:sizeRelH relativeFrom="margin">
+                  <wp14:pctWidth>0</wp14:pctWidth>
+                </wp14:sizeRelH>
+                <wp14:sizeRelV relativeFrom="margin">
+                  <wp14:pctHeight>0</wp14:pctHeight>
+                </wp14:sizeRelV>
+              </wp:anchor>
+            </w:drawing>
+          </mc:Choice>
+          <mc:Fallback>
+            <w:pict>
+              <v:shape w14:anchorId="35099953" id="_x0000_s1031" type="#_x0000_t202" style="position:absolute;margin-left:-49pt;margin-top:12.2pt;width:263.25pt;height:146.35pt;z-index:251675648;visibility:visible;mso-wrap-style:square;mso-width-percent:0;mso-height-percent:0;mso-wrap-distance-left:9pt;mso-wrap-distance-top:3.6pt;mso-wrap-distance-right:9pt;mso-wrap-distance-bottom:3.6pt;mso-position-horizontal:absolute;mso-position-horizontal-relative:margin;mso-position-vertical:absolute;mso-position-vertical-relative:text;mso-width-percent:0;mso-height-percent:0;mso-width-relative:margin;mso-height-relative:margin;v-text-anchor:top" o:gfxdata="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">
+                <v:textbox>
+                  <w:txbxContent>
+                    <w:p>
+                      <w:r>
+                        <w:t>Les capteurs sont semblables pour tous, on observe une grande corrélation des mesures effectués.</w:t>
+                      </w:r>
+                    </w:p>
+                  </w:txbxContent>
+                </v:textbox>
+                <w10:wrap type="square" anchorx="margin"/>
+              </v:shape>
+            </w:pict>
+          </mc:Fallback>
+        </mc:AlternateContent>
+      </w:r>
+    </w:p>
+    <w:p>
+      <w:pPr>
+        <w:rPr>
+          <w:lang w:eastAsia="fr-FR"/>
+        </w:rPr>
+      </w:pPr>
+    </w:p>
+    <w:p>
+      <w:pPr>
+        <w:rPr>
+          <w:lang w:eastAsia="fr-FR"/>
+        </w:rPr>
+      </w:pPr>
+    </w:p>
+    <w:p>
+      <w:pPr>
+        <w:rPr>
+          <w:lang w:eastAsia="fr-FR"/>
+        </w:rPr>
+      </w:pPr>
+    </w:p>
+    <w:p>
+      <w:pPr>
+        <w:rPr>
+          <w:lang w:eastAsia="fr-FR"/>
+        </w:rPr>
+      </w:pPr>
+    </w:p>
+    <w:p>
+      <w:pPr>
+        <w:rPr>
+          <w:lang w:eastAsia="fr-FR"/>
+        </w:rPr>
+      </w:pPr>
+    </w:p>
+    <w:p>
+      <w:pPr>
+        <w:rPr>
+          <w:lang w:eastAsia="fr-FR"/>
+        </w:rPr>
+      </w:pPr>
+    </w:p>
+    <w:p>
+      <w:pPr>
+        <w:rPr>
+          <w:lang w:eastAsia="fr-FR"/>
+        </w:rPr>
+      </w:pPr>
+    </w:p>
+    <w:p>
+      <w:pPr>
+        <w:rPr>
+          <w:lang w:eastAsia="fr-FR"/>
+        </w:rPr>
+      </w:pPr>
+    </w:p>
+    <w:p>
+      <w:pPr>
+        <w:rPr>
+          <w:lang w:eastAsia="fr-FR"/>
+        </w:rPr>
+      </w:pPr>
+    </w:p>
+    <w:p>
+      <w:pPr>
+        <w:rPr>
+          <w:lang w:eastAsia="fr-FR"/>
+        </w:rPr>
+      </w:pPr>
+    </w:p>
+    <w:p>
+      <w:pPr>
+        <w:rPr>
+          <w:lang w:eastAsia="fr-FR"/>
+        </w:rPr>
+      </w:pPr>
+    </w:p>
+    <w:p>
+      <w:pPr>
+        <w:rPr>
+          <w:lang w:eastAsia="fr-FR"/>
+        </w:rPr>
+      </w:pPr>
+    </w:p>
+    <w:p>
+      <w:pPr>
+        <w:rPr>
+          <w:lang w:eastAsia="fr-FR"/>
+        </w:rPr>
+      </w:pPr>
+      <w:r>
+        <w:rPr>
+          <w:lang w:eastAsia="fr-FR"/>
+        </w:rPr>
+        <w:t xml:space="preserve">Lorsque l’on demande au programme des indices de corrélation, via la commande « autre », on se rend compte que des courbes sont très similaire </w:t>
+      </w:r>
+      <w:r>
+        <w:rPr>
+          <w:lang w:eastAsia="fr-FR"/>
+        </w:rPr>
+        <w:t>notamment</w:t>
+      </w:r>
+      <w:r>
+        <w:rPr>
+          <w:lang w:eastAsia="fr-FR"/>
+        </w:rPr>
+        <w:t xml:space="preserve"> avec des indices de </w:t>
+      </w:r>
+      <w:r>
+        <w:rPr>
+          <w:lang w:eastAsia="fr-FR"/>
+        </w:rPr>
+        <w:t>corrélation</w:t>
+      </w:r>
+      <w:r>
+        <w:rPr>
+          <w:lang w:eastAsia="fr-FR"/>
+        </w:rPr>
+        <w:t xml:space="preserve"> supérieur</w:t>
+      </w:r>
+      <w:r>
+        <w:rPr>
+          <w:lang w:eastAsia="fr-FR"/>
+        </w:rPr>
+        <w:t>e</w:t>
+      </w:r>
+      <w:r>
+        <w:rPr>
+          <w:lang w:eastAsia="fr-FR"/>
+        </w:rPr>
+        <w:t xml:space="preserve"> </w:t>
+      </w:r>
+      <w:r>
+        <w:rPr>
+          <w:lang w:eastAsia="fr-FR"/>
+        </w:rPr>
+        <w:t>à</w:t>
+      </w:r>
+      <w:r>
+        <w:rPr>
+          <w:lang w:eastAsia="fr-FR"/>
+        </w:rPr>
+        <w:t xml:space="preserve"> 0.95 sur la majorité des valeurs (exemple : 3 et 4</w:t>
+      </w:r>
+      <w:r>
+        <w:rPr>
+          <w:lang w:eastAsia="fr-FR"/>
+        </w:rPr>
+        <w:t xml:space="preserve"> et 6 etc…).</w:t>
+      </w:r>
+    </w:p>
+    <w:p>
+      <w:pPr>
+        <w:rPr>
+          <w:lang w:eastAsia="fr-FR"/>
+        </w:rPr>
+      </w:pPr>
+      <w:r>
+        <w:rPr>
+          <w:lang w:eastAsia="fr-FR"/>
+        </w:rPr>
+        <w:t>Quelques-uns sont fortement différents au niveau de la corrélation avec des valeurs bien inférieur à 0.95.</w:t>
+      </w:r>
+    </w:p>
+    <w:p>
+      <w:pPr>
+        <w:rPr>
+          <w:lang w:eastAsia="fr-FR"/>
+        </w:rPr>
+      </w:pPr>
+      <w:r>
+        <w:rPr>
+          <w:lang w:eastAsia="fr-FR"/>
+        </w:rPr>
+        <w:t>L’indice de corrélation entre 2 variables, n’est pas un indicateur fiable du fait de la trop grande différence des variables (exemple : les décibels sont une fonction logarithmique…)</w:t>
+      </w:r>
+      <w:r>
+        <w:rPr>
+          <w:lang w:eastAsia="fr-FR"/>
+        </w:rPr>
+        <w:t>.</w:t>
+      </w:r>
+    </w:p>
+    <w:p>
+      <w:pPr>
+        <w:rPr>
+          <w:lang w:eastAsia="fr-FR"/>
+        </w:rPr>
+      </w:pPr>
+    </w:p>
+    <w:p>
+      <w:pPr>
+        <w:rPr>
+          <w:lang w:eastAsia="fr-FR"/>
+        </w:rPr>
+      </w:pPr>
+      <w:r>
+        <w:rPr>
+          <w:lang w:eastAsia="fr-FR"/>
+        </w:rPr>
+        <w:t>Observation : le capteur présente un arrêt de fonctionnement durant quelques demi-journées.</w:t>
+      </w:r>
+    </w:p>
+    <w:p>
+      <w:pPr>
+        <w:rPr>
+          <w:lang w:eastAsia="fr-FR"/>
+        </w:rPr>
+      </w:pPr>
+    </w:p>
+    <w:p>
+      <w:pPr>
+        <w:rPr>
+          <w:lang w:eastAsia="fr-FR"/>
+        </w:rPr>
+      </w:pPr>
+    </w:p>
+    <w:p>
+      <w:pPr>
+        <w:rPr>
+          <w:lang w:eastAsia="fr-FR"/>
+        </w:rPr>
+      </w:pPr>
+    </w:p>
+    <w:p>
+      <w:pPr>
+        <w:rPr>
+          <w:lang w:eastAsia="fr-FR"/>
+        </w:rPr>
+      </w:pPr>
+      <w:r>
+        <w:rPr>
+          <w:noProof/>
+          <w:lang w:eastAsia="fr-FR"/>
+        </w:rPr>
+        <w:lastRenderedPageBreak/>
+        <w:drawing>
+          <wp:anchor distT="0" distB="0" distL="114300" distR="114300" simplePos="0" relativeHeight="251676672" behindDoc="1" locked="0" layoutInCell="1" allowOverlap="1" wp14:anchorId="3FB9FDF1" wp14:editId="1DD5C425">
+            <wp:simplePos x="0" y="0"/>
+            <wp:positionH relativeFrom="margin">
+              <wp:align>center</wp:align>
+            </wp:positionH>
+            <wp:positionV relativeFrom="paragraph">
+              <wp:posOffset>-4445</wp:posOffset>
+            </wp:positionV>
+            <wp:extent cx="4438650" cy="5172187"/>
+            <wp:effectExtent l="0" t="0" r="0" b="9525"/>
+            <wp:wrapNone/>
+            <wp:docPr id="16" name="Image 16"/>
+            <wp:cNvGraphicFramePr>
+              <a:graphicFrameLocks xmlns:a="http://schemas.openxmlformats.org/drawingml/2006/main" noChangeAspect="1"/>
+            </wp:cNvGraphicFramePr>
+            <a:graphic xmlns:a="http://schemas.openxmlformats.org/drawingml/2006/main">
+              <a:graphicData uri="http://schemas.openxmlformats.org/drawingml/2006/picture">
+                <pic:pic xmlns:pic="http://schemas.openxmlformats.org/drawingml/2006/picture">
+                  <pic:nvPicPr>
+                    <pic:cNvPr id="0" name="Picture 13"/>
+                    <pic:cNvPicPr>
+                      <a:picLocks noChangeAspect="1" noChangeArrowheads="1"/>
+                    </pic:cNvPicPr>
+                  </pic:nvPicPr>
+                  <pic:blipFill>
+                    <a:blip r:embed="rId13">
+                      <a:extLst>
+                        <a:ext uri="{28A0092B-C50C-407E-A947-70E740481C1C}">
+                          <a14:useLocalDpi xmlns:a14="http://schemas.microsoft.com/office/drawing/2010/main" val="0"/>
+                        </a:ext>
+                      </a:extLst>
+                    </a:blip>
+                    <a:srcRect/>
+                    <a:stretch>
+                      <a:fillRect/>
+                    </a:stretch>
+                  </pic:blipFill>
+                  <pic:spPr bwMode="auto">
+                    <a:xfrm>
+                      <a:off x="0" y="0"/>
+                      <a:ext cx="4438650" cy="5172187"/>
+                    </a:xfrm>
+                    <a:prstGeom prst="rect">
+                      <a:avLst/>
+                    </a:prstGeom>
+                    <a:noFill/>
+                    <a:ln>
+                      <a:noFill/>
+                    </a:ln>
+                  </pic:spPr>
+                </pic:pic>
+              </a:graphicData>
+            </a:graphic>
+            <wp14:sizeRelH relativeFrom="margin">
+              <wp14:pctWidth>0</wp14:pctWidth>
+            </wp14:sizeRelH>
+            <wp14:sizeRelV relativeFrom="margin">
+              <wp14:pctHeight>0</wp14:pctHeight>
+            </wp14:sizeRelV>
+          </wp:anchor>
+        </w:drawing>
+      </w:r>
+    </w:p>
+    <w:p>
+      <w:pPr>
+        <w:rPr>
+          <w:lang w:eastAsia="fr-FR"/>
+        </w:rPr>
+      </w:pPr>
+    </w:p>
+    <w:p>
+      <w:pPr>
+        <w:rPr>
+          <w:lang w:eastAsia="fr-FR"/>
+        </w:rPr>
+      </w:pPr>
+    </w:p>
+    <w:p>
+      <w:pPr>
+        <w:rPr>
+          <w:lang w:eastAsia="fr-FR"/>
+        </w:rPr>
+      </w:pPr>
+    </w:p>
+    <w:p>
+      <w:pPr>
+        <w:rPr>
+          <w:lang w:eastAsia="fr-FR"/>
+        </w:rPr>
+      </w:pPr>
+    </w:p>
+    <w:p>
+      <w:pPr>
+        <w:rPr>
+          <w:lang w:eastAsia="fr-FR"/>
+        </w:rPr>
+      </w:pPr>
+    </w:p>
+    <w:p>
+      <w:pPr>
+        <w:rPr>
+          <w:lang w:eastAsia="fr-FR"/>
+        </w:rPr>
+      </w:pPr>
+    </w:p>
+    <w:p>
+      <w:pPr>
+        <w:rPr>
+          <w:lang w:eastAsia="fr-FR"/>
+        </w:rPr>
+      </w:pPr>
+    </w:p>
+    <w:p>
+      <w:pPr>
+        <w:rPr>
+          <w:lang w:eastAsia="fr-FR"/>
+        </w:rPr>
+      </w:pPr>
+    </w:p>
+    <w:p>
+      <w:pPr>
+        <w:rPr>
+          <w:lang w:eastAsia="fr-FR"/>
+        </w:rPr>
+      </w:pPr>
+    </w:p>
+    <w:p>
+      <w:pPr>
+        <w:rPr>
+          <w:lang w:eastAsia="fr-FR"/>
+        </w:rPr>
+      </w:pPr>
+    </w:p>
+    <w:p>
+      <w:pPr>
+        <w:rPr>
+          <w:lang w:eastAsia="fr-FR"/>
+        </w:rPr>
+      </w:pPr>
+    </w:p>
+    <w:p>
+      <w:pPr>
+        <w:rPr>
+          <w:lang w:eastAsia="fr-FR"/>
+        </w:rPr>
+      </w:pPr>
+    </w:p>
+    <w:p>
+      <w:pPr>
+        <w:rPr>
+          <w:lang w:eastAsia="fr-FR"/>
+        </w:rPr>
+      </w:pPr>
+    </w:p>
+    <w:p>
+      <w:pPr>
+        <w:rPr>
+          <w:lang w:eastAsia="fr-FR"/>
+        </w:rPr>
+      </w:pPr>
+    </w:p>
+    <w:p>
+      <w:pPr>
+        <w:rPr>
+          <w:lang w:eastAsia="fr-FR"/>
+        </w:rPr>
+      </w:pPr>
+    </w:p>
+    <w:p>
+      <w:pPr>
+        <w:rPr>
+          <w:lang w:eastAsia="fr-FR"/>
+        </w:rPr>
+      </w:pPr>
+    </w:p>
+    <w:p>
+      <w:pPr>
+        <w:rPr>
+          <w:lang w:eastAsia="fr-FR"/>
+        </w:rPr>
+      </w:pPr>
+    </w:p>
+    <w:p>
+      <w:pPr>
+        <w:rPr>
+          <w:lang w:eastAsia="fr-FR"/>
+        </w:rPr>
+      </w:pPr>
+    </w:p>
+    <w:p>
+      <w:pPr>
+        <w:rPr>
+          <w:lang w:eastAsia="fr-FR"/>
+        </w:rPr>
+      </w:pPr>
+    </w:p>
+    <w:p>
+      <w:pPr>
+        <w:rPr>
+          <w:lang w:eastAsia="fr-FR"/>
+        </w:rPr>
+      </w:pPr>
+    </w:p>
+    <w:p>
+      <w:pPr>
+        <w:rPr>
+          <w:lang w:eastAsia="fr-FR"/>
+        </w:rPr>
+      </w:pPr>
+    </w:p>
+    <w:p>
+      <w:pPr>
+        <w:rPr>
+          <w:lang w:eastAsia="fr-FR"/>
+        </w:rPr>
+      </w:pPr>
+    </w:p>
+    <w:p>
+      <w:pPr>
+        <w:rPr>
+          <w:lang w:eastAsia="fr-FR"/>
+        </w:rPr>
+      </w:pPr>
+    </w:p>
+    <w:p>
+      <w:pPr>
+        <w:rPr>
+          <w:lang w:eastAsia="fr-FR"/>
+        </w:rPr>
+      </w:pPr>
+    </w:p>
+    <w:p>
+      <w:pPr>
+        <w:rPr>
+          <w:lang w:eastAsia="fr-FR"/>
+        </w:rPr>
+      </w:pPr>
+    </w:p>
+    <w:p>
+      <w:pPr>
+        <w:rPr>
+          <w:lang w:eastAsia="fr-FR"/>
+        </w:rPr>
+      </w:pPr>
+    </w:p>
+    <w:p>
+      <w:pPr>
+        <w:rPr>
+          <w:lang w:eastAsia="fr-FR"/>
+        </w:rPr>
+      </w:pPr>
+    </w:p>
+    <w:p>
+      <w:pPr>
+        <w:rPr>
+          <w:lang w:eastAsia="fr-FR"/>
+        </w:rPr>
+      </w:pPr>
+    </w:p>
+    <w:p>
+      <w:pPr>
+        <w:rPr>
+          <w:lang w:eastAsia="fr-FR"/>
+        </w:rPr>
+      </w:pPr>
+      <w:r>
+        <w:rPr>
+          <w:lang w:eastAsia="fr-FR"/>
+        </w:rPr>
+        <w:t xml:space="preserve">Sur ce tableau des valeurs statistiques, les données de la température, du CO2, de l’humidité et humidex, sont toutes proches les unes aux autres pour </w:t>
+      </w:r>
+      <w:r>
+        <w:rPr>
+          <w:lang w:eastAsia="fr-FR"/>
+        </w:rPr>
+        <w:t>tous</w:t>
+      </w:r>
+      <w:r>
+        <w:rPr>
+          <w:lang w:eastAsia="fr-FR"/>
+        </w:rPr>
+        <w:t xml:space="preserve"> les capteurs (exemple : température moyenne autour de 24-25°C, </w:t>
+      </w:r>
+      <w:r>
+        <w:rPr>
+          <w:lang w:eastAsia="fr-FR"/>
+        </w:rPr>
+        <w:t>médiane</w:t>
+      </w:r>
+      <w:r>
+        <w:rPr>
+          <w:lang w:eastAsia="fr-FR"/>
+        </w:rPr>
+        <w:t xml:space="preserve"> humidex </w:t>
+      </w:r>
+      <w:r>
+        <w:rPr>
+          <w:lang w:eastAsia="fr-FR"/>
+        </w:rPr>
+        <w:t>proche de 29 etc…).</w:t>
+      </w:r>
     </w:p>
     <w:sectPr>
-      <w:headerReference w:type="default" r:id="rId7"/>
+      <w:headerReference w:type="default" r:id="rId14"/>
       <w:pgSz w:w="11906" w:h="16838"/>
       <w:pgMar w:top="1417" w:right="707" w:bottom="568" w:left="1560" w:header="284" w:footer="708" w:gutter="0"/>
       <w:cols w:space="708"/>
@@ -8433,6 +10688,7 @@
     <w:lsdException w:name="HTML Sample" w:semiHidden="1" w:unhideWhenUsed="1"/>
     <w:lsdException w:name="HTML Typewriter" w:semiHidden="1" w:unhideWhenUsed="1"/>
     <w:lsdException w:name="HTML Variable" w:semiHidden="1" w:unhideWhenUsed="1"/>
+    <w:lsdException w:name="Normal Table" w:semiHidden="1" w:unhideWhenUsed="1"/>
     <w:lsdException w:name="annotation subject" w:semiHidden="1" w:unhideWhenUsed="1"/>
     <w:lsdException w:name="No List" w:semiHidden="1" w:unhideWhenUsed="1"/>
     <w:lsdException w:name="Outline List 1" w:semiHidden="1" w:unhideWhenUsed="1"/>
@@ -8475,8 +10731,11 @@
     <w:lsdException w:name="Table Contemporary" w:semiHidden="1" w:unhideWhenUsed="1"/>
     <w:lsdException w:name="Table Elegant" w:semiHidden="1" w:unhideWhenUsed="1"/>
     <w:lsdException w:name="Table Professional" w:semiHidden="1" w:unhideWhenUsed="1"/>
+    <w:lsdException w:name="Table Subtle 1" w:semiHidden="1" w:unhideWhenUsed="1"/>
     <w:lsdException w:name="Table Subtle 2" w:semiHidden="1" w:unhideWhenUsed="1"/>
     <w:lsdException w:name="Table Web 1" w:semiHidden="1" w:unhideWhenUsed="1"/>
+    <w:lsdException w:name="Table Web 2" w:semiHidden="1" w:unhideWhenUsed="1"/>
+    <w:lsdException w:name="Table Web 3" w:semiHidden="1" w:unhideWhenUsed="1"/>
     <w:lsdException w:name="Balloon Text" w:semiHidden="1" w:unhideWhenUsed="1"/>
     <w:lsdException w:name="Table Grid" w:uiPriority="39"/>
     <w:lsdException w:name="Table Theme" w:semiHidden="1" w:unhideWhenUsed="1"/>
